--- a/DetailedStatementOfPurpose(1).docx
+++ b/DetailedStatementOfPurpose(1).docx
@@ -1,18 +1,16 @@
 
 <file path=word/document.xml><?xml version="1.0" encoding="utf-8"?>
-<w:document xmlns:o="urn:schemas-microsoft-com:office:office" xmlns:r="http://schemas.openxmlformats.org/officeDocument/2006/relationships" xmlns:v="urn:schemas-microsoft-com:vml" xmlns:w="http://schemas.openxmlformats.org/wordprocessingml/2006/main" xmlns:w10="urn:schemas-microsoft-com:office:word" xmlns:wp="http://schemas.openxmlformats.org/drawingml/2006/wordprocessingDrawing" xmlns:wps="http://schemas.microsoft.com/office/word/2010/wordprocessingShape" xmlns:wpg="http://schemas.microsoft.com/office/word/2010/wordprocessingGroup" xmlns:mc="http://schemas.openxmlformats.org/markup-compatibility/2006" xmlns:wp14="http://schemas.microsoft.com/office/word/2010/wordprocessingDrawing" xmlns:w14="http://schemas.microsoft.com/office/word/2010/wordml" mc:Ignorable="w14 wp14">
+<w:document xmlns:wpc="http://schemas.microsoft.com/office/word/2010/wordprocessingCanvas" xmlns:cx="http://schemas.microsoft.com/office/drawing/2014/chartex" xmlns:mc="http://schemas.openxmlformats.org/markup-compatibility/2006" xmlns:o="urn:schemas-microsoft-com:office:office" xmlns:r="http://schemas.openxmlformats.org/officeDocument/2006/relationships" xmlns:m="http://schemas.openxmlformats.org/officeDocument/2006/math" xmlns:v="urn:schemas-microsoft-com:vml" xmlns:wp14="http://schemas.microsoft.com/office/word/2010/wordprocessingDrawing" xmlns:wp="http://schemas.openxmlformats.org/drawingml/2006/wordprocessingDrawing" xmlns:w10="urn:schemas-microsoft-com:office:word" xmlns:w="http://schemas.openxmlformats.org/wordprocessingml/2006/main" xmlns:w14="http://schemas.microsoft.com/office/word/2010/wordml" xmlns:w15="http://schemas.microsoft.com/office/word/2012/wordml" xmlns:w16se="http://schemas.microsoft.com/office/word/2015/wordml/symex" xmlns:wpg="http://schemas.microsoft.com/office/word/2010/wordprocessingGroup" xmlns:wpi="http://schemas.microsoft.com/office/word/2010/wordprocessingInk" xmlns:wne="http://schemas.microsoft.com/office/word/2006/wordml" xmlns:wps="http://schemas.microsoft.com/office/word/2010/wordprocessingShape" mc:Ignorable="w14 w15 w16se wp14">
   <w:background w:color="FFFFFF"/>
   <w:body>
     <w:p>
       <w:pPr>
         <w:pStyle w:val="Heading1"/>
-        <w:spacing w:before="340" w:after="330"/>
         <w:jc w:val="center"/>
-        <w:rPr/>
-      </w:pPr>
-      <w:r>
-        <w:rPr>
-          <w:rFonts w:cs="Times New Roman" w:ascii="Times New Roman" w:hAnsi="Times New Roman"/>
+      </w:pPr>
+      <w:r>
+        <w:rPr>
+          <w:rFonts w:ascii="Times New Roman" w:hAnsi="Times New Roman" w:cs="Times New Roman"/>
           <w:u w:val="single"/>
           <w:lang w:val="en-IN"/>
         </w:rPr>
@@ -32,7 +30,7 @@
       </w:pPr>
       <w:r>
         <w:rPr>
-          <w:rFonts w:cs="Times New Roman" w:ascii="Times New Roman" w:hAnsi="Times New Roman"/>
+          <w:rFonts w:ascii="Times New Roman" w:hAnsi="Times New Roman" w:cs="Times New Roman"/>
           <w:sz w:val="28"/>
           <w:szCs w:val="28"/>
           <w:u w:val="single"/>
@@ -43,15 +41,13 @@
     </w:p>
     <w:p>
       <w:pPr>
-        <w:pStyle w:val="Normal"/>
-        <w:spacing w:before="0" w:after="0"/>
+        <w:spacing w:after="0"/>
         <w:ind w:firstLine="420"/>
         <w:jc w:val="both"/>
-        <w:rPr/>
-      </w:pPr>
-      <w:r>
-        <w:rPr>
-          <w:rFonts w:eastAsia="Times New Roman" w:cs="Times New Roman" w:ascii="Times New Roman" w:hAnsi="Times New Roman"/>
+      </w:pPr>
+      <w:r>
+        <w:rPr>
+          <w:rFonts w:ascii="Times New Roman" w:eastAsia="Times New Roman" w:hAnsi="Times New Roman" w:cs="Times New Roman"/>
           <w:b/>
           <w:sz w:val="28"/>
           <w:szCs w:val="28"/>
@@ -61,7 +57,7 @@
       </w:r>
       <w:r>
         <w:rPr>
-          <w:rFonts w:eastAsia="Times New Roman" w:cs="Times New Roman" w:ascii="Times New Roman" w:hAnsi="Times New Roman"/>
+          <w:rFonts w:ascii="Times New Roman" w:eastAsia="Times New Roman" w:hAnsi="Times New Roman" w:cs="Times New Roman"/>
           <w:sz w:val="28"/>
           <w:szCs w:val="28"/>
           <w:lang w:bidi="ar"/>
@@ -70,7 +66,7 @@
       </w:r>
       <w:r>
         <w:rPr>
-          <w:rFonts w:eastAsia="Times New Roman" w:cs="Times New Roman" w:ascii="Times New Roman" w:hAnsi="Times New Roman"/>
+          <w:rFonts w:ascii="Times New Roman" w:eastAsia="Times New Roman" w:hAnsi="Times New Roman" w:cs="Times New Roman"/>
           <w:sz w:val="28"/>
           <w:szCs w:val="28"/>
           <w:lang w:val="en-IN" w:bidi="ar"/>
@@ -79,7 +75,7 @@
       </w:r>
       <w:r>
         <w:rPr>
-          <w:rFonts w:eastAsia="Times New Roman" w:cs="Times New Roman" w:ascii="Times New Roman" w:hAnsi="Times New Roman"/>
+          <w:rFonts w:ascii="Times New Roman" w:eastAsia="Times New Roman" w:hAnsi="Times New Roman" w:cs="Times New Roman"/>
           <w:sz w:val="28"/>
           <w:szCs w:val="28"/>
           <w:lang w:bidi="ar"/>
@@ -88,7 +84,7 @@
       </w:r>
       <w:r>
         <w:rPr>
-          <w:rFonts w:eastAsia="Times New Roman" w:cs="Times New Roman" w:ascii="Times New Roman" w:hAnsi="Times New Roman"/>
+          <w:rFonts w:ascii="Times New Roman" w:eastAsia="Times New Roman" w:hAnsi="Times New Roman" w:cs="Times New Roman"/>
           <w:sz w:val="28"/>
           <w:szCs w:val="28"/>
           <w:lang w:val="en-IN" w:bidi="ar"/>
@@ -97,7 +93,7 @@
       </w:r>
       <w:r>
         <w:rPr>
-          <w:rFonts w:eastAsia="Times New Roman" w:cs="Times New Roman" w:ascii="Times New Roman" w:hAnsi="Times New Roman"/>
+          <w:rFonts w:ascii="Times New Roman" w:eastAsia="Times New Roman" w:hAnsi="Times New Roman" w:cs="Times New Roman"/>
           <w:sz w:val="28"/>
           <w:szCs w:val="28"/>
           <w:lang w:bidi="ar"/>
@@ -106,7 +102,7 @@
       </w:r>
       <w:r>
         <w:rPr>
-          <w:rFonts w:eastAsia="Times New Roman" w:cs="Times New Roman" w:ascii="Times New Roman" w:hAnsi="Times New Roman"/>
+          <w:rFonts w:ascii="Times New Roman" w:eastAsia="Times New Roman" w:hAnsi="Times New Roman" w:cs="Times New Roman"/>
           <w:sz w:val="28"/>
           <w:szCs w:val="28"/>
           <w:lang w:val="en-IN" w:bidi="ar"/>
@@ -115,39 +111,38 @@
       </w:r>
       <w:r>
         <w:rPr>
-          <w:rFonts w:eastAsia="Times New Roman" w:cs="Times New Roman" w:ascii="Times New Roman" w:hAnsi="Times New Roman"/>
+          <w:rFonts w:ascii="Times New Roman" w:eastAsia="Times New Roman" w:hAnsi="Times New Roman" w:cs="Times New Roman"/>
           <w:sz w:val="28"/>
           <w:szCs w:val="28"/>
           <w:lang w:bidi="ar"/>
         </w:rPr>
-        <w:t>college Sports festivals to Technical conferences, Symposiums, Expert Talks and other educational events. It involves studying the event, identifying the target audience, devising the event concept, planning the logistics and coordinating the technical aspects before actually conducting the event.</w:t>
-      </w:r>
-    </w:p>
-    <w:p>
-      <w:pPr>
-        <w:pStyle w:val="Normal"/>
-        <w:spacing w:before="0" w:after="0"/>
-        <w:jc w:val="both"/>
-        <w:rPr>
-          <w:rFonts w:ascii="Times New Roman" w:hAnsi="Times New Roman" w:eastAsia="Times New Roman" w:cs="Times New Roman"/>
+        <w:t>college Sports festivals to Technical conferences, Symposiums, Expert Talks and other educational events. It involves studying the event, identifying the target audience, devising the event concept, planning the logistics and coordina</w:t>
+      </w:r>
+      <w:r>
+        <w:rPr>
+          <w:rFonts w:ascii="Times New Roman" w:eastAsia="Times New Roman" w:hAnsi="Times New Roman" w:cs="Times New Roman"/>
           <w:sz w:val="28"/>
           <w:szCs w:val="28"/>
           <w:lang w:bidi="ar"/>
         </w:rPr>
-      </w:pPr>
-      <w:r>
-        <w:rPr>
-          <w:rFonts w:eastAsia="Times New Roman" w:cs="Times New Roman" w:ascii="Times New Roman" w:hAnsi="Times New Roman"/>
+        <w:t>ting the technical aspects before actually conducting the event.</w:t>
+      </w:r>
+    </w:p>
+    <w:p>
+      <w:pPr>
+        <w:spacing w:after="0"/>
+        <w:jc w:val="both"/>
+        <w:rPr>
+          <w:rFonts w:ascii="Times New Roman" w:eastAsia="Times New Roman" w:hAnsi="Times New Roman" w:cs="Times New Roman"/>
           <w:sz w:val="28"/>
           <w:szCs w:val="28"/>
           <w:lang w:bidi="ar"/>
         </w:rPr>
-      </w:r>
-    </w:p>
-    <w:p>
-      <w:pPr>
-        <w:pStyle w:val="Normal"/>
-        <w:spacing w:before="0" w:after="0"/>
+      </w:pPr>
+    </w:p>
+    <w:p>
+      <w:pPr>
+        <w:spacing w:after="0"/>
         <w:ind w:firstLine="420"/>
         <w:jc w:val="both"/>
         <w:rPr>
@@ -156,7 +151,7 @@
       </w:pPr>
       <w:r>
         <w:rPr>
-          <w:rFonts w:eastAsia="Times New Roman" w:cs="Times New Roman" w:ascii="Times New Roman" w:hAnsi="Times New Roman"/>
+          <w:rFonts w:ascii="Times New Roman" w:eastAsia="Times New Roman" w:hAnsi="Times New Roman" w:cs="Times New Roman"/>
           <w:sz w:val="28"/>
           <w:szCs w:val="28"/>
           <w:lang w:bidi="ar"/>
@@ -165,7 +160,7 @@
       </w:r>
       <w:r>
         <w:rPr>
-          <w:rFonts w:eastAsia="Times New Roman" w:cs="Times New Roman" w:ascii="Times New Roman" w:hAnsi="Times New Roman"/>
+          <w:rFonts w:ascii="Times New Roman" w:eastAsia="Times New Roman" w:hAnsi="Times New Roman" w:cs="Times New Roman"/>
           <w:sz w:val="28"/>
           <w:szCs w:val="28"/>
           <w:lang w:val="en-IN" w:bidi="ar"/>
@@ -174,7 +169,7 @@
       </w:r>
       <w:r>
         <w:rPr>
-          <w:rFonts w:eastAsia="Times New Roman" w:cs="Times New Roman" w:ascii="Times New Roman" w:hAnsi="Times New Roman"/>
+          <w:rFonts w:ascii="Times New Roman" w:eastAsia="Times New Roman" w:hAnsi="Times New Roman" w:cs="Times New Roman"/>
           <w:sz w:val="28"/>
           <w:szCs w:val="28"/>
           <w:lang w:bidi="ar"/>
@@ -183,7 +178,7 @@
       </w:r>
       <w:r>
         <w:rPr>
-          <w:rFonts w:eastAsia="Times New Roman" w:cs="Times New Roman" w:ascii="Times New Roman" w:hAnsi="Times New Roman"/>
+          <w:rFonts w:ascii="Times New Roman" w:eastAsia="Times New Roman" w:hAnsi="Times New Roman" w:cs="Times New Roman"/>
           <w:sz w:val="28"/>
           <w:szCs w:val="28"/>
           <w:lang w:val="en-IN" w:bidi="ar"/>
@@ -192,16 +187,25 @@
       </w:r>
       <w:r>
         <w:rPr>
-          <w:rFonts w:eastAsia="Times New Roman" w:cs="Times New Roman" w:ascii="Times New Roman" w:hAnsi="Times New Roman"/>
+          <w:rFonts w:ascii="Times New Roman" w:eastAsia="Times New Roman" w:hAnsi="Times New Roman" w:cs="Times New Roman"/>
           <w:sz w:val="28"/>
           <w:szCs w:val="28"/>
           <w:lang w:eastAsia="en-US" w:bidi="ar"/>
         </w:rPr>
-        <w:t>online with all the event details updated on regular basis. This will not only save time,</w:t>
-      </w:r>
-      <w:r>
-        <w:rPr>
-          <w:rFonts w:eastAsia="Times New Roman" w:cs="Times New Roman" w:ascii="Times New Roman" w:hAnsi="Times New Roman"/>
+        <w:t xml:space="preserve">online with all the event details updated on regular </w:t>
+      </w:r>
+      <w:r>
+        <w:rPr>
+          <w:rFonts w:ascii="Times New Roman" w:eastAsia="Times New Roman" w:hAnsi="Times New Roman" w:cs="Times New Roman"/>
+          <w:sz w:val="28"/>
+          <w:szCs w:val="28"/>
+          <w:lang w:eastAsia="en-US" w:bidi="ar"/>
+        </w:rPr>
+        <w:t>basis. This will not only save time,</w:t>
+      </w:r>
+      <w:r>
+        <w:rPr>
+          <w:rFonts w:ascii="Times New Roman" w:eastAsia="Times New Roman" w:hAnsi="Times New Roman" w:cs="Times New Roman"/>
           <w:sz w:val="28"/>
           <w:szCs w:val="28"/>
           <w:lang w:val="en-IN" w:eastAsia="en-US" w:bidi="ar"/>
@@ -210,7 +214,7 @@
       </w:r>
       <w:r>
         <w:rPr>
-          <w:rFonts w:eastAsia="Times New Roman" w:cs="Times New Roman" w:ascii="Times New Roman" w:hAnsi="Times New Roman"/>
+          <w:rFonts w:ascii="Times New Roman" w:eastAsia="Times New Roman" w:hAnsi="Times New Roman" w:cs="Times New Roman"/>
           <w:sz w:val="28"/>
           <w:szCs w:val="28"/>
           <w:lang w:eastAsia="en-US" w:bidi="ar"/>
@@ -219,7 +223,7 @@
       </w:r>
       <w:r>
         <w:rPr>
-          <w:rFonts w:eastAsia="Times New Roman" w:cs="Times New Roman" w:ascii="Times New Roman" w:hAnsi="Times New Roman"/>
+          <w:rFonts w:ascii="Times New Roman" w:eastAsia="Times New Roman" w:hAnsi="Times New Roman" w:cs="Times New Roman"/>
           <w:sz w:val="28"/>
           <w:szCs w:val="28"/>
           <w:lang w:val="en-IN" w:eastAsia="en-US" w:bidi="ar"/>
@@ -228,7 +232,7 @@
       </w:r>
       <w:r>
         <w:rPr>
-          <w:rFonts w:eastAsia="Times New Roman" w:cs="Times New Roman" w:ascii="Times New Roman" w:hAnsi="Times New Roman"/>
+          <w:rFonts w:ascii="Times New Roman" w:eastAsia="Times New Roman" w:hAnsi="Times New Roman" w:cs="Times New Roman"/>
           <w:sz w:val="28"/>
           <w:szCs w:val="28"/>
           <w:lang w:eastAsia="en-US" w:bidi="ar"/>
@@ -237,7 +241,7 @@
       </w:r>
       <w:r>
         <w:rPr>
-          <w:rFonts w:eastAsia="Times New Roman" w:cs="Times New Roman" w:ascii="Times New Roman" w:hAnsi="Times New Roman"/>
+          <w:rFonts w:ascii="Times New Roman" w:eastAsia="Times New Roman" w:hAnsi="Times New Roman" w:cs="Times New Roman"/>
           <w:sz w:val="28"/>
           <w:szCs w:val="28"/>
           <w:lang w:val="en-IN" w:eastAsia="en-US" w:bidi="ar"/>
@@ -246,32 +250,41 @@
       </w:r>
       <w:r>
         <w:rPr>
-          <w:rFonts w:eastAsia="Times New Roman" w:cs="Times New Roman" w:ascii="Times New Roman" w:hAnsi="Times New Roman"/>
+          <w:rFonts w:ascii="Times New Roman" w:eastAsia="Times New Roman" w:hAnsi="Times New Roman" w:cs="Times New Roman"/>
           <w:sz w:val="28"/>
           <w:szCs w:val="28"/>
           <w:lang w:eastAsia="en-US" w:bidi="ar"/>
         </w:rPr>
-        <w:t xml:space="preserve"> and other hassles generally encountered while organizing and managing an event. Starting from registration, till the completion of the event, the participants would be updated via email or by short message services. Once registered, the user is introduced with all the events and their details such as venue, date, time, registration fees, etc. Once registered for an event, the user can pay the registration fees via the secured online payment gateway.</w:t>
-      </w:r>
-    </w:p>
-    <w:p>
-      <w:pPr>
-        <w:pStyle w:val="Normal"/>
-        <w:rPr>
-          <w:rFonts w:ascii="Times New Roman" w:hAnsi="Times New Roman" w:eastAsia="SimSun" w:cs="Times New Roman"/>
-          <w:sz w:val="28"/>
-          <w:szCs w:val="28"/>
-          <w:lang w:val="en-IN"/>
-        </w:rPr>
-      </w:pPr>
-      <w:r>
-        <w:rPr>
-          <w:rFonts w:eastAsia="SimSun" w:cs="Times New Roman" w:ascii="Times New Roman" w:hAnsi="Times New Roman"/>
-          <w:sz w:val="28"/>
-          <w:szCs w:val="28"/>
-          <w:lang w:val="en-IN"/>
-        </w:rPr>
-      </w:r>
+        <w:t xml:space="preserve"> and other hassles generally encountered while organizing and managing an event. Starting from registration, till the completion of the event, the participants would be updated via email or </w:t>
+      </w:r>
+      <w:r>
+        <w:rPr>
+          <w:rFonts w:ascii="Times New Roman" w:eastAsia="Times New Roman" w:hAnsi="Times New Roman" w:cs="Times New Roman"/>
+          <w:sz w:val="28"/>
+          <w:szCs w:val="28"/>
+          <w:lang w:eastAsia="en-US" w:bidi="ar"/>
+        </w:rPr>
+        <w:t xml:space="preserve">by short message services. Once registered, the user is introduced with all the events and their details such as venue, date, time, registration fees, etc. Once registered for an event, the user can pay the registration fees via the secured online payment </w:t>
+      </w:r>
+      <w:r>
+        <w:rPr>
+          <w:rFonts w:ascii="Times New Roman" w:eastAsia="Times New Roman" w:hAnsi="Times New Roman" w:cs="Times New Roman"/>
+          <w:sz w:val="28"/>
+          <w:szCs w:val="28"/>
+          <w:lang w:eastAsia="en-US" w:bidi="ar"/>
+        </w:rPr>
+        <w:t>gateway.</w:t>
+      </w:r>
+    </w:p>
+    <w:p>
+      <w:pPr>
+        <w:rPr>
+          <w:rFonts w:ascii="Times New Roman" w:eastAsia="SimSun" w:hAnsi="Times New Roman" w:cs="Times New Roman"/>
+          <w:sz w:val="28"/>
+          <w:szCs w:val="28"/>
+          <w:lang w:val="en-IN"/>
+        </w:rPr>
+      </w:pPr>
     </w:p>
     <w:p>
       <w:pPr>
@@ -286,7 +299,7 @@
       </w:pPr>
       <w:r>
         <w:rPr>
-          <w:rFonts w:cs="Times New Roman" w:ascii="Times New Roman" w:hAnsi="Times New Roman"/>
+          <w:rFonts w:ascii="Times New Roman" w:hAnsi="Times New Roman" w:cs="Times New Roman"/>
           <w:sz w:val="28"/>
           <w:szCs w:val="28"/>
           <w:u w:val="single"/>
@@ -312,12 +325,20 @@
       </w:pPr>
       <w:r>
         <w:rPr>
-          <w:rFonts w:cs="Times New Roman" w:ascii="Times New Roman" w:hAnsi="Times New Roman"/>
+          <w:rFonts w:ascii="Times New Roman" w:hAnsi="Times New Roman" w:cs="Times New Roman"/>
           <w:sz w:val="28"/>
           <w:szCs w:val="28"/>
           <w:lang w:val="en-IN"/>
         </w:rPr>
         <w:t>Admin</w:t>
+      </w:r>
+      <w:r>
+        <w:rPr>
+          <w:rFonts w:ascii="Times New Roman" w:hAnsi="Times New Roman" w:cs="Times New Roman"/>
+          <w:sz w:val="28"/>
+          <w:szCs w:val="28"/>
+          <w:lang w:val="en-IN"/>
+        </w:rPr>
         <w:tab/>
       </w:r>
     </w:p>
@@ -338,12 +359,20 @@
       </w:pPr>
       <w:r>
         <w:rPr>
-          <w:rFonts w:cs="Times New Roman" w:ascii="Times New Roman" w:hAnsi="Times New Roman"/>
+          <w:rFonts w:ascii="Times New Roman" w:hAnsi="Times New Roman" w:cs="Times New Roman"/>
           <w:sz w:val="28"/>
           <w:szCs w:val="28"/>
           <w:lang w:val="en-IN"/>
         </w:rPr>
         <w:t>Faculty</w:t>
+      </w:r>
+      <w:r>
+        <w:rPr>
+          <w:rFonts w:ascii="Times New Roman" w:hAnsi="Times New Roman" w:cs="Times New Roman"/>
+          <w:sz w:val="28"/>
+          <w:szCs w:val="28"/>
+          <w:lang w:val="en-IN"/>
+        </w:rPr>
         <w:tab/>
       </w:r>
     </w:p>
@@ -364,7 +393,7 @@
       </w:pPr>
       <w:r>
         <w:rPr>
-          <w:rFonts w:cs="Times New Roman" w:ascii="Times New Roman" w:hAnsi="Times New Roman"/>
+          <w:rFonts w:ascii="Times New Roman" w:hAnsi="Times New Roman" w:cs="Times New Roman"/>
           <w:sz w:val="28"/>
           <w:szCs w:val="28"/>
           <w:lang w:val="en-IN"/>
@@ -380,11 +409,10 @@
           <w:numId w:val="2"/>
         </w:numPr>
         <w:jc w:val="both"/>
-        <w:rPr/>
-      </w:pPr>
-      <w:r>
-        <w:rPr>
-          <w:rFonts w:cs="Times New Roman" w:ascii="Times New Roman" w:hAnsi="Times New Roman"/>
+      </w:pPr>
+      <w:r>
+        <w:rPr>
+          <w:rFonts w:ascii="Times New Roman" w:hAnsi="Times New Roman" w:cs="Times New Roman"/>
           <w:sz w:val="28"/>
           <w:szCs w:val="28"/>
           <w:lang w:val="en-IN"/>
@@ -400,11 +428,10 @@
           <w:numId w:val="2"/>
         </w:numPr>
         <w:jc w:val="both"/>
-        <w:rPr/>
-      </w:pPr>
-      <w:r>
-        <w:rPr>
-          <w:rFonts w:cs="Times New Roman" w:ascii="Times New Roman" w:hAnsi="Times New Roman"/>
+      </w:pPr>
+      <w:r>
+        <w:rPr>
+          <w:rFonts w:ascii="Times New Roman" w:hAnsi="Times New Roman" w:cs="Times New Roman"/>
           <w:sz w:val="28"/>
           <w:szCs w:val="28"/>
           <w:lang w:val="en-IN"/>
@@ -420,17 +447,36 @@
           <w:numId w:val="2"/>
         </w:numPr>
         <w:jc w:val="both"/>
-        <w:rPr/>
-      </w:pPr>
-      <w:r>
-        <w:rPr>
-          <w:rFonts w:cs="Times New Roman" w:ascii="Times New Roman" w:hAnsi="Times New Roman"/>
-          <w:sz w:val="28"/>
-          <w:szCs w:val="28"/>
-          <w:lang w:val="en-IN"/>
-        </w:rPr>
-        <w:t>External Participants</w:t>
-      </w:r>
+      </w:pPr>
+      <w:proofErr w:type="spellStart"/>
+      <w:r>
+        <w:rPr>
+          <w:rFonts w:ascii="Times New Roman" w:hAnsi="Times New Roman" w:cs="Times New Roman"/>
+          <w:sz w:val="28"/>
+          <w:szCs w:val="28"/>
+          <w:lang w:val="en-IN"/>
+        </w:rPr>
+        <w:t>Other</w:t>
+      </w:r>
+      <w:r>
+        <w:rPr>
+          <w:rFonts w:ascii="Times New Roman" w:hAnsi="Times New Roman" w:cs="Times New Roman"/>
+          <w:sz w:val="28"/>
+          <w:szCs w:val="28"/>
+          <w:lang w:val="en-IN"/>
+        </w:rPr>
+        <w:softHyphen/>
+      </w:r>
+      <w:r>
+        <w:rPr>
+          <w:rFonts w:ascii="Times New Roman" w:hAnsi="Times New Roman" w:cs="Times New Roman"/>
+          <w:sz w:val="28"/>
+          <w:szCs w:val="28"/>
+          <w:lang w:val="en-IN"/>
+        </w:rPr>
+        <w:t>Participants</w:t>
+      </w:r>
+      <w:proofErr w:type="spellEnd"/>
     </w:p>
     <w:p>
       <w:pPr>
@@ -440,17 +486,27 @@
           <w:numId w:val="2"/>
         </w:numPr>
         <w:jc w:val="both"/>
-        <w:rPr/>
-      </w:pPr>
-      <w:r>
-        <w:rPr>
-          <w:rFonts w:cs="Times New Roman" w:ascii="Times New Roman" w:hAnsi="Times New Roman"/>
-          <w:sz w:val="28"/>
-          <w:szCs w:val="28"/>
-          <w:lang w:val="en-IN"/>
-        </w:rPr>
-        <w:t>External Expertise</w:t>
-      </w:r>
+      </w:pPr>
+      <w:proofErr w:type="spellStart"/>
+      <w:r>
+        <w:rPr>
+          <w:rFonts w:ascii="Times New Roman" w:hAnsi="Times New Roman" w:cs="Times New Roman"/>
+          <w:sz w:val="28"/>
+          <w:szCs w:val="28"/>
+          <w:lang w:val="en-IN"/>
+        </w:rPr>
+        <w:t>External</w:t>
+      </w:r>
+      <w:r>
+        <w:rPr>
+          <w:rFonts w:ascii="Times New Roman" w:hAnsi="Times New Roman" w:cs="Times New Roman"/>
+          <w:sz w:val="28"/>
+          <w:szCs w:val="28"/>
+          <w:lang w:val="en-IN"/>
+        </w:rPr>
+        <w:t>Expertise</w:t>
+      </w:r>
+      <w:proofErr w:type="spellEnd"/>
     </w:p>
     <w:p>
       <w:pPr>
@@ -460,32 +516,16 @@
           <w:numId w:val="2"/>
         </w:numPr>
         <w:jc w:val="both"/>
-        <w:rPr/>
-      </w:pPr>
-      <w:r>
-        <w:rPr>
-          <w:rFonts w:cs="Times New Roman" w:ascii="Times New Roman" w:hAnsi="Times New Roman"/>
-          <w:sz w:val="28"/>
-          <w:szCs w:val="28"/>
-          <w:lang w:val="en-IN"/>
-        </w:rPr>
-        <w:t>Event coordinators</w:t>
-      </w:r>
-    </w:p>
-    <w:p>
-      <w:pPr>
-        <w:pStyle w:val="ListParagraph"/>
-        <w:ind w:hanging="0"/>
-        <w:jc w:val="both"/>
-        <w:rPr>
-          <w:rFonts w:ascii="Times New Roman" w:hAnsi="Times New Roman" w:cs="Times New Roman"/>
-          <w:sz w:val="28"/>
-          <w:szCs w:val="28"/>
-          <w:lang w:val="en-IN"/>
-        </w:rPr>
-      </w:pPr>
-      <w:r>
-        <w:rPr/>
+      </w:pPr>
+      <w:r>
+        <w:rPr>
+          <w:rFonts w:ascii="Times New Roman" w:hAnsi="Times New Roman" w:cs="Times New Roman"/>
+          <w:sz w:val="28"/>
+          <w:szCs w:val="28"/>
+          <w:lang w:val="en-IN"/>
+        </w:rPr>
+        <w:lastRenderedPageBreak/>
+        <w:t>Events</w:t>
       </w:r>
     </w:p>
     <w:p>
@@ -496,17 +536,27 @@
           <w:numId w:val="2"/>
         </w:numPr>
         <w:jc w:val="both"/>
-        <w:rPr/>
-      </w:pPr>
-      <w:r>
-        <w:rPr>
-          <w:rFonts w:cs="Times New Roman" w:ascii="Times New Roman" w:hAnsi="Times New Roman"/>
-          <w:sz w:val="28"/>
-          <w:szCs w:val="28"/>
-          <w:lang w:val="en-IN"/>
-        </w:rPr>
-        <w:t>Event Head</w:t>
-      </w:r>
+      </w:pPr>
+      <w:proofErr w:type="spellStart"/>
+      <w:r>
+        <w:rPr>
+          <w:rFonts w:ascii="Times New Roman" w:hAnsi="Times New Roman" w:cs="Times New Roman"/>
+          <w:sz w:val="28"/>
+          <w:szCs w:val="28"/>
+          <w:lang w:val="en-IN"/>
+        </w:rPr>
+        <w:t>EventC</w:t>
+      </w:r>
+      <w:r>
+        <w:rPr>
+          <w:rFonts w:ascii="Times New Roman" w:hAnsi="Times New Roman" w:cs="Times New Roman"/>
+          <w:sz w:val="28"/>
+          <w:szCs w:val="28"/>
+          <w:lang w:val="en-IN"/>
+        </w:rPr>
+        <w:t>oordinators</w:t>
+      </w:r>
+      <w:proofErr w:type="spellEnd"/>
     </w:p>
     <w:p>
       <w:pPr>
@@ -516,60 +566,114 @@
           <w:numId w:val="2"/>
         </w:numPr>
         <w:jc w:val="both"/>
-        <w:rPr/>
-      </w:pPr>
-      <w:r>
-        <w:rPr>
-          <w:rFonts w:cs="Times New Roman" w:ascii="Times New Roman" w:hAnsi="Times New Roman"/>
-          <w:sz w:val="28"/>
-          <w:szCs w:val="28"/>
-          <w:lang w:val="en-IN"/>
-        </w:rPr>
-        <w:t>Volunteers</w:t>
-      </w:r>
-    </w:p>
-    <w:p>
-      <w:pPr>
-        <w:pStyle w:val="Heading3"/>
-        <w:rPr>
-          <w:rFonts w:ascii="Times New Roman" w:hAnsi="Times New Roman" w:cs="Times New Roman"/>
-          <w:sz w:val="28"/>
-          <w:szCs w:val="28"/>
-          <w:u w:val="single"/>
-          <w:lang w:val="en-IN"/>
-        </w:rPr>
-      </w:pPr>
-      <w:r>
-        <w:rPr>
-          <w:rFonts w:cs="Times New Roman" w:ascii="Times New Roman" w:hAnsi="Times New Roman"/>
-          <w:sz w:val="28"/>
-          <w:szCs w:val="28"/>
-          <w:u w:val="single"/>
-          <w:lang w:val="en-IN"/>
-        </w:rPr>
-        <w:t>FUNCTIONS / MODULES:</w:t>
-      </w:r>
+      </w:pPr>
+      <w:r>
+        <w:rPr>
+          <w:rFonts w:ascii="Times New Roman" w:hAnsi="Times New Roman" w:cs="Times New Roman"/>
+          <w:sz w:val="28"/>
+          <w:szCs w:val="28"/>
+          <w:lang w:val="en-IN"/>
+        </w:rPr>
+        <w:t xml:space="preserve"> </w:t>
+      </w:r>
+      <w:proofErr w:type="spellStart"/>
+      <w:r>
+        <w:rPr>
+          <w:rFonts w:ascii="Times New Roman" w:hAnsi="Times New Roman" w:cs="Times New Roman"/>
+          <w:sz w:val="28"/>
+          <w:szCs w:val="28"/>
+          <w:lang w:val="en-IN"/>
+        </w:rPr>
+        <w:t>E</w:t>
+      </w:r>
+      <w:r>
+        <w:rPr>
+          <w:rFonts w:ascii="Times New Roman" w:hAnsi="Times New Roman" w:cs="Times New Roman"/>
+          <w:sz w:val="28"/>
+          <w:szCs w:val="28"/>
+          <w:lang w:val="en-IN"/>
+        </w:rPr>
+        <w:t>ventH</w:t>
+      </w:r>
+      <w:r>
+        <w:rPr>
+          <w:rFonts w:ascii="Times New Roman" w:hAnsi="Times New Roman" w:cs="Times New Roman"/>
+          <w:sz w:val="28"/>
+          <w:szCs w:val="28"/>
+          <w:lang w:val="en-IN"/>
+        </w:rPr>
+        <w:t>ead</w:t>
+      </w:r>
+      <w:proofErr w:type="spellEnd"/>
     </w:p>
     <w:p>
       <w:pPr>
         <w:pStyle w:val="ListParagraph"/>
         <w:numPr>
           <w:ilvl w:val="0"/>
-          <w:numId w:val="1"/>
-        </w:numPr>
-        <w:jc w:val="both"/>
-        <w:rPr/>
-      </w:pPr>
+          <w:numId w:val="2"/>
+        </w:numPr>
+        <w:jc w:val="both"/>
+      </w:pPr>
+      <w:r>
+        <w:rPr>
+          <w:rFonts w:ascii="Times New Roman" w:hAnsi="Times New Roman" w:cs="Times New Roman"/>
+          <w:sz w:val="28"/>
+          <w:szCs w:val="28"/>
+          <w:lang w:val="en-IN"/>
+        </w:rPr>
+        <w:t xml:space="preserve"> </w:t>
+      </w:r>
       <w:bookmarkStart w:id="0" w:name="_GoBack"/>
       <w:bookmarkEnd w:id="0"/>
       <w:r>
         <w:rPr>
-          <w:rFonts w:cs="Times New Roman" w:ascii="Times New Roman" w:hAnsi="Times New Roman"/>
-          <w:sz w:val="28"/>
-          <w:szCs w:val="28"/>
-          <w:lang w:val="en-IN"/>
-        </w:rPr>
-        <w:t>Signup</w:t>
+          <w:rFonts w:ascii="Times New Roman" w:hAnsi="Times New Roman" w:cs="Times New Roman"/>
+          <w:sz w:val="28"/>
+          <w:szCs w:val="28"/>
+          <w:lang w:val="en-IN"/>
+        </w:rPr>
+        <w:t>Volun</w:t>
+      </w:r>
+      <w:r>
+        <w:rPr>
+          <w:rFonts w:ascii="Times New Roman" w:hAnsi="Times New Roman" w:cs="Times New Roman"/>
+          <w:sz w:val="28"/>
+          <w:szCs w:val="28"/>
+          <w:lang w:val="en-IN"/>
+        </w:rPr>
+        <w:t>teers</w:t>
+      </w:r>
+    </w:p>
+    <w:p>
+      <w:pPr>
+        <w:pStyle w:val="ListParagraph"/>
+        <w:ind w:left="360"/>
+        <w:jc w:val="both"/>
+      </w:pPr>
+    </w:p>
+    <w:p>
+      <w:pPr>
+        <w:jc w:val="both"/>
+        <w:rPr>
+          <w:rFonts w:ascii="Times New Roman" w:hAnsi="Times New Roman" w:cs="Times New Roman"/>
+          <w:b/>
+          <w:bCs/>
+          <w:sz w:val="28"/>
+          <w:szCs w:val="28"/>
+          <w:u w:val="single"/>
+        </w:rPr>
+      </w:pPr>
+      <w:r>
+        <w:rPr>
+          <w:rFonts w:ascii="Times New Roman" w:hAnsi="Times New Roman" w:cs="Times New Roman"/>
+          <w:b/>
+          <w:bCs/>
+          <w:sz w:val="28"/>
+          <w:szCs w:val="28"/>
+          <w:u w:val="single"/>
+        </w:rPr>
+        <w:t>ATTRIBUTES:</w:t>
       </w:r>
     </w:p>
     <w:p>
@@ -577,14 +681,2314 @@
         <w:pStyle w:val="ListParagraph"/>
         <w:numPr>
           <w:ilvl w:val="0"/>
-          <w:numId w:val="1"/>
-        </w:numPr>
-        <w:jc w:val="both"/>
-        <w:rPr/>
-      </w:pPr>
-      <w:r>
-        <w:rPr>
-          <w:rFonts w:cs="Times New Roman" w:ascii="Times New Roman" w:hAnsi="Times New Roman"/>
+          <w:numId w:val="12"/>
+        </w:numPr>
+        <w:jc w:val="both"/>
+        <w:rPr>
+          <w:rFonts w:ascii="Times New Roman" w:hAnsi="Times New Roman" w:cs="Times New Roman"/>
+          <w:sz w:val="28"/>
+          <w:szCs w:val="28"/>
+        </w:rPr>
+      </w:pPr>
+      <w:r>
+        <w:rPr>
+          <w:rFonts w:ascii="Times New Roman" w:hAnsi="Times New Roman" w:cs="Times New Roman"/>
+          <w:b/>
+          <w:bCs/>
+          <w:sz w:val="28"/>
+          <w:szCs w:val="28"/>
+        </w:rPr>
+        <w:t>Admin</w:t>
+      </w:r>
+    </w:p>
+    <w:p>
+      <w:pPr>
+        <w:pStyle w:val="ListParagraph"/>
+        <w:numPr>
+          <w:ilvl w:val="1"/>
+          <w:numId w:val="12"/>
+        </w:numPr>
+        <w:jc w:val="both"/>
+        <w:rPr>
+          <w:rFonts w:ascii="Times New Roman" w:hAnsi="Times New Roman" w:cs="Times New Roman"/>
+          <w:sz w:val="28"/>
+          <w:szCs w:val="28"/>
+        </w:rPr>
+      </w:pPr>
+      <w:r>
+        <w:rPr>
+          <w:rFonts w:ascii="Times New Roman" w:hAnsi="Times New Roman" w:cs="Times New Roman"/>
+          <w:sz w:val="28"/>
+          <w:szCs w:val="28"/>
+        </w:rPr>
+        <w:t xml:space="preserve"> </w:t>
+      </w:r>
+      <w:r>
+        <w:rPr>
+          <w:rFonts w:ascii="Times New Roman" w:hAnsi="Times New Roman" w:cs="Times New Roman"/>
+          <w:sz w:val="28"/>
+          <w:szCs w:val="28"/>
+        </w:rPr>
+        <w:t>ID</w:t>
+      </w:r>
+    </w:p>
+    <w:p>
+      <w:pPr>
+        <w:pStyle w:val="ListParagraph"/>
+        <w:numPr>
+          <w:ilvl w:val="1"/>
+          <w:numId w:val="12"/>
+        </w:numPr>
+        <w:jc w:val="both"/>
+        <w:rPr>
+          <w:rFonts w:ascii="Times New Roman" w:hAnsi="Times New Roman" w:cs="Times New Roman"/>
+          <w:sz w:val="28"/>
+          <w:szCs w:val="28"/>
+        </w:rPr>
+      </w:pPr>
+      <w:r>
+        <w:rPr>
+          <w:rFonts w:ascii="Times New Roman" w:hAnsi="Times New Roman" w:cs="Times New Roman"/>
+          <w:sz w:val="28"/>
+          <w:szCs w:val="28"/>
+        </w:rPr>
+        <w:t xml:space="preserve"> Name</w:t>
+      </w:r>
+    </w:p>
+    <w:p>
+      <w:pPr>
+        <w:pStyle w:val="ListParagraph"/>
+        <w:numPr>
+          <w:ilvl w:val="1"/>
+          <w:numId w:val="12"/>
+        </w:numPr>
+        <w:jc w:val="both"/>
+        <w:rPr>
+          <w:rFonts w:ascii="Times New Roman" w:hAnsi="Times New Roman" w:cs="Times New Roman"/>
+          <w:sz w:val="28"/>
+          <w:szCs w:val="28"/>
+        </w:rPr>
+      </w:pPr>
+      <w:r>
+        <w:rPr>
+          <w:rFonts w:ascii="Times New Roman" w:hAnsi="Times New Roman" w:cs="Times New Roman"/>
+          <w:sz w:val="28"/>
+          <w:szCs w:val="28"/>
+        </w:rPr>
+        <w:t xml:space="preserve"> </w:t>
+      </w:r>
+      <w:proofErr w:type="spellStart"/>
+      <w:r>
+        <w:rPr>
+          <w:rFonts w:ascii="Times New Roman" w:hAnsi="Times New Roman" w:cs="Times New Roman"/>
+          <w:sz w:val="28"/>
+          <w:szCs w:val="28"/>
+        </w:rPr>
+        <w:t>UserName</w:t>
+      </w:r>
+      <w:proofErr w:type="spellEnd"/>
+    </w:p>
+    <w:p>
+      <w:pPr>
+        <w:pStyle w:val="ListParagraph"/>
+        <w:numPr>
+          <w:ilvl w:val="1"/>
+          <w:numId w:val="12"/>
+        </w:numPr>
+        <w:jc w:val="both"/>
+        <w:rPr>
+          <w:rFonts w:ascii="Times New Roman" w:hAnsi="Times New Roman" w:cs="Times New Roman"/>
+          <w:sz w:val="28"/>
+          <w:szCs w:val="28"/>
+        </w:rPr>
+      </w:pPr>
+      <w:r>
+        <w:rPr>
+          <w:rFonts w:ascii="Times New Roman" w:hAnsi="Times New Roman" w:cs="Times New Roman"/>
+          <w:sz w:val="28"/>
+          <w:szCs w:val="28"/>
+        </w:rPr>
+        <w:t xml:space="preserve"> Password</w:t>
+      </w:r>
+    </w:p>
+    <w:p>
+      <w:pPr>
+        <w:pStyle w:val="ListParagraph"/>
+        <w:numPr>
+          <w:ilvl w:val="1"/>
+          <w:numId w:val="12"/>
+        </w:numPr>
+        <w:jc w:val="both"/>
+        <w:rPr>
+          <w:rFonts w:ascii="Times New Roman" w:hAnsi="Times New Roman" w:cs="Times New Roman"/>
+          <w:sz w:val="28"/>
+          <w:szCs w:val="28"/>
+        </w:rPr>
+      </w:pPr>
+      <w:r>
+        <w:rPr>
+          <w:rFonts w:ascii="Times New Roman" w:hAnsi="Times New Roman" w:cs="Times New Roman"/>
+          <w:sz w:val="28"/>
+          <w:szCs w:val="28"/>
+        </w:rPr>
+        <w:t xml:space="preserve"> </w:t>
+      </w:r>
+      <w:proofErr w:type="spellStart"/>
+      <w:r>
+        <w:rPr>
+          <w:rFonts w:ascii="Times New Roman" w:hAnsi="Times New Roman" w:cs="Times New Roman"/>
+          <w:sz w:val="28"/>
+          <w:szCs w:val="28"/>
+        </w:rPr>
+        <w:t>InstitutionID</w:t>
+      </w:r>
+      <w:proofErr w:type="spellEnd"/>
+    </w:p>
+    <w:p>
+      <w:pPr>
+        <w:pStyle w:val="ListParagraph"/>
+        <w:numPr>
+          <w:ilvl w:val="1"/>
+          <w:numId w:val="12"/>
+        </w:numPr>
+        <w:jc w:val="both"/>
+        <w:rPr>
+          <w:rFonts w:ascii="Times New Roman" w:hAnsi="Times New Roman" w:cs="Times New Roman"/>
+          <w:sz w:val="28"/>
+          <w:szCs w:val="28"/>
+        </w:rPr>
+      </w:pPr>
+      <w:r>
+        <w:rPr>
+          <w:rFonts w:ascii="Times New Roman" w:hAnsi="Times New Roman" w:cs="Times New Roman"/>
+          <w:sz w:val="28"/>
+          <w:szCs w:val="28"/>
+        </w:rPr>
+        <w:t xml:space="preserve"> </w:t>
+      </w:r>
+      <w:proofErr w:type="spellStart"/>
+      <w:r>
+        <w:rPr>
+          <w:rFonts w:ascii="Times New Roman" w:hAnsi="Times New Roman" w:cs="Times New Roman"/>
+          <w:sz w:val="28"/>
+          <w:szCs w:val="28"/>
+        </w:rPr>
+        <w:t>ContactNo</w:t>
+      </w:r>
+      <w:proofErr w:type="spellEnd"/>
+    </w:p>
+    <w:p>
+      <w:pPr>
+        <w:pStyle w:val="ListParagraph"/>
+        <w:numPr>
+          <w:ilvl w:val="1"/>
+          <w:numId w:val="12"/>
+        </w:numPr>
+        <w:jc w:val="both"/>
+        <w:rPr>
+          <w:rFonts w:ascii="Times New Roman" w:hAnsi="Times New Roman" w:cs="Times New Roman"/>
+          <w:sz w:val="28"/>
+          <w:szCs w:val="28"/>
+        </w:rPr>
+      </w:pPr>
+      <w:r>
+        <w:rPr>
+          <w:rFonts w:ascii="Times New Roman" w:hAnsi="Times New Roman" w:cs="Times New Roman"/>
+          <w:sz w:val="28"/>
+          <w:szCs w:val="28"/>
+        </w:rPr>
+        <w:t xml:space="preserve"> </w:t>
+      </w:r>
+      <w:proofErr w:type="spellStart"/>
+      <w:r>
+        <w:rPr>
+          <w:rFonts w:ascii="Times New Roman" w:hAnsi="Times New Roman" w:cs="Times New Roman"/>
+          <w:sz w:val="28"/>
+          <w:szCs w:val="28"/>
+        </w:rPr>
+        <w:t>EmailID</w:t>
+      </w:r>
+      <w:proofErr w:type="spellEnd"/>
+    </w:p>
+    <w:p>
+      <w:pPr>
+        <w:pStyle w:val="ListParagraph"/>
+        <w:numPr>
+          <w:ilvl w:val="1"/>
+          <w:numId w:val="12"/>
+        </w:numPr>
+        <w:jc w:val="both"/>
+        <w:rPr>
+          <w:rFonts w:ascii="Times New Roman" w:hAnsi="Times New Roman" w:cs="Times New Roman"/>
+          <w:sz w:val="28"/>
+          <w:szCs w:val="28"/>
+        </w:rPr>
+      </w:pPr>
+      <w:r>
+        <w:rPr>
+          <w:rFonts w:ascii="Times New Roman" w:hAnsi="Times New Roman" w:cs="Times New Roman"/>
+          <w:sz w:val="28"/>
+          <w:szCs w:val="28"/>
+        </w:rPr>
+        <w:t xml:space="preserve"> Gender</w:t>
+      </w:r>
+    </w:p>
+    <w:p>
+      <w:pPr>
+        <w:pStyle w:val="ListParagraph"/>
+        <w:numPr>
+          <w:ilvl w:val="1"/>
+          <w:numId w:val="12"/>
+        </w:numPr>
+        <w:jc w:val="both"/>
+        <w:rPr>
+          <w:rFonts w:ascii="Times New Roman" w:hAnsi="Times New Roman" w:cs="Times New Roman"/>
+          <w:sz w:val="28"/>
+          <w:szCs w:val="28"/>
+        </w:rPr>
+      </w:pPr>
+      <w:r>
+        <w:rPr>
+          <w:rFonts w:ascii="Times New Roman" w:hAnsi="Times New Roman" w:cs="Times New Roman"/>
+          <w:sz w:val="28"/>
+          <w:szCs w:val="28"/>
+        </w:rPr>
+        <w:t xml:space="preserve"> </w:t>
+      </w:r>
+      <w:r>
+        <w:rPr>
+          <w:rFonts w:ascii="Times New Roman" w:hAnsi="Times New Roman" w:cs="Times New Roman"/>
+          <w:sz w:val="28"/>
+          <w:szCs w:val="28"/>
+        </w:rPr>
+        <w:t>Age</w:t>
+      </w:r>
+    </w:p>
+    <w:p>
+      <w:pPr>
+        <w:pStyle w:val="ListParagraph"/>
+        <w:numPr>
+          <w:ilvl w:val="0"/>
+          <w:numId w:val="12"/>
+        </w:numPr>
+        <w:jc w:val="both"/>
+        <w:rPr>
+          <w:rFonts w:ascii="Times New Roman" w:hAnsi="Times New Roman" w:cs="Times New Roman"/>
+          <w:b/>
+          <w:bCs/>
+          <w:sz w:val="28"/>
+          <w:szCs w:val="28"/>
+          <w:u w:val="single"/>
+        </w:rPr>
+      </w:pPr>
+      <w:r>
+        <w:rPr>
+          <w:rFonts w:ascii="Times New Roman" w:hAnsi="Times New Roman" w:cs="Times New Roman"/>
+          <w:b/>
+          <w:bCs/>
+          <w:sz w:val="28"/>
+          <w:szCs w:val="28"/>
+        </w:rPr>
+        <w:t>Faculty</w:t>
+      </w:r>
+    </w:p>
+    <w:p>
+      <w:pPr>
+        <w:pStyle w:val="ListParagraph"/>
+        <w:numPr>
+          <w:ilvl w:val="1"/>
+          <w:numId w:val="12"/>
+        </w:numPr>
+        <w:jc w:val="both"/>
+        <w:rPr>
+          <w:rFonts w:ascii="Times New Roman" w:hAnsi="Times New Roman" w:cs="Times New Roman"/>
+          <w:b/>
+          <w:bCs/>
+          <w:sz w:val="28"/>
+          <w:szCs w:val="28"/>
+          <w:u w:val="single"/>
+        </w:rPr>
+      </w:pPr>
+      <w:r>
+        <w:rPr>
+          <w:rFonts w:ascii="Times New Roman" w:hAnsi="Times New Roman" w:cs="Times New Roman"/>
+          <w:b/>
+          <w:bCs/>
+          <w:sz w:val="28"/>
+          <w:szCs w:val="28"/>
+        </w:rPr>
+        <w:t xml:space="preserve"> </w:t>
+      </w:r>
+      <w:r>
+        <w:rPr>
+          <w:rFonts w:ascii="Times New Roman" w:hAnsi="Times New Roman" w:cs="Times New Roman"/>
+          <w:sz w:val="28"/>
+          <w:szCs w:val="28"/>
+        </w:rPr>
+        <w:t>ID</w:t>
+      </w:r>
+    </w:p>
+    <w:p>
+      <w:pPr>
+        <w:pStyle w:val="ListParagraph"/>
+        <w:numPr>
+          <w:ilvl w:val="1"/>
+          <w:numId w:val="12"/>
+        </w:numPr>
+        <w:jc w:val="both"/>
+        <w:rPr>
+          <w:rFonts w:ascii="Times New Roman" w:hAnsi="Times New Roman" w:cs="Times New Roman"/>
+          <w:b/>
+          <w:bCs/>
+          <w:sz w:val="28"/>
+          <w:szCs w:val="28"/>
+          <w:u w:val="single"/>
+        </w:rPr>
+      </w:pPr>
+      <w:r>
+        <w:rPr>
+          <w:rFonts w:ascii="Times New Roman" w:hAnsi="Times New Roman" w:cs="Times New Roman"/>
+          <w:sz w:val="28"/>
+          <w:szCs w:val="28"/>
+        </w:rPr>
+        <w:t xml:space="preserve"> Name</w:t>
+      </w:r>
+    </w:p>
+    <w:p>
+      <w:pPr>
+        <w:pStyle w:val="ListParagraph"/>
+        <w:numPr>
+          <w:ilvl w:val="1"/>
+          <w:numId w:val="12"/>
+        </w:numPr>
+        <w:jc w:val="both"/>
+        <w:rPr>
+          <w:rFonts w:ascii="Times New Roman" w:hAnsi="Times New Roman" w:cs="Times New Roman"/>
+          <w:b/>
+          <w:bCs/>
+          <w:sz w:val="28"/>
+          <w:szCs w:val="28"/>
+          <w:u w:val="single"/>
+        </w:rPr>
+      </w:pPr>
+      <w:r>
+        <w:rPr>
+          <w:rFonts w:ascii="Times New Roman" w:hAnsi="Times New Roman" w:cs="Times New Roman"/>
+          <w:sz w:val="28"/>
+          <w:szCs w:val="28"/>
+        </w:rPr>
+        <w:t xml:space="preserve"> </w:t>
+      </w:r>
+      <w:proofErr w:type="spellStart"/>
+      <w:r>
+        <w:rPr>
+          <w:rFonts w:ascii="Times New Roman" w:hAnsi="Times New Roman" w:cs="Times New Roman"/>
+          <w:sz w:val="28"/>
+          <w:szCs w:val="28"/>
+        </w:rPr>
+        <w:t>UserName</w:t>
+      </w:r>
+      <w:proofErr w:type="spellEnd"/>
+    </w:p>
+    <w:p>
+      <w:pPr>
+        <w:pStyle w:val="ListParagraph"/>
+        <w:numPr>
+          <w:ilvl w:val="1"/>
+          <w:numId w:val="12"/>
+        </w:numPr>
+        <w:jc w:val="both"/>
+        <w:rPr>
+          <w:rFonts w:ascii="Times New Roman" w:hAnsi="Times New Roman" w:cs="Times New Roman"/>
+          <w:b/>
+          <w:bCs/>
+          <w:sz w:val="28"/>
+          <w:szCs w:val="28"/>
+          <w:u w:val="single"/>
+        </w:rPr>
+      </w:pPr>
+      <w:r>
+        <w:rPr>
+          <w:rFonts w:ascii="Times New Roman" w:hAnsi="Times New Roman" w:cs="Times New Roman"/>
+          <w:sz w:val="28"/>
+          <w:szCs w:val="28"/>
+        </w:rPr>
+        <w:t xml:space="preserve"> Password</w:t>
+      </w:r>
+    </w:p>
+    <w:p>
+      <w:pPr>
+        <w:pStyle w:val="ListParagraph"/>
+        <w:numPr>
+          <w:ilvl w:val="1"/>
+          <w:numId w:val="12"/>
+        </w:numPr>
+        <w:jc w:val="both"/>
+        <w:rPr>
+          <w:rFonts w:ascii="Times New Roman" w:hAnsi="Times New Roman" w:cs="Times New Roman"/>
+          <w:b/>
+          <w:bCs/>
+          <w:sz w:val="28"/>
+          <w:szCs w:val="28"/>
+          <w:u w:val="single"/>
+        </w:rPr>
+      </w:pPr>
+      <w:r>
+        <w:rPr>
+          <w:rFonts w:ascii="Times New Roman" w:hAnsi="Times New Roman" w:cs="Times New Roman"/>
+          <w:sz w:val="28"/>
+          <w:szCs w:val="28"/>
+        </w:rPr>
+        <w:t xml:space="preserve"> </w:t>
+      </w:r>
+      <w:proofErr w:type="spellStart"/>
+      <w:r>
+        <w:rPr>
+          <w:rFonts w:ascii="Times New Roman" w:hAnsi="Times New Roman" w:cs="Times New Roman"/>
+          <w:sz w:val="28"/>
+          <w:szCs w:val="28"/>
+        </w:rPr>
+        <w:t>InstitutionID</w:t>
+      </w:r>
+      <w:proofErr w:type="spellEnd"/>
+    </w:p>
+    <w:p>
+      <w:pPr>
+        <w:pStyle w:val="ListParagraph"/>
+        <w:numPr>
+          <w:ilvl w:val="1"/>
+          <w:numId w:val="12"/>
+        </w:numPr>
+        <w:jc w:val="both"/>
+        <w:rPr>
+          <w:rFonts w:ascii="Times New Roman" w:hAnsi="Times New Roman" w:cs="Times New Roman"/>
+          <w:b/>
+          <w:bCs/>
+          <w:sz w:val="28"/>
+          <w:szCs w:val="28"/>
+          <w:u w:val="single"/>
+        </w:rPr>
+      </w:pPr>
+      <w:r>
+        <w:rPr>
+          <w:rFonts w:ascii="Times New Roman" w:hAnsi="Times New Roman" w:cs="Times New Roman"/>
+          <w:sz w:val="28"/>
+          <w:szCs w:val="28"/>
+        </w:rPr>
+        <w:t xml:space="preserve"> </w:t>
+      </w:r>
+      <w:proofErr w:type="spellStart"/>
+      <w:r>
+        <w:rPr>
+          <w:rFonts w:ascii="Times New Roman" w:hAnsi="Times New Roman" w:cs="Times New Roman"/>
+          <w:sz w:val="28"/>
+          <w:szCs w:val="28"/>
+        </w:rPr>
+        <w:t>ContactNo</w:t>
+      </w:r>
+      <w:proofErr w:type="spellEnd"/>
+    </w:p>
+    <w:p>
+      <w:pPr>
+        <w:pStyle w:val="ListParagraph"/>
+        <w:numPr>
+          <w:ilvl w:val="1"/>
+          <w:numId w:val="12"/>
+        </w:numPr>
+        <w:jc w:val="both"/>
+        <w:rPr>
+          <w:rFonts w:ascii="Times New Roman" w:hAnsi="Times New Roman" w:cs="Times New Roman"/>
+          <w:b/>
+          <w:bCs/>
+          <w:sz w:val="28"/>
+          <w:szCs w:val="28"/>
+          <w:u w:val="single"/>
+        </w:rPr>
+      </w:pPr>
+      <w:r>
+        <w:rPr>
+          <w:rFonts w:ascii="Times New Roman" w:hAnsi="Times New Roman" w:cs="Times New Roman"/>
+          <w:sz w:val="28"/>
+          <w:szCs w:val="28"/>
+        </w:rPr>
+        <w:t xml:space="preserve"> </w:t>
+      </w:r>
+      <w:proofErr w:type="spellStart"/>
+      <w:r>
+        <w:rPr>
+          <w:rFonts w:ascii="Times New Roman" w:hAnsi="Times New Roman" w:cs="Times New Roman"/>
+          <w:sz w:val="28"/>
+          <w:szCs w:val="28"/>
+        </w:rPr>
+        <w:t>EmailID</w:t>
+      </w:r>
+      <w:proofErr w:type="spellEnd"/>
+    </w:p>
+    <w:p>
+      <w:pPr>
+        <w:pStyle w:val="ListParagraph"/>
+        <w:numPr>
+          <w:ilvl w:val="1"/>
+          <w:numId w:val="12"/>
+        </w:numPr>
+        <w:jc w:val="both"/>
+        <w:rPr>
+          <w:rFonts w:ascii="Times New Roman" w:hAnsi="Times New Roman" w:cs="Times New Roman"/>
+          <w:b/>
+          <w:bCs/>
+          <w:sz w:val="28"/>
+          <w:szCs w:val="28"/>
+          <w:u w:val="single"/>
+        </w:rPr>
+      </w:pPr>
+      <w:r>
+        <w:rPr>
+          <w:rFonts w:ascii="Times New Roman" w:hAnsi="Times New Roman" w:cs="Times New Roman"/>
+          <w:sz w:val="28"/>
+          <w:szCs w:val="28"/>
+        </w:rPr>
+        <w:t xml:space="preserve"> Gender</w:t>
+      </w:r>
+    </w:p>
+    <w:p>
+      <w:pPr>
+        <w:pStyle w:val="ListParagraph"/>
+        <w:numPr>
+          <w:ilvl w:val="1"/>
+          <w:numId w:val="12"/>
+        </w:numPr>
+        <w:jc w:val="both"/>
+        <w:rPr>
+          <w:rFonts w:ascii="Times New Roman" w:hAnsi="Times New Roman" w:cs="Times New Roman"/>
+          <w:b/>
+          <w:bCs/>
+          <w:sz w:val="28"/>
+          <w:szCs w:val="28"/>
+          <w:u w:val="single"/>
+        </w:rPr>
+      </w:pPr>
+      <w:r>
+        <w:rPr>
+          <w:rFonts w:ascii="Times New Roman" w:hAnsi="Times New Roman" w:cs="Times New Roman"/>
+          <w:sz w:val="28"/>
+          <w:szCs w:val="28"/>
+        </w:rPr>
+        <w:t xml:space="preserve"> </w:t>
+      </w:r>
+      <w:proofErr w:type="spellStart"/>
+      <w:r>
+        <w:rPr>
+          <w:rFonts w:ascii="Times New Roman" w:hAnsi="Times New Roman" w:cs="Times New Roman"/>
+          <w:sz w:val="28"/>
+          <w:szCs w:val="28"/>
+        </w:rPr>
+        <w:t>EnrollmentNo</w:t>
+      </w:r>
+      <w:proofErr w:type="spellEnd"/>
+    </w:p>
+    <w:p>
+      <w:pPr>
+        <w:pStyle w:val="ListParagraph"/>
+        <w:numPr>
+          <w:ilvl w:val="1"/>
+          <w:numId w:val="12"/>
+        </w:numPr>
+        <w:jc w:val="both"/>
+        <w:rPr>
+          <w:rFonts w:ascii="Times New Roman" w:hAnsi="Times New Roman" w:cs="Times New Roman"/>
+          <w:b/>
+          <w:bCs/>
+          <w:sz w:val="28"/>
+          <w:szCs w:val="28"/>
+          <w:u w:val="single"/>
+        </w:rPr>
+      </w:pPr>
+      <w:r>
+        <w:rPr>
+          <w:rFonts w:ascii="Times New Roman" w:hAnsi="Times New Roman" w:cs="Times New Roman"/>
+          <w:sz w:val="28"/>
+          <w:szCs w:val="28"/>
+        </w:rPr>
+        <w:t>Age</w:t>
+      </w:r>
+    </w:p>
+    <w:p>
+      <w:pPr>
+        <w:pStyle w:val="ListParagraph"/>
+        <w:numPr>
+          <w:ilvl w:val="1"/>
+          <w:numId w:val="12"/>
+        </w:numPr>
+        <w:jc w:val="both"/>
+        <w:rPr>
+          <w:rFonts w:ascii="Times New Roman" w:hAnsi="Times New Roman" w:cs="Times New Roman"/>
+          <w:b/>
+          <w:bCs/>
+          <w:sz w:val="28"/>
+          <w:szCs w:val="28"/>
+          <w:u w:val="single"/>
+        </w:rPr>
+      </w:pPr>
+      <w:proofErr w:type="spellStart"/>
+      <w:r>
+        <w:rPr>
+          <w:rFonts w:ascii="Times New Roman" w:hAnsi="Times New Roman" w:cs="Times New Roman"/>
+          <w:sz w:val="28"/>
+          <w:szCs w:val="28"/>
+        </w:rPr>
+        <w:t>CollegeName</w:t>
+      </w:r>
+      <w:proofErr w:type="spellEnd"/>
+    </w:p>
+    <w:p>
+      <w:pPr>
+        <w:pStyle w:val="ListParagraph"/>
+        <w:numPr>
+          <w:ilvl w:val="0"/>
+          <w:numId w:val="12"/>
+        </w:numPr>
+        <w:jc w:val="both"/>
+        <w:rPr>
+          <w:rFonts w:ascii="Times New Roman" w:hAnsi="Times New Roman" w:cs="Times New Roman"/>
+          <w:b/>
+          <w:bCs/>
+          <w:sz w:val="28"/>
+          <w:szCs w:val="28"/>
+          <w:u w:val="single"/>
+        </w:rPr>
+      </w:pPr>
+      <w:r>
+        <w:rPr>
+          <w:rFonts w:ascii="Times New Roman" w:hAnsi="Times New Roman" w:cs="Times New Roman"/>
+          <w:b/>
+          <w:bCs/>
+          <w:sz w:val="28"/>
+          <w:szCs w:val="28"/>
+        </w:rPr>
+        <w:t>S</w:t>
+      </w:r>
+      <w:r>
+        <w:rPr>
+          <w:rFonts w:ascii="Times New Roman" w:hAnsi="Times New Roman" w:cs="Times New Roman"/>
+          <w:b/>
+          <w:bCs/>
+          <w:sz w:val="28"/>
+          <w:szCs w:val="28"/>
+        </w:rPr>
+        <w:t>tudent</w:t>
+      </w:r>
+    </w:p>
+    <w:p>
+      <w:pPr>
+        <w:pStyle w:val="ListParagraph"/>
+        <w:numPr>
+          <w:ilvl w:val="1"/>
+          <w:numId w:val="12"/>
+        </w:numPr>
+        <w:jc w:val="both"/>
+        <w:rPr>
+          <w:rFonts w:ascii="Times New Roman" w:hAnsi="Times New Roman" w:cs="Times New Roman"/>
+          <w:b/>
+          <w:bCs/>
+          <w:sz w:val="28"/>
+          <w:szCs w:val="28"/>
+          <w:u w:val="single"/>
+        </w:rPr>
+      </w:pPr>
+      <w:r>
+        <w:rPr>
+          <w:rFonts w:ascii="Times New Roman" w:hAnsi="Times New Roman" w:cs="Times New Roman"/>
+          <w:b/>
+          <w:bCs/>
+          <w:sz w:val="28"/>
+          <w:szCs w:val="28"/>
+        </w:rPr>
+        <w:t xml:space="preserve"> </w:t>
+      </w:r>
+      <w:r>
+        <w:rPr>
+          <w:rFonts w:ascii="Times New Roman" w:hAnsi="Times New Roman" w:cs="Times New Roman"/>
+          <w:sz w:val="28"/>
+          <w:szCs w:val="28"/>
+        </w:rPr>
+        <w:t>ID</w:t>
+      </w:r>
+    </w:p>
+    <w:p>
+      <w:pPr>
+        <w:pStyle w:val="ListParagraph"/>
+        <w:numPr>
+          <w:ilvl w:val="1"/>
+          <w:numId w:val="12"/>
+        </w:numPr>
+        <w:jc w:val="both"/>
+        <w:rPr>
+          <w:rFonts w:ascii="Times New Roman" w:hAnsi="Times New Roman" w:cs="Times New Roman"/>
+          <w:b/>
+          <w:bCs/>
+          <w:sz w:val="28"/>
+          <w:szCs w:val="28"/>
+          <w:u w:val="single"/>
+        </w:rPr>
+      </w:pPr>
+      <w:r>
+        <w:rPr>
+          <w:rFonts w:ascii="Times New Roman" w:hAnsi="Times New Roman" w:cs="Times New Roman"/>
+          <w:sz w:val="28"/>
+          <w:szCs w:val="28"/>
+        </w:rPr>
+        <w:t xml:space="preserve"> </w:t>
+      </w:r>
+      <w:r>
+        <w:rPr>
+          <w:rFonts w:ascii="Times New Roman" w:hAnsi="Times New Roman" w:cs="Times New Roman"/>
+          <w:sz w:val="28"/>
+          <w:szCs w:val="28"/>
+        </w:rPr>
+        <w:t>Name</w:t>
+      </w:r>
+    </w:p>
+    <w:p>
+      <w:pPr>
+        <w:pStyle w:val="ListParagraph"/>
+        <w:numPr>
+          <w:ilvl w:val="1"/>
+          <w:numId w:val="12"/>
+        </w:numPr>
+        <w:jc w:val="both"/>
+        <w:rPr>
+          <w:rFonts w:ascii="Times New Roman" w:hAnsi="Times New Roman" w:cs="Times New Roman"/>
+          <w:b/>
+          <w:bCs/>
+          <w:sz w:val="28"/>
+          <w:szCs w:val="28"/>
+          <w:u w:val="single"/>
+        </w:rPr>
+      </w:pPr>
+      <w:r>
+        <w:rPr>
+          <w:rFonts w:ascii="Times New Roman" w:hAnsi="Times New Roman" w:cs="Times New Roman"/>
+          <w:sz w:val="28"/>
+          <w:szCs w:val="28"/>
+        </w:rPr>
+        <w:t xml:space="preserve"> </w:t>
+      </w:r>
+      <w:proofErr w:type="spellStart"/>
+      <w:r>
+        <w:rPr>
+          <w:rFonts w:ascii="Times New Roman" w:hAnsi="Times New Roman" w:cs="Times New Roman"/>
+          <w:sz w:val="28"/>
+          <w:szCs w:val="28"/>
+        </w:rPr>
+        <w:t>UserName</w:t>
+      </w:r>
+      <w:proofErr w:type="spellEnd"/>
+    </w:p>
+    <w:p>
+      <w:pPr>
+        <w:pStyle w:val="ListParagraph"/>
+        <w:numPr>
+          <w:ilvl w:val="1"/>
+          <w:numId w:val="12"/>
+        </w:numPr>
+        <w:jc w:val="both"/>
+        <w:rPr>
+          <w:rFonts w:ascii="Times New Roman" w:hAnsi="Times New Roman" w:cs="Times New Roman"/>
+          <w:b/>
+          <w:bCs/>
+          <w:sz w:val="28"/>
+          <w:szCs w:val="28"/>
+          <w:u w:val="single"/>
+        </w:rPr>
+      </w:pPr>
+      <w:r>
+        <w:rPr>
+          <w:rFonts w:ascii="Times New Roman" w:hAnsi="Times New Roman" w:cs="Times New Roman"/>
+          <w:sz w:val="28"/>
+          <w:szCs w:val="28"/>
+        </w:rPr>
+        <w:t xml:space="preserve"> Password</w:t>
+      </w:r>
+    </w:p>
+    <w:p>
+      <w:pPr>
+        <w:pStyle w:val="ListParagraph"/>
+        <w:numPr>
+          <w:ilvl w:val="1"/>
+          <w:numId w:val="12"/>
+        </w:numPr>
+        <w:jc w:val="both"/>
+        <w:rPr>
+          <w:rFonts w:ascii="Times New Roman" w:hAnsi="Times New Roman" w:cs="Times New Roman"/>
+          <w:b/>
+          <w:bCs/>
+          <w:sz w:val="28"/>
+          <w:szCs w:val="28"/>
+          <w:u w:val="single"/>
+        </w:rPr>
+      </w:pPr>
+      <w:r>
+        <w:rPr>
+          <w:rFonts w:ascii="Times New Roman" w:hAnsi="Times New Roman" w:cs="Times New Roman"/>
+          <w:sz w:val="28"/>
+          <w:szCs w:val="28"/>
+        </w:rPr>
+        <w:t xml:space="preserve"> </w:t>
+      </w:r>
+      <w:proofErr w:type="spellStart"/>
+      <w:r>
+        <w:rPr>
+          <w:rFonts w:ascii="Times New Roman" w:hAnsi="Times New Roman" w:cs="Times New Roman"/>
+          <w:sz w:val="28"/>
+          <w:szCs w:val="28"/>
+        </w:rPr>
+        <w:t>InstitutionID</w:t>
+      </w:r>
+      <w:proofErr w:type="spellEnd"/>
+    </w:p>
+    <w:p>
+      <w:pPr>
+        <w:pStyle w:val="ListParagraph"/>
+        <w:numPr>
+          <w:ilvl w:val="1"/>
+          <w:numId w:val="12"/>
+        </w:numPr>
+        <w:jc w:val="both"/>
+        <w:rPr>
+          <w:rFonts w:ascii="Times New Roman" w:hAnsi="Times New Roman" w:cs="Times New Roman"/>
+          <w:b/>
+          <w:bCs/>
+          <w:sz w:val="28"/>
+          <w:szCs w:val="28"/>
+          <w:u w:val="single"/>
+        </w:rPr>
+      </w:pPr>
+      <w:r>
+        <w:rPr>
+          <w:rFonts w:ascii="Times New Roman" w:hAnsi="Times New Roman" w:cs="Times New Roman"/>
+          <w:sz w:val="28"/>
+          <w:szCs w:val="28"/>
+        </w:rPr>
+        <w:t xml:space="preserve"> </w:t>
+      </w:r>
+      <w:proofErr w:type="spellStart"/>
+      <w:r>
+        <w:rPr>
+          <w:rFonts w:ascii="Times New Roman" w:hAnsi="Times New Roman" w:cs="Times New Roman"/>
+          <w:sz w:val="28"/>
+          <w:szCs w:val="28"/>
+        </w:rPr>
+        <w:t>ContactNo</w:t>
+      </w:r>
+      <w:proofErr w:type="spellEnd"/>
+    </w:p>
+    <w:p>
+      <w:pPr>
+        <w:pStyle w:val="ListParagraph"/>
+        <w:numPr>
+          <w:ilvl w:val="1"/>
+          <w:numId w:val="12"/>
+        </w:numPr>
+        <w:jc w:val="both"/>
+        <w:rPr>
+          <w:rFonts w:ascii="Times New Roman" w:hAnsi="Times New Roman" w:cs="Times New Roman"/>
+          <w:b/>
+          <w:bCs/>
+          <w:sz w:val="28"/>
+          <w:szCs w:val="28"/>
+          <w:u w:val="single"/>
+        </w:rPr>
+      </w:pPr>
+      <w:r>
+        <w:rPr>
+          <w:rFonts w:ascii="Times New Roman" w:hAnsi="Times New Roman" w:cs="Times New Roman"/>
+          <w:sz w:val="28"/>
+          <w:szCs w:val="28"/>
+        </w:rPr>
+        <w:t xml:space="preserve"> </w:t>
+      </w:r>
+      <w:proofErr w:type="spellStart"/>
+      <w:r>
+        <w:rPr>
+          <w:rFonts w:ascii="Times New Roman" w:hAnsi="Times New Roman" w:cs="Times New Roman"/>
+          <w:sz w:val="28"/>
+          <w:szCs w:val="28"/>
+        </w:rPr>
+        <w:t>EmailID</w:t>
+      </w:r>
+      <w:proofErr w:type="spellEnd"/>
+    </w:p>
+    <w:p>
+      <w:pPr>
+        <w:pStyle w:val="ListParagraph"/>
+        <w:numPr>
+          <w:ilvl w:val="1"/>
+          <w:numId w:val="12"/>
+        </w:numPr>
+        <w:jc w:val="both"/>
+        <w:rPr>
+          <w:rFonts w:ascii="Times New Roman" w:hAnsi="Times New Roman" w:cs="Times New Roman"/>
+          <w:b/>
+          <w:bCs/>
+          <w:sz w:val="28"/>
+          <w:szCs w:val="28"/>
+          <w:u w:val="single"/>
+        </w:rPr>
+      </w:pPr>
+      <w:r>
+        <w:rPr>
+          <w:rFonts w:ascii="Times New Roman" w:hAnsi="Times New Roman" w:cs="Times New Roman"/>
+          <w:sz w:val="28"/>
+          <w:szCs w:val="28"/>
+        </w:rPr>
+        <w:lastRenderedPageBreak/>
+        <w:t xml:space="preserve"> Gender</w:t>
+      </w:r>
+    </w:p>
+    <w:p>
+      <w:pPr>
+        <w:pStyle w:val="ListParagraph"/>
+        <w:numPr>
+          <w:ilvl w:val="1"/>
+          <w:numId w:val="12"/>
+        </w:numPr>
+        <w:jc w:val="both"/>
+        <w:rPr>
+          <w:rFonts w:ascii="Times New Roman" w:hAnsi="Times New Roman" w:cs="Times New Roman"/>
+          <w:b/>
+          <w:bCs/>
+          <w:sz w:val="28"/>
+          <w:szCs w:val="28"/>
+          <w:u w:val="single"/>
+        </w:rPr>
+      </w:pPr>
+      <w:r>
+        <w:rPr>
+          <w:rFonts w:ascii="Times New Roman" w:hAnsi="Times New Roman" w:cs="Times New Roman"/>
+          <w:sz w:val="28"/>
+          <w:szCs w:val="28"/>
+        </w:rPr>
+        <w:t xml:space="preserve"> </w:t>
+      </w:r>
+      <w:proofErr w:type="spellStart"/>
+      <w:r>
+        <w:rPr>
+          <w:rFonts w:ascii="Times New Roman" w:hAnsi="Times New Roman" w:cs="Times New Roman"/>
+          <w:sz w:val="28"/>
+          <w:szCs w:val="28"/>
+        </w:rPr>
+        <w:t>EnrollmentNo</w:t>
+      </w:r>
+      <w:proofErr w:type="spellEnd"/>
+    </w:p>
+    <w:p>
+      <w:pPr>
+        <w:pStyle w:val="ListParagraph"/>
+        <w:numPr>
+          <w:ilvl w:val="1"/>
+          <w:numId w:val="12"/>
+        </w:numPr>
+        <w:jc w:val="both"/>
+        <w:rPr>
+          <w:rFonts w:ascii="Times New Roman" w:hAnsi="Times New Roman" w:cs="Times New Roman"/>
+          <w:b/>
+          <w:bCs/>
+          <w:sz w:val="28"/>
+          <w:szCs w:val="28"/>
+          <w:u w:val="single"/>
+        </w:rPr>
+      </w:pPr>
+      <w:r>
+        <w:rPr>
+          <w:rFonts w:ascii="Times New Roman" w:hAnsi="Times New Roman" w:cs="Times New Roman"/>
+          <w:sz w:val="28"/>
+          <w:szCs w:val="28"/>
+        </w:rPr>
+        <w:t>Age</w:t>
+      </w:r>
+    </w:p>
+    <w:p>
+      <w:pPr>
+        <w:pStyle w:val="ListParagraph"/>
+        <w:numPr>
+          <w:ilvl w:val="1"/>
+          <w:numId w:val="12"/>
+        </w:numPr>
+        <w:jc w:val="both"/>
+        <w:rPr>
+          <w:rFonts w:ascii="Times New Roman" w:hAnsi="Times New Roman" w:cs="Times New Roman"/>
+          <w:b/>
+          <w:bCs/>
+          <w:sz w:val="28"/>
+          <w:szCs w:val="28"/>
+          <w:u w:val="single"/>
+        </w:rPr>
+      </w:pPr>
+      <w:proofErr w:type="spellStart"/>
+      <w:r>
+        <w:rPr>
+          <w:rFonts w:ascii="Times New Roman" w:hAnsi="Times New Roman" w:cs="Times New Roman"/>
+          <w:sz w:val="28"/>
+          <w:szCs w:val="28"/>
+        </w:rPr>
+        <w:t>CollegeName</w:t>
+      </w:r>
+      <w:proofErr w:type="spellEnd"/>
+    </w:p>
+    <w:p>
+      <w:pPr>
+        <w:pStyle w:val="ListParagraph"/>
+        <w:numPr>
+          <w:ilvl w:val="0"/>
+          <w:numId w:val="12"/>
+        </w:numPr>
+        <w:jc w:val="both"/>
+        <w:rPr>
+          <w:rFonts w:ascii="Times New Roman" w:hAnsi="Times New Roman" w:cs="Times New Roman"/>
+          <w:b/>
+          <w:bCs/>
+          <w:sz w:val="28"/>
+          <w:szCs w:val="28"/>
+          <w:u w:val="single"/>
+        </w:rPr>
+      </w:pPr>
+      <w:r>
+        <w:rPr>
+          <w:rFonts w:ascii="Times New Roman" w:hAnsi="Times New Roman" w:cs="Times New Roman"/>
+          <w:b/>
+          <w:bCs/>
+          <w:sz w:val="28"/>
+          <w:szCs w:val="28"/>
+        </w:rPr>
+        <w:t>Sponsor</w:t>
+      </w:r>
+    </w:p>
+    <w:p>
+      <w:pPr>
+        <w:pStyle w:val="ListParagraph"/>
+        <w:numPr>
+          <w:ilvl w:val="1"/>
+          <w:numId w:val="12"/>
+        </w:numPr>
+        <w:jc w:val="both"/>
+        <w:rPr>
+          <w:rFonts w:ascii="Times New Roman" w:hAnsi="Times New Roman" w:cs="Times New Roman"/>
+          <w:b/>
+          <w:bCs/>
+          <w:sz w:val="28"/>
+          <w:szCs w:val="28"/>
+          <w:u w:val="single"/>
+        </w:rPr>
+      </w:pPr>
+      <w:r>
+        <w:rPr>
+          <w:rFonts w:ascii="Times New Roman" w:hAnsi="Times New Roman" w:cs="Times New Roman"/>
+          <w:sz w:val="28"/>
+          <w:szCs w:val="28"/>
+        </w:rPr>
+        <w:t xml:space="preserve"> </w:t>
+      </w:r>
+      <w:proofErr w:type="spellStart"/>
+      <w:r>
+        <w:rPr>
+          <w:rFonts w:ascii="Times New Roman" w:hAnsi="Times New Roman" w:cs="Times New Roman"/>
+          <w:sz w:val="28"/>
+          <w:szCs w:val="28"/>
+        </w:rPr>
+        <w:t>S</w:t>
+      </w:r>
+      <w:r>
+        <w:rPr>
+          <w:rFonts w:ascii="Times New Roman" w:hAnsi="Times New Roman" w:cs="Times New Roman"/>
+          <w:sz w:val="28"/>
+          <w:szCs w:val="28"/>
+        </w:rPr>
+        <w:t>_</w:t>
+      </w:r>
+      <w:r>
+        <w:rPr>
+          <w:rFonts w:ascii="Times New Roman" w:hAnsi="Times New Roman" w:cs="Times New Roman"/>
+          <w:sz w:val="28"/>
+          <w:szCs w:val="28"/>
+        </w:rPr>
+        <w:t>Name</w:t>
+      </w:r>
+      <w:proofErr w:type="spellEnd"/>
+    </w:p>
+    <w:p>
+      <w:pPr>
+        <w:pStyle w:val="ListParagraph"/>
+        <w:numPr>
+          <w:ilvl w:val="1"/>
+          <w:numId w:val="12"/>
+        </w:numPr>
+        <w:jc w:val="both"/>
+        <w:rPr>
+          <w:rFonts w:ascii="Times New Roman" w:hAnsi="Times New Roman" w:cs="Times New Roman"/>
+          <w:b/>
+          <w:bCs/>
+          <w:sz w:val="28"/>
+          <w:szCs w:val="28"/>
+          <w:u w:val="single"/>
+        </w:rPr>
+      </w:pPr>
+      <w:r>
+        <w:rPr>
+          <w:rFonts w:ascii="Times New Roman" w:hAnsi="Times New Roman" w:cs="Times New Roman"/>
+          <w:sz w:val="28"/>
+          <w:szCs w:val="28"/>
+        </w:rPr>
+        <w:t xml:space="preserve"> S</w:t>
+      </w:r>
+      <w:r>
+        <w:rPr>
+          <w:rFonts w:ascii="Times New Roman" w:hAnsi="Times New Roman" w:cs="Times New Roman"/>
+          <w:sz w:val="28"/>
+          <w:szCs w:val="28"/>
+        </w:rPr>
+        <w:t>_</w:t>
+      </w:r>
+      <w:r>
+        <w:rPr>
+          <w:rFonts w:ascii="Times New Roman" w:hAnsi="Times New Roman" w:cs="Times New Roman"/>
+          <w:sz w:val="28"/>
+          <w:szCs w:val="28"/>
+        </w:rPr>
+        <w:t>ID</w:t>
+      </w:r>
+    </w:p>
+    <w:p>
+      <w:pPr>
+        <w:pStyle w:val="ListParagraph"/>
+        <w:numPr>
+          <w:ilvl w:val="1"/>
+          <w:numId w:val="12"/>
+        </w:numPr>
+        <w:jc w:val="both"/>
+        <w:rPr>
+          <w:rFonts w:ascii="Times New Roman" w:hAnsi="Times New Roman" w:cs="Times New Roman"/>
+          <w:b/>
+          <w:bCs/>
+          <w:sz w:val="28"/>
+          <w:szCs w:val="28"/>
+          <w:u w:val="single"/>
+        </w:rPr>
+      </w:pPr>
+      <w:r>
+        <w:rPr>
+          <w:rFonts w:ascii="Times New Roman" w:hAnsi="Times New Roman" w:cs="Times New Roman"/>
+          <w:sz w:val="28"/>
+          <w:szCs w:val="28"/>
+        </w:rPr>
+        <w:t xml:space="preserve"> </w:t>
+      </w:r>
+      <w:proofErr w:type="spellStart"/>
+      <w:r>
+        <w:rPr>
+          <w:rFonts w:ascii="Times New Roman" w:hAnsi="Times New Roman" w:cs="Times New Roman"/>
+          <w:sz w:val="28"/>
+          <w:szCs w:val="28"/>
+        </w:rPr>
+        <w:t>S</w:t>
+      </w:r>
+      <w:r>
+        <w:rPr>
+          <w:rFonts w:ascii="Times New Roman" w:hAnsi="Times New Roman" w:cs="Times New Roman"/>
+          <w:sz w:val="28"/>
+          <w:szCs w:val="28"/>
+        </w:rPr>
+        <w:t>_</w:t>
+      </w:r>
+      <w:r>
+        <w:rPr>
+          <w:rFonts w:ascii="Times New Roman" w:hAnsi="Times New Roman" w:cs="Times New Roman"/>
+          <w:sz w:val="28"/>
+          <w:szCs w:val="28"/>
+        </w:rPr>
+        <w:t>Type</w:t>
+      </w:r>
+      <w:proofErr w:type="spellEnd"/>
+    </w:p>
+    <w:p>
+      <w:pPr>
+        <w:pStyle w:val="ListParagraph"/>
+        <w:numPr>
+          <w:ilvl w:val="1"/>
+          <w:numId w:val="12"/>
+        </w:numPr>
+        <w:jc w:val="both"/>
+        <w:rPr>
+          <w:rFonts w:ascii="Times New Roman" w:hAnsi="Times New Roman" w:cs="Times New Roman"/>
+          <w:b/>
+          <w:bCs/>
+          <w:sz w:val="28"/>
+          <w:szCs w:val="28"/>
+          <w:u w:val="single"/>
+        </w:rPr>
+      </w:pPr>
+      <w:r>
+        <w:rPr>
+          <w:rFonts w:ascii="Times New Roman" w:hAnsi="Times New Roman" w:cs="Times New Roman"/>
+          <w:sz w:val="28"/>
+          <w:szCs w:val="28"/>
+        </w:rPr>
+        <w:t xml:space="preserve"> Website</w:t>
+      </w:r>
+    </w:p>
+    <w:p>
+      <w:pPr>
+        <w:pStyle w:val="ListParagraph"/>
+        <w:numPr>
+          <w:ilvl w:val="0"/>
+          <w:numId w:val="12"/>
+        </w:numPr>
+        <w:jc w:val="both"/>
+        <w:rPr>
+          <w:rFonts w:ascii="Times New Roman" w:hAnsi="Times New Roman" w:cs="Times New Roman"/>
+          <w:b/>
+          <w:bCs/>
+          <w:sz w:val="28"/>
+          <w:szCs w:val="28"/>
+          <w:u w:val="single"/>
+        </w:rPr>
+      </w:pPr>
+      <w:r>
+        <w:rPr>
+          <w:rFonts w:ascii="Times New Roman" w:hAnsi="Times New Roman" w:cs="Times New Roman"/>
+          <w:b/>
+          <w:bCs/>
+          <w:sz w:val="28"/>
+          <w:szCs w:val="28"/>
+        </w:rPr>
+        <w:t>Guest</w:t>
+      </w:r>
+    </w:p>
+    <w:p>
+      <w:pPr>
+        <w:pStyle w:val="ListParagraph"/>
+        <w:numPr>
+          <w:ilvl w:val="1"/>
+          <w:numId w:val="12"/>
+        </w:numPr>
+        <w:jc w:val="both"/>
+        <w:rPr>
+          <w:rFonts w:ascii="Times New Roman" w:hAnsi="Times New Roman" w:cs="Times New Roman"/>
+          <w:b/>
+          <w:bCs/>
+          <w:sz w:val="28"/>
+          <w:szCs w:val="28"/>
+          <w:u w:val="single"/>
+        </w:rPr>
+      </w:pPr>
+      <w:r>
+        <w:rPr>
+          <w:rFonts w:ascii="Times New Roman" w:hAnsi="Times New Roman" w:cs="Times New Roman"/>
+          <w:sz w:val="28"/>
+          <w:szCs w:val="28"/>
+        </w:rPr>
+        <w:t xml:space="preserve"> </w:t>
+      </w:r>
+      <w:proofErr w:type="spellStart"/>
+      <w:r>
+        <w:rPr>
+          <w:rFonts w:ascii="Times New Roman" w:hAnsi="Times New Roman" w:cs="Times New Roman"/>
+          <w:sz w:val="28"/>
+          <w:szCs w:val="28"/>
+        </w:rPr>
+        <w:t>G</w:t>
+      </w:r>
+      <w:r>
+        <w:rPr>
+          <w:rFonts w:ascii="Times New Roman" w:hAnsi="Times New Roman" w:cs="Times New Roman"/>
+          <w:sz w:val="28"/>
+          <w:szCs w:val="28"/>
+        </w:rPr>
+        <w:t>_</w:t>
+      </w:r>
+      <w:r>
+        <w:rPr>
+          <w:rFonts w:ascii="Times New Roman" w:hAnsi="Times New Roman" w:cs="Times New Roman"/>
+          <w:sz w:val="28"/>
+          <w:szCs w:val="28"/>
+        </w:rPr>
+        <w:t>Name</w:t>
+      </w:r>
+      <w:proofErr w:type="spellEnd"/>
+    </w:p>
+    <w:p>
+      <w:pPr>
+        <w:pStyle w:val="ListParagraph"/>
+        <w:numPr>
+          <w:ilvl w:val="1"/>
+          <w:numId w:val="12"/>
+        </w:numPr>
+        <w:jc w:val="both"/>
+        <w:rPr>
+          <w:rFonts w:ascii="Times New Roman" w:hAnsi="Times New Roman" w:cs="Times New Roman"/>
+          <w:b/>
+          <w:bCs/>
+          <w:sz w:val="28"/>
+          <w:szCs w:val="28"/>
+          <w:u w:val="single"/>
+        </w:rPr>
+      </w:pPr>
+      <w:r>
+        <w:rPr>
+          <w:rFonts w:ascii="Times New Roman" w:hAnsi="Times New Roman" w:cs="Times New Roman"/>
+          <w:sz w:val="28"/>
+          <w:szCs w:val="28"/>
+        </w:rPr>
+        <w:t xml:space="preserve"> G_ID</w:t>
+      </w:r>
+    </w:p>
+    <w:p>
+      <w:pPr>
+        <w:pStyle w:val="ListParagraph"/>
+        <w:numPr>
+          <w:ilvl w:val="1"/>
+          <w:numId w:val="12"/>
+        </w:numPr>
+        <w:jc w:val="both"/>
+        <w:rPr>
+          <w:rFonts w:ascii="Times New Roman" w:hAnsi="Times New Roman" w:cs="Times New Roman"/>
+          <w:b/>
+          <w:bCs/>
+          <w:sz w:val="28"/>
+          <w:szCs w:val="28"/>
+          <w:u w:val="single"/>
+        </w:rPr>
+      </w:pPr>
+      <w:r>
+        <w:rPr>
+          <w:rFonts w:ascii="Times New Roman" w:hAnsi="Times New Roman" w:cs="Times New Roman"/>
+          <w:sz w:val="28"/>
+          <w:szCs w:val="28"/>
+        </w:rPr>
+        <w:t xml:space="preserve"> </w:t>
+      </w:r>
+      <w:proofErr w:type="spellStart"/>
+      <w:r>
+        <w:rPr>
+          <w:rFonts w:ascii="Times New Roman" w:hAnsi="Times New Roman" w:cs="Times New Roman"/>
+          <w:sz w:val="28"/>
+          <w:szCs w:val="28"/>
+        </w:rPr>
+        <w:t>G</w:t>
+      </w:r>
+      <w:r>
+        <w:rPr>
+          <w:rFonts w:ascii="Times New Roman" w:hAnsi="Times New Roman" w:cs="Times New Roman"/>
+          <w:sz w:val="28"/>
+          <w:szCs w:val="28"/>
+        </w:rPr>
+        <w:t>_</w:t>
+      </w:r>
+      <w:r>
+        <w:rPr>
+          <w:rFonts w:ascii="Times New Roman" w:hAnsi="Times New Roman" w:cs="Times New Roman"/>
+          <w:sz w:val="28"/>
+          <w:szCs w:val="28"/>
+        </w:rPr>
+        <w:t>EmailID</w:t>
+      </w:r>
+      <w:proofErr w:type="spellEnd"/>
+    </w:p>
+    <w:p>
+      <w:pPr>
+        <w:pStyle w:val="ListParagraph"/>
+        <w:numPr>
+          <w:ilvl w:val="1"/>
+          <w:numId w:val="12"/>
+        </w:numPr>
+        <w:jc w:val="both"/>
+        <w:rPr>
+          <w:rFonts w:ascii="Times New Roman" w:hAnsi="Times New Roman" w:cs="Times New Roman"/>
+          <w:b/>
+          <w:bCs/>
+          <w:sz w:val="28"/>
+          <w:szCs w:val="28"/>
+          <w:u w:val="single"/>
+        </w:rPr>
+      </w:pPr>
+      <w:r>
+        <w:rPr>
+          <w:rFonts w:ascii="Times New Roman" w:hAnsi="Times New Roman" w:cs="Times New Roman"/>
+          <w:sz w:val="28"/>
+          <w:szCs w:val="28"/>
+        </w:rPr>
+        <w:t xml:space="preserve"> </w:t>
+      </w:r>
+      <w:proofErr w:type="spellStart"/>
+      <w:r>
+        <w:rPr>
+          <w:rFonts w:ascii="Times New Roman" w:hAnsi="Times New Roman" w:cs="Times New Roman"/>
+          <w:sz w:val="28"/>
+          <w:szCs w:val="28"/>
+        </w:rPr>
+        <w:t>G</w:t>
+      </w:r>
+      <w:r>
+        <w:rPr>
+          <w:rFonts w:ascii="Times New Roman" w:hAnsi="Times New Roman" w:cs="Times New Roman"/>
+          <w:sz w:val="28"/>
+          <w:szCs w:val="28"/>
+        </w:rPr>
+        <w:t>_</w:t>
+      </w:r>
+      <w:r>
+        <w:rPr>
+          <w:rFonts w:ascii="Times New Roman" w:hAnsi="Times New Roman" w:cs="Times New Roman"/>
+          <w:sz w:val="28"/>
+          <w:szCs w:val="28"/>
+        </w:rPr>
+        <w:t>Age</w:t>
+      </w:r>
+      <w:proofErr w:type="spellEnd"/>
+    </w:p>
+    <w:p>
+      <w:pPr>
+        <w:pStyle w:val="ListParagraph"/>
+        <w:numPr>
+          <w:ilvl w:val="1"/>
+          <w:numId w:val="12"/>
+        </w:numPr>
+        <w:jc w:val="both"/>
+        <w:rPr>
+          <w:rFonts w:ascii="Times New Roman" w:hAnsi="Times New Roman" w:cs="Times New Roman"/>
+          <w:sz w:val="28"/>
+          <w:szCs w:val="28"/>
+          <w:u w:val="single"/>
+        </w:rPr>
+      </w:pPr>
+      <w:r>
+        <w:rPr>
+          <w:rFonts w:ascii="Times New Roman" w:hAnsi="Times New Roman" w:cs="Times New Roman"/>
+          <w:sz w:val="28"/>
+          <w:szCs w:val="28"/>
+        </w:rPr>
+        <w:t xml:space="preserve"> </w:t>
+      </w:r>
+      <w:proofErr w:type="spellStart"/>
+      <w:r>
+        <w:rPr>
+          <w:rFonts w:ascii="Times New Roman" w:hAnsi="Times New Roman" w:cs="Times New Roman"/>
+          <w:sz w:val="28"/>
+          <w:szCs w:val="28"/>
+        </w:rPr>
+        <w:t>G_Designation</w:t>
+      </w:r>
+      <w:proofErr w:type="spellEnd"/>
+    </w:p>
+    <w:p>
+      <w:pPr>
+        <w:pStyle w:val="ListParagraph"/>
+        <w:numPr>
+          <w:ilvl w:val="1"/>
+          <w:numId w:val="12"/>
+        </w:numPr>
+        <w:jc w:val="both"/>
+        <w:rPr>
+          <w:rFonts w:ascii="Times New Roman" w:hAnsi="Times New Roman" w:cs="Times New Roman"/>
+          <w:sz w:val="28"/>
+          <w:szCs w:val="28"/>
+          <w:u w:val="single"/>
+        </w:rPr>
+      </w:pPr>
+      <w:r>
+        <w:rPr>
+          <w:rFonts w:ascii="Times New Roman" w:hAnsi="Times New Roman" w:cs="Times New Roman"/>
+          <w:sz w:val="28"/>
+          <w:szCs w:val="28"/>
+        </w:rPr>
+        <w:t xml:space="preserve"> </w:t>
+      </w:r>
+      <w:proofErr w:type="spellStart"/>
+      <w:r>
+        <w:rPr>
+          <w:rFonts w:ascii="Times New Roman" w:hAnsi="Times New Roman" w:cs="Times New Roman"/>
+          <w:sz w:val="28"/>
+          <w:szCs w:val="28"/>
+        </w:rPr>
+        <w:t>G_Info</w:t>
+      </w:r>
+      <w:proofErr w:type="spellEnd"/>
+    </w:p>
+    <w:p>
+      <w:pPr>
+        <w:pStyle w:val="ListParagraph"/>
+        <w:numPr>
+          <w:ilvl w:val="0"/>
+          <w:numId w:val="12"/>
+        </w:numPr>
+        <w:jc w:val="both"/>
+        <w:rPr>
+          <w:rFonts w:ascii="Times New Roman" w:hAnsi="Times New Roman" w:cs="Times New Roman"/>
+          <w:sz w:val="28"/>
+          <w:szCs w:val="28"/>
+          <w:u w:val="single"/>
+        </w:rPr>
+      </w:pPr>
+      <w:proofErr w:type="spellStart"/>
+      <w:r>
+        <w:rPr>
+          <w:rFonts w:ascii="Times New Roman" w:hAnsi="Times New Roman" w:cs="Times New Roman"/>
+          <w:b/>
+          <w:bCs/>
+          <w:sz w:val="28"/>
+          <w:szCs w:val="28"/>
+        </w:rPr>
+        <w:t>OtherParticipants</w:t>
+      </w:r>
+      <w:proofErr w:type="spellEnd"/>
+    </w:p>
+    <w:p>
+      <w:pPr>
+        <w:pStyle w:val="ListParagraph"/>
+        <w:numPr>
+          <w:ilvl w:val="1"/>
+          <w:numId w:val="12"/>
+        </w:numPr>
+        <w:jc w:val="both"/>
+        <w:rPr>
+          <w:rFonts w:ascii="Times New Roman" w:hAnsi="Times New Roman" w:cs="Times New Roman"/>
+          <w:sz w:val="28"/>
+          <w:szCs w:val="28"/>
+          <w:u w:val="single"/>
+        </w:rPr>
+      </w:pPr>
+      <w:r>
+        <w:rPr>
+          <w:rFonts w:ascii="Times New Roman" w:hAnsi="Times New Roman" w:cs="Times New Roman"/>
+          <w:sz w:val="28"/>
+          <w:szCs w:val="28"/>
+        </w:rPr>
+        <w:t xml:space="preserve"> ID</w:t>
+      </w:r>
+    </w:p>
+    <w:p>
+      <w:pPr>
+        <w:pStyle w:val="ListParagraph"/>
+        <w:numPr>
+          <w:ilvl w:val="1"/>
+          <w:numId w:val="12"/>
+        </w:numPr>
+        <w:jc w:val="both"/>
+        <w:rPr>
+          <w:rFonts w:ascii="Times New Roman" w:hAnsi="Times New Roman" w:cs="Times New Roman"/>
+          <w:sz w:val="28"/>
+          <w:szCs w:val="28"/>
+          <w:u w:val="single"/>
+        </w:rPr>
+      </w:pPr>
+      <w:r>
+        <w:rPr>
+          <w:rFonts w:ascii="Times New Roman" w:hAnsi="Times New Roman" w:cs="Times New Roman"/>
+          <w:sz w:val="28"/>
+          <w:szCs w:val="28"/>
+        </w:rPr>
+        <w:t xml:space="preserve"> Name</w:t>
+      </w:r>
+    </w:p>
+    <w:p>
+      <w:pPr>
+        <w:pStyle w:val="ListParagraph"/>
+        <w:numPr>
+          <w:ilvl w:val="1"/>
+          <w:numId w:val="12"/>
+        </w:numPr>
+        <w:jc w:val="both"/>
+        <w:rPr>
+          <w:rFonts w:ascii="Times New Roman" w:hAnsi="Times New Roman" w:cs="Times New Roman"/>
+          <w:sz w:val="28"/>
+          <w:szCs w:val="28"/>
+          <w:u w:val="single"/>
+        </w:rPr>
+      </w:pPr>
+      <w:r>
+        <w:rPr>
+          <w:rFonts w:ascii="Times New Roman" w:hAnsi="Times New Roman" w:cs="Times New Roman"/>
+          <w:sz w:val="28"/>
+          <w:szCs w:val="28"/>
+        </w:rPr>
+        <w:t xml:space="preserve"> </w:t>
+      </w:r>
+      <w:proofErr w:type="spellStart"/>
+      <w:r>
+        <w:rPr>
+          <w:rFonts w:ascii="Times New Roman" w:hAnsi="Times New Roman" w:cs="Times New Roman"/>
+          <w:sz w:val="28"/>
+          <w:szCs w:val="28"/>
+        </w:rPr>
+        <w:t>ParticipantType</w:t>
+      </w:r>
+      <w:proofErr w:type="spellEnd"/>
+    </w:p>
+    <w:p>
+      <w:pPr>
+        <w:pStyle w:val="ListParagraph"/>
+        <w:numPr>
+          <w:ilvl w:val="1"/>
+          <w:numId w:val="12"/>
+        </w:numPr>
+        <w:jc w:val="both"/>
+        <w:rPr>
+          <w:rFonts w:ascii="Times New Roman" w:hAnsi="Times New Roman" w:cs="Times New Roman"/>
+          <w:b/>
+          <w:bCs/>
+          <w:sz w:val="28"/>
+          <w:szCs w:val="28"/>
+          <w:u w:val="single"/>
+        </w:rPr>
+      </w:pPr>
+      <w:r>
+        <w:rPr>
+          <w:rFonts w:ascii="Times New Roman" w:hAnsi="Times New Roman" w:cs="Times New Roman"/>
+          <w:sz w:val="28"/>
+          <w:szCs w:val="28"/>
+        </w:rPr>
+        <w:t xml:space="preserve"> </w:t>
+      </w:r>
+      <w:proofErr w:type="spellStart"/>
+      <w:r>
+        <w:rPr>
+          <w:rFonts w:ascii="Times New Roman" w:hAnsi="Times New Roman" w:cs="Times New Roman"/>
+          <w:sz w:val="28"/>
+          <w:szCs w:val="28"/>
+        </w:rPr>
+        <w:t>UserName</w:t>
+      </w:r>
+      <w:proofErr w:type="spellEnd"/>
+    </w:p>
+    <w:p>
+      <w:pPr>
+        <w:pStyle w:val="ListParagraph"/>
+        <w:numPr>
+          <w:ilvl w:val="1"/>
+          <w:numId w:val="12"/>
+        </w:numPr>
+        <w:jc w:val="both"/>
+        <w:rPr>
+          <w:rFonts w:ascii="Times New Roman" w:hAnsi="Times New Roman" w:cs="Times New Roman"/>
+          <w:b/>
+          <w:bCs/>
+          <w:sz w:val="28"/>
+          <w:szCs w:val="28"/>
+          <w:u w:val="single"/>
+        </w:rPr>
+      </w:pPr>
+      <w:r>
+        <w:rPr>
+          <w:rFonts w:ascii="Times New Roman" w:hAnsi="Times New Roman" w:cs="Times New Roman"/>
+          <w:sz w:val="28"/>
+          <w:szCs w:val="28"/>
+        </w:rPr>
+        <w:t xml:space="preserve"> Password</w:t>
+      </w:r>
+    </w:p>
+    <w:p>
+      <w:pPr>
+        <w:pStyle w:val="ListParagraph"/>
+        <w:numPr>
+          <w:ilvl w:val="1"/>
+          <w:numId w:val="12"/>
+        </w:numPr>
+        <w:jc w:val="both"/>
+        <w:rPr>
+          <w:rFonts w:ascii="Times New Roman" w:hAnsi="Times New Roman" w:cs="Times New Roman"/>
+          <w:b/>
+          <w:bCs/>
+          <w:sz w:val="28"/>
+          <w:szCs w:val="28"/>
+          <w:u w:val="single"/>
+        </w:rPr>
+      </w:pPr>
+      <w:r>
+        <w:rPr>
+          <w:rFonts w:ascii="Times New Roman" w:hAnsi="Times New Roman" w:cs="Times New Roman"/>
+          <w:sz w:val="28"/>
+          <w:szCs w:val="28"/>
+        </w:rPr>
+        <w:t xml:space="preserve"> </w:t>
+      </w:r>
+      <w:proofErr w:type="spellStart"/>
+      <w:r>
+        <w:rPr>
+          <w:rFonts w:ascii="Times New Roman" w:hAnsi="Times New Roman" w:cs="Times New Roman"/>
+          <w:sz w:val="28"/>
+          <w:szCs w:val="28"/>
+        </w:rPr>
+        <w:t>ContactNo</w:t>
+      </w:r>
+      <w:proofErr w:type="spellEnd"/>
+    </w:p>
+    <w:p>
+      <w:pPr>
+        <w:pStyle w:val="ListParagraph"/>
+        <w:numPr>
+          <w:ilvl w:val="1"/>
+          <w:numId w:val="12"/>
+        </w:numPr>
+        <w:jc w:val="both"/>
+        <w:rPr>
+          <w:rFonts w:ascii="Times New Roman" w:hAnsi="Times New Roman" w:cs="Times New Roman"/>
+          <w:b/>
+          <w:bCs/>
+          <w:sz w:val="28"/>
+          <w:szCs w:val="28"/>
+          <w:u w:val="single"/>
+        </w:rPr>
+      </w:pPr>
+      <w:r>
+        <w:rPr>
+          <w:rFonts w:ascii="Times New Roman" w:hAnsi="Times New Roman" w:cs="Times New Roman"/>
+          <w:sz w:val="28"/>
+          <w:szCs w:val="28"/>
+        </w:rPr>
+        <w:t xml:space="preserve"> </w:t>
+      </w:r>
+      <w:r>
+        <w:rPr>
+          <w:rFonts w:ascii="Times New Roman" w:hAnsi="Times New Roman" w:cs="Times New Roman"/>
+          <w:sz w:val="28"/>
+          <w:szCs w:val="28"/>
+        </w:rPr>
+        <w:t>Gender</w:t>
+      </w:r>
+    </w:p>
+    <w:p>
+      <w:pPr>
+        <w:pStyle w:val="ListParagraph"/>
+        <w:numPr>
+          <w:ilvl w:val="1"/>
+          <w:numId w:val="12"/>
+        </w:numPr>
+        <w:jc w:val="both"/>
+        <w:rPr>
+          <w:rFonts w:ascii="Times New Roman" w:hAnsi="Times New Roman" w:cs="Times New Roman"/>
+          <w:b/>
+          <w:bCs/>
+          <w:sz w:val="28"/>
+          <w:szCs w:val="28"/>
+          <w:u w:val="single"/>
+        </w:rPr>
+      </w:pPr>
+      <w:r>
+        <w:rPr>
+          <w:rFonts w:ascii="Times New Roman" w:hAnsi="Times New Roman" w:cs="Times New Roman"/>
+          <w:sz w:val="28"/>
+          <w:szCs w:val="28"/>
+        </w:rPr>
+        <w:t xml:space="preserve"> </w:t>
+      </w:r>
+      <w:proofErr w:type="spellStart"/>
+      <w:r>
+        <w:rPr>
+          <w:rFonts w:ascii="Times New Roman" w:hAnsi="Times New Roman" w:cs="Times New Roman"/>
+          <w:sz w:val="28"/>
+          <w:szCs w:val="28"/>
+        </w:rPr>
+        <w:t>EnrollmentNo</w:t>
+      </w:r>
+      <w:proofErr w:type="spellEnd"/>
+    </w:p>
+    <w:p>
+      <w:pPr>
+        <w:pStyle w:val="ListParagraph"/>
+        <w:numPr>
+          <w:ilvl w:val="1"/>
+          <w:numId w:val="12"/>
+        </w:numPr>
+        <w:jc w:val="both"/>
+        <w:rPr>
+          <w:rFonts w:ascii="Times New Roman" w:hAnsi="Times New Roman" w:cs="Times New Roman"/>
+          <w:b/>
+          <w:bCs/>
+          <w:sz w:val="28"/>
+          <w:szCs w:val="28"/>
+          <w:u w:val="single"/>
+        </w:rPr>
+      </w:pPr>
+      <w:r>
+        <w:rPr>
+          <w:rFonts w:ascii="Times New Roman" w:hAnsi="Times New Roman" w:cs="Times New Roman"/>
+          <w:sz w:val="28"/>
+          <w:szCs w:val="28"/>
+        </w:rPr>
+        <w:t xml:space="preserve"> </w:t>
+      </w:r>
+      <w:r>
+        <w:rPr>
+          <w:rFonts w:ascii="Times New Roman" w:hAnsi="Times New Roman" w:cs="Times New Roman"/>
+          <w:sz w:val="28"/>
+          <w:szCs w:val="28"/>
+        </w:rPr>
+        <w:t>Age</w:t>
+      </w:r>
+    </w:p>
+    <w:p>
+      <w:pPr>
+        <w:pStyle w:val="ListParagraph"/>
+        <w:numPr>
+          <w:ilvl w:val="1"/>
+          <w:numId w:val="12"/>
+        </w:numPr>
+        <w:jc w:val="both"/>
+        <w:rPr>
+          <w:rFonts w:ascii="Times New Roman" w:hAnsi="Times New Roman" w:cs="Times New Roman"/>
+          <w:sz w:val="28"/>
+          <w:szCs w:val="28"/>
+          <w:u w:val="single"/>
+        </w:rPr>
+      </w:pPr>
+      <w:proofErr w:type="spellStart"/>
+      <w:r>
+        <w:rPr>
+          <w:rFonts w:ascii="Times New Roman" w:hAnsi="Times New Roman" w:cs="Times New Roman"/>
+          <w:sz w:val="28"/>
+          <w:szCs w:val="28"/>
+        </w:rPr>
+        <w:t>EmailID</w:t>
+      </w:r>
+      <w:proofErr w:type="spellEnd"/>
+    </w:p>
+    <w:p>
+      <w:pPr>
+        <w:pStyle w:val="ListParagraph"/>
+        <w:numPr>
+          <w:ilvl w:val="0"/>
+          <w:numId w:val="12"/>
+        </w:numPr>
+        <w:jc w:val="both"/>
+        <w:rPr>
+          <w:rFonts w:ascii="Times New Roman" w:hAnsi="Times New Roman" w:cs="Times New Roman"/>
+          <w:sz w:val="28"/>
+          <w:szCs w:val="28"/>
+          <w:u w:val="single"/>
+        </w:rPr>
+      </w:pPr>
+      <w:proofErr w:type="spellStart"/>
+      <w:r>
+        <w:rPr>
+          <w:rFonts w:ascii="Times New Roman" w:hAnsi="Times New Roman" w:cs="Times New Roman"/>
+          <w:b/>
+          <w:bCs/>
+          <w:sz w:val="28"/>
+          <w:szCs w:val="28"/>
+        </w:rPr>
+        <w:t>ExternalExpertise</w:t>
+      </w:r>
+      <w:proofErr w:type="spellEnd"/>
+    </w:p>
+    <w:p>
+      <w:pPr>
+        <w:pStyle w:val="ListParagraph"/>
+        <w:numPr>
+          <w:ilvl w:val="1"/>
+          <w:numId w:val="12"/>
+        </w:numPr>
+        <w:jc w:val="both"/>
+        <w:rPr>
+          <w:rFonts w:ascii="Times New Roman" w:hAnsi="Times New Roman" w:cs="Times New Roman"/>
+          <w:sz w:val="28"/>
+          <w:szCs w:val="28"/>
+        </w:rPr>
+      </w:pPr>
+      <w:r>
+        <w:rPr>
+          <w:rFonts w:ascii="Times New Roman" w:hAnsi="Times New Roman" w:cs="Times New Roman"/>
+          <w:sz w:val="28"/>
+          <w:szCs w:val="28"/>
+        </w:rPr>
+        <w:t xml:space="preserve"> </w:t>
+      </w:r>
+      <w:r>
+        <w:rPr>
+          <w:rFonts w:ascii="Times New Roman" w:hAnsi="Times New Roman" w:cs="Times New Roman"/>
+          <w:sz w:val="28"/>
+          <w:szCs w:val="28"/>
+        </w:rPr>
+        <w:t>E_ID</w:t>
+      </w:r>
+    </w:p>
+    <w:p>
+      <w:pPr>
+        <w:pStyle w:val="ListParagraph"/>
+        <w:numPr>
+          <w:ilvl w:val="1"/>
+          <w:numId w:val="12"/>
+        </w:numPr>
+        <w:jc w:val="both"/>
+        <w:rPr>
+          <w:rFonts w:ascii="Times New Roman" w:hAnsi="Times New Roman" w:cs="Times New Roman"/>
+          <w:b/>
+          <w:bCs/>
+          <w:sz w:val="28"/>
+          <w:szCs w:val="28"/>
+          <w:u w:val="single"/>
+        </w:rPr>
+      </w:pPr>
+      <w:r>
+        <w:rPr>
+          <w:rFonts w:ascii="Times New Roman" w:hAnsi="Times New Roman" w:cs="Times New Roman"/>
+          <w:sz w:val="28"/>
+          <w:szCs w:val="28"/>
+        </w:rPr>
+        <w:t xml:space="preserve"> </w:t>
+      </w:r>
+      <w:proofErr w:type="spellStart"/>
+      <w:r>
+        <w:rPr>
+          <w:rFonts w:ascii="Times New Roman" w:hAnsi="Times New Roman" w:cs="Times New Roman"/>
+          <w:sz w:val="28"/>
+          <w:szCs w:val="28"/>
+        </w:rPr>
+        <w:t>E</w:t>
+      </w:r>
+      <w:r>
+        <w:rPr>
+          <w:rFonts w:ascii="Times New Roman" w:hAnsi="Times New Roman" w:cs="Times New Roman"/>
+          <w:sz w:val="28"/>
+          <w:szCs w:val="28"/>
+        </w:rPr>
+        <w:t>_Name</w:t>
+      </w:r>
+      <w:proofErr w:type="spellEnd"/>
+    </w:p>
+    <w:p>
+      <w:pPr>
+        <w:pStyle w:val="ListParagraph"/>
+        <w:numPr>
+          <w:ilvl w:val="1"/>
+          <w:numId w:val="12"/>
+        </w:numPr>
+        <w:jc w:val="both"/>
+        <w:rPr>
+          <w:rFonts w:ascii="Times New Roman" w:hAnsi="Times New Roman" w:cs="Times New Roman"/>
+          <w:b/>
+          <w:bCs/>
+          <w:sz w:val="28"/>
+          <w:szCs w:val="28"/>
+          <w:u w:val="single"/>
+        </w:rPr>
+      </w:pPr>
+      <w:r>
+        <w:rPr>
+          <w:rFonts w:ascii="Times New Roman" w:hAnsi="Times New Roman" w:cs="Times New Roman"/>
+          <w:sz w:val="28"/>
+          <w:szCs w:val="28"/>
+        </w:rPr>
+        <w:t xml:space="preserve"> </w:t>
+      </w:r>
+      <w:proofErr w:type="spellStart"/>
+      <w:r>
+        <w:rPr>
+          <w:rFonts w:ascii="Times New Roman" w:hAnsi="Times New Roman" w:cs="Times New Roman"/>
+          <w:sz w:val="28"/>
+          <w:szCs w:val="28"/>
+        </w:rPr>
+        <w:t>E</w:t>
+      </w:r>
+      <w:r>
+        <w:rPr>
+          <w:rFonts w:ascii="Times New Roman" w:hAnsi="Times New Roman" w:cs="Times New Roman"/>
+          <w:sz w:val="28"/>
+          <w:szCs w:val="28"/>
+        </w:rPr>
+        <w:t>_EmailID</w:t>
+      </w:r>
+      <w:proofErr w:type="spellEnd"/>
+    </w:p>
+    <w:p>
+      <w:pPr>
+        <w:pStyle w:val="ListParagraph"/>
+        <w:numPr>
+          <w:ilvl w:val="1"/>
+          <w:numId w:val="12"/>
+        </w:numPr>
+        <w:jc w:val="both"/>
+        <w:rPr>
+          <w:rFonts w:ascii="Times New Roman" w:hAnsi="Times New Roman" w:cs="Times New Roman"/>
+          <w:b/>
+          <w:bCs/>
+          <w:sz w:val="28"/>
+          <w:szCs w:val="28"/>
+          <w:u w:val="single"/>
+        </w:rPr>
+      </w:pPr>
+      <w:r>
+        <w:rPr>
+          <w:rFonts w:ascii="Times New Roman" w:hAnsi="Times New Roman" w:cs="Times New Roman"/>
+          <w:sz w:val="28"/>
+          <w:szCs w:val="28"/>
+        </w:rPr>
+        <w:t xml:space="preserve"> </w:t>
+      </w:r>
+      <w:proofErr w:type="spellStart"/>
+      <w:r>
+        <w:rPr>
+          <w:rFonts w:ascii="Times New Roman" w:hAnsi="Times New Roman" w:cs="Times New Roman"/>
+          <w:sz w:val="28"/>
+          <w:szCs w:val="28"/>
+        </w:rPr>
+        <w:t>E</w:t>
+      </w:r>
+      <w:r>
+        <w:rPr>
+          <w:rFonts w:ascii="Times New Roman" w:hAnsi="Times New Roman" w:cs="Times New Roman"/>
+          <w:sz w:val="28"/>
+          <w:szCs w:val="28"/>
+        </w:rPr>
+        <w:t>_Age</w:t>
+      </w:r>
+      <w:proofErr w:type="spellEnd"/>
+    </w:p>
+    <w:p>
+      <w:pPr>
+        <w:pStyle w:val="ListParagraph"/>
+        <w:numPr>
+          <w:ilvl w:val="1"/>
+          <w:numId w:val="12"/>
+        </w:numPr>
+        <w:jc w:val="both"/>
+        <w:rPr>
+          <w:rFonts w:ascii="Times New Roman" w:hAnsi="Times New Roman" w:cs="Times New Roman"/>
+          <w:sz w:val="28"/>
+          <w:szCs w:val="28"/>
+          <w:u w:val="single"/>
+        </w:rPr>
+      </w:pPr>
+      <w:r>
+        <w:rPr>
+          <w:rFonts w:ascii="Times New Roman" w:hAnsi="Times New Roman" w:cs="Times New Roman"/>
+          <w:sz w:val="28"/>
+          <w:szCs w:val="28"/>
+        </w:rPr>
+        <w:t xml:space="preserve"> </w:t>
+      </w:r>
+      <w:proofErr w:type="spellStart"/>
+      <w:r>
+        <w:rPr>
+          <w:rFonts w:ascii="Times New Roman" w:hAnsi="Times New Roman" w:cs="Times New Roman"/>
+          <w:sz w:val="28"/>
+          <w:szCs w:val="28"/>
+        </w:rPr>
+        <w:t>E</w:t>
+      </w:r>
+      <w:r>
+        <w:rPr>
+          <w:rFonts w:ascii="Times New Roman" w:hAnsi="Times New Roman" w:cs="Times New Roman"/>
+          <w:sz w:val="28"/>
+          <w:szCs w:val="28"/>
+        </w:rPr>
+        <w:t>_Designation</w:t>
+      </w:r>
+      <w:proofErr w:type="spellEnd"/>
+    </w:p>
+    <w:p>
+      <w:pPr>
+        <w:pStyle w:val="ListParagraph"/>
+        <w:numPr>
+          <w:ilvl w:val="1"/>
+          <w:numId w:val="12"/>
+        </w:numPr>
+        <w:jc w:val="both"/>
+        <w:rPr>
+          <w:rFonts w:ascii="Times New Roman" w:hAnsi="Times New Roman" w:cs="Times New Roman"/>
+          <w:sz w:val="28"/>
+          <w:szCs w:val="28"/>
+          <w:u w:val="single"/>
+        </w:rPr>
+      </w:pPr>
+      <w:r>
+        <w:rPr>
+          <w:rFonts w:ascii="Times New Roman" w:hAnsi="Times New Roman" w:cs="Times New Roman"/>
+          <w:sz w:val="28"/>
+          <w:szCs w:val="28"/>
+        </w:rPr>
+        <w:t xml:space="preserve"> </w:t>
+      </w:r>
+      <w:proofErr w:type="spellStart"/>
+      <w:r>
+        <w:rPr>
+          <w:rFonts w:ascii="Times New Roman" w:hAnsi="Times New Roman" w:cs="Times New Roman"/>
+          <w:sz w:val="28"/>
+          <w:szCs w:val="28"/>
+        </w:rPr>
+        <w:t>E</w:t>
+      </w:r>
+      <w:r>
+        <w:rPr>
+          <w:rFonts w:ascii="Times New Roman" w:hAnsi="Times New Roman" w:cs="Times New Roman"/>
+          <w:sz w:val="28"/>
+          <w:szCs w:val="28"/>
+        </w:rPr>
+        <w:t>_Info</w:t>
+      </w:r>
+      <w:proofErr w:type="spellEnd"/>
+    </w:p>
+    <w:p>
+      <w:pPr>
+        <w:pStyle w:val="ListParagraph"/>
+        <w:numPr>
+          <w:ilvl w:val="1"/>
+          <w:numId w:val="12"/>
+        </w:numPr>
+        <w:jc w:val="both"/>
+        <w:rPr>
+          <w:rFonts w:ascii="Times New Roman" w:hAnsi="Times New Roman" w:cs="Times New Roman"/>
+          <w:sz w:val="28"/>
+          <w:szCs w:val="28"/>
+        </w:rPr>
+      </w:pPr>
+      <w:r>
+        <w:rPr>
+          <w:rFonts w:ascii="Times New Roman" w:hAnsi="Times New Roman" w:cs="Times New Roman"/>
+          <w:sz w:val="28"/>
+          <w:szCs w:val="28"/>
+        </w:rPr>
+        <w:t xml:space="preserve"> </w:t>
+      </w:r>
+      <w:proofErr w:type="spellStart"/>
+      <w:r>
+        <w:rPr>
+          <w:rFonts w:ascii="Times New Roman" w:hAnsi="Times New Roman" w:cs="Times New Roman"/>
+          <w:sz w:val="28"/>
+          <w:szCs w:val="28"/>
+        </w:rPr>
+        <w:t>E_Specialization</w:t>
+      </w:r>
+      <w:proofErr w:type="spellEnd"/>
+    </w:p>
+    <w:p>
+      <w:pPr>
+        <w:pStyle w:val="ListParagraph"/>
+        <w:numPr>
+          <w:ilvl w:val="1"/>
+          <w:numId w:val="12"/>
+        </w:numPr>
+        <w:jc w:val="both"/>
+        <w:rPr>
+          <w:rFonts w:ascii="Times New Roman" w:hAnsi="Times New Roman" w:cs="Times New Roman"/>
+          <w:sz w:val="28"/>
+          <w:szCs w:val="28"/>
+        </w:rPr>
+      </w:pPr>
+      <w:r>
+        <w:rPr>
+          <w:rFonts w:ascii="Times New Roman" w:hAnsi="Times New Roman" w:cs="Times New Roman"/>
+          <w:sz w:val="28"/>
+          <w:szCs w:val="28"/>
+        </w:rPr>
+        <w:t xml:space="preserve"> </w:t>
+      </w:r>
+      <w:proofErr w:type="spellStart"/>
+      <w:r>
+        <w:rPr>
+          <w:rFonts w:ascii="Times New Roman" w:hAnsi="Times New Roman" w:cs="Times New Roman"/>
+          <w:sz w:val="28"/>
+          <w:szCs w:val="28"/>
+        </w:rPr>
+        <w:t>E_PlaceOfWork</w:t>
+      </w:r>
+      <w:proofErr w:type="spellEnd"/>
+    </w:p>
+    <w:p>
+      <w:pPr>
+        <w:pStyle w:val="ListParagraph"/>
+        <w:numPr>
+          <w:ilvl w:val="0"/>
+          <w:numId w:val="12"/>
+        </w:numPr>
+        <w:jc w:val="both"/>
+        <w:rPr>
+          <w:rFonts w:ascii="Times New Roman" w:hAnsi="Times New Roman" w:cs="Times New Roman"/>
+          <w:sz w:val="28"/>
+          <w:szCs w:val="28"/>
+        </w:rPr>
+      </w:pPr>
+      <w:r>
+        <w:rPr>
+          <w:rFonts w:ascii="Times New Roman" w:hAnsi="Times New Roman" w:cs="Times New Roman"/>
+          <w:b/>
+          <w:bCs/>
+          <w:sz w:val="28"/>
+          <w:szCs w:val="28"/>
+        </w:rPr>
+        <w:t>Event</w:t>
+      </w:r>
+    </w:p>
+    <w:p>
+      <w:pPr>
+        <w:pStyle w:val="Heading3"/>
+        <w:rPr>
+          <w:rFonts w:ascii="Times New Roman" w:hAnsi="Times New Roman" w:cs="Times New Roman"/>
+          <w:sz w:val="28"/>
+          <w:szCs w:val="28"/>
+          <w:u w:val="single"/>
+          <w:lang w:val="en-IN"/>
+        </w:rPr>
+      </w:pPr>
+      <w:r>
+        <w:rPr>
+          <w:rFonts w:ascii="Times New Roman" w:hAnsi="Times New Roman" w:cs="Times New Roman"/>
+          <w:sz w:val="28"/>
+          <w:szCs w:val="28"/>
+          <w:u w:val="single"/>
+          <w:lang w:val="en-IN"/>
+        </w:rPr>
+        <w:lastRenderedPageBreak/>
+        <w:t>F</w:t>
+      </w:r>
+      <w:r>
+        <w:rPr>
+          <w:rFonts w:ascii="Times New Roman" w:hAnsi="Times New Roman" w:cs="Times New Roman"/>
+          <w:sz w:val="28"/>
+          <w:szCs w:val="28"/>
+          <w:u w:val="single"/>
+          <w:lang w:val="en-IN"/>
+        </w:rPr>
+        <w:t>UNCTIONS / MODULES:</w:t>
+      </w:r>
+    </w:p>
+    <w:p>
+      <w:pPr>
+        <w:pStyle w:val="ListParagraph"/>
+        <w:numPr>
+          <w:ilvl w:val="0"/>
+          <w:numId w:val="14"/>
+        </w:numPr>
+        <w:rPr>
+          <w:sz w:val="28"/>
+          <w:szCs w:val="28"/>
+          <w:lang w:val="en-IN"/>
+        </w:rPr>
+      </w:pPr>
+      <w:proofErr w:type="spellStart"/>
+      <w:r>
+        <w:rPr>
+          <w:sz w:val="28"/>
+          <w:szCs w:val="28"/>
+          <w:lang w:val="en-IN"/>
+        </w:rPr>
+        <w:t>SignUp</w:t>
+      </w:r>
+      <w:proofErr w:type="spellEnd"/>
+    </w:p>
+    <w:p>
+      <w:pPr>
+        <w:pStyle w:val="ListParagraph"/>
+        <w:numPr>
+          <w:ilvl w:val="0"/>
+          <w:numId w:val="14"/>
+        </w:numPr>
+        <w:rPr>
+          <w:sz w:val="28"/>
+          <w:szCs w:val="28"/>
+          <w:lang w:val="en-IN"/>
+        </w:rPr>
+      </w:pPr>
+      <w:r>
+        <w:rPr>
           <w:sz w:val="28"/>
           <w:szCs w:val="28"/>
           <w:lang w:val="en-IN"/>
@@ -597,59 +3001,69 @@
         <w:pStyle w:val="ListParagraph"/>
         <w:numPr>
           <w:ilvl w:val="0"/>
-          <w:numId w:val="1"/>
-        </w:numPr>
-        <w:jc w:val="both"/>
-        <w:rPr/>
-      </w:pPr>
-      <w:r>
-        <w:rPr>
-          <w:rFonts w:cs="Times New Roman" w:ascii="Times New Roman" w:hAnsi="Times New Roman"/>
+          <w:numId w:val="14"/>
+        </w:numPr>
+        <w:rPr>
+          <w:sz w:val="28"/>
+          <w:szCs w:val="28"/>
+          <w:lang w:val="en-IN"/>
+        </w:rPr>
+      </w:pPr>
+      <w:proofErr w:type="spellStart"/>
+      <w:r>
+        <w:rPr>
           <w:sz w:val="28"/>
           <w:szCs w:val="28"/>
           <w:lang w:val="en-IN"/>
         </w:rPr>
         <w:t>PasswordRecovery</w:t>
       </w:r>
+      <w:proofErr w:type="spellEnd"/>
     </w:p>
     <w:p>
       <w:pPr>
         <w:pStyle w:val="ListParagraph"/>
         <w:numPr>
           <w:ilvl w:val="0"/>
-          <w:numId w:val="1"/>
-        </w:numPr>
-        <w:jc w:val="both"/>
-        <w:rPr/>
-      </w:pPr>
-      <w:r>
-        <w:rPr>
-          <w:rFonts w:cs="Times New Roman" w:ascii="Times New Roman" w:hAnsi="Times New Roman"/>
-          <w:sz w:val="28"/>
-          <w:szCs w:val="28"/>
-          <w:lang w:val="en-IN"/>
-        </w:rPr>
-        <w:t>Event</w:t>
-      </w:r>
+          <w:numId w:val="14"/>
+        </w:numPr>
+        <w:rPr>
+          <w:sz w:val="28"/>
+          <w:szCs w:val="28"/>
+          <w:lang w:val="en-IN"/>
+        </w:rPr>
+      </w:pPr>
+      <w:proofErr w:type="spellStart"/>
+      <w:r>
+        <w:rPr>
+          <w:sz w:val="28"/>
+          <w:szCs w:val="28"/>
+          <w:lang w:val="en-IN"/>
+        </w:rPr>
+        <w:t>NotificationService</w:t>
+      </w:r>
+      <w:proofErr w:type="spellEnd"/>
     </w:p>
     <w:p>
       <w:pPr>
         <w:pStyle w:val="ListParagraph"/>
         <w:numPr>
           <w:ilvl w:val="0"/>
-          <w:numId w:val="1"/>
-        </w:numPr>
-        <w:jc w:val="both"/>
-        <w:rPr/>
-      </w:pPr>
-      <w:r>
-        <w:rPr>
-          <w:rFonts w:cs="Times New Roman" w:ascii="Times New Roman" w:hAnsi="Times New Roman"/>
-          <w:sz w:val="28"/>
-          <w:szCs w:val="28"/>
-          <w:lang w:val="en-IN"/>
-        </w:rPr>
-        <w:t>NotificationService</w:t>
+          <w:numId w:val="14"/>
+        </w:numPr>
+        <w:rPr>
+          <w:sz w:val="28"/>
+          <w:szCs w:val="28"/>
+          <w:lang w:val="en-IN"/>
+        </w:rPr>
+      </w:pPr>
+      <w:r>
+        <w:rPr>
+          <w:sz w:val="28"/>
+          <w:szCs w:val="28"/>
+          <w:lang w:val="en-IN"/>
+        </w:rPr>
+        <w:t>Search</w:t>
       </w:r>
     </w:p>
     <w:p>
@@ -657,24 +3071,21 @@
         <w:pStyle w:val="ListParagraph"/>
         <w:numPr>
           <w:ilvl w:val="0"/>
-          <w:numId w:val="1"/>
-        </w:numPr>
-        <w:jc w:val="both"/>
-        <w:rPr>
-          <w:rFonts w:ascii="Times New Roman" w:hAnsi="Times New Roman" w:cs="Times New Roman"/>
-          <w:sz w:val="28"/>
-          <w:szCs w:val="28"/>
-          <w:lang w:val="en-IN"/>
-        </w:rPr>
-      </w:pPr>
-      <w:r>
-        <w:rPr>
-          <w:rFonts w:cs="Times New Roman" w:ascii="Times New Roman" w:hAnsi="Times New Roman"/>
-          <w:sz w:val="28"/>
-          <w:szCs w:val="28"/>
-          <w:lang w:val="en-IN"/>
-        </w:rPr>
-        <w:t>Search</w:t>
+          <w:numId w:val="14"/>
+        </w:numPr>
+        <w:rPr>
+          <w:sz w:val="28"/>
+          <w:szCs w:val="28"/>
+          <w:lang w:val="en-IN"/>
+        </w:rPr>
+      </w:pPr>
+      <w:r>
+        <w:rPr>
+          <w:sz w:val="28"/>
+          <w:szCs w:val="28"/>
+          <w:lang w:val="en-IN"/>
+        </w:rPr>
+        <w:t>Participation</w:t>
       </w:r>
     </w:p>
     <w:p>
@@ -682,24 +3093,21 @@
         <w:pStyle w:val="ListParagraph"/>
         <w:numPr>
           <w:ilvl w:val="0"/>
-          <w:numId w:val="1"/>
-        </w:numPr>
-        <w:jc w:val="both"/>
-        <w:rPr>
-          <w:rFonts w:ascii="Times New Roman" w:hAnsi="Times New Roman" w:cs="Times New Roman"/>
-          <w:sz w:val="28"/>
-          <w:szCs w:val="28"/>
-          <w:lang w:val="en-IN"/>
-        </w:rPr>
-      </w:pPr>
-      <w:r>
-        <w:rPr>
-          <w:rFonts w:cs="Times New Roman" w:ascii="Times New Roman" w:hAnsi="Times New Roman"/>
-          <w:sz w:val="28"/>
-          <w:szCs w:val="28"/>
-          <w:lang w:val="en-IN"/>
-        </w:rPr>
-        <w:t>Participation</w:t>
+          <w:numId w:val="14"/>
+        </w:numPr>
+        <w:rPr>
+          <w:sz w:val="28"/>
+          <w:szCs w:val="28"/>
+          <w:lang w:val="en-IN"/>
+        </w:rPr>
+      </w:pPr>
+      <w:r>
+        <w:rPr>
+          <w:sz w:val="28"/>
+          <w:szCs w:val="28"/>
+          <w:lang w:val="en-IN"/>
+        </w:rPr>
+        <w:t>Payment</w:t>
       </w:r>
     </w:p>
     <w:p>
@@ -707,24 +3115,21 @@
         <w:pStyle w:val="ListParagraph"/>
         <w:numPr>
           <w:ilvl w:val="0"/>
-          <w:numId w:val="1"/>
-        </w:numPr>
-        <w:jc w:val="both"/>
-        <w:rPr>
-          <w:rFonts w:ascii="Times New Roman" w:hAnsi="Times New Roman" w:cs="Times New Roman"/>
-          <w:sz w:val="28"/>
-          <w:szCs w:val="28"/>
-          <w:lang w:val="en-IN"/>
-        </w:rPr>
-      </w:pPr>
-      <w:r>
-        <w:rPr>
-          <w:rFonts w:cs="Times New Roman" w:ascii="Times New Roman" w:hAnsi="Times New Roman"/>
-          <w:sz w:val="28"/>
-          <w:szCs w:val="28"/>
-          <w:lang w:val="en-IN"/>
-        </w:rPr>
-        <w:t>Payment</w:t>
+          <w:numId w:val="14"/>
+        </w:numPr>
+        <w:rPr>
+          <w:sz w:val="28"/>
+          <w:szCs w:val="28"/>
+          <w:lang w:val="en-IN"/>
+        </w:rPr>
+      </w:pPr>
+      <w:r>
+        <w:rPr>
+          <w:sz w:val="28"/>
+          <w:szCs w:val="28"/>
+          <w:lang w:val="en-IN"/>
+        </w:rPr>
+        <w:t>Volunteering</w:t>
       </w:r>
     </w:p>
     <w:p>
@@ -732,60 +3137,53 @@
         <w:pStyle w:val="ListParagraph"/>
         <w:numPr>
           <w:ilvl w:val="0"/>
-          <w:numId w:val="1"/>
-        </w:numPr>
-        <w:jc w:val="both"/>
-        <w:rPr/>
-      </w:pPr>
-      <w:r>
-        <w:rPr>
-          <w:rFonts w:cs="Times New Roman" w:ascii="Times New Roman" w:hAnsi="Times New Roman"/>
-          <w:sz w:val="28"/>
-          <w:szCs w:val="28"/>
-          <w:lang w:val="en-IN"/>
-        </w:rPr>
-        <w:t>Volunteering</w:t>
-      </w:r>
+          <w:numId w:val="14"/>
+        </w:numPr>
+        <w:rPr>
+          <w:sz w:val="28"/>
+          <w:szCs w:val="28"/>
+          <w:lang w:val="en-IN"/>
+        </w:rPr>
+      </w:pPr>
+      <w:proofErr w:type="spellStart"/>
+      <w:r>
+        <w:rPr>
+          <w:sz w:val="28"/>
+          <w:szCs w:val="28"/>
+          <w:lang w:val="en-IN"/>
+        </w:rPr>
+        <w:t>ContactUs</w:t>
+      </w:r>
+      <w:proofErr w:type="spellEnd"/>
     </w:p>
     <w:p>
       <w:pPr>
         <w:pStyle w:val="ListParagraph"/>
         <w:numPr>
           <w:ilvl w:val="0"/>
-          <w:numId w:val="1"/>
-        </w:numPr>
-        <w:jc w:val="both"/>
-        <w:rPr/>
-      </w:pPr>
-      <w:r>
-        <w:rPr>
-          <w:rFonts w:cs="Times New Roman" w:ascii="Times New Roman" w:hAnsi="Times New Roman"/>
-          <w:sz w:val="28"/>
-          <w:szCs w:val="28"/>
-          <w:lang w:val="en-IN"/>
-        </w:rPr>
-        <w:t>ContactUs</w:t>
-      </w:r>
-    </w:p>
-    <w:p>
-      <w:pPr>
-        <w:pStyle w:val="ListParagraph"/>
-        <w:numPr>
-          <w:ilvl w:val="0"/>
-          <w:numId w:val="1"/>
-        </w:numPr>
-        <w:jc w:val="both"/>
-        <w:rPr/>
-      </w:pPr>
-      <w:r>
-        <w:rPr>
-          <w:rFonts w:cs="Times New Roman" w:ascii="Times New Roman" w:hAnsi="Times New Roman"/>
-          <w:sz w:val="28"/>
-          <w:szCs w:val="28"/>
-          <w:lang w:val="en-IN"/>
-        </w:rPr>
-        <w:t>FAQ</w:t>
-      </w:r>
+          <w:numId w:val="14"/>
+        </w:numPr>
+        <w:rPr>
+          <w:sz w:val="28"/>
+          <w:szCs w:val="28"/>
+          <w:lang w:val="en-IN"/>
+        </w:rPr>
+      </w:pPr>
+      <w:r>
+        <w:rPr>
+          <w:sz w:val="28"/>
+          <w:szCs w:val="28"/>
+          <w:lang w:val="en-IN"/>
+        </w:rPr>
+        <w:t xml:space="preserve"> FAQ</w:t>
+      </w:r>
+    </w:p>
+    <w:p>
+      <w:pPr>
+        <w:rPr>
+          <w:lang w:val="en-IN"/>
+        </w:rPr>
+      </w:pPr>
     </w:p>
     <w:p>
       <w:pPr>
@@ -800,13 +3198,23 @@
       </w:pPr>
       <w:r>
         <w:rPr>
-          <w:rFonts w:cs="Times New Roman" w:ascii="Times New Roman" w:hAnsi="Times New Roman"/>
-          <w:sz w:val="28"/>
-          <w:szCs w:val="28"/>
-          <w:u w:val="single"/>
-          <w:lang w:val="en-IN"/>
-        </w:rPr>
-        <w:t>RELATIONSHIPS / COMMUNICATION:</w:t>
+          <w:rFonts w:ascii="Times New Roman" w:hAnsi="Times New Roman" w:cs="Times New Roman"/>
+          <w:sz w:val="28"/>
+          <w:szCs w:val="28"/>
+          <w:u w:val="single"/>
+          <w:lang w:val="en-IN"/>
+        </w:rPr>
+        <w:t>R</w:t>
+      </w:r>
+      <w:r>
+        <w:rPr>
+          <w:rFonts w:ascii="Times New Roman" w:hAnsi="Times New Roman" w:cs="Times New Roman"/>
+          <w:sz w:val="28"/>
+          <w:szCs w:val="28"/>
+          <w:u w:val="single"/>
+          <w:lang w:val="en-IN"/>
+        </w:rPr>
+        <w:t>ELATIONSHIPS / COMMUNICATION:</w:t>
       </w:r>
     </w:p>
     <w:p>
@@ -817,55 +3225,18 @@
           <w:numId w:val="3"/>
         </w:numPr>
         <w:tabs>
-          <w:tab w:val="left" w:pos="425" w:leader="none"/>
+          <w:tab w:val="left" w:pos="425"/>
         </w:tabs>
         <w:jc w:val="both"/>
-        <w:rPr/>
-      </w:pPr>
-      <w:r>
-        <w:rPr>
-          <w:rFonts w:cs="Times New Roman" w:ascii="Times New Roman" w:hAnsi="Times New Roman"/>
-          <w:sz w:val="28"/>
-          <w:szCs w:val="28"/>
-          <w:lang w:val="en-IN"/>
-        </w:rPr>
-        <w:t>Students/</w:t>
-      </w:r>
-      <w:r>
-        <w:rPr>
-          <w:rFonts w:cs="Times New Roman" w:ascii="Times New Roman" w:hAnsi="Times New Roman"/>
-          <w:sz w:val="28"/>
-          <w:szCs w:val="28"/>
-          <w:lang w:val="en-IN"/>
-        </w:rPr>
-        <w:t>Participants</w:t>
-      </w:r>
-      <w:r>
-        <w:rPr>
-          <w:rFonts w:cs="Times New Roman" w:ascii="Times New Roman" w:hAnsi="Times New Roman"/>
-          <w:sz w:val="28"/>
-          <w:szCs w:val="28"/>
-          <w:lang w:val="en-IN"/>
-        </w:rPr>
-        <w:t xml:space="preserve"> Register via the signup for </w:t>
-      </w:r>
-      <w:r>
-        <w:rPr>
-          <w:rFonts w:cs="Times New Roman" w:ascii="Times New Roman" w:hAnsi="Times New Roman"/>
-          <w:sz w:val="28"/>
-          <w:szCs w:val="28"/>
-          <w:lang w:val="en-IN"/>
-        </w:rPr>
-        <w:t>account creation</w:t>
-      </w:r>
-      <w:r>
-        <w:rPr>
-          <w:rFonts w:cs="Times New Roman" w:ascii="Times New Roman" w:hAnsi="Times New Roman"/>
-          <w:sz w:val="28"/>
-          <w:szCs w:val="28"/>
-          <w:lang w:val="en-IN"/>
-        </w:rPr>
-        <w:t xml:space="preserve">. </w:t>
+      </w:pPr>
+      <w:r>
+        <w:rPr>
+          <w:rFonts w:ascii="Times New Roman" w:hAnsi="Times New Roman" w:cs="Times New Roman"/>
+          <w:sz w:val="28"/>
+          <w:szCs w:val="28"/>
+          <w:lang w:val="en-IN"/>
+        </w:rPr>
+        <w:t xml:space="preserve">Students/Participants Register via the signup for account creation. </w:t>
       </w:r>
     </w:p>
     <w:p>
@@ -876,55 +3247,18 @@
           <w:numId w:val="3"/>
         </w:numPr>
         <w:tabs>
-          <w:tab w:val="left" w:pos="425" w:leader="none"/>
+          <w:tab w:val="left" w:pos="425"/>
         </w:tabs>
         <w:jc w:val="both"/>
-        <w:rPr/>
-      </w:pPr>
-      <w:r>
-        <w:rPr>
-          <w:rFonts w:cs="Times New Roman" w:ascii="Times New Roman" w:hAnsi="Times New Roman"/>
-          <w:sz w:val="28"/>
-          <w:szCs w:val="28"/>
-          <w:lang w:val="en-IN"/>
-        </w:rPr>
-        <w:t xml:space="preserve">Admin </w:t>
-      </w:r>
-      <w:r>
-        <w:rPr>
-          <w:rFonts w:cs="Times New Roman" w:ascii="Times New Roman" w:hAnsi="Times New Roman"/>
-          <w:sz w:val="28"/>
-          <w:szCs w:val="28"/>
-          <w:lang w:val="en-IN"/>
-        </w:rPr>
-        <w:t>manages</w:t>
-      </w:r>
-      <w:r>
-        <w:rPr>
-          <w:rFonts w:cs="Times New Roman" w:ascii="Times New Roman" w:hAnsi="Times New Roman"/>
-          <w:sz w:val="28"/>
-          <w:szCs w:val="28"/>
-          <w:lang w:val="en-IN"/>
-        </w:rPr>
-        <w:t xml:space="preserve"> the Event details/</w:t>
-      </w:r>
-      <w:r>
-        <w:rPr>
-          <w:rFonts w:cs="Times New Roman" w:ascii="Times New Roman" w:hAnsi="Times New Roman"/>
-          <w:sz w:val="28"/>
-          <w:szCs w:val="28"/>
-          <w:lang w:val="en-IN"/>
-        </w:rPr>
-        <w:t>participant</w:t>
-      </w:r>
-      <w:r>
-        <w:rPr>
-          <w:rFonts w:cs="Times New Roman" w:ascii="Times New Roman" w:hAnsi="Times New Roman"/>
-          <w:sz w:val="28"/>
-          <w:szCs w:val="28"/>
-          <w:lang w:val="en-IN"/>
-        </w:rPr>
-        <w:t xml:space="preserve"> details.</w:t>
+      </w:pPr>
+      <w:r>
+        <w:rPr>
+          <w:rFonts w:ascii="Times New Roman" w:hAnsi="Times New Roman" w:cs="Times New Roman"/>
+          <w:sz w:val="28"/>
+          <w:szCs w:val="28"/>
+          <w:lang w:val="en-IN"/>
+        </w:rPr>
+        <w:t>Admin manages the Event details/participant details.</w:t>
       </w:r>
     </w:p>
     <w:p>
@@ -935,91 +3269,27 @@
           <w:numId w:val="3"/>
         </w:numPr>
         <w:tabs>
-          <w:tab w:val="left" w:pos="425" w:leader="none"/>
+          <w:tab w:val="left" w:pos="425"/>
         </w:tabs>
         <w:jc w:val="both"/>
-        <w:rPr/>
-      </w:pPr>
-      <w:r>
-        <w:rPr>
-          <w:rFonts w:cs="Times New Roman" w:ascii="Times New Roman" w:hAnsi="Times New Roman"/>
-          <w:sz w:val="28"/>
-          <w:szCs w:val="28"/>
-          <w:lang w:val="en-IN"/>
-        </w:rPr>
-        <w:t>Students/</w:t>
-      </w:r>
-      <w:r>
-        <w:rPr>
-          <w:rFonts w:cs="Times New Roman" w:ascii="Times New Roman" w:hAnsi="Times New Roman"/>
-          <w:sz w:val="28"/>
-          <w:szCs w:val="28"/>
-          <w:lang w:val="en-IN"/>
-        </w:rPr>
-        <w:t>External participants</w:t>
-      </w:r>
-      <w:r>
-        <w:rPr>
-          <w:rFonts w:cs="Times New Roman" w:ascii="Times New Roman" w:hAnsi="Times New Roman"/>
-          <w:sz w:val="28"/>
-          <w:szCs w:val="28"/>
-          <w:lang w:val="en-IN"/>
-        </w:rPr>
-        <w:t xml:space="preserve"> Log</w:t>
-      </w:r>
-      <w:r>
-        <w:rPr>
-          <w:rFonts w:cs="Times New Roman" w:ascii="Times New Roman" w:hAnsi="Times New Roman"/>
-          <w:sz w:val="28"/>
-          <w:szCs w:val="28"/>
-          <w:lang w:val="en-IN"/>
-        </w:rPr>
-        <w:t>in</w:t>
-      </w:r>
-      <w:r>
-        <w:rPr>
-          <w:rFonts w:cs="Times New Roman" w:ascii="Times New Roman" w:hAnsi="Times New Roman"/>
-          <w:sz w:val="28"/>
-          <w:szCs w:val="28"/>
-          <w:lang w:val="en-IN"/>
-        </w:rPr>
-        <w:t xml:space="preserve"> for </w:t>
-      </w:r>
-      <w:r>
-        <w:rPr>
-          <w:rFonts w:cs="Times New Roman" w:ascii="Times New Roman" w:hAnsi="Times New Roman"/>
-          <w:sz w:val="28"/>
-          <w:szCs w:val="28"/>
-          <w:lang w:val="en-IN"/>
-        </w:rPr>
-        <w:t>accessing</w:t>
-      </w:r>
-      <w:r>
-        <w:rPr>
-          <w:rFonts w:cs="Times New Roman" w:ascii="Times New Roman" w:hAnsi="Times New Roman"/>
-          <w:sz w:val="28"/>
-          <w:szCs w:val="28"/>
-          <w:lang w:val="en-IN"/>
-        </w:rPr>
-        <w:t xml:space="preserve"> the </w:t>
-      </w:r>
-      <w:r>
-        <w:rPr>
-          <w:rFonts w:cs="Times New Roman" w:ascii="Times New Roman" w:hAnsi="Times New Roman"/>
-          <w:sz w:val="28"/>
-          <w:szCs w:val="28"/>
-          <w:lang w:val="en-IN"/>
-        </w:rPr>
-        <w:t>account</w:t>
-      </w:r>
-      <w:r>
-        <w:rPr>
-          <w:rFonts w:cs="Times New Roman" w:ascii="Times New Roman" w:hAnsi="Times New Roman"/>
-          <w:sz w:val="28"/>
-          <w:szCs w:val="28"/>
-          <w:lang w:val="en-IN"/>
-        </w:rPr>
-        <w:t>.</w:t>
+      </w:pPr>
+      <w:r>
+        <w:rPr>
+          <w:rFonts w:ascii="Times New Roman" w:hAnsi="Times New Roman" w:cs="Times New Roman"/>
+          <w:sz w:val="28"/>
+          <w:szCs w:val="28"/>
+          <w:lang w:val="en-IN"/>
+        </w:rPr>
+        <w:t>Students/External participants Login for access</w:t>
+      </w:r>
+      <w:r>
+        <w:rPr>
+          <w:rFonts w:ascii="Times New Roman" w:hAnsi="Times New Roman" w:cs="Times New Roman"/>
+          <w:sz w:val="28"/>
+          <w:szCs w:val="28"/>
+          <w:lang w:val="en-IN"/>
+        </w:rPr>
+        <w:t>ing the account.</w:t>
       </w:r>
     </w:p>
     <w:p>
@@ -1030,37 +3300,18 @@
           <w:numId w:val="3"/>
         </w:numPr>
         <w:tabs>
-          <w:tab w:val="left" w:pos="425" w:leader="none"/>
+          <w:tab w:val="left" w:pos="425"/>
         </w:tabs>
         <w:jc w:val="both"/>
-        <w:rPr/>
-      </w:pPr>
-      <w:r>
-        <w:rPr>
-          <w:rFonts w:cs="Times New Roman" w:ascii="Times New Roman" w:hAnsi="Times New Roman"/>
-          <w:sz w:val="28"/>
-          <w:szCs w:val="28"/>
-          <w:lang w:val="en-IN"/>
-        </w:rPr>
-        <w:t>Students/</w:t>
-      </w:r>
-      <w:r>
-        <w:rPr>
-          <w:rFonts w:cs="Times New Roman" w:ascii="Times New Roman" w:hAnsi="Times New Roman"/>
-          <w:sz w:val="28"/>
-          <w:szCs w:val="28"/>
-          <w:lang w:val="en-IN"/>
-        </w:rPr>
-        <w:t>External participants</w:t>
-      </w:r>
-      <w:r>
-        <w:rPr>
-          <w:rFonts w:cs="Times New Roman" w:ascii="Times New Roman" w:hAnsi="Times New Roman"/>
-          <w:sz w:val="28"/>
-          <w:szCs w:val="28"/>
-          <w:lang w:val="en-IN"/>
-        </w:rPr>
-        <w:t xml:space="preserve"> register for the Events.</w:t>
+      </w:pPr>
+      <w:r>
+        <w:rPr>
+          <w:rFonts w:ascii="Times New Roman" w:hAnsi="Times New Roman" w:cs="Times New Roman"/>
+          <w:sz w:val="28"/>
+          <w:szCs w:val="28"/>
+          <w:lang w:val="en-IN"/>
+        </w:rPr>
+        <w:t>Students/External participants register for the Events.</w:t>
       </w:r>
     </w:p>
     <w:p>
@@ -1071,73 +3322,18 @@
           <w:numId w:val="3"/>
         </w:numPr>
         <w:tabs>
-          <w:tab w:val="left" w:pos="425" w:leader="none"/>
+          <w:tab w:val="left" w:pos="425"/>
         </w:tabs>
         <w:jc w:val="both"/>
-        <w:rPr/>
-      </w:pPr>
-      <w:r>
-        <w:rPr>
-          <w:rFonts w:cs="Times New Roman" w:ascii="Times New Roman" w:hAnsi="Times New Roman"/>
-          <w:sz w:val="28"/>
-          <w:szCs w:val="28"/>
-          <w:lang w:val="en-IN"/>
-        </w:rPr>
-        <w:t>Students/</w:t>
-      </w:r>
-      <w:r>
-        <w:rPr>
-          <w:rFonts w:cs="Times New Roman" w:ascii="Times New Roman" w:hAnsi="Times New Roman"/>
-          <w:sz w:val="28"/>
-          <w:szCs w:val="28"/>
-          <w:lang w:val="en-IN"/>
-        </w:rPr>
-        <w:t>External</w:t>
-      </w:r>
-      <w:r>
-        <w:rPr>
-          <w:rFonts w:cs="Times New Roman" w:ascii="Times New Roman" w:hAnsi="Times New Roman"/>
-          <w:sz w:val="28"/>
-          <w:szCs w:val="28"/>
-          <w:lang w:val="en-IN"/>
-        </w:rPr>
-        <w:t xml:space="preserve"> </w:t>
-      </w:r>
-      <w:r>
-        <w:rPr>
-          <w:rFonts w:cs="Times New Roman" w:ascii="Times New Roman" w:hAnsi="Times New Roman"/>
-          <w:sz w:val="28"/>
-          <w:szCs w:val="28"/>
-          <w:lang w:val="en-IN"/>
-        </w:rPr>
-        <w:t xml:space="preserve">participants </w:t>
-      </w:r>
-      <w:r>
-        <w:rPr>
-          <w:rFonts w:cs="Times New Roman" w:ascii="Times New Roman" w:hAnsi="Times New Roman"/>
-          <w:sz w:val="28"/>
-          <w:szCs w:val="28"/>
-          <w:lang w:val="en-IN"/>
-        </w:rPr>
-        <w:t>do Payment</w:t>
-      </w:r>
-      <w:r>
-        <w:rPr>
-          <w:rFonts w:cs="Times New Roman" w:ascii="Times New Roman" w:hAnsi="Times New Roman"/>
-          <w:sz w:val="28"/>
-          <w:szCs w:val="28"/>
-          <w:lang w:val="en-IN"/>
-        </w:rPr>
-        <w:t>s</w:t>
-      </w:r>
-      <w:r>
-        <w:rPr>
-          <w:rFonts w:cs="Times New Roman" w:ascii="Times New Roman" w:hAnsi="Times New Roman"/>
-          <w:sz w:val="28"/>
-          <w:szCs w:val="28"/>
-          <w:lang w:val="en-IN"/>
-        </w:rPr>
-        <w:t xml:space="preserve"> for the Events.</w:t>
+      </w:pPr>
+      <w:r>
+        <w:rPr>
+          <w:rFonts w:ascii="Times New Roman" w:hAnsi="Times New Roman" w:cs="Times New Roman"/>
+          <w:sz w:val="28"/>
+          <w:szCs w:val="28"/>
+          <w:lang w:val="en-IN"/>
+        </w:rPr>
+        <w:t>Students/External participants do Payments for the Events.</w:t>
       </w:r>
     </w:p>
     <w:p>
@@ -1148,7 +3344,7 @@
           <w:numId w:val="3"/>
         </w:numPr>
         <w:tabs>
-          <w:tab w:val="left" w:pos="425" w:leader="none"/>
+          <w:tab w:val="left" w:pos="425"/>
         </w:tabs>
         <w:jc w:val="both"/>
         <w:rPr>
@@ -1160,7 +3356,7 @@
       </w:pPr>
       <w:r>
         <w:rPr>
-          <w:rFonts w:cs="Times New Roman" w:ascii="Times New Roman" w:hAnsi="Times New Roman"/>
+          <w:rFonts w:ascii="Times New Roman" w:hAnsi="Times New Roman" w:cs="Times New Roman"/>
           <w:sz w:val="28"/>
           <w:szCs w:val="28"/>
           <w:lang w:val="en-IN"/>
@@ -1176,19 +3372,27 @@
           <w:numId w:val="3"/>
         </w:numPr>
         <w:tabs>
-          <w:tab w:val="left" w:pos="425" w:leader="none"/>
+          <w:tab w:val="left" w:pos="425"/>
         </w:tabs>
         <w:jc w:val="both"/>
-        <w:rPr/>
-      </w:pPr>
-      <w:r>
-        <w:rPr>
-          <w:rFonts w:cs="Times New Roman" w:ascii="Times New Roman" w:hAnsi="Times New Roman"/>
-          <w:sz w:val="28"/>
-          <w:szCs w:val="28"/>
-          <w:lang w:val="en-IN"/>
-        </w:rPr>
-        <w:t>Students/Others/Faculties receive alerts/reminders from Notification Services for events.</w:t>
+      </w:pPr>
+      <w:r>
+        <w:rPr>
+          <w:rFonts w:ascii="Times New Roman" w:hAnsi="Times New Roman" w:cs="Times New Roman"/>
+          <w:sz w:val="28"/>
+          <w:szCs w:val="28"/>
+          <w:lang w:val="en-IN"/>
+        </w:rPr>
+        <w:t>Students/Others/Faculties receive alerts/reminders from Notification Services for</w:t>
+      </w:r>
+      <w:r>
+        <w:rPr>
+          <w:rFonts w:ascii="Times New Roman" w:hAnsi="Times New Roman" w:cs="Times New Roman"/>
+          <w:sz w:val="28"/>
+          <w:szCs w:val="28"/>
+          <w:lang w:val="en-IN"/>
+        </w:rPr>
+        <w:t xml:space="preserve"> events.</w:t>
       </w:r>
     </w:p>
     <w:p>
@@ -1199,7 +3403,7 @@
           <w:numId w:val="3"/>
         </w:numPr>
         <w:tabs>
-          <w:tab w:val="left" w:pos="425" w:leader="none"/>
+          <w:tab w:val="left" w:pos="425"/>
         </w:tabs>
         <w:jc w:val="both"/>
         <w:rPr>
@@ -1209,53 +3413,35 @@
           <w:lang w:val="en-IN"/>
         </w:rPr>
       </w:pPr>
-      <w:r>
-        <w:rPr/>
-      </w:r>
-    </w:p>
-    <w:p>
-      <w:pPr>
-        <w:pStyle w:val="Normal"/>
-        <w:rPr>
-          <w:rFonts w:ascii="Times New Roman" w:hAnsi="Times New Roman" w:cs="Times New Roman"/>
-          <w:b/>
-          <w:b/>
-          <w:bCs/>
-          <w:sz w:val="28"/>
-          <w:szCs w:val="28"/>
-          <w:u w:val="single"/>
-          <w:lang w:val="en-IN"/>
-        </w:rPr>
-      </w:pPr>
-      <w:r>
-        <w:rPr>
-          <w:rFonts w:cs="Times New Roman" w:ascii="Times New Roman" w:hAnsi="Times New Roman"/>
-          <w:b/>
-          <w:bCs/>
-          <w:sz w:val="28"/>
-          <w:szCs w:val="28"/>
-          <w:u w:val="single"/>
-          <w:lang w:val="en-IN"/>
-        </w:rPr>
-      </w:r>
-    </w:p>
-    <w:p>
-      <w:pPr>
-        <w:pStyle w:val="Normal"/>
-        <w:rPr>
-          <w:rFonts w:ascii="Times New Roman" w:hAnsi="Times New Roman" w:cs="Times New Roman"/>
-          <w:b/>
-          <w:b/>
-          <w:bCs/>
-          <w:sz w:val="28"/>
-          <w:szCs w:val="28"/>
-          <w:u w:val="single"/>
-          <w:lang w:val="en-IN"/>
-        </w:rPr>
-      </w:pPr>
-      <w:r>
-        <w:rPr>
-          <w:rFonts w:cs="Times New Roman" w:ascii="Times New Roman" w:hAnsi="Times New Roman"/>
+    </w:p>
+    <w:p>
+      <w:pPr>
+        <w:rPr>
+          <w:rFonts w:ascii="Times New Roman" w:hAnsi="Times New Roman" w:cs="Times New Roman"/>
+          <w:b/>
+          <w:bCs/>
+          <w:sz w:val="28"/>
+          <w:szCs w:val="28"/>
+          <w:u w:val="single"/>
+          <w:lang w:val="en-IN"/>
+        </w:rPr>
+      </w:pPr>
+    </w:p>
+    <w:p>
+      <w:pPr>
+        <w:rPr>
+          <w:rFonts w:ascii="Times New Roman" w:hAnsi="Times New Roman" w:cs="Times New Roman"/>
+          <w:b/>
+          <w:bCs/>
+          <w:sz w:val="28"/>
+          <w:szCs w:val="28"/>
+          <w:u w:val="single"/>
+          <w:lang w:val="en-IN"/>
+        </w:rPr>
+      </w:pPr>
+      <w:r>
+        <w:rPr>
+          <w:rFonts w:ascii="Times New Roman" w:hAnsi="Times New Roman" w:cs="Times New Roman"/>
           <w:b/>
           <w:bCs/>
           <w:sz w:val="28"/>
@@ -1268,12 +3454,11 @@
     </w:p>
     <w:p>
       <w:pPr>
-        <w:pStyle w:val="Normal"/>
         <w:numPr>
           <w:ilvl w:val="0"/>
           <w:numId w:val="4"/>
         </w:numPr>
-        <w:spacing w:lineRule="auto" w:line="240" w:beforeAutospacing="1" w:afterAutospacing="1"/>
+        <w:spacing w:beforeAutospacing="1" w:afterAutospacing="1" w:line="240" w:lineRule="auto"/>
         <w:rPr>
           <w:rFonts w:ascii="Times New Roman" w:hAnsi="Times New Roman"/>
           <w:sz w:val="28"/>
@@ -1293,12 +3478,11 @@
     </w:p>
     <w:p>
       <w:pPr>
-        <w:pStyle w:val="Normal"/>
         <w:numPr>
           <w:ilvl w:val="0"/>
           <w:numId w:val="4"/>
         </w:numPr>
-        <w:spacing w:lineRule="auto" w:line="240" w:beforeAutospacing="1" w:afterAutospacing="1"/>
+        <w:spacing w:beforeAutospacing="1" w:afterAutospacing="1" w:line="240" w:lineRule="auto"/>
         <w:rPr>
           <w:rFonts w:ascii="Times New Roman" w:hAnsi="Times New Roman"/>
           <w:sz w:val="28"/>
@@ -1318,12 +3502,11 @@
     </w:p>
     <w:p>
       <w:pPr>
-        <w:pStyle w:val="Normal"/>
         <w:numPr>
           <w:ilvl w:val="0"/>
           <w:numId w:val="4"/>
         </w:numPr>
-        <w:spacing w:lineRule="auto" w:line="240" w:beforeAutospacing="1" w:afterAutospacing="1"/>
+        <w:spacing w:beforeAutospacing="1" w:afterAutospacing="1" w:line="240" w:lineRule="auto"/>
         <w:rPr>
           <w:rFonts w:ascii="Times New Roman" w:hAnsi="Times New Roman"/>
           <w:sz w:val="28"/>
@@ -1338,17 +3521,25 @@
           <w:szCs w:val="28"/>
           <w:lang w:val="en-IN"/>
         </w:rPr>
-        <w:t>Receiving of notifications and remainders of registered events via email/Short messaging services.</w:t>
-      </w:r>
-    </w:p>
-    <w:p>
-      <w:pPr>
-        <w:pStyle w:val="Normal"/>
+        <w:t xml:space="preserve">Receiving of notifications and remainders </w:t>
+      </w:r>
+      <w:r>
+        <w:rPr>
+          <w:rFonts w:ascii="Times New Roman" w:hAnsi="Times New Roman"/>
+          <w:sz w:val="28"/>
+          <w:szCs w:val="28"/>
+          <w:lang w:val="en-IN"/>
+        </w:rPr>
+        <w:t>of registered events via email/Short messaging services.</w:t>
+      </w:r>
+    </w:p>
+    <w:p>
+      <w:pPr>
         <w:numPr>
           <w:ilvl w:val="0"/>
           <w:numId w:val="4"/>
         </w:numPr>
-        <w:spacing w:lineRule="auto" w:line="240" w:beforeAutospacing="1" w:afterAutospacing="1"/>
+        <w:spacing w:beforeAutospacing="1" w:afterAutospacing="1" w:line="240" w:lineRule="auto"/>
         <w:rPr>
           <w:rFonts w:ascii="Times New Roman" w:hAnsi="Times New Roman"/>
           <w:sz w:val="28"/>
@@ -1368,18 +3559,17 @@
     </w:p>
     <w:p>
       <w:pPr>
-        <w:pStyle w:val="Normal"/>
         <w:numPr>
           <w:ilvl w:val="0"/>
           <w:numId w:val="4"/>
         </w:numPr>
         <w:tabs>
-          <w:tab w:val="left" w:pos="425" w:leader="none"/>
+          <w:tab w:val="left" w:pos="425"/>
         </w:tabs>
-        <w:spacing w:lineRule="auto" w:line="240" w:beforeAutospacing="1" w:afterAutospacing="1"/>
-        <w:jc w:val="both"/>
-        <w:rPr>
-          <w:rFonts w:ascii="Times New Roman" w:hAnsi="Times New Roman" w:eastAsia="SimSun" w:cs="Times New Roman"/>
+        <w:spacing w:beforeAutospacing="1" w:afterAutospacing="1" w:line="240" w:lineRule="auto"/>
+        <w:jc w:val="both"/>
+        <w:rPr>
+          <w:rFonts w:ascii="Times New Roman" w:eastAsia="SimSun" w:hAnsi="Times New Roman" w:cs="Times New Roman"/>
           <w:sz w:val="28"/>
           <w:szCs w:val="28"/>
           <w:lang w:val="en-IN"/>
@@ -1392,147 +3582,138 @@
           <w:szCs w:val="28"/>
           <w:lang w:val="en-IN"/>
         </w:rPr>
+        <w:lastRenderedPageBreak/>
         <w:t>Detailed display of Volunteers and event heads of an event by the Volunteering module.</w:t>
       </w:r>
     </w:p>
     <w:p>
       <w:pPr>
-        <w:pStyle w:val="Normal"/>
         <w:tabs>
-          <w:tab w:val="left" w:pos="425" w:leader="none"/>
+          <w:tab w:val="left" w:pos="425"/>
         </w:tabs>
-        <w:spacing w:lineRule="auto" w:line="240" w:beforeAutospacing="1" w:afterAutospacing="1"/>
-        <w:ind w:left="360" w:hanging="0"/>
-        <w:jc w:val="both"/>
-        <w:rPr>
-          <w:rFonts w:ascii="Times New Roman" w:hAnsi="Times New Roman" w:eastAsia="SimSun" w:cs="Times New Roman"/>
-          <w:sz w:val="28"/>
-          <w:szCs w:val="28"/>
-          <w:lang w:val="en-IN"/>
-        </w:rPr>
-      </w:pPr>
-      <w:r>
-        <w:rPr>
-          <w:rFonts w:eastAsia="SimSun" w:cs="Times New Roman" w:ascii="Times New Roman" w:hAnsi="Times New Roman"/>
-          <w:sz w:val="28"/>
-          <w:szCs w:val="28"/>
-          <w:lang w:val="en-IN"/>
-        </w:rPr>
-      </w:r>
-    </w:p>
-    <w:p>
-      <w:pPr>
-        <w:pStyle w:val="Normal"/>
+        <w:spacing w:beforeAutospacing="1" w:afterAutospacing="1" w:line="240" w:lineRule="auto"/>
+        <w:ind w:left="360"/>
+        <w:jc w:val="both"/>
+        <w:rPr>
+          <w:rFonts w:ascii="Times New Roman" w:eastAsia="SimSun" w:hAnsi="Times New Roman" w:cs="Times New Roman"/>
+          <w:sz w:val="28"/>
+          <w:szCs w:val="28"/>
+          <w:lang w:val="en-IN"/>
+        </w:rPr>
+      </w:pPr>
+    </w:p>
+    <w:p>
+      <w:pPr>
         <w:tabs>
-          <w:tab w:val="left" w:pos="425" w:leader="none"/>
+          <w:tab w:val="left" w:pos="425"/>
         </w:tabs>
-        <w:spacing w:lineRule="auto" w:line="240" w:beforeAutospacing="1" w:afterAutospacing="1"/>
-        <w:jc w:val="both"/>
-        <w:rPr/>
-      </w:pPr>
-      <w:r>
-        <w:rPr/>
-      </w:r>
+        <w:spacing w:beforeAutospacing="1" w:afterAutospacing="1" w:line="240" w:lineRule="auto"/>
+        <w:jc w:val="both"/>
+      </w:pPr>
     </w:p>
     <w:sectPr>
-      <w:type w:val="nextPage"/>
       <w:pgSz w:w="11906" w:h="16838"/>
-      <w:pgMar w:left="1800" w:right="1800" w:header="0" w:top="1440" w:footer="0" w:bottom="1440" w:gutter="0"/>
-      <w:pgNumType w:fmt="decimal"/>
-      <w:formProt w:val="false"/>
-      <w:textDirection w:val="lrTb"/>
-      <w:docGrid w:type="default" w:linePitch="360" w:charSpace="2047"/>
+      <w:pgMar w:top="1440" w:right="1800" w:bottom="1440" w:left="1800" w:header="0" w:footer="0" w:gutter="0"/>
+      <w:cols w:space="720"/>
+      <w:formProt w:val="0"/>
+      <w:docGrid w:linePitch="360" w:charSpace="2047"/>
     </w:sectPr>
   </w:body>
 </w:document>
 </file>
 
 <file path=word/numbering.xml><?xml version="1.0" encoding="utf-8"?>
-<w:numbering xmlns:w="http://schemas.openxmlformats.org/wordprocessingml/2006/main" xmlns:o="urn:schemas-microsoft-com:office:office" xmlns:r="http://schemas.openxmlformats.org/officeDocument/2006/relationships" xmlns:v="urn:schemas-microsoft-com:vml">
-  <w:abstractNum w:abstractNumId="1">
-    <w:lvl w:ilvl="0">
+<w:numbering xmlns:wpc="http://schemas.microsoft.com/office/word/2010/wordprocessingCanvas" xmlns:cx="http://schemas.microsoft.com/office/drawing/2014/chartex" xmlns:mc="http://schemas.openxmlformats.org/markup-compatibility/2006" xmlns:o="urn:schemas-microsoft-com:office:office" xmlns:r="http://schemas.openxmlformats.org/officeDocument/2006/relationships" xmlns:m="http://schemas.openxmlformats.org/officeDocument/2006/math" xmlns:v="urn:schemas-microsoft-com:vml" xmlns:wp14="http://schemas.microsoft.com/office/word/2010/wordprocessingDrawing" xmlns:wp="http://schemas.openxmlformats.org/drawingml/2006/wordprocessingDrawing" xmlns:w10="urn:schemas-microsoft-com:office:word" xmlns:w="http://schemas.openxmlformats.org/wordprocessingml/2006/main" xmlns:w14="http://schemas.microsoft.com/office/word/2010/wordml" xmlns:w15="http://schemas.microsoft.com/office/word/2012/wordml" xmlns:w16se="http://schemas.microsoft.com/office/word/2015/wordml/symex" xmlns:wpg="http://schemas.microsoft.com/office/word/2010/wordprocessingGroup" xmlns:wpi="http://schemas.microsoft.com/office/word/2010/wordprocessingInk" xmlns:wne="http://schemas.microsoft.com/office/word/2006/wordml" xmlns:wps="http://schemas.microsoft.com/office/word/2010/wordprocessingShape" mc:Ignorable="w14 w15 w16se wp14">
+  <w:abstractNum w:abstractNumId="0" w15:restartNumberingAfterBreak="0">
+    <w:nsid w:val="09CA32F4"/>
+    <w:multiLevelType w:val="hybridMultilevel"/>
+    <w:tmpl w:val="77AC7838"/>
+    <w:lvl w:ilvl="0" w:tplc="4009000F">
       <w:start w:val="1"/>
       <w:numFmt w:val="decimal"/>
       <w:lvlText w:val="%1."/>
       <w:lvlJc w:val="left"/>
       <w:pPr>
-        <w:ind w:left="360" w:hanging="360"/>
-      </w:pPr>
-    </w:lvl>
-    <w:lvl w:ilvl="1">
+        <w:ind w:left="720" w:hanging="360"/>
+      </w:pPr>
+    </w:lvl>
+    <w:lvl w:ilvl="1" w:tplc="40090019" w:tentative="1">
       <w:start w:val="1"/>
       <w:numFmt w:val="lowerLetter"/>
       <w:lvlText w:val="%2."/>
       <w:lvlJc w:val="left"/>
       <w:pPr>
-        <w:ind w:left="1080" w:hanging="360"/>
-      </w:pPr>
-    </w:lvl>
-    <w:lvl w:ilvl="2">
+        <w:ind w:left="1440" w:hanging="360"/>
+      </w:pPr>
+    </w:lvl>
+    <w:lvl w:ilvl="2" w:tplc="4009001B" w:tentative="1">
       <w:start w:val="1"/>
       <w:numFmt w:val="lowerRoman"/>
       <w:lvlText w:val="%3."/>
       <w:lvlJc w:val="right"/>
       <w:pPr>
-        <w:ind w:left="1800" w:hanging="180"/>
-      </w:pPr>
-    </w:lvl>
-    <w:lvl w:ilvl="3">
+        <w:ind w:left="2160" w:hanging="180"/>
+      </w:pPr>
+    </w:lvl>
+    <w:lvl w:ilvl="3" w:tplc="4009000F" w:tentative="1">
       <w:start w:val="1"/>
       <w:numFmt w:val="decimal"/>
       <w:lvlText w:val="%4."/>
       <w:lvlJc w:val="left"/>
       <w:pPr>
-        <w:ind w:left="2520" w:hanging="360"/>
-      </w:pPr>
-    </w:lvl>
-    <w:lvl w:ilvl="4">
+        <w:ind w:left="2880" w:hanging="360"/>
+      </w:pPr>
+    </w:lvl>
+    <w:lvl w:ilvl="4" w:tplc="40090019" w:tentative="1">
       <w:start w:val="1"/>
       <w:numFmt w:val="lowerLetter"/>
       <w:lvlText w:val="%5."/>
       <w:lvlJc w:val="left"/>
       <w:pPr>
-        <w:ind w:left="3240" w:hanging="360"/>
-      </w:pPr>
-    </w:lvl>
-    <w:lvl w:ilvl="5">
+        <w:ind w:left="3600" w:hanging="360"/>
+      </w:pPr>
+    </w:lvl>
+    <w:lvl w:ilvl="5" w:tplc="4009001B" w:tentative="1">
       <w:start w:val="1"/>
       <w:numFmt w:val="lowerRoman"/>
       <w:lvlText w:val="%6."/>
       <w:lvlJc w:val="right"/>
       <w:pPr>
-        <w:ind w:left="3960" w:hanging="180"/>
-      </w:pPr>
-    </w:lvl>
-    <w:lvl w:ilvl="6">
+        <w:ind w:left="4320" w:hanging="180"/>
+      </w:pPr>
+    </w:lvl>
+    <w:lvl w:ilvl="6" w:tplc="4009000F" w:tentative="1">
       <w:start w:val="1"/>
       <w:numFmt w:val="decimal"/>
       <w:lvlText w:val="%7."/>
       <w:lvlJc w:val="left"/>
       <w:pPr>
-        <w:ind w:left="4680" w:hanging="360"/>
-      </w:pPr>
-    </w:lvl>
-    <w:lvl w:ilvl="7">
+        <w:ind w:left="5040" w:hanging="360"/>
+      </w:pPr>
+    </w:lvl>
+    <w:lvl w:ilvl="7" w:tplc="40090019" w:tentative="1">
       <w:start w:val="1"/>
       <w:numFmt w:val="lowerLetter"/>
       <w:lvlText w:val="%8."/>
       <w:lvlJc w:val="left"/>
       <w:pPr>
-        <w:ind w:left="5400" w:hanging="360"/>
-      </w:pPr>
-    </w:lvl>
-    <w:lvl w:ilvl="8">
+        <w:ind w:left="5760" w:hanging="360"/>
+      </w:pPr>
+    </w:lvl>
+    <w:lvl w:ilvl="8" w:tplc="4009001B" w:tentative="1">
       <w:start w:val="1"/>
       <w:numFmt w:val="lowerRoman"/>
       <w:lvlText w:val="%9."/>
       <w:lvlJc w:val="right"/>
       <w:pPr>
-        <w:ind w:left="6120" w:hanging="180"/>
+        <w:ind w:left="6480" w:hanging="180"/>
       </w:pPr>
     </w:lvl>
   </w:abstractNum>
-  <w:abstractNum w:abstractNumId="2">
+  <w:abstractNum w:abstractNumId="1" w15:restartNumberingAfterBreak="0">
+    <w:nsid w:val="153A02AC"/>
+    <w:multiLevelType w:val="multilevel"/>
+    <w:tmpl w:val="6ED68434"/>
     <w:lvl w:ilvl="0">
       <w:start w:val="1"/>
       <w:numFmt w:val="decimal"/>
@@ -1552,7 +3733,7 @@
       <w:lvlText w:val="%2."/>
       <w:lvlJc w:val="left"/>
       <w:pPr>
-        <w:ind w:left="1080" w:hanging="360"/>
+        <w:ind w:left="1440" w:hanging="360"/>
       </w:pPr>
     </w:lvl>
     <w:lvl w:ilvl="2">
@@ -1561,7 +3742,7 @@
       <w:lvlText w:val="%3."/>
       <w:lvlJc w:val="right"/>
       <w:pPr>
-        <w:ind w:left="1800" w:hanging="180"/>
+        <w:ind w:left="2160" w:hanging="180"/>
       </w:pPr>
     </w:lvl>
     <w:lvl w:ilvl="3">
@@ -1570,7 +3751,7 @@
       <w:lvlText w:val="%4."/>
       <w:lvlJc w:val="left"/>
       <w:pPr>
-        <w:ind w:left="2520" w:hanging="360"/>
+        <w:ind w:left="2880" w:hanging="360"/>
       </w:pPr>
     </w:lvl>
     <w:lvl w:ilvl="4">
@@ -1579,7 +3760,7 @@
       <w:lvlText w:val="%5."/>
       <w:lvlJc w:val="left"/>
       <w:pPr>
-        <w:ind w:left="3240" w:hanging="360"/>
+        <w:ind w:left="3600" w:hanging="360"/>
       </w:pPr>
     </w:lvl>
     <w:lvl w:ilvl="5">
@@ -1588,7 +3769,7 @@
       <w:lvlText w:val="%6."/>
       <w:lvlJc w:val="right"/>
       <w:pPr>
-        <w:ind w:left="3960" w:hanging="180"/>
+        <w:ind w:left="4320" w:hanging="180"/>
       </w:pPr>
     </w:lvl>
     <w:lvl w:ilvl="6">
@@ -1597,7 +3778,7 @@
       <w:lvlText w:val="%7."/>
       <w:lvlJc w:val="left"/>
       <w:pPr>
-        <w:ind w:left="4680" w:hanging="360"/>
+        <w:ind w:left="5040" w:hanging="360"/>
       </w:pPr>
     </w:lvl>
     <w:lvl w:ilvl="7">
@@ -1606,7 +3787,7 @@
       <w:lvlText w:val="%8."/>
       <w:lvlJc w:val="left"/>
       <w:pPr>
-        <w:ind w:left="5400" w:hanging="360"/>
+        <w:ind w:left="5760" w:hanging="360"/>
       </w:pPr>
     </w:lvl>
     <w:lvl w:ilvl="8">
@@ -1615,11 +3796,14 @@
       <w:lvlText w:val="%9."/>
       <w:lvlJc w:val="right"/>
       <w:pPr>
-        <w:ind w:left="6120" w:hanging="180"/>
+        <w:ind w:left="6480" w:hanging="180"/>
       </w:pPr>
     </w:lvl>
   </w:abstractNum>
-  <w:abstractNum w:abstractNumId="3">
+  <w:abstractNum w:abstractNumId="2" w15:restartNumberingAfterBreak="0">
+    <w:nsid w:val="164F01A9"/>
+    <w:multiLevelType w:val="multilevel"/>
+    <w:tmpl w:val="B06A79C6"/>
     <w:lvl w:ilvl="0">
       <w:start w:val="1"/>
       <w:numFmt w:val="decimal"/>
@@ -1639,7 +3823,7 @@
       <w:lvlText w:val="%2."/>
       <w:lvlJc w:val="left"/>
       <w:pPr>
-        <w:ind w:left="1440" w:hanging="360"/>
+        <w:ind w:left="1080" w:hanging="360"/>
       </w:pPr>
     </w:lvl>
     <w:lvl w:ilvl="2">
@@ -1648,7 +3832,7 @@
       <w:lvlText w:val="%3."/>
       <w:lvlJc w:val="right"/>
       <w:pPr>
-        <w:ind w:left="2160" w:hanging="180"/>
+        <w:ind w:left="1800" w:hanging="180"/>
       </w:pPr>
     </w:lvl>
     <w:lvl w:ilvl="3">
@@ -1657,7 +3841,7 @@
       <w:lvlText w:val="%4."/>
       <w:lvlJc w:val="left"/>
       <w:pPr>
-        <w:ind w:left="2880" w:hanging="360"/>
+        <w:ind w:left="2520" w:hanging="360"/>
       </w:pPr>
     </w:lvl>
     <w:lvl w:ilvl="4">
@@ -1666,7 +3850,7 @@
       <w:lvlText w:val="%5."/>
       <w:lvlJc w:val="left"/>
       <w:pPr>
-        <w:ind w:left="3600" w:hanging="360"/>
+        <w:ind w:left="3240" w:hanging="360"/>
       </w:pPr>
     </w:lvl>
     <w:lvl w:ilvl="5">
@@ -1675,7 +3859,7 @@
       <w:lvlText w:val="%6."/>
       <w:lvlJc w:val="right"/>
       <w:pPr>
-        <w:ind w:left="4320" w:hanging="180"/>
+        <w:ind w:left="3960" w:hanging="180"/>
       </w:pPr>
     </w:lvl>
     <w:lvl w:ilvl="6">
@@ -1684,7 +3868,7 @@
       <w:lvlText w:val="%7."/>
       <w:lvlJc w:val="left"/>
       <w:pPr>
-        <w:ind w:left="5040" w:hanging="360"/>
+        <w:ind w:left="4680" w:hanging="360"/>
       </w:pPr>
     </w:lvl>
     <w:lvl w:ilvl="7">
@@ -1693,7 +3877,7 @@
       <w:lvlText w:val="%8."/>
       <w:lvlJc w:val="left"/>
       <w:pPr>
-        <w:ind w:left="5760" w:hanging="360"/>
+        <w:ind w:left="5400" w:hanging="360"/>
       </w:pPr>
     </w:lvl>
     <w:lvl w:ilvl="8">
@@ -1702,11 +3886,918 @@
       <w:lvlText w:val="%9."/>
       <w:lvlJc w:val="right"/>
       <w:pPr>
-        <w:ind w:left="6480" w:hanging="180"/>
+        <w:ind w:left="6120" w:hanging="180"/>
       </w:pPr>
     </w:lvl>
   </w:abstractNum>
-  <w:abstractNum w:abstractNumId="4">
+  <w:abstractNum w:abstractNumId="3" w15:restartNumberingAfterBreak="0">
+    <w:nsid w:val="17060604"/>
+    <w:multiLevelType w:val="multilevel"/>
+    <w:tmpl w:val="4009001F"/>
+    <w:lvl w:ilvl="0">
+      <w:start w:val="1"/>
+      <w:numFmt w:val="decimal"/>
+      <w:lvlText w:val="%1."/>
+      <w:lvlJc w:val="left"/>
+      <w:pPr>
+        <w:ind w:left="360" w:hanging="360"/>
+      </w:pPr>
+    </w:lvl>
+    <w:lvl w:ilvl="1">
+      <w:start w:val="1"/>
+      <w:numFmt w:val="decimal"/>
+      <w:lvlText w:val="%1.%2."/>
+      <w:lvlJc w:val="left"/>
+      <w:pPr>
+        <w:ind w:left="792" w:hanging="432"/>
+      </w:pPr>
+    </w:lvl>
+    <w:lvl w:ilvl="2">
+      <w:start w:val="1"/>
+      <w:numFmt w:val="decimal"/>
+      <w:lvlText w:val="%1.%2.%3."/>
+      <w:lvlJc w:val="left"/>
+      <w:pPr>
+        <w:ind w:left="1224" w:hanging="504"/>
+      </w:pPr>
+    </w:lvl>
+    <w:lvl w:ilvl="3">
+      <w:start w:val="1"/>
+      <w:numFmt w:val="decimal"/>
+      <w:lvlText w:val="%1.%2.%3.%4."/>
+      <w:lvlJc w:val="left"/>
+      <w:pPr>
+        <w:ind w:left="1728" w:hanging="648"/>
+      </w:pPr>
+    </w:lvl>
+    <w:lvl w:ilvl="4">
+      <w:start w:val="1"/>
+      <w:numFmt w:val="decimal"/>
+      <w:lvlText w:val="%1.%2.%3.%4.%5."/>
+      <w:lvlJc w:val="left"/>
+      <w:pPr>
+        <w:ind w:left="2232" w:hanging="792"/>
+      </w:pPr>
+    </w:lvl>
+    <w:lvl w:ilvl="5">
+      <w:start w:val="1"/>
+      <w:numFmt w:val="decimal"/>
+      <w:lvlText w:val="%1.%2.%3.%4.%5.%6."/>
+      <w:lvlJc w:val="left"/>
+      <w:pPr>
+        <w:ind w:left="2736" w:hanging="936"/>
+      </w:pPr>
+    </w:lvl>
+    <w:lvl w:ilvl="6">
+      <w:start w:val="1"/>
+      <w:numFmt w:val="decimal"/>
+      <w:lvlText w:val="%1.%2.%3.%4.%5.%6.%7."/>
+      <w:lvlJc w:val="left"/>
+      <w:pPr>
+        <w:ind w:left="3240" w:hanging="1080"/>
+      </w:pPr>
+    </w:lvl>
+    <w:lvl w:ilvl="7">
+      <w:start w:val="1"/>
+      <w:numFmt w:val="decimal"/>
+      <w:lvlText w:val="%1.%2.%3.%4.%5.%6.%7.%8."/>
+      <w:lvlJc w:val="left"/>
+      <w:pPr>
+        <w:ind w:left="3744" w:hanging="1224"/>
+      </w:pPr>
+    </w:lvl>
+    <w:lvl w:ilvl="8">
+      <w:start w:val="1"/>
+      <w:numFmt w:val="decimal"/>
+      <w:lvlText w:val="%1.%2.%3.%4.%5.%6.%7.%8.%9."/>
+      <w:lvlJc w:val="left"/>
+      <w:pPr>
+        <w:ind w:left="4320" w:hanging="1440"/>
+      </w:pPr>
+    </w:lvl>
+  </w:abstractNum>
+  <w:abstractNum w:abstractNumId="4" w15:restartNumberingAfterBreak="0">
+    <w:nsid w:val="1C14599C"/>
+    <w:multiLevelType w:val="multilevel"/>
+    <w:tmpl w:val="DA102602"/>
+    <w:lvl w:ilvl="0">
+      <w:start w:val="1"/>
+      <w:numFmt w:val="decimal"/>
+      <w:suff w:val="nothing"/>
+      <w:lvlText w:val=""/>
+      <w:lvlJc w:val="left"/>
+      <w:pPr>
+        <w:tabs>
+          <w:tab w:val="num" w:pos="432"/>
+        </w:tabs>
+        <w:ind w:left="432" w:hanging="432"/>
+      </w:pPr>
+    </w:lvl>
+    <w:lvl w:ilvl="1">
+      <w:start w:val="1"/>
+      <w:numFmt w:val="decimal"/>
+      <w:suff w:val="nothing"/>
+      <w:lvlText w:val=""/>
+      <w:lvlJc w:val="left"/>
+      <w:pPr>
+        <w:tabs>
+          <w:tab w:val="num" w:pos="576"/>
+        </w:tabs>
+        <w:ind w:left="576" w:hanging="576"/>
+      </w:pPr>
+    </w:lvl>
+    <w:lvl w:ilvl="2">
+      <w:start w:val="1"/>
+      <w:numFmt w:val="decimal"/>
+      <w:suff w:val="nothing"/>
+      <w:lvlText w:val=""/>
+      <w:lvlJc w:val="left"/>
+      <w:pPr>
+        <w:tabs>
+          <w:tab w:val="num" w:pos="720"/>
+        </w:tabs>
+        <w:ind w:left="720" w:hanging="720"/>
+      </w:pPr>
+    </w:lvl>
+    <w:lvl w:ilvl="3">
+      <w:start w:val="1"/>
+      <w:numFmt w:val="decimal"/>
+      <w:suff w:val="nothing"/>
+      <w:lvlText w:val=""/>
+      <w:lvlJc w:val="left"/>
+      <w:pPr>
+        <w:tabs>
+          <w:tab w:val="num" w:pos="864"/>
+        </w:tabs>
+        <w:ind w:left="864" w:hanging="864"/>
+      </w:pPr>
+    </w:lvl>
+    <w:lvl w:ilvl="4">
+      <w:start w:val="1"/>
+      <w:numFmt w:val="decimal"/>
+      <w:suff w:val="nothing"/>
+      <w:lvlText w:val=""/>
+      <w:lvlJc w:val="left"/>
+      <w:pPr>
+        <w:tabs>
+          <w:tab w:val="num" w:pos="1008"/>
+        </w:tabs>
+        <w:ind w:left="1008" w:hanging="1008"/>
+      </w:pPr>
+    </w:lvl>
+    <w:lvl w:ilvl="5">
+      <w:start w:val="1"/>
+      <w:numFmt w:val="decimal"/>
+      <w:suff w:val="nothing"/>
+      <w:lvlText w:val=""/>
+      <w:lvlJc w:val="left"/>
+      <w:pPr>
+        <w:tabs>
+          <w:tab w:val="num" w:pos="1152"/>
+        </w:tabs>
+        <w:ind w:left="1152" w:hanging="1152"/>
+      </w:pPr>
+    </w:lvl>
+    <w:lvl w:ilvl="6">
+      <w:start w:val="1"/>
+      <w:numFmt w:val="decimal"/>
+      <w:suff w:val="nothing"/>
+      <w:lvlText w:val=""/>
+      <w:lvlJc w:val="left"/>
+      <w:pPr>
+        <w:tabs>
+          <w:tab w:val="num" w:pos="1296"/>
+        </w:tabs>
+        <w:ind w:left="1296" w:hanging="1296"/>
+      </w:pPr>
+    </w:lvl>
+    <w:lvl w:ilvl="7">
+      <w:start w:val="1"/>
+      <w:numFmt w:val="decimal"/>
+      <w:suff w:val="nothing"/>
+      <w:lvlText w:val=""/>
+      <w:lvlJc w:val="left"/>
+      <w:pPr>
+        <w:tabs>
+          <w:tab w:val="num" w:pos="1440"/>
+        </w:tabs>
+        <w:ind w:left="1440" w:hanging="1440"/>
+      </w:pPr>
+    </w:lvl>
+    <w:lvl w:ilvl="8">
+      <w:start w:val="1"/>
+      <w:numFmt w:val="decimal"/>
+      <w:suff w:val="nothing"/>
+      <w:lvlText w:val=""/>
+      <w:lvlJc w:val="left"/>
+      <w:pPr>
+        <w:tabs>
+          <w:tab w:val="num" w:pos="1584"/>
+        </w:tabs>
+        <w:ind w:left="1584" w:hanging="1584"/>
+      </w:pPr>
+    </w:lvl>
+  </w:abstractNum>
+  <w:abstractNum w:abstractNumId="5" w15:restartNumberingAfterBreak="0">
+    <w:nsid w:val="2DCC39B6"/>
+    <w:multiLevelType w:val="hybridMultilevel"/>
+    <w:tmpl w:val="9436637C"/>
+    <w:lvl w:ilvl="0" w:tplc="4009000F">
+      <w:start w:val="1"/>
+      <w:numFmt w:val="decimal"/>
+      <w:lvlText w:val="%1."/>
+      <w:lvlJc w:val="left"/>
+      <w:pPr>
+        <w:ind w:left="1080" w:hanging="360"/>
+      </w:pPr>
+    </w:lvl>
+    <w:lvl w:ilvl="1" w:tplc="40090019" w:tentative="1">
+      <w:start w:val="1"/>
+      <w:numFmt w:val="lowerLetter"/>
+      <w:lvlText w:val="%2."/>
+      <w:lvlJc w:val="left"/>
+      <w:pPr>
+        <w:ind w:left="1800" w:hanging="360"/>
+      </w:pPr>
+    </w:lvl>
+    <w:lvl w:ilvl="2" w:tplc="4009001B" w:tentative="1">
+      <w:start w:val="1"/>
+      <w:numFmt w:val="lowerRoman"/>
+      <w:lvlText w:val="%3."/>
+      <w:lvlJc w:val="right"/>
+      <w:pPr>
+        <w:ind w:left="2520" w:hanging="180"/>
+      </w:pPr>
+    </w:lvl>
+    <w:lvl w:ilvl="3" w:tplc="4009000F" w:tentative="1">
+      <w:start w:val="1"/>
+      <w:numFmt w:val="decimal"/>
+      <w:lvlText w:val="%4."/>
+      <w:lvlJc w:val="left"/>
+      <w:pPr>
+        <w:ind w:left="3240" w:hanging="360"/>
+      </w:pPr>
+    </w:lvl>
+    <w:lvl w:ilvl="4" w:tplc="40090019" w:tentative="1">
+      <w:start w:val="1"/>
+      <w:numFmt w:val="lowerLetter"/>
+      <w:lvlText w:val="%5."/>
+      <w:lvlJc w:val="left"/>
+      <w:pPr>
+        <w:ind w:left="3960" w:hanging="360"/>
+      </w:pPr>
+    </w:lvl>
+    <w:lvl w:ilvl="5" w:tplc="4009001B" w:tentative="1">
+      <w:start w:val="1"/>
+      <w:numFmt w:val="lowerRoman"/>
+      <w:lvlText w:val="%6."/>
+      <w:lvlJc w:val="right"/>
+      <w:pPr>
+        <w:ind w:left="4680" w:hanging="180"/>
+      </w:pPr>
+    </w:lvl>
+    <w:lvl w:ilvl="6" w:tplc="4009000F" w:tentative="1">
+      <w:start w:val="1"/>
+      <w:numFmt w:val="decimal"/>
+      <w:lvlText w:val="%7."/>
+      <w:lvlJc w:val="left"/>
+      <w:pPr>
+        <w:ind w:left="5400" w:hanging="360"/>
+      </w:pPr>
+    </w:lvl>
+    <w:lvl w:ilvl="7" w:tplc="40090019" w:tentative="1">
+      <w:start w:val="1"/>
+      <w:numFmt w:val="lowerLetter"/>
+      <w:lvlText w:val="%8."/>
+      <w:lvlJc w:val="left"/>
+      <w:pPr>
+        <w:ind w:left="6120" w:hanging="360"/>
+      </w:pPr>
+    </w:lvl>
+    <w:lvl w:ilvl="8" w:tplc="4009001B" w:tentative="1">
+      <w:start w:val="1"/>
+      <w:numFmt w:val="lowerRoman"/>
+      <w:lvlText w:val="%9."/>
+      <w:lvlJc w:val="right"/>
+      <w:pPr>
+        <w:ind w:left="6840" w:hanging="180"/>
+      </w:pPr>
+    </w:lvl>
+  </w:abstractNum>
+  <w:abstractNum w:abstractNumId="6" w15:restartNumberingAfterBreak="0">
+    <w:nsid w:val="2DD33DD7"/>
+    <w:multiLevelType w:val="multilevel"/>
+    <w:tmpl w:val="F084B41C"/>
+    <w:lvl w:ilvl="0">
+      <w:start w:val="1"/>
+      <w:numFmt w:val="decimal"/>
+      <w:lvlText w:val="%1."/>
+      <w:lvlJc w:val="left"/>
+      <w:pPr>
+        <w:ind w:left="360" w:hanging="360"/>
+      </w:pPr>
+    </w:lvl>
+    <w:lvl w:ilvl="1">
+      <w:start w:val="1"/>
+      <w:numFmt w:val="lowerLetter"/>
+      <w:lvlText w:val="%2."/>
+      <w:lvlJc w:val="left"/>
+      <w:pPr>
+        <w:ind w:left="1080" w:hanging="360"/>
+      </w:pPr>
+    </w:lvl>
+    <w:lvl w:ilvl="2">
+      <w:start w:val="1"/>
+      <w:numFmt w:val="lowerRoman"/>
+      <w:lvlText w:val="%3."/>
+      <w:lvlJc w:val="right"/>
+      <w:pPr>
+        <w:ind w:left="1800" w:hanging="180"/>
+      </w:pPr>
+    </w:lvl>
+    <w:lvl w:ilvl="3">
+      <w:start w:val="1"/>
+      <w:numFmt w:val="decimal"/>
+      <w:lvlText w:val="%4."/>
+      <w:lvlJc w:val="left"/>
+      <w:pPr>
+        <w:ind w:left="2520" w:hanging="360"/>
+      </w:pPr>
+    </w:lvl>
+    <w:lvl w:ilvl="4">
+      <w:start w:val="1"/>
+      <w:numFmt w:val="lowerLetter"/>
+      <w:lvlText w:val="%5."/>
+      <w:lvlJc w:val="left"/>
+      <w:pPr>
+        <w:ind w:left="3240" w:hanging="360"/>
+      </w:pPr>
+    </w:lvl>
+    <w:lvl w:ilvl="5">
+      <w:start w:val="1"/>
+      <w:numFmt w:val="lowerRoman"/>
+      <w:lvlText w:val="%6."/>
+      <w:lvlJc w:val="right"/>
+      <w:pPr>
+        <w:ind w:left="3960" w:hanging="180"/>
+      </w:pPr>
+    </w:lvl>
+    <w:lvl w:ilvl="6">
+      <w:start w:val="1"/>
+      <w:numFmt w:val="decimal"/>
+      <w:lvlText w:val="%7."/>
+      <w:lvlJc w:val="left"/>
+      <w:pPr>
+        <w:ind w:left="4680" w:hanging="360"/>
+      </w:pPr>
+    </w:lvl>
+    <w:lvl w:ilvl="7">
+      <w:start w:val="1"/>
+      <w:numFmt w:val="lowerLetter"/>
+      <w:lvlText w:val="%8."/>
+      <w:lvlJc w:val="left"/>
+      <w:pPr>
+        <w:ind w:left="5400" w:hanging="360"/>
+      </w:pPr>
+    </w:lvl>
+    <w:lvl w:ilvl="8">
+      <w:start w:val="1"/>
+      <w:numFmt w:val="lowerRoman"/>
+      <w:lvlText w:val="%9."/>
+      <w:lvlJc w:val="right"/>
+      <w:pPr>
+        <w:ind w:left="6120" w:hanging="180"/>
+      </w:pPr>
+    </w:lvl>
+  </w:abstractNum>
+  <w:abstractNum w:abstractNumId="7" w15:restartNumberingAfterBreak="0">
+    <w:nsid w:val="311C4946"/>
+    <w:multiLevelType w:val="multilevel"/>
+    <w:tmpl w:val="F084B41C"/>
+    <w:lvl w:ilvl="0">
+      <w:start w:val="1"/>
+      <w:numFmt w:val="decimal"/>
+      <w:lvlText w:val="%1."/>
+      <w:lvlJc w:val="left"/>
+      <w:pPr>
+        <w:ind w:left="360" w:hanging="360"/>
+      </w:pPr>
+    </w:lvl>
+    <w:lvl w:ilvl="1">
+      <w:start w:val="1"/>
+      <w:numFmt w:val="lowerLetter"/>
+      <w:lvlText w:val="%2."/>
+      <w:lvlJc w:val="left"/>
+      <w:pPr>
+        <w:ind w:left="1080" w:hanging="360"/>
+      </w:pPr>
+    </w:lvl>
+    <w:lvl w:ilvl="2">
+      <w:start w:val="1"/>
+      <w:numFmt w:val="lowerRoman"/>
+      <w:lvlText w:val="%3."/>
+      <w:lvlJc w:val="right"/>
+      <w:pPr>
+        <w:ind w:left="1800" w:hanging="180"/>
+      </w:pPr>
+    </w:lvl>
+    <w:lvl w:ilvl="3">
+      <w:start w:val="1"/>
+      <w:numFmt w:val="decimal"/>
+      <w:lvlText w:val="%4."/>
+      <w:lvlJc w:val="left"/>
+      <w:pPr>
+        <w:ind w:left="2520" w:hanging="360"/>
+      </w:pPr>
+    </w:lvl>
+    <w:lvl w:ilvl="4">
+      <w:start w:val="1"/>
+      <w:numFmt w:val="lowerLetter"/>
+      <w:lvlText w:val="%5."/>
+      <w:lvlJc w:val="left"/>
+      <w:pPr>
+        <w:ind w:left="3240" w:hanging="360"/>
+      </w:pPr>
+    </w:lvl>
+    <w:lvl w:ilvl="5">
+      <w:start w:val="1"/>
+      <w:numFmt w:val="lowerRoman"/>
+      <w:lvlText w:val="%6."/>
+      <w:lvlJc w:val="right"/>
+      <w:pPr>
+        <w:ind w:left="3960" w:hanging="180"/>
+      </w:pPr>
+    </w:lvl>
+    <w:lvl w:ilvl="6">
+      <w:start w:val="1"/>
+      <w:numFmt w:val="decimal"/>
+      <w:lvlText w:val="%7."/>
+      <w:lvlJc w:val="left"/>
+      <w:pPr>
+        <w:ind w:left="4680" w:hanging="360"/>
+      </w:pPr>
+    </w:lvl>
+    <w:lvl w:ilvl="7">
+      <w:start w:val="1"/>
+      <w:numFmt w:val="lowerLetter"/>
+      <w:lvlText w:val="%8."/>
+      <w:lvlJc w:val="left"/>
+      <w:pPr>
+        <w:ind w:left="5400" w:hanging="360"/>
+      </w:pPr>
+    </w:lvl>
+    <w:lvl w:ilvl="8">
+      <w:start w:val="1"/>
+      <w:numFmt w:val="lowerRoman"/>
+      <w:lvlText w:val="%9."/>
+      <w:lvlJc w:val="right"/>
+      <w:pPr>
+        <w:ind w:left="6120" w:hanging="180"/>
+      </w:pPr>
+    </w:lvl>
+  </w:abstractNum>
+  <w:abstractNum w:abstractNumId="8" w15:restartNumberingAfterBreak="0">
+    <w:nsid w:val="334A6E8C"/>
+    <w:multiLevelType w:val="multilevel"/>
+    <w:tmpl w:val="4009001F"/>
+    <w:lvl w:ilvl="0">
+      <w:start w:val="1"/>
+      <w:numFmt w:val="decimal"/>
+      <w:lvlText w:val="%1."/>
+      <w:lvlJc w:val="left"/>
+      <w:pPr>
+        <w:ind w:left="360" w:hanging="360"/>
+      </w:pPr>
+    </w:lvl>
+    <w:lvl w:ilvl="1">
+      <w:start w:val="1"/>
+      <w:numFmt w:val="decimal"/>
+      <w:lvlText w:val="%1.%2."/>
+      <w:lvlJc w:val="left"/>
+      <w:pPr>
+        <w:ind w:left="792" w:hanging="432"/>
+      </w:pPr>
+    </w:lvl>
+    <w:lvl w:ilvl="2">
+      <w:start w:val="1"/>
+      <w:numFmt w:val="decimal"/>
+      <w:lvlText w:val="%1.%2.%3."/>
+      <w:lvlJc w:val="left"/>
+      <w:pPr>
+        <w:ind w:left="1224" w:hanging="504"/>
+      </w:pPr>
+    </w:lvl>
+    <w:lvl w:ilvl="3">
+      <w:start w:val="1"/>
+      <w:numFmt w:val="decimal"/>
+      <w:lvlText w:val="%1.%2.%3.%4."/>
+      <w:lvlJc w:val="left"/>
+      <w:pPr>
+        <w:ind w:left="1728" w:hanging="648"/>
+      </w:pPr>
+    </w:lvl>
+    <w:lvl w:ilvl="4">
+      <w:start w:val="1"/>
+      <w:numFmt w:val="decimal"/>
+      <w:lvlText w:val="%1.%2.%3.%4.%5."/>
+      <w:lvlJc w:val="left"/>
+      <w:pPr>
+        <w:ind w:left="2232" w:hanging="792"/>
+      </w:pPr>
+    </w:lvl>
+    <w:lvl w:ilvl="5">
+      <w:start w:val="1"/>
+      <w:numFmt w:val="decimal"/>
+      <w:lvlText w:val="%1.%2.%3.%4.%5.%6."/>
+      <w:lvlJc w:val="left"/>
+      <w:pPr>
+        <w:ind w:left="2736" w:hanging="936"/>
+      </w:pPr>
+    </w:lvl>
+    <w:lvl w:ilvl="6">
+      <w:start w:val="1"/>
+      <w:numFmt w:val="decimal"/>
+      <w:lvlText w:val="%1.%2.%3.%4.%5.%6.%7."/>
+      <w:lvlJc w:val="left"/>
+      <w:pPr>
+        <w:ind w:left="3240" w:hanging="1080"/>
+      </w:pPr>
+    </w:lvl>
+    <w:lvl w:ilvl="7">
+      <w:start w:val="1"/>
+      <w:numFmt w:val="decimal"/>
+      <w:lvlText w:val="%1.%2.%3.%4.%5.%6.%7.%8."/>
+      <w:lvlJc w:val="left"/>
+      <w:pPr>
+        <w:ind w:left="3744" w:hanging="1224"/>
+      </w:pPr>
+    </w:lvl>
+    <w:lvl w:ilvl="8">
+      <w:start w:val="1"/>
+      <w:numFmt w:val="decimal"/>
+      <w:lvlText w:val="%1.%2.%3.%4.%5.%6.%7.%8.%9."/>
+      <w:lvlJc w:val="left"/>
+      <w:pPr>
+        <w:ind w:left="4320" w:hanging="1440"/>
+      </w:pPr>
+    </w:lvl>
+  </w:abstractNum>
+  <w:abstractNum w:abstractNumId="9" w15:restartNumberingAfterBreak="0">
+    <w:nsid w:val="36DD6F1D"/>
+    <w:multiLevelType w:val="multilevel"/>
+    <w:tmpl w:val="4009001F"/>
+    <w:lvl w:ilvl="0">
+      <w:start w:val="1"/>
+      <w:numFmt w:val="decimal"/>
+      <w:lvlText w:val="%1."/>
+      <w:lvlJc w:val="left"/>
+      <w:pPr>
+        <w:ind w:left="360" w:hanging="360"/>
+      </w:pPr>
+    </w:lvl>
+    <w:lvl w:ilvl="1">
+      <w:start w:val="1"/>
+      <w:numFmt w:val="decimal"/>
+      <w:lvlText w:val="%1.%2."/>
+      <w:lvlJc w:val="left"/>
+      <w:pPr>
+        <w:ind w:left="792" w:hanging="432"/>
+      </w:pPr>
+    </w:lvl>
+    <w:lvl w:ilvl="2">
+      <w:start w:val="1"/>
+      <w:numFmt w:val="decimal"/>
+      <w:lvlText w:val="%1.%2.%3."/>
+      <w:lvlJc w:val="left"/>
+      <w:pPr>
+        <w:ind w:left="1224" w:hanging="504"/>
+      </w:pPr>
+    </w:lvl>
+    <w:lvl w:ilvl="3">
+      <w:start w:val="1"/>
+      <w:numFmt w:val="decimal"/>
+      <w:lvlText w:val="%1.%2.%3.%4."/>
+      <w:lvlJc w:val="left"/>
+      <w:pPr>
+        <w:ind w:left="1728" w:hanging="648"/>
+      </w:pPr>
+    </w:lvl>
+    <w:lvl w:ilvl="4">
+      <w:start w:val="1"/>
+      <w:numFmt w:val="decimal"/>
+      <w:lvlText w:val="%1.%2.%3.%4.%5."/>
+      <w:lvlJc w:val="left"/>
+      <w:pPr>
+        <w:ind w:left="2232" w:hanging="792"/>
+      </w:pPr>
+    </w:lvl>
+    <w:lvl w:ilvl="5">
+      <w:start w:val="1"/>
+      <w:numFmt w:val="decimal"/>
+      <w:lvlText w:val="%1.%2.%3.%4.%5.%6."/>
+      <w:lvlJc w:val="left"/>
+      <w:pPr>
+        <w:ind w:left="2736" w:hanging="936"/>
+      </w:pPr>
+    </w:lvl>
+    <w:lvl w:ilvl="6">
+      <w:start w:val="1"/>
+      <w:numFmt w:val="decimal"/>
+      <w:lvlText w:val="%1.%2.%3.%4.%5.%6.%7."/>
+      <w:lvlJc w:val="left"/>
+      <w:pPr>
+        <w:ind w:left="3240" w:hanging="1080"/>
+      </w:pPr>
+    </w:lvl>
+    <w:lvl w:ilvl="7">
+      <w:start w:val="1"/>
+      <w:numFmt w:val="decimal"/>
+      <w:lvlText w:val="%1.%2.%3.%4.%5.%6.%7.%8."/>
+      <w:lvlJc w:val="left"/>
+      <w:pPr>
+        <w:ind w:left="3744" w:hanging="1224"/>
+      </w:pPr>
+    </w:lvl>
+    <w:lvl w:ilvl="8">
+      <w:start w:val="1"/>
+      <w:numFmt w:val="decimal"/>
+      <w:lvlText w:val="%1.%2.%3.%4.%5.%6.%7.%8.%9."/>
+      <w:lvlJc w:val="left"/>
+      <w:pPr>
+        <w:ind w:left="4320" w:hanging="1440"/>
+      </w:pPr>
+    </w:lvl>
+  </w:abstractNum>
+  <w:abstractNum w:abstractNumId="10" w15:restartNumberingAfterBreak="0">
+    <w:nsid w:val="4D323718"/>
+    <w:multiLevelType w:val="multilevel"/>
+    <w:tmpl w:val="25D6E386"/>
+    <w:lvl w:ilvl="0">
+      <w:start w:val="1"/>
+      <w:numFmt w:val="decimal"/>
+      <w:lvlText w:val="%1."/>
+      <w:lvlJc w:val="left"/>
+      <w:pPr>
+        <w:ind w:left="360" w:hanging="360"/>
+      </w:pPr>
+      <w:rPr>
+        <w:b w:val="0"/>
+        <w:bCs w:val="0"/>
+      </w:rPr>
+    </w:lvl>
+    <w:lvl w:ilvl="1">
+      <w:start w:val="1"/>
+      <w:numFmt w:val="decimal"/>
+      <w:lvlText w:val="%1.%2."/>
+      <w:lvlJc w:val="left"/>
+      <w:pPr>
+        <w:ind w:left="792" w:hanging="432"/>
+      </w:pPr>
+      <w:rPr>
+        <w:b w:val="0"/>
+        <w:bCs w:val="0"/>
+      </w:rPr>
+    </w:lvl>
+    <w:lvl w:ilvl="2">
+      <w:start w:val="1"/>
+      <w:numFmt w:val="decimal"/>
+      <w:lvlText w:val="%1.%2.%3."/>
+      <w:lvlJc w:val="left"/>
+      <w:pPr>
+        <w:ind w:left="1224" w:hanging="504"/>
+      </w:pPr>
+    </w:lvl>
+    <w:lvl w:ilvl="3">
+      <w:start w:val="1"/>
+      <w:numFmt w:val="decimal"/>
+      <w:lvlText w:val="%1.%2.%3.%4."/>
+      <w:lvlJc w:val="left"/>
+      <w:pPr>
+        <w:ind w:left="1728" w:hanging="648"/>
+      </w:pPr>
+    </w:lvl>
+    <w:lvl w:ilvl="4">
+      <w:start w:val="1"/>
+      <w:numFmt w:val="decimal"/>
+      <w:lvlText w:val="%1.%2.%3.%4.%5."/>
+      <w:lvlJc w:val="left"/>
+      <w:pPr>
+        <w:ind w:left="2232" w:hanging="792"/>
+      </w:pPr>
+    </w:lvl>
+    <w:lvl w:ilvl="5">
+      <w:start w:val="1"/>
+      <w:numFmt w:val="decimal"/>
+      <w:lvlText w:val="%1.%2.%3.%4.%5.%6."/>
+      <w:lvlJc w:val="left"/>
+      <w:pPr>
+        <w:ind w:left="2736" w:hanging="936"/>
+      </w:pPr>
+    </w:lvl>
+    <w:lvl w:ilvl="6">
+      <w:start w:val="1"/>
+      <w:numFmt w:val="decimal"/>
+      <w:lvlText w:val="%1.%2.%3.%4.%5.%6.%7."/>
+      <w:lvlJc w:val="left"/>
+      <w:pPr>
+        <w:ind w:left="3240" w:hanging="1080"/>
+      </w:pPr>
+    </w:lvl>
+    <w:lvl w:ilvl="7">
+      <w:start w:val="1"/>
+      <w:numFmt w:val="decimal"/>
+      <w:lvlText w:val="%1.%2.%3.%4.%5.%6.%7.%8."/>
+      <w:lvlJc w:val="left"/>
+      <w:pPr>
+        <w:ind w:left="3744" w:hanging="1224"/>
+      </w:pPr>
+    </w:lvl>
+    <w:lvl w:ilvl="8">
+      <w:start w:val="1"/>
+      <w:numFmt w:val="decimal"/>
+      <w:lvlText w:val="%1.%2.%3.%4.%5.%6.%7.%8.%9."/>
+      <w:lvlJc w:val="left"/>
+      <w:pPr>
+        <w:ind w:left="4320" w:hanging="1440"/>
+      </w:pPr>
+    </w:lvl>
+  </w:abstractNum>
+  <w:abstractNum w:abstractNumId="11" w15:restartNumberingAfterBreak="0">
+    <w:nsid w:val="5BFA5C62"/>
+    <w:multiLevelType w:val="multilevel"/>
+    <w:tmpl w:val="F084B41C"/>
+    <w:lvl w:ilvl="0">
+      <w:start w:val="1"/>
+      <w:numFmt w:val="decimal"/>
+      <w:lvlText w:val="%1."/>
+      <w:lvlJc w:val="left"/>
+      <w:pPr>
+        <w:ind w:left="360" w:hanging="360"/>
+      </w:pPr>
+    </w:lvl>
+    <w:lvl w:ilvl="1">
+      <w:start w:val="1"/>
+      <w:numFmt w:val="lowerLetter"/>
+      <w:lvlText w:val="%2."/>
+      <w:lvlJc w:val="left"/>
+      <w:pPr>
+        <w:ind w:left="1080" w:hanging="360"/>
+      </w:pPr>
+    </w:lvl>
+    <w:lvl w:ilvl="2">
+      <w:start w:val="1"/>
+      <w:numFmt w:val="lowerRoman"/>
+      <w:lvlText w:val="%3."/>
+      <w:lvlJc w:val="right"/>
+      <w:pPr>
+        <w:ind w:left="1800" w:hanging="180"/>
+      </w:pPr>
+    </w:lvl>
+    <w:lvl w:ilvl="3">
+      <w:start w:val="1"/>
+      <w:numFmt w:val="decimal"/>
+      <w:lvlText w:val="%4."/>
+      <w:lvlJc w:val="left"/>
+      <w:pPr>
+        <w:ind w:left="2520" w:hanging="360"/>
+      </w:pPr>
+    </w:lvl>
+    <w:lvl w:ilvl="4">
+      <w:start w:val="1"/>
+      <w:numFmt w:val="lowerLetter"/>
+      <w:lvlText w:val="%5."/>
+      <w:lvlJc w:val="left"/>
+      <w:pPr>
+        <w:ind w:left="3240" w:hanging="360"/>
+      </w:pPr>
+    </w:lvl>
+    <w:lvl w:ilvl="5">
+      <w:start w:val="1"/>
+      <w:numFmt w:val="lowerRoman"/>
+      <w:lvlText w:val="%6."/>
+      <w:lvlJc w:val="right"/>
+      <w:pPr>
+        <w:ind w:left="3960" w:hanging="180"/>
+      </w:pPr>
+    </w:lvl>
+    <w:lvl w:ilvl="6">
+      <w:start w:val="1"/>
+      <w:numFmt w:val="decimal"/>
+      <w:lvlText w:val="%7."/>
+      <w:lvlJc w:val="left"/>
+      <w:pPr>
+        <w:ind w:left="4680" w:hanging="360"/>
+      </w:pPr>
+    </w:lvl>
+    <w:lvl w:ilvl="7">
+      <w:start w:val="1"/>
+      <w:numFmt w:val="lowerLetter"/>
+      <w:lvlText w:val="%8."/>
+      <w:lvlJc w:val="left"/>
+      <w:pPr>
+        <w:ind w:left="5400" w:hanging="360"/>
+      </w:pPr>
+    </w:lvl>
+    <w:lvl w:ilvl="8">
+      <w:start w:val="1"/>
+      <w:numFmt w:val="lowerRoman"/>
+      <w:lvlText w:val="%9."/>
+      <w:lvlJc w:val="right"/>
+      <w:pPr>
+        <w:ind w:left="6120" w:hanging="180"/>
+      </w:pPr>
+    </w:lvl>
+  </w:abstractNum>
+  <w:abstractNum w:abstractNumId="12" w15:restartNumberingAfterBreak="0">
+    <w:nsid w:val="79D23963"/>
+    <w:multiLevelType w:val="multilevel"/>
+    <w:tmpl w:val="4009001F"/>
+    <w:lvl w:ilvl="0">
+      <w:start w:val="1"/>
+      <w:numFmt w:val="decimal"/>
+      <w:lvlText w:val="%1."/>
+      <w:lvlJc w:val="left"/>
+      <w:pPr>
+        <w:ind w:left="360" w:hanging="360"/>
+      </w:pPr>
+    </w:lvl>
+    <w:lvl w:ilvl="1">
+      <w:start w:val="1"/>
+      <w:numFmt w:val="decimal"/>
+      <w:lvlText w:val="%1.%2."/>
+      <w:lvlJc w:val="left"/>
+      <w:pPr>
+        <w:ind w:left="792" w:hanging="432"/>
+      </w:pPr>
+    </w:lvl>
+    <w:lvl w:ilvl="2">
+      <w:start w:val="1"/>
+      <w:numFmt w:val="decimal"/>
+      <w:lvlText w:val="%1.%2.%3."/>
+      <w:lvlJc w:val="left"/>
+      <w:pPr>
+        <w:ind w:left="1224" w:hanging="504"/>
+      </w:pPr>
+    </w:lvl>
+    <w:lvl w:ilvl="3">
+      <w:start w:val="1"/>
+      <w:numFmt w:val="decimal"/>
+      <w:lvlText w:val="%1.%2.%3.%4."/>
+      <w:lvlJc w:val="left"/>
+      <w:pPr>
+        <w:ind w:left="1728" w:hanging="648"/>
+      </w:pPr>
+    </w:lvl>
+    <w:lvl w:ilvl="4">
+      <w:start w:val="1"/>
+      <w:numFmt w:val="decimal"/>
+      <w:lvlText w:val="%1.%2.%3.%4.%5."/>
+      <w:lvlJc w:val="left"/>
+      <w:pPr>
+        <w:ind w:left="2232" w:hanging="792"/>
+      </w:pPr>
+    </w:lvl>
+    <w:lvl w:ilvl="5">
+      <w:start w:val="1"/>
+      <w:numFmt w:val="decimal"/>
+      <w:lvlText w:val="%1.%2.%3.%4.%5.%6."/>
+      <w:lvlJc w:val="left"/>
+      <w:pPr>
+        <w:ind w:left="2736" w:hanging="936"/>
+      </w:pPr>
+    </w:lvl>
+    <w:lvl w:ilvl="6">
+      <w:start w:val="1"/>
+      <w:numFmt w:val="decimal"/>
+      <w:lvlText w:val="%1.%2.%3.%4.%5.%6.%7."/>
+      <w:lvlJc w:val="left"/>
+      <w:pPr>
+        <w:ind w:left="3240" w:hanging="1080"/>
+      </w:pPr>
+    </w:lvl>
+    <w:lvl w:ilvl="7">
+      <w:start w:val="1"/>
+      <w:numFmt w:val="decimal"/>
+      <w:lvlText w:val="%1.%2.%3.%4.%5.%6.%7.%8."/>
+      <w:lvlJc w:val="left"/>
+      <w:pPr>
+        <w:ind w:left="3744" w:hanging="1224"/>
+      </w:pPr>
+    </w:lvl>
+    <w:lvl w:ilvl="8">
+      <w:start w:val="1"/>
+      <w:numFmt w:val="decimal"/>
+      <w:lvlText w:val="%1.%2.%3.%4.%5.%6.%7.%8.%9."/>
+      <w:lvlJc w:val="left"/>
+      <w:pPr>
+        <w:ind w:left="4320" w:hanging="1440"/>
+      </w:pPr>
+    </w:lvl>
+  </w:abstractNum>
+  <w:abstractNum w:abstractNumId="13" w15:restartNumberingAfterBreak="0">
+    <w:nsid w:val="7E531045"/>
+    <w:multiLevelType w:val="multilevel"/>
+    <w:tmpl w:val="CFA2341A"/>
     <w:lvl w:ilvl="0">
       <w:start w:val="1"/>
       <w:numFmt w:val="decimal"/>
@@ -1793,159 +4884,67 @@
       </w:pPr>
     </w:lvl>
   </w:abstractNum>
-  <w:abstractNum w:abstractNumId="5">
-    <w:lvl w:ilvl="0">
-      <w:start w:val="1"/>
-      <w:numFmt w:val="decimal"/>
-      <w:suff w:val="nothing"/>
-      <w:lvlText w:val=""/>
-      <w:lvlJc w:val="left"/>
-      <w:pPr>
-        <w:tabs>
-          <w:tab w:val="num" w:pos="432"/>
-        </w:tabs>
-        <w:ind w:left="432" w:hanging="432"/>
-      </w:pPr>
-    </w:lvl>
-    <w:lvl w:ilvl="1">
-      <w:start w:val="1"/>
-      <w:numFmt w:val="decimal"/>
-      <w:suff w:val="nothing"/>
-      <w:lvlText w:val=""/>
-      <w:lvlJc w:val="left"/>
-      <w:pPr>
-        <w:tabs>
-          <w:tab w:val="num" w:pos="576"/>
-        </w:tabs>
-        <w:ind w:left="576" w:hanging="576"/>
-      </w:pPr>
-    </w:lvl>
-    <w:lvl w:ilvl="2">
-      <w:start w:val="1"/>
-      <w:numFmt w:val="decimal"/>
-      <w:suff w:val="nothing"/>
-      <w:lvlText w:val=""/>
-      <w:lvlJc w:val="left"/>
-      <w:pPr>
-        <w:tabs>
-          <w:tab w:val="num" w:pos="720"/>
-        </w:tabs>
-        <w:ind w:left="720" w:hanging="720"/>
-      </w:pPr>
-    </w:lvl>
-    <w:lvl w:ilvl="3">
-      <w:start w:val="1"/>
-      <w:numFmt w:val="decimal"/>
-      <w:suff w:val="nothing"/>
-      <w:lvlText w:val=""/>
-      <w:lvlJc w:val="left"/>
-      <w:pPr>
-        <w:tabs>
-          <w:tab w:val="num" w:pos="864"/>
-        </w:tabs>
-        <w:ind w:left="864" w:hanging="864"/>
-      </w:pPr>
-    </w:lvl>
-    <w:lvl w:ilvl="4">
-      <w:start w:val="1"/>
-      <w:numFmt w:val="decimal"/>
-      <w:suff w:val="nothing"/>
-      <w:lvlText w:val=""/>
-      <w:lvlJc w:val="left"/>
-      <w:pPr>
-        <w:tabs>
-          <w:tab w:val="num" w:pos="1008"/>
-        </w:tabs>
-        <w:ind w:left="1008" w:hanging="1008"/>
-      </w:pPr>
-    </w:lvl>
-    <w:lvl w:ilvl="5">
-      <w:start w:val="1"/>
-      <w:numFmt w:val="decimal"/>
-      <w:suff w:val="nothing"/>
-      <w:lvlText w:val=""/>
-      <w:lvlJc w:val="left"/>
-      <w:pPr>
-        <w:tabs>
-          <w:tab w:val="num" w:pos="1152"/>
-        </w:tabs>
-        <w:ind w:left="1152" w:hanging="1152"/>
-      </w:pPr>
-    </w:lvl>
-    <w:lvl w:ilvl="6">
-      <w:start w:val="1"/>
-      <w:numFmt w:val="decimal"/>
-      <w:suff w:val="nothing"/>
-      <w:lvlText w:val=""/>
-      <w:lvlJc w:val="left"/>
-      <w:pPr>
-        <w:tabs>
-          <w:tab w:val="num" w:pos="1296"/>
-        </w:tabs>
-        <w:ind w:left="1296" w:hanging="1296"/>
-      </w:pPr>
-    </w:lvl>
-    <w:lvl w:ilvl="7">
-      <w:start w:val="1"/>
-      <w:numFmt w:val="decimal"/>
-      <w:suff w:val="nothing"/>
-      <w:lvlText w:val=""/>
-      <w:lvlJc w:val="left"/>
-      <w:pPr>
-        <w:tabs>
-          <w:tab w:val="num" w:pos="1440"/>
-        </w:tabs>
-        <w:ind w:left="1440" w:hanging="1440"/>
-      </w:pPr>
-    </w:lvl>
-    <w:lvl w:ilvl="8">
-      <w:start w:val="1"/>
-      <w:numFmt w:val="decimal"/>
-      <w:suff w:val="nothing"/>
-      <w:lvlText w:val=""/>
-      <w:lvlJc w:val="left"/>
-      <w:pPr>
-        <w:tabs>
-          <w:tab w:val="num" w:pos="1584"/>
-        </w:tabs>
-        <w:ind w:left="1584" w:hanging="1584"/>
-      </w:pPr>
-    </w:lvl>
-  </w:abstractNum>
   <w:num w:numId="1">
-    <w:abstractNumId w:val="1"/>
+    <w:abstractNumId w:val="11"/>
   </w:num>
   <w:num w:numId="2">
     <w:abstractNumId w:val="2"/>
   </w:num>
   <w:num w:numId="3">
+    <w:abstractNumId w:val="13"/>
+  </w:num>
+  <w:num w:numId="4">
+    <w:abstractNumId w:val="1"/>
+  </w:num>
+  <w:num w:numId="5">
+    <w:abstractNumId w:val="4"/>
+  </w:num>
+  <w:num w:numId="6">
+    <w:abstractNumId w:val="5"/>
+  </w:num>
+  <w:num w:numId="7">
+    <w:abstractNumId w:val="0"/>
+  </w:num>
+  <w:num w:numId="8">
+    <w:abstractNumId w:val="9"/>
+  </w:num>
+  <w:num w:numId="9">
+    <w:abstractNumId w:val="12"/>
+  </w:num>
+  <w:num w:numId="10">
+    <w:abstractNumId w:val="8"/>
+  </w:num>
+  <w:num w:numId="11">
     <w:abstractNumId w:val="3"/>
   </w:num>
-  <w:num w:numId="4">
-    <w:abstractNumId w:val="4"/>
+  <w:num w:numId="12">
+    <w:abstractNumId w:val="10"/>
   </w:num>
-  <w:num w:numId="5">
-    <w:abstractNumId w:val="5"/>
+  <w:num w:numId="13">
+    <w:abstractNumId w:val="6"/>
+  </w:num>
+  <w:num w:numId="14">
+    <w:abstractNumId w:val="7"/>
   </w:num>
 </w:numbering>
 </file>
 
 <file path=word/styles.xml><?xml version="1.0" encoding="utf-8"?>
-<w:styles xmlns:w="http://schemas.openxmlformats.org/wordprocessingml/2006/main" xmlns:w14="http://schemas.microsoft.com/office/word/2010/wordml" xmlns:mc="http://schemas.openxmlformats.org/markup-compatibility/2006" mc:Ignorable="w14">
+<w:styles xmlns:mc="http://schemas.openxmlformats.org/markup-compatibility/2006" xmlns:r="http://schemas.openxmlformats.org/officeDocument/2006/relationships" xmlns:w="http://schemas.openxmlformats.org/wordprocessingml/2006/main" xmlns:w14="http://schemas.microsoft.com/office/word/2010/wordml" xmlns:w15="http://schemas.microsoft.com/office/word/2012/wordml" xmlns:w16se="http://schemas.microsoft.com/office/word/2015/wordml/symex" mc:Ignorable="w14 w15 w16se">
   <w:docDefaults>
     <w:rPrDefault>
       <w:rPr>
-        <w:rFonts w:ascii="Calibri" w:hAnsi="Calibri" w:eastAsia="Times New Roman" w:cs="Kartika"/>
+        <w:rFonts w:ascii="Calibri" w:eastAsia="Times New Roman" w:hAnsi="Calibri" w:cs="Kartika"/>
         <w:lang w:val="en-US" w:eastAsia="en-US" w:bidi="ml-IN"/>
       </w:rPr>
     </w:rPrDefault>
     <w:pPrDefault>
       <w:pPr>
-        <w:spacing w:lineRule="auto" w:line="276"/>
+        <w:spacing w:line="276" w:lineRule="auto"/>
       </w:pPr>
     </w:pPrDefault>
   </w:docDefaults>
-  <w:latentStyles w:defLockedState="0" w:defUIPriority="0" w:defSemiHidden="0" w:defUnhideWhenUsed="0" w:defQFormat="0" w:count="267">
+  <w:latentStyles w:defLockedState="0" w:defUIPriority="0" w:defSemiHidden="0" w:defUnhideWhenUsed="0" w:defQFormat="0" w:count="371">
     <w:lsdException w:name="Normal" w:qFormat="1"/>
     <w:lsdException w:name="heading 1" w:qFormat="1"/>
     <w:lsdException w:name="heading 2" w:semiHidden="1" w:unhideWhenUsed="1" w:qFormat="1"/>
@@ -1956,21 +4955,147 @@
     <w:lsdException w:name="heading 7" w:semiHidden="1" w:unhideWhenUsed="1" w:qFormat="1"/>
     <w:lsdException w:name="heading 8" w:semiHidden="1" w:unhideWhenUsed="1" w:qFormat="1"/>
     <w:lsdException w:name="heading 9" w:semiHidden="1" w:unhideWhenUsed="1" w:qFormat="1"/>
+    <w:lsdException w:name="index 1" w:semiHidden="1" w:unhideWhenUsed="1"/>
+    <w:lsdException w:name="index 2" w:semiHidden="1" w:unhideWhenUsed="1"/>
+    <w:lsdException w:name="index 3" w:semiHidden="1" w:unhideWhenUsed="1"/>
+    <w:lsdException w:name="index 4" w:semiHidden="1" w:unhideWhenUsed="1"/>
+    <w:lsdException w:name="index 5" w:semiHidden="1" w:unhideWhenUsed="1"/>
+    <w:lsdException w:name="index 6" w:semiHidden="1" w:unhideWhenUsed="1"/>
+    <w:lsdException w:name="index 7" w:semiHidden="1" w:unhideWhenUsed="1"/>
+    <w:lsdException w:name="index 8" w:semiHidden="1" w:unhideWhenUsed="1"/>
+    <w:lsdException w:name="index 9" w:semiHidden="1" w:unhideWhenUsed="1"/>
+    <w:lsdException w:name="toc 1" w:semiHidden="1" w:unhideWhenUsed="1"/>
+    <w:lsdException w:name="toc 2" w:semiHidden="1" w:unhideWhenUsed="1"/>
+    <w:lsdException w:name="toc 3" w:semiHidden="1" w:unhideWhenUsed="1"/>
+    <w:lsdException w:name="toc 4" w:semiHidden="1" w:unhideWhenUsed="1"/>
+    <w:lsdException w:name="toc 5" w:semiHidden="1" w:unhideWhenUsed="1"/>
+    <w:lsdException w:name="toc 6" w:semiHidden="1" w:unhideWhenUsed="1"/>
+    <w:lsdException w:name="toc 7" w:semiHidden="1" w:unhideWhenUsed="1"/>
+    <w:lsdException w:name="toc 8" w:semiHidden="1" w:unhideWhenUsed="1"/>
+    <w:lsdException w:name="toc 9" w:semiHidden="1" w:unhideWhenUsed="1"/>
+    <w:lsdException w:name="Normal Indent" w:semiHidden="1" w:unhideWhenUsed="1"/>
+    <w:lsdException w:name="footnote text" w:semiHidden="1" w:unhideWhenUsed="1"/>
+    <w:lsdException w:name="annotation text" w:semiHidden="1" w:unhideWhenUsed="1"/>
+    <w:lsdException w:name="header" w:semiHidden="1" w:unhideWhenUsed="1"/>
+    <w:lsdException w:name="footer" w:semiHidden="1" w:unhideWhenUsed="1"/>
+    <w:lsdException w:name="index heading" w:semiHidden="1" w:unhideWhenUsed="1"/>
     <w:lsdException w:name="caption" w:semiHidden="1" w:unhideWhenUsed="1" w:qFormat="1"/>
+    <w:lsdException w:name="table of figures" w:semiHidden="1" w:unhideWhenUsed="1"/>
+    <w:lsdException w:name="envelope address" w:semiHidden="1" w:unhideWhenUsed="1"/>
+    <w:lsdException w:name="envelope return" w:semiHidden="1" w:unhideWhenUsed="1"/>
+    <w:lsdException w:name="footnote reference" w:semiHidden="1" w:unhideWhenUsed="1"/>
+    <w:lsdException w:name="annotation reference" w:semiHidden="1" w:unhideWhenUsed="1"/>
+    <w:lsdException w:name="line number" w:semiHidden="1" w:unhideWhenUsed="1"/>
+    <w:lsdException w:name="page number" w:semiHidden="1" w:unhideWhenUsed="1"/>
+    <w:lsdException w:name="endnote reference" w:semiHidden="1" w:unhideWhenUsed="1"/>
+    <w:lsdException w:name="endnote text" w:semiHidden="1" w:unhideWhenUsed="1"/>
+    <w:lsdException w:name="table of authorities" w:semiHidden="1" w:unhideWhenUsed="1"/>
+    <w:lsdException w:name="macro" w:semiHidden="1" w:unhideWhenUsed="1"/>
+    <w:lsdException w:name="toa heading" w:semiHidden="1" w:unhideWhenUsed="1"/>
+    <w:lsdException w:name="List" w:semiHidden="1" w:unhideWhenUsed="1"/>
+    <w:lsdException w:name="List Bullet" w:semiHidden="1" w:unhideWhenUsed="1"/>
+    <w:lsdException w:name="List 2" w:semiHidden="1" w:unhideWhenUsed="1"/>
+    <w:lsdException w:name="List 3" w:semiHidden="1" w:unhideWhenUsed="1"/>
+    <w:lsdException w:name="List Bullet 2" w:semiHidden="1" w:unhideWhenUsed="1"/>
+    <w:lsdException w:name="List Bullet 3" w:semiHidden="1" w:unhideWhenUsed="1"/>
+    <w:lsdException w:name="List Bullet 4" w:semiHidden="1" w:unhideWhenUsed="1"/>
+    <w:lsdException w:name="List Bullet 5" w:semiHidden="1" w:unhideWhenUsed="1"/>
+    <w:lsdException w:name="List Number 2" w:semiHidden="1" w:unhideWhenUsed="1"/>
+    <w:lsdException w:name="List Number 3" w:semiHidden="1" w:unhideWhenUsed="1"/>
+    <w:lsdException w:name="List Number 4" w:semiHidden="1" w:unhideWhenUsed="1"/>
+    <w:lsdException w:name="List Number 5" w:semiHidden="1" w:unhideWhenUsed="1"/>
     <w:lsdException w:name="Title" w:qFormat="1"/>
-    <w:lsdException w:name="Default Paragraph Font" w:semiHidden="1"/>
+    <w:lsdException w:name="Closing" w:semiHidden="1" w:unhideWhenUsed="1"/>
+    <w:lsdException w:name="Signature" w:semiHidden="1" w:unhideWhenUsed="1"/>
+    <w:lsdException w:name="Default Paragraph Font" w:semiHidden="1" w:unhideWhenUsed="1"/>
+    <w:lsdException w:name="Body Text" w:semiHidden="1" w:unhideWhenUsed="1"/>
+    <w:lsdException w:name="Body Text Indent" w:semiHidden="1" w:unhideWhenUsed="1"/>
+    <w:lsdException w:name="List Continue" w:semiHidden="1" w:unhideWhenUsed="1"/>
+    <w:lsdException w:name="List Continue 2" w:semiHidden="1" w:unhideWhenUsed="1"/>
+    <w:lsdException w:name="List Continue 3" w:semiHidden="1" w:unhideWhenUsed="1"/>
+    <w:lsdException w:name="List Continue 4" w:semiHidden="1" w:unhideWhenUsed="1"/>
+    <w:lsdException w:name="List Continue 5" w:semiHidden="1" w:unhideWhenUsed="1"/>
+    <w:lsdException w:name="Message Header" w:semiHidden="1" w:unhideWhenUsed="1"/>
     <w:lsdException w:name="Subtitle" w:qFormat="1"/>
+    <w:lsdException w:name="Body Text First Indent 2" w:semiHidden="1" w:unhideWhenUsed="1"/>
+    <w:lsdException w:name="Note Heading" w:semiHidden="1" w:unhideWhenUsed="1"/>
+    <w:lsdException w:name="Body Text 2" w:semiHidden="1" w:unhideWhenUsed="1"/>
+    <w:lsdException w:name="Body Text 3" w:semiHidden="1" w:unhideWhenUsed="1"/>
+    <w:lsdException w:name="Body Text Indent 2" w:semiHidden="1" w:unhideWhenUsed="1"/>
+    <w:lsdException w:name="Body Text Indent 3" w:semiHidden="1" w:unhideWhenUsed="1"/>
+    <w:lsdException w:name="Block Text" w:semiHidden="1" w:unhideWhenUsed="1"/>
+    <w:lsdException w:name="Hyperlink" w:semiHidden="1" w:unhideWhenUsed="1"/>
+    <w:lsdException w:name="FollowedHyperlink" w:semiHidden="1" w:unhideWhenUsed="1"/>
     <w:lsdException w:name="Strong" w:qFormat="1"/>
     <w:lsdException w:name="Emphasis" w:qFormat="1"/>
-    <w:lsdException w:name="HTML Top of Form" w:uiPriority="99" w:semiHidden="1" w:unhideWhenUsed="1"/>
-    <w:lsdException w:name="HTML Bottom of Form" w:uiPriority="99" w:semiHidden="1" w:unhideWhenUsed="1"/>
-    <w:lsdException w:name="Normal Table" w:semiHidden="1" w:qFormat="1"/>
-    <w:lsdException w:name="No List" w:uiPriority="99" w:semiHidden="1" w:unhideWhenUsed="1"/>
-    <w:lsdException w:name="Outline List 1" w:uiPriority="99" w:semiHidden="1" w:unhideWhenUsed="1"/>
-    <w:lsdException w:name="Outline List 2" w:uiPriority="99" w:semiHidden="1" w:unhideWhenUsed="1"/>
-    <w:lsdException w:name="Outline List 3" w:uiPriority="99" w:semiHidden="1" w:unhideWhenUsed="1"/>
-    <w:lsdException w:name="Placeholder Text" w:uiPriority="99" w:semiHidden="1" w:unhideWhenUsed="1"/>
-    <w:lsdException w:name="No Spacing" w:uiPriority="99" w:semiHidden="1" w:unhideWhenUsed="1"/>
+    <w:lsdException w:name="Document Map" w:semiHidden="1" w:unhideWhenUsed="1"/>
+    <w:lsdException w:name="Plain Text" w:semiHidden="1" w:unhideWhenUsed="1"/>
+    <w:lsdException w:name="E-mail Signature" w:semiHidden="1" w:unhideWhenUsed="1"/>
+    <w:lsdException w:name="HTML Top of Form" w:semiHidden="1" w:uiPriority="99" w:unhideWhenUsed="1"/>
+    <w:lsdException w:name="HTML Bottom of Form" w:semiHidden="1" w:uiPriority="99" w:unhideWhenUsed="1"/>
+    <w:lsdException w:name="Normal (Web)" w:semiHidden="1" w:unhideWhenUsed="1"/>
+    <w:lsdException w:name="HTML Acronym" w:semiHidden="1" w:unhideWhenUsed="1"/>
+    <w:lsdException w:name="HTML Address" w:semiHidden="1" w:unhideWhenUsed="1"/>
+    <w:lsdException w:name="HTML Cite" w:semiHidden="1" w:unhideWhenUsed="1"/>
+    <w:lsdException w:name="HTML Code" w:semiHidden="1" w:unhideWhenUsed="1"/>
+    <w:lsdException w:name="HTML Definition" w:semiHidden="1" w:unhideWhenUsed="1"/>
+    <w:lsdException w:name="HTML Keyboard" w:semiHidden="1" w:unhideWhenUsed="1"/>
+    <w:lsdException w:name="HTML Preformatted" w:semiHidden="1" w:unhideWhenUsed="1"/>
+    <w:lsdException w:name="HTML Sample" w:semiHidden="1" w:unhideWhenUsed="1"/>
+    <w:lsdException w:name="HTML Typewriter" w:semiHidden="1" w:unhideWhenUsed="1"/>
+    <w:lsdException w:name="HTML Variable" w:semiHidden="1" w:unhideWhenUsed="1"/>
+    <w:lsdException w:name="Normal Table" w:semiHidden="1" w:unhideWhenUsed="1" w:qFormat="1"/>
+    <w:lsdException w:name="annotation subject" w:semiHidden="1" w:unhideWhenUsed="1"/>
+    <w:lsdException w:name="No List" w:semiHidden="1" w:uiPriority="99" w:unhideWhenUsed="1"/>
+    <w:lsdException w:name="Outline List 1" w:semiHidden="1" w:uiPriority="99" w:unhideWhenUsed="1"/>
+    <w:lsdException w:name="Outline List 2" w:semiHidden="1" w:uiPriority="99" w:unhideWhenUsed="1"/>
+    <w:lsdException w:name="Outline List 3" w:semiHidden="1" w:uiPriority="99" w:unhideWhenUsed="1"/>
+    <w:lsdException w:name="Table Simple 1" w:semiHidden="1" w:unhideWhenUsed="1"/>
+    <w:lsdException w:name="Table Simple 2" w:semiHidden="1" w:unhideWhenUsed="1"/>
+    <w:lsdException w:name="Table Simple 3" w:semiHidden="1" w:unhideWhenUsed="1"/>
+    <w:lsdException w:name="Table Classic 1" w:semiHidden="1" w:unhideWhenUsed="1"/>
+    <w:lsdException w:name="Table Classic 2" w:semiHidden="1" w:unhideWhenUsed="1"/>
+    <w:lsdException w:name="Table Classic 3" w:semiHidden="1" w:unhideWhenUsed="1"/>
+    <w:lsdException w:name="Table Classic 4" w:semiHidden="1" w:unhideWhenUsed="1"/>
+    <w:lsdException w:name="Table Colorful 1" w:semiHidden="1" w:unhideWhenUsed="1"/>
+    <w:lsdException w:name="Table Colorful 2" w:semiHidden="1" w:unhideWhenUsed="1"/>
+    <w:lsdException w:name="Table Colorful 3" w:semiHidden="1" w:unhideWhenUsed="1"/>
+    <w:lsdException w:name="Table Columns 1" w:semiHidden="1" w:unhideWhenUsed="1"/>
+    <w:lsdException w:name="Table Columns 2" w:semiHidden="1" w:unhideWhenUsed="1"/>
+    <w:lsdException w:name="Table Columns 3" w:semiHidden="1" w:unhideWhenUsed="1"/>
+    <w:lsdException w:name="Table Columns 4" w:semiHidden="1" w:unhideWhenUsed="1"/>
+    <w:lsdException w:name="Table Columns 5" w:semiHidden="1" w:unhideWhenUsed="1"/>
+    <w:lsdException w:name="Table Grid 1" w:semiHidden="1" w:unhideWhenUsed="1"/>
+    <w:lsdException w:name="Table Grid 2" w:semiHidden="1" w:unhideWhenUsed="1"/>
+    <w:lsdException w:name="Table Grid 3" w:semiHidden="1" w:unhideWhenUsed="1"/>
+    <w:lsdException w:name="Table Grid 4" w:semiHidden="1" w:unhideWhenUsed="1"/>
+    <w:lsdException w:name="Table Grid 5" w:semiHidden="1" w:unhideWhenUsed="1"/>
+    <w:lsdException w:name="Table Grid 6" w:semiHidden="1" w:unhideWhenUsed="1"/>
+    <w:lsdException w:name="Table Grid 7" w:semiHidden="1" w:unhideWhenUsed="1"/>
+    <w:lsdException w:name="Table Grid 8" w:semiHidden="1" w:unhideWhenUsed="1"/>
+    <w:lsdException w:name="Table List 1" w:semiHidden="1" w:unhideWhenUsed="1"/>
+    <w:lsdException w:name="Table List 2" w:semiHidden="1" w:unhideWhenUsed="1"/>
+    <w:lsdException w:name="Table List 3" w:semiHidden="1" w:unhideWhenUsed="1"/>
+    <w:lsdException w:name="Table List 4" w:semiHidden="1" w:unhideWhenUsed="1"/>
+    <w:lsdException w:name="Table List 5" w:semiHidden="1" w:unhideWhenUsed="1"/>
+    <w:lsdException w:name="Table List 6" w:semiHidden="1" w:unhideWhenUsed="1"/>
+    <w:lsdException w:name="Table List 7" w:semiHidden="1" w:unhideWhenUsed="1"/>
+    <w:lsdException w:name="Table List 8" w:semiHidden="1" w:unhideWhenUsed="1"/>
+    <w:lsdException w:name="Table 3D effects 1" w:semiHidden="1" w:unhideWhenUsed="1"/>
+    <w:lsdException w:name="Table 3D effects 2" w:semiHidden="1" w:unhideWhenUsed="1"/>
+    <w:lsdException w:name="Table 3D effects 3" w:semiHidden="1" w:unhideWhenUsed="1"/>
+    <w:lsdException w:name="Table Contemporary" w:semiHidden="1" w:unhideWhenUsed="1"/>
+    <w:lsdException w:name="Table Elegant" w:semiHidden="1" w:unhideWhenUsed="1"/>
+    <w:lsdException w:name="Table Professional" w:semiHidden="1" w:unhideWhenUsed="1"/>
+    <w:lsdException w:name="Table Subtle 1" w:semiHidden="1" w:unhideWhenUsed="1"/>
+    <w:lsdException w:name="Table Subtle 2" w:semiHidden="1" w:unhideWhenUsed="1"/>
+    <w:lsdException w:name="Table Web 1" w:semiHidden="1" w:unhideWhenUsed="1"/>
+    <w:lsdException w:name="Table Web 2" w:semiHidden="1" w:unhideWhenUsed="1"/>
+    <w:lsdException w:name="Table Web 3" w:semiHidden="1" w:unhideWhenUsed="1"/>
+    <w:lsdException w:name="Balloon Text" w:semiHidden="1" w:unhideWhenUsed="1"/>
+    <w:lsdException w:name="Table Theme" w:semiHidden="1" w:unhideWhenUsed="1"/>
+    <w:lsdException w:name="Placeholder Text" w:semiHidden="1" w:uiPriority="99" w:unhideWhenUsed="1"/>
+    <w:lsdException w:name="No Spacing" w:semiHidden="1" w:uiPriority="99" w:unhideWhenUsed="1"/>
     <w:lsdException w:name="Light Shading" w:uiPriority="60"/>
     <w:lsdException w:name="Light List" w:uiPriority="61"/>
     <w:lsdException w:name="Light Grid" w:uiPriority="62"/>
@@ -1991,10 +5116,10 @@
     <w:lsdException w:name="Medium Shading 1 Accent 1" w:uiPriority="63"/>
     <w:lsdException w:name="Medium Shading 2 Accent 1" w:uiPriority="64"/>
     <w:lsdException w:name="Medium List 1 Accent 1" w:uiPriority="65"/>
-    <w:lsdException w:name="Revision" w:uiPriority="99" w:semiHidden="1" w:unhideWhenUsed="1"/>
-    <w:lsdException w:name="List Paragraph" w:uiPriority="99" w:semiHidden="1" w:unhideWhenUsed="1"/>
-    <w:lsdException w:name="Quote" w:uiPriority="99" w:semiHidden="1" w:unhideWhenUsed="1"/>
-    <w:lsdException w:name="Intense Quote" w:uiPriority="99" w:semiHidden="1" w:unhideWhenUsed="1"/>
+    <w:lsdException w:name="Revision" w:semiHidden="1" w:uiPriority="99" w:unhideWhenUsed="1"/>
+    <w:lsdException w:name="List Paragraph" w:semiHidden="1" w:uiPriority="99" w:unhideWhenUsed="1"/>
+    <w:lsdException w:name="Quote" w:semiHidden="1" w:uiPriority="99" w:unhideWhenUsed="1"/>
+    <w:lsdException w:name="Intense Quote" w:semiHidden="1" w:uiPriority="99" w:unhideWhenUsed="1"/>
     <w:lsdException w:name="Medium List 2 Accent 1" w:uiPriority="66"/>
     <w:lsdException w:name="Medium Grid 1 Accent 1" w:uiPriority="67"/>
     <w:lsdException w:name="Medium Grid 2 Accent 1" w:uiPriority="68"/>
@@ -2078,36 +5203,135 @@
     <w:lsdException w:name="Subtle Reference" w:uiPriority="31" w:qFormat="1"/>
     <w:lsdException w:name="Intense Reference" w:uiPriority="32" w:qFormat="1"/>
     <w:lsdException w:name="Book Title" w:uiPriority="33" w:qFormat="1"/>
-    <w:lsdException w:name="Bibliography" w:uiPriority="37" w:semiHidden="1" w:unhideWhenUsed="1"/>
-    <w:lsdException w:name="TOC Heading" w:uiPriority="39" w:semiHidden="1" w:unhideWhenUsed="1" w:qFormat="1"/>
+    <w:lsdException w:name="Bibliography" w:semiHidden="1" w:uiPriority="37" w:unhideWhenUsed="1"/>
+    <w:lsdException w:name="TOC Heading" w:semiHidden="1" w:uiPriority="39" w:unhideWhenUsed="1" w:qFormat="1"/>
+    <w:lsdException w:name="Plain Table 1" w:uiPriority="41"/>
+    <w:lsdException w:name="Plain Table 2" w:uiPriority="42"/>
+    <w:lsdException w:name="Plain Table 3" w:uiPriority="43"/>
+    <w:lsdException w:name="Plain Table 4" w:uiPriority="44"/>
+    <w:lsdException w:name="Plain Table 5" w:uiPriority="45"/>
+    <w:lsdException w:name="Grid Table Light" w:uiPriority="40"/>
+    <w:lsdException w:name="Grid Table 1 Light" w:uiPriority="46"/>
+    <w:lsdException w:name="Grid Table 2" w:uiPriority="47"/>
+    <w:lsdException w:name="Grid Table 3" w:uiPriority="48"/>
+    <w:lsdException w:name="Grid Table 4" w:uiPriority="49"/>
+    <w:lsdException w:name="Grid Table 5 Dark" w:uiPriority="50"/>
+    <w:lsdException w:name="Grid Table 6 Colorful" w:uiPriority="51"/>
+    <w:lsdException w:name="Grid Table 7 Colorful" w:uiPriority="52"/>
+    <w:lsdException w:name="Grid Table 1 Light Accent 1" w:uiPriority="46"/>
+    <w:lsdException w:name="Grid Table 2 Accent 1" w:uiPriority="47"/>
+    <w:lsdException w:name="Grid Table 3 Accent 1" w:uiPriority="48"/>
+    <w:lsdException w:name="Grid Table 4 Accent 1" w:uiPriority="49"/>
+    <w:lsdException w:name="Grid Table 5 Dark Accent 1" w:uiPriority="50"/>
+    <w:lsdException w:name="Grid Table 6 Colorful Accent 1" w:uiPriority="51"/>
+    <w:lsdException w:name="Grid Table 7 Colorful Accent 1" w:uiPriority="52"/>
+    <w:lsdException w:name="Grid Table 1 Light Accent 2" w:uiPriority="46"/>
+    <w:lsdException w:name="Grid Table 2 Accent 2" w:uiPriority="47"/>
+    <w:lsdException w:name="Grid Table 3 Accent 2" w:uiPriority="48"/>
+    <w:lsdException w:name="Grid Table 4 Accent 2" w:uiPriority="49"/>
+    <w:lsdException w:name="Grid Table 5 Dark Accent 2" w:uiPriority="50"/>
+    <w:lsdException w:name="Grid Table 6 Colorful Accent 2" w:uiPriority="51"/>
+    <w:lsdException w:name="Grid Table 7 Colorful Accent 2" w:uiPriority="52"/>
+    <w:lsdException w:name="Grid Table 1 Light Accent 3" w:uiPriority="46"/>
+    <w:lsdException w:name="Grid Table 2 Accent 3" w:uiPriority="47"/>
+    <w:lsdException w:name="Grid Table 3 Accent 3" w:uiPriority="48"/>
+    <w:lsdException w:name="Grid Table 4 Accent 3" w:uiPriority="49"/>
+    <w:lsdException w:name="Grid Table 5 Dark Accent 3" w:uiPriority="50"/>
+    <w:lsdException w:name="Grid Table 6 Colorful Accent 3" w:uiPriority="51"/>
+    <w:lsdException w:name="Grid Table 7 Colorful Accent 3" w:uiPriority="52"/>
+    <w:lsdException w:name="Grid Table 1 Light Accent 4" w:uiPriority="46"/>
+    <w:lsdException w:name="Grid Table 2 Accent 4" w:uiPriority="47"/>
+    <w:lsdException w:name="Grid Table 3 Accent 4" w:uiPriority="48"/>
+    <w:lsdException w:name="Grid Table 4 Accent 4" w:uiPriority="49"/>
+    <w:lsdException w:name="Grid Table 5 Dark Accent 4" w:uiPriority="50"/>
+    <w:lsdException w:name="Grid Table 6 Colorful Accent 4" w:uiPriority="51"/>
+    <w:lsdException w:name="Grid Table 7 Colorful Accent 4" w:uiPriority="52"/>
+    <w:lsdException w:name="Grid Table 1 Light Accent 5" w:uiPriority="46"/>
+    <w:lsdException w:name="Grid Table 2 Accent 5" w:uiPriority="47"/>
+    <w:lsdException w:name="Grid Table 3 Accent 5" w:uiPriority="48"/>
+    <w:lsdException w:name="Grid Table 4 Accent 5" w:uiPriority="49"/>
+    <w:lsdException w:name="Grid Table 5 Dark Accent 5" w:uiPriority="50"/>
+    <w:lsdException w:name="Grid Table 6 Colorful Accent 5" w:uiPriority="51"/>
+    <w:lsdException w:name="Grid Table 7 Colorful Accent 5" w:uiPriority="52"/>
+    <w:lsdException w:name="Grid Table 1 Light Accent 6" w:uiPriority="46"/>
+    <w:lsdException w:name="Grid Table 2 Accent 6" w:uiPriority="47"/>
+    <w:lsdException w:name="Grid Table 3 Accent 6" w:uiPriority="48"/>
+    <w:lsdException w:name="Grid Table 4 Accent 6" w:uiPriority="49"/>
+    <w:lsdException w:name="Grid Table 5 Dark Accent 6" w:uiPriority="50"/>
+    <w:lsdException w:name="Grid Table 6 Colorful Accent 6" w:uiPriority="51"/>
+    <w:lsdException w:name="Grid Table 7 Colorful Accent 6" w:uiPriority="52"/>
+    <w:lsdException w:name="List Table 1 Light" w:uiPriority="46"/>
+    <w:lsdException w:name="List Table 2" w:uiPriority="47"/>
+    <w:lsdException w:name="List Table 3" w:uiPriority="48"/>
+    <w:lsdException w:name="List Table 4" w:uiPriority="49"/>
+    <w:lsdException w:name="List Table 5 Dark" w:uiPriority="50"/>
+    <w:lsdException w:name="List Table 6 Colorful" w:uiPriority="51"/>
+    <w:lsdException w:name="List Table 7 Colorful" w:uiPriority="52"/>
+    <w:lsdException w:name="List Table 1 Light Accent 1" w:uiPriority="46"/>
+    <w:lsdException w:name="List Table 2 Accent 1" w:uiPriority="47"/>
+    <w:lsdException w:name="List Table 3 Accent 1" w:uiPriority="48"/>
+    <w:lsdException w:name="List Table 4 Accent 1" w:uiPriority="49"/>
+    <w:lsdException w:name="List Table 5 Dark Accent 1" w:uiPriority="50"/>
+    <w:lsdException w:name="List Table 6 Colorful Accent 1" w:uiPriority="51"/>
+    <w:lsdException w:name="List Table 7 Colorful Accent 1" w:uiPriority="52"/>
+    <w:lsdException w:name="List Table 1 Light Accent 2" w:uiPriority="46"/>
+    <w:lsdException w:name="List Table 2 Accent 2" w:uiPriority="47"/>
+    <w:lsdException w:name="List Table 3 Accent 2" w:uiPriority="48"/>
+    <w:lsdException w:name="List Table 4 Accent 2" w:uiPriority="49"/>
+    <w:lsdException w:name="List Table 5 Dark Accent 2" w:uiPriority="50"/>
+    <w:lsdException w:name="List Table 6 Colorful Accent 2" w:uiPriority="51"/>
+    <w:lsdException w:name="List Table 7 Colorful Accent 2" w:uiPriority="52"/>
+    <w:lsdException w:name="List Table 1 Light Accent 3" w:uiPriority="46"/>
+    <w:lsdException w:name="List Table 2 Accent 3" w:uiPriority="47"/>
+    <w:lsdException w:name="List Table 3 Accent 3" w:uiPriority="48"/>
+    <w:lsdException w:name="List Table 4 Accent 3" w:uiPriority="49"/>
+    <w:lsdException w:name="List Table 5 Dark Accent 3" w:uiPriority="50"/>
+    <w:lsdException w:name="List Table 6 Colorful Accent 3" w:uiPriority="51"/>
+    <w:lsdException w:name="List Table 7 Colorful Accent 3" w:uiPriority="52"/>
+    <w:lsdException w:name="List Table 1 Light Accent 4" w:uiPriority="46"/>
+    <w:lsdException w:name="List Table 2 Accent 4" w:uiPriority="47"/>
+    <w:lsdException w:name="List Table 3 Accent 4" w:uiPriority="48"/>
+    <w:lsdException w:name="List Table 4 Accent 4" w:uiPriority="49"/>
+    <w:lsdException w:name="List Table 5 Dark Accent 4" w:uiPriority="50"/>
+    <w:lsdException w:name="List Table 6 Colorful Accent 4" w:uiPriority="51"/>
+    <w:lsdException w:name="List Table 7 Colorful Accent 4" w:uiPriority="52"/>
+    <w:lsdException w:name="List Table 1 Light Accent 5" w:uiPriority="46"/>
+    <w:lsdException w:name="List Table 2 Accent 5" w:uiPriority="47"/>
+    <w:lsdException w:name="List Table 3 Accent 5" w:uiPriority="48"/>
+    <w:lsdException w:name="List Table 4 Accent 5" w:uiPriority="49"/>
+    <w:lsdException w:name="List Table 5 Dark Accent 5" w:uiPriority="50"/>
+    <w:lsdException w:name="List Table 6 Colorful Accent 5" w:uiPriority="51"/>
+    <w:lsdException w:name="List Table 7 Colorful Accent 5" w:uiPriority="52"/>
+    <w:lsdException w:name="List Table 1 Light Accent 6" w:uiPriority="46"/>
+    <w:lsdException w:name="List Table 2 Accent 6" w:uiPriority="47"/>
+    <w:lsdException w:name="List Table 3 Accent 6" w:uiPriority="48"/>
+    <w:lsdException w:name="List Table 4 Accent 6" w:uiPriority="49"/>
+    <w:lsdException w:name="List Table 5 Dark Accent 6" w:uiPriority="50"/>
+    <w:lsdException w:name="List Table 6 Colorful Accent 6" w:uiPriority="51"/>
+    <w:lsdException w:name="List Table 7 Colorful Accent 6" w:uiPriority="52"/>
   </w:latentStyles>
-  <w:style w:type="paragraph" w:styleId="Normal" w:default="1">
+  <w:style w:type="paragraph" w:default="1" w:styleId="Normal">
     <w:name w:val="Normal"/>
     <w:qFormat/>
     <w:pPr>
-      <w:widowControl/>
-      <w:suppressAutoHyphens w:val="true"/>
-      <w:bidi w:val="0"/>
-      <w:spacing w:lineRule="auto" w:line="276" w:before="0" w:after="200"/>
-      <w:jc w:val="left"/>
+      <w:suppressAutoHyphens/>
+      <w:spacing w:after="200"/>
     </w:pPr>
     <w:rPr>
-      <w:rFonts w:ascii="Calibri" w:hAnsi="Calibri" w:eastAsia="宋体" w:cs="Kartika" w:asciiTheme="minorHAnsi" w:cstheme="minorBidi" w:eastAsiaTheme="minorEastAsia" w:hAnsiTheme="minorHAnsi"/>
+      <w:rFonts w:asciiTheme="minorHAnsi" w:eastAsiaTheme="minorEastAsia" w:hAnsiTheme="minorHAnsi" w:cstheme="minorBidi"/>
       <w:color w:val="00000A"/>
-      <w:sz w:val="20"/>
-      <w:szCs w:val="20"/>
-      <w:lang w:val="en-US" w:eastAsia="zh-CN" w:bidi="ar-SA"/>
+      <w:lang w:eastAsia="zh-CN" w:bidi="ar-SA"/>
     </w:rPr>
   </w:style>
   <w:style w:type="paragraph" w:styleId="Heading1">
-    <w:name w:val="Heading 1"/>
+    <w:name w:val="heading 1"/>
     <w:basedOn w:val="Normal"/>
     <w:next w:val="Normal"/>
     <w:qFormat/>
     <w:pPr>
       <w:keepNext/>
       <w:keepLines/>
-      <w:spacing w:lineRule="auto" w:line="578" w:before="340" w:after="330"/>
+      <w:spacing w:before="340" w:after="330" w:line="578" w:lineRule="auto"/>
       <w:outlineLvl w:val="0"/>
     </w:pPr>
     <w:rPr>
@@ -2118,7 +5342,7 @@
     </w:rPr>
   </w:style>
   <w:style w:type="paragraph" w:styleId="Heading2">
-    <w:name w:val="Heading 2"/>
+    <w:name w:val="heading 2"/>
     <w:basedOn w:val="Normal"/>
     <w:next w:val="Normal"/>
     <w:unhideWhenUsed/>
@@ -2126,11 +5350,11 @@
     <w:pPr>
       <w:keepNext/>
       <w:keepLines/>
-      <w:spacing w:lineRule="auto" w:line="415" w:before="260" w:after="260"/>
+      <w:spacing w:before="260" w:after="260" w:line="415" w:lineRule="auto"/>
       <w:outlineLvl w:val="1"/>
     </w:pPr>
     <w:rPr>
-      <w:rFonts w:ascii="SimHei" w:hAnsi="SimHei" w:eastAsia="Courier New"/>
+      <w:rFonts w:ascii="SimHei" w:eastAsia="Courier New" w:hAnsi="SimHei"/>
       <w:b/>
       <w:bCs/>
       <w:sz w:val="32"/>
@@ -2138,7 +5362,7 @@
     </w:rPr>
   </w:style>
   <w:style w:type="paragraph" w:styleId="Heading3">
-    <w:name w:val="Heading 3"/>
+    <w:name w:val="heading 3"/>
     <w:basedOn w:val="Normal"/>
     <w:next w:val="Normal"/>
     <w:unhideWhenUsed/>
@@ -2146,7 +5370,7 @@
     <w:pPr>
       <w:keepNext/>
       <w:keepLines/>
-      <w:spacing w:lineRule="auto" w:line="415" w:before="260" w:after="260"/>
+      <w:spacing w:before="260" w:after="260" w:line="415" w:lineRule="auto"/>
       <w:outlineLvl w:val="2"/>
     </w:pPr>
     <w:rPr>
@@ -2156,137 +5380,9 @@
       <w:szCs w:val="32"/>
     </w:rPr>
   </w:style>
-  <w:style w:type="character" w:styleId="DefaultParagraphFont" w:default="1">
+  <w:style w:type="character" w:default="1" w:styleId="DefaultParagraphFont">
     <w:name w:val="Default Paragraph Font"/>
     <w:uiPriority w:val="1"/>
-    <w:semiHidden/>
-    <w:unhideWhenUsed/>
-    <w:qFormat/>
-    <w:rPr/>
-  </w:style>
-  <w:style w:type="character" w:styleId="InternetLink">
-    <w:name w:val="Internet Link"/>
-    <w:basedOn w:val="DefaultParagraphFont"/>
-    <w:rPr>
-      <w:color w:val="0000FF"/>
-      <w:u w:val="single"/>
-    </w:rPr>
-  </w:style>
-  <w:style w:type="character" w:styleId="ListLabel1">
-    <w:name w:val="ListLabel 1"/>
-    <w:qFormat/>
-    <w:rPr>
-      <w:rFonts w:cs="Courier New"/>
-    </w:rPr>
-  </w:style>
-  <w:style w:type="character" w:styleId="ListLabel2">
-    <w:name w:val="ListLabel 2"/>
-    <w:qFormat/>
-    <w:rPr>
-      <w:rFonts w:ascii="Times New Roman" w:hAnsi="Times New Roman" w:cs="Times New Roman"/>
-      <w:sz w:val="28"/>
-      <w:szCs w:val="28"/>
-    </w:rPr>
-  </w:style>
-  <w:style w:type="character" w:styleId="ListLabel3">
-    <w:name w:val="ListLabel 3"/>
-    <w:qFormat/>
-    <w:rPr>
-      <w:sz w:val="20"/>
-    </w:rPr>
-  </w:style>
-  <w:style w:type="character" w:styleId="ListLabel4">
-    <w:name w:val="ListLabel 4"/>
-    <w:qFormat/>
-    <w:rPr>
-      <w:rFonts w:cs="Times New Roman"/>
-      <w:sz w:val="20"/>
-    </w:rPr>
-  </w:style>
-  <w:style w:type="character" w:styleId="ListLabel5">
-    <w:name w:val="ListLabel 5"/>
-    <w:qFormat/>
-    <w:rPr>
-      <w:rFonts w:ascii="Times New Roman" w:hAnsi="Times New Roman"/>
-      <w:sz w:val="28"/>
-      <w:szCs w:val="28"/>
-    </w:rPr>
-  </w:style>
-  <w:style w:type="paragraph" w:styleId="Heading">
-    <w:name w:val="Heading"/>
-    <w:basedOn w:val="Normal"/>
-    <w:next w:val="TextBody"/>
-    <w:qFormat/>
-    <w:pPr>
-      <w:keepNext/>
-      <w:spacing w:before="240" w:after="120"/>
-    </w:pPr>
-    <w:rPr>
-      <w:rFonts w:ascii="Liberation Sans" w:hAnsi="Liberation Sans" w:eastAsia="Droid Sans Fallback" w:cs="FreeSans"/>
-      <w:sz w:val="28"/>
-      <w:szCs w:val="28"/>
-    </w:rPr>
-  </w:style>
-  <w:style w:type="paragraph" w:styleId="TextBody">
-    <w:name w:val="Text Body"/>
-    <w:basedOn w:val="Normal"/>
-    <w:pPr>
-      <w:spacing w:lineRule="auto" w:line="288" w:before="0" w:after="140"/>
-    </w:pPr>
-    <w:rPr/>
-  </w:style>
-  <w:style w:type="paragraph" w:styleId="List">
-    <w:name w:val="List"/>
-    <w:basedOn w:val="TextBody"/>
-    <w:pPr/>
-    <w:rPr>
-      <w:rFonts w:cs="FreeSans"/>
-    </w:rPr>
-  </w:style>
-  <w:style w:type="paragraph" w:styleId="Caption">
-    <w:name w:val="Caption"/>
-    <w:basedOn w:val="Normal"/>
-    <w:qFormat/>
-    <w:pPr>
-      <w:suppressLineNumbers/>
-      <w:spacing w:before="120" w:after="120"/>
-    </w:pPr>
-    <w:rPr>
-      <w:rFonts w:cs="FreeSans"/>
-      <w:i/>
-      <w:iCs/>
-      <w:sz w:val="24"/>
-      <w:szCs w:val="24"/>
-    </w:rPr>
-  </w:style>
-  <w:style w:type="paragraph" w:styleId="Index">
-    <w:name w:val="Index"/>
-    <w:basedOn w:val="Normal"/>
-    <w:qFormat/>
-    <w:pPr>
-      <w:suppressLineNumbers/>
-    </w:pPr>
-    <w:rPr>
-      <w:rFonts w:cs="FreeSans"/>
-    </w:rPr>
-  </w:style>
-  <w:style w:type="paragraph" w:styleId="ListParagraph">
-    <w:name w:val="List Paragraph"/>
-    <w:basedOn w:val="Normal"/>
-    <w:uiPriority w:val="99"/>
-    <w:unhideWhenUsed/>
-    <w:qFormat/>
-    <w:rsid w:val="00a156a5"/>
-    <w:pPr>
-      <w:spacing w:before="0" w:after="200"/>
-      <w:ind w:left="720" w:hanging="0"/>
-      <w:contextualSpacing/>
-    </w:pPr>
-    <w:rPr/>
-  </w:style>
-  <w:style w:type="numbering" w:styleId="NoList" w:default="1">
-    <w:name w:val="No List"/>
-    <w:uiPriority w:val="99"/>
     <w:semiHidden/>
     <w:unhideWhenUsed/>
   </w:style>
@@ -2304,6 +5400,128 @@
         <w:right w:w="108" w:type="dxa"/>
       </w:tblCellMar>
     </w:tblPr>
+  </w:style>
+  <w:style w:type="numbering" w:default="1" w:styleId="NoList">
+    <w:name w:val="No List"/>
+    <w:uiPriority w:val="99"/>
+    <w:semiHidden/>
+    <w:unhideWhenUsed/>
+  </w:style>
+  <w:style w:type="character" w:customStyle="1" w:styleId="InternetLink">
+    <w:name w:val="Internet Link"/>
+    <w:basedOn w:val="DefaultParagraphFont"/>
+    <w:rPr>
+      <w:color w:val="0000FF"/>
+      <w:u w:val="single"/>
+    </w:rPr>
+  </w:style>
+  <w:style w:type="character" w:customStyle="1" w:styleId="ListLabel1">
+    <w:name w:val="ListLabel 1"/>
+    <w:qFormat/>
+    <w:rPr>
+      <w:rFonts w:cs="Courier New"/>
+    </w:rPr>
+  </w:style>
+  <w:style w:type="character" w:customStyle="1" w:styleId="ListLabel2">
+    <w:name w:val="ListLabel 2"/>
+    <w:qFormat/>
+    <w:rPr>
+      <w:rFonts w:ascii="Times New Roman" w:hAnsi="Times New Roman" w:cs="Times New Roman"/>
+      <w:sz w:val="28"/>
+      <w:szCs w:val="28"/>
+    </w:rPr>
+  </w:style>
+  <w:style w:type="character" w:customStyle="1" w:styleId="ListLabel3">
+    <w:name w:val="ListLabel 3"/>
+    <w:qFormat/>
+    <w:rPr>
+      <w:sz w:val="20"/>
+    </w:rPr>
+  </w:style>
+  <w:style w:type="character" w:customStyle="1" w:styleId="ListLabel4">
+    <w:name w:val="ListLabel 4"/>
+    <w:qFormat/>
+    <w:rPr>
+      <w:rFonts w:cs="Times New Roman"/>
+      <w:sz w:val="20"/>
+    </w:rPr>
+  </w:style>
+  <w:style w:type="character" w:customStyle="1" w:styleId="ListLabel5">
+    <w:name w:val="ListLabel 5"/>
+    <w:qFormat/>
+    <w:rPr>
+      <w:rFonts w:ascii="Times New Roman" w:hAnsi="Times New Roman"/>
+      <w:sz w:val="28"/>
+      <w:szCs w:val="28"/>
+    </w:rPr>
+  </w:style>
+  <w:style w:type="paragraph" w:customStyle="1" w:styleId="Heading">
+    <w:name w:val="Heading"/>
+    <w:basedOn w:val="Normal"/>
+    <w:next w:val="TextBody"/>
+    <w:qFormat/>
+    <w:pPr>
+      <w:keepNext/>
+      <w:spacing w:before="240" w:after="120"/>
+    </w:pPr>
+    <w:rPr>
+      <w:rFonts w:ascii="Liberation Sans" w:eastAsia="Droid Sans Fallback" w:hAnsi="Liberation Sans" w:cs="FreeSans"/>
+      <w:sz w:val="28"/>
+      <w:szCs w:val="28"/>
+    </w:rPr>
+  </w:style>
+  <w:style w:type="paragraph" w:customStyle="1" w:styleId="TextBody">
+    <w:name w:val="Text Body"/>
+    <w:basedOn w:val="Normal"/>
+    <w:pPr>
+      <w:spacing w:after="140" w:line="288" w:lineRule="auto"/>
+    </w:pPr>
+  </w:style>
+  <w:style w:type="paragraph" w:styleId="List">
+    <w:name w:val="List"/>
+    <w:basedOn w:val="TextBody"/>
+    <w:rPr>
+      <w:rFonts w:cs="FreeSans"/>
+    </w:rPr>
+  </w:style>
+  <w:style w:type="paragraph" w:styleId="Caption">
+    <w:name w:val="caption"/>
+    <w:basedOn w:val="Normal"/>
+    <w:qFormat/>
+    <w:pPr>
+      <w:suppressLineNumbers/>
+      <w:spacing w:before="120" w:after="120"/>
+    </w:pPr>
+    <w:rPr>
+      <w:rFonts w:cs="FreeSans"/>
+      <w:i/>
+      <w:iCs/>
+      <w:sz w:val="24"/>
+      <w:szCs w:val="24"/>
+    </w:rPr>
+  </w:style>
+  <w:style w:type="paragraph" w:customStyle="1" w:styleId="Index">
+    <w:name w:val="Index"/>
+    <w:basedOn w:val="Normal"/>
+    <w:qFormat/>
+    <w:pPr>
+      <w:suppressLineNumbers/>
+    </w:pPr>
+    <w:rPr>
+      <w:rFonts w:cs="FreeSans"/>
+    </w:rPr>
+  </w:style>
+  <w:style w:type="paragraph" w:styleId="ListParagraph">
+    <w:name w:val="List Paragraph"/>
+    <w:basedOn w:val="Normal"/>
+    <w:uiPriority w:val="99"/>
+    <w:unhideWhenUsed/>
+    <w:qFormat/>
+    <w:rsid w:val="00A156A5"/>
+    <w:pPr>
+      <w:ind w:left="720"/>
+      <w:contextualSpacing/>
+    </w:pPr>
   </w:style>
 </w:styles>
 </file>

--- a/DetailedStatementOfPurpose(1).docx
+++ b/DetailedStatementOfPurpose(1).docx
@@ -116,16 +116,7 @@
           <w:szCs w:val="28"/>
           <w:lang w:bidi="ar"/>
         </w:rPr>
-        <w:t>college Sports festivals to Technical conferences, Symposiums, Expert Talks and other educational events. It involves studying the event, identifying the target audience, devising the event concept, planning the logistics and coordina</w:t>
-      </w:r>
-      <w:r>
-        <w:rPr>
-          <w:rFonts w:ascii="Times New Roman" w:eastAsia="Times New Roman" w:hAnsi="Times New Roman" w:cs="Times New Roman"/>
-          <w:sz w:val="28"/>
-          <w:szCs w:val="28"/>
-          <w:lang w:bidi="ar"/>
-        </w:rPr>
-        <w:t>ting the technical aspects before actually conducting the event.</w:t>
+        <w:t>college Sports festivals to Technical conferences, Symposiums, Expert Talks and other educational events. It involves studying the event, identifying the target audience, devising the event concept, planning the logistics and coordinating the technical aspects before actually conducting the event.</w:t>
       </w:r>
     </w:p>
     <w:p>
@@ -192,16 +183,25 @@
           <w:szCs w:val="28"/>
           <w:lang w:eastAsia="en-US" w:bidi="ar"/>
         </w:rPr>
-        <w:t xml:space="preserve">online with all the event details updated on regular </w:t>
+        <w:t>online with all the event details updated on regular basis. This will not only save time,</w:t>
       </w:r>
       <w:r>
         <w:rPr>
           <w:rFonts w:ascii="Times New Roman" w:eastAsia="Times New Roman" w:hAnsi="Times New Roman" w:cs="Times New Roman"/>
           <w:sz w:val="28"/>
           <w:szCs w:val="28"/>
+          <w:lang w:val="en-IN" w:eastAsia="en-US" w:bidi="ar"/>
+        </w:rPr>
+        <w:t xml:space="preserve"> </w:t>
+      </w:r>
+      <w:r>
+        <w:rPr>
+          <w:rFonts w:ascii="Times New Roman" w:eastAsia="Times New Roman" w:hAnsi="Times New Roman" w:cs="Times New Roman"/>
+          <w:sz w:val="28"/>
+          <w:szCs w:val="28"/>
           <w:lang w:eastAsia="en-US" w:bidi="ar"/>
         </w:rPr>
-        <w:t>basis. This will not only save time,</w:t>
+        <w:t xml:space="preserve">but </w:t>
       </w:r>
       <w:r>
         <w:rPr>
@@ -210,7 +210,7 @@
           <w:szCs w:val="28"/>
           <w:lang w:val="en-IN" w:eastAsia="en-US" w:bidi="ar"/>
         </w:rPr>
-        <w:t xml:space="preserve"> </w:t>
+        <w:t xml:space="preserve">reduce </w:t>
       </w:r>
       <w:r>
         <w:rPr>
@@ -219,7 +219,7 @@
           <w:szCs w:val="28"/>
           <w:lang w:eastAsia="en-US" w:bidi="ar"/>
         </w:rPr>
-        <w:t xml:space="preserve">but </w:t>
+        <w:t xml:space="preserve">lot of </w:t>
       </w:r>
       <w:r>
         <w:rPr>
@@ -228,7 +228,7 @@
           <w:szCs w:val="28"/>
           <w:lang w:val="en-IN" w:eastAsia="en-US" w:bidi="ar"/>
         </w:rPr>
-        <w:t xml:space="preserve">reduce </w:t>
+        <w:t>paper works</w:t>
       </w:r>
       <w:r>
         <w:rPr>
@@ -237,43 +237,16 @@
           <w:szCs w:val="28"/>
           <w:lang w:eastAsia="en-US" w:bidi="ar"/>
         </w:rPr>
-        <w:t xml:space="preserve">lot of </w:t>
+        <w:t xml:space="preserve"> and other hassles generally encountered while organizing and managing an event. Starting from registration, till the completion of the event, the participants would be updated via email or by short message services. Once registered, the user is introduced with all the events and their details such as venue, date, time, registration fees, etc. Once registered for an event, the user can pay the registration fees via the secured online payment gateway.</w:t>
       </w:r>
       <w:r>
         <w:rPr>
           <w:rFonts w:ascii="Times New Roman" w:eastAsia="Times New Roman" w:hAnsi="Times New Roman" w:cs="Times New Roman"/>
           <w:sz w:val="28"/>
           <w:szCs w:val="28"/>
-          <w:lang w:val="en-IN" w:eastAsia="en-US" w:bidi="ar"/>
-        </w:rPr>
-        <w:t>paper works</w:t>
-      </w:r>
-      <w:r>
-        <w:rPr>
-          <w:rFonts w:ascii="Times New Roman" w:eastAsia="Times New Roman" w:hAnsi="Times New Roman" w:cs="Times New Roman"/>
-          <w:sz w:val="28"/>
-          <w:szCs w:val="28"/>
           <w:lang w:eastAsia="en-US" w:bidi="ar"/>
         </w:rPr>
-        <w:t xml:space="preserve"> and other hassles generally encountered while organizing and managing an event. Starting from registration, till the completion of the event, the participants would be updated via email or </w:t>
-      </w:r>
-      <w:r>
-        <w:rPr>
-          <w:rFonts w:ascii="Times New Roman" w:eastAsia="Times New Roman" w:hAnsi="Times New Roman" w:cs="Times New Roman"/>
-          <w:sz w:val="28"/>
-          <w:szCs w:val="28"/>
-          <w:lang w:eastAsia="en-US" w:bidi="ar"/>
-        </w:rPr>
-        <w:t xml:space="preserve">by short message services. Once registered, the user is introduced with all the events and their details such as venue, date, time, registration fees, etc. Once registered for an event, the user can pay the registration fees via the secured online payment </w:t>
-      </w:r>
-      <w:r>
-        <w:rPr>
-          <w:rFonts w:ascii="Times New Roman" w:eastAsia="Times New Roman" w:hAnsi="Times New Roman" w:cs="Times New Roman"/>
-          <w:sz w:val="28"/>
-          <w:szCs w:val="28"/>
-          <w:lang w:eastAsia="en-US" w:bidi="ar"/>
-        </w:rPr>
-        <w:t>gateway.</w:t>
+        <w:t xml:space="preserve"> Payment receipt is given to the user via the email. Once registered, the user receives regular notifications for the event till the event ends. A separate module for FAQ section that will help the users clarifying their doubts and queries if any.</w:t>
       </w:r>
     </w:p>
     <w:p>
@@ -297,14 +270,34 @@
           <w:lang w:val="en-IN"/>
         </w:rPr>
       </w:pPr>
-      <w:r>
-        <w:rPr>
-          <w:rFonts w:ascii="Times New Roman" w:hAnsi="Times New Roman" w:cs="Times New Roman"/>
-          <w:sz w:val="28"/>
-          <w:szCs w:val="28"/>
-          <w:u w:val="single"/>
-          <w:lang w:val="en-IN"/>
-        </w:rPr>
+    </w:p>
+    <w:p>
+      <w:pPr>
+        <w:rPr>
+          <w:lang w:val="en-IN"/>
+        </w:rPr>
+      </w:pPr>
+    </w:p>
+    <w:p>
+      <w:pPr>
+        <w:pStyle w:val="Heading3"/>
+        <w:rPr>
+          <w:rFonts w:ascii="Times New Roman" w:hAnsi="Times New Roman" w:cs="Times New Roman"/>
+          <w:sz w:val="28"/>
+          <w:szCs w:val="28"/>
+          <w:u w:val="single"/>
+          <w:lang w:val="en-IN"/>
+        </w:rPr>
+      </w:pPr>
+      <w:r>
+        <w:rPr>
+          <w:rFonts w:ascii="Times New Roman" w:hAnsi="Times New Roman" w:cs="Times New Roman"/>
+          <w:sz w:val="28"/>
+          <w:szCs w:val="28"/>
+          <w:u w:val="single"/>
+          <w:lang w:val="en-IN"/>
+        </w:rPr>
+        <w:lastRenderedPageBreak/>
         <w:t>CLASSES / OBJECTS / ENTITIES / STAKEHOLDERS:</w:t>
       </w:r>
     </w:p>
@@ -524,7 +517,6 @@
           <w:szCs w:val="28"/>
           <w:lang w:val="en-IN"/>
         </w:rPr>
-        <w:lastRenderedPageBreak/>
         <w:t>Events</w:t>
       </w:r>
     </w:p>
@@ -574,7 +566,172 @@
           <w:szCs w:val="28"/>
           <w:lang w:val="en-IN"/>
         </w:rPr>
-        <w:t xml:space="preserve"> </w:t>
+        <w:t>Volunteers</w:t>
+      </w:r>
+    </w:p>
+    <w:p>
+      <w:pPr>
+        <w:pStyle w:val="ListParagraph"/>
+        <w:ind w:left="360"/>
+        <w:jc w:val="both"/>
+      </w:pPr>
+    </w:p>
+    <w:p>
+      <w:pPr>
+        <w:jc w:val="both"/>
+        <w:rPr>
+          <w:rFonts w:ascii="Times New Roman" w:hAnsi="Times New Roman" w:cs="Times New Roman"/>
+          <w:b/>
+          <w:bCs/>
+          <w:sz w:val="28"/>
+          <w:szCs w:val="28"/>
+          <w:u w:val="single"/>
+        </w:rPr>
+      </w:pPr>
+      <w:r>
+        <w:rPr>
+          <w:rFonts w:ascii="Times New Roman" w:hAnsi="Times New Roman" w:cs="Times New Roman"/>
+          <w:b/>
+          <w:bCs/>
+          <w:sz w:val="28"/>
+          <w:szCs w:val="28"/>
+          <w:u w:val="single"/>
+        </w:rPr>
+        <w:t>ATTRIBUTES:</w:t>
+      </w:r>
+    </w:p>
+    <w:p>
+      <w:pPr>
+        <w:pStyle w:val="ListParagraph"/>
+        <w:numPr>
+          <w:ilvl w:val="0"/>
+          <w:numId w:val="12"/>
+        </w:numPr>
+        <w:jc w:val="both"/>
+        <w:rPr>
+          <w:rFonts w:ascii="Times New Roman" w:hAnsi="Times New Roman" w:cs="Times New Roman"/>
+          <w:sz w:val="28"/>
+          <w:szCs w:val="28"/>
+        </w:rPr>
+      </w:pPr>
+      <w:r>
+        <w:rPr>
+          <w:rFonts w:ascii="Times New Roman" w:hAnsi="Times New Roman" w:cs="Times New Roman"/>
+          <w:b/>
+          <w:bCs/>
+          <w:sz w:val="28"/>
+          <w:szCs w:val="28"/>
+        </w:rPr>
+        <w:t>Admin</w:t>
+      </w:r>
+    </w:p>
+    <w:p>
+      <w:pPr>
+        <w:pStyle w:val="ListParagraph"/>
+        <w:numPr>
+          <w:ilvl w:val="1"/>
+          <w:numId w:val="12"/>
+        </w:numPr>
+        <w:jc w:val="both"/>
+        <w:rPr>
+          <w:rFonts w:ascii="Times New Roman" w:hAnsi="Times New Roman" w:cs="Times New Roman"/>
+          <w:sz w:val="28"/>
+          <w:szCs w:val="28"/>
+        </w:rPr>
+      </w:pPr>
+      <w:r>
+        <w:rPr>
+          <w:rFonts w:ascii="Times New Roman" w:hAnsi="Times New Roman" w:cs="Times New Roman"/>
+          <w:sz w:val="28"/>
+          <w:szCs w:val="28"/>
+        </w:rPr>
+        <w:t xml:space="preserve"> </w:t>
+      </w:r>
+      <w:r>
+        <w:rPr>
+          <w:rFonts w:ascii="Times New Roman" w:hAnsi="Times New Roman" w:cs="Times New Roman"/>
+          <w:sz w:val="28"/>
+          <w:szCs w:val="28"/>
+        </w:rPr>
+        <w:tab/>
+      </w:r>
+      <w:r>
+        <w:rPr>
+          <w:rFonts w:ascii="Times New Roman" w:hAnsi="Times New Roman" w:cs="Times New Roman"/>
+          <w:sz w:val="28"/>
+          <w:szCs w:val="28"/>
+        </w:rPr>
+        <w:t>ID</w:t>
+      </w:r>
+    </w:p>
+    <w:p>
+      <w:pPr>
+        <w:pStyle w:val="ListParagraph"/>
+        <w:numPr>
+          <w:ilvl w:val="1"/>
+          <w:numId w:val="12"/>
+        </w:numPr>
+        <w:jc w:val="both"/>
+        <w:rPr>
+          <w:rFonts w:ascii="Times New Roman" w:hAnsi="Times New Roman" w:cs="Times New Roman"/>
+          <w:sz w:val="28"/>
+          <w:szCs w:val="28"/>
+        </w:rPr>
+      </w:pPr>
+      <w:r>
+        <w:rPr>
+          <w:rFonts w:ascii="Times New Roman" w:hAnsi="Times New Roman" w:cs="Times New Roman"/>
+          <w:sz w:val="28"/>
+          <w:szCs w:val="28"/>
+        </w:rPr>
+        <w:t xml:space="preserve"> </w:t>
+      </w:r>
+      <w:r>
+        <w:rPr>
+          <w:rFonts w:ascii="Times New Roman" w:hAnsi="Times New Roman" w:cs="Times New Roman"/>
+          <w:sz w:val="28"/>
+          <w:szCs w:val="28"/>
+        </w:rPr>
+        <w:tab/>
+      </w:r>
+      <w:r>
+        <w:rPr>
+          <w:rFonts w:ascii="Times New Roman" w:hAnsi="Times New Roman" w:cs="Times New Roman"/>
+          <w:sz w:val="28"/>
+          <w:szCs w:val="28"/>
+        </w:rPr>
+        <w:t>Name</w:t>
+      </w:r>
+    </w:p>
+    <w:p>
+      <w:pPr>
+        <w:pStyle w:val="ListParagraph"/>
+        <w:numPr>
+          <w:ilvl w:val="1"/>
+          <w:numId w:val="12"/>
+        </w:numPr>
+        <w:jc w:val="both"/>
+        <w:rPr>
+          <w:rFonts w:ascii="Times New Roman" w:hAnsi="Times New Roman" w:cs="Times New Roman"/>
+          <w:sz w:val="28"/>
+          <w:szCs w:val="28"/>
+        </w:rPr>
+      </w:pPr>
+      <w:r>
+        <w:rPr>
+          <w:rFonts w:ascii="Times New Roman" w:hAnsi="Times New Roman" w:cs="Times New Roman"/>
+          <w:sz w:val="28"/>
+          <w:szCs w:val="28"/>
+        </w:rPr>
+        <w:t xml:space="preserve"> </w:t>
+      </w:r>
+      <w:r>
+        <w:rPr>
+          <w:rFonts w:ascii="Times New Roman" w:hAnsi="Times New Roman" w:cs="Times New Roman"/>
+          <w:sz w:val="28"/>
+          <w:szCs w:val="28"/>
+        </w:rPr>
+        <w:tab/>
       </w:r>
       <w:proofErr w:type="spellStart"/>
       <w:r>
@@ -582,27 +739,8 @@
           <w:rFonts w:ascii="Times New Roman" w:hAnsi="Times New Roman" w:cs="Times New Roman"/>
           <w:sz w:val="28"/>
           <w:szCs w:val="28"/>
-          <w:lang w:val="en-IN"/>
-        </w:rPr>
-        <w:t>E</w:t>
-      </w:r>
-      <w:r>
-        <w:rPr>
-          <w:rFonts w:ascii="Times New Roman" w:hAnsi="Times New Roman" w:cs="Times New Roman"/>
-          <w:sz w:val="28"/>
-          <w:szCs w:val="28"/>
-          <w:lang w:val="en-IN"/>
-        </w:rPr>
-        <w:t>ventH</w:t>
-      </w:r>
-      <w:r>
-        <w:rPr>
-          <w:rFonts w:ascii="Times New Roman" w:hAnsi="Times New Roman" w:cs="Times New Roman"/>
-          <w:sz w:val="28"/>
-          <w:szCs w:val="28"/>
-          <w:lang w:val="en-IN"/>
-        </w:rPr>
-        <w:t>ead</w:t>
+        </w:rPr>
+        <w:t>UserName</w:t>
       </w:r>
       <w:proofErr w:type="spellEnd"/>
     </w:p>
@@ -610,50 +748,1234 @@
       <w:pPr>
         <w:pStyle w:val="ListParagraph"/>
         <w:numPr>
+          <w:ilvl w:val="1"/>
+          <w:numId w:val="12"/>
+        </w:numPr>
+        <w:jc w:val="both"/>
+        <w:rPr>
+          <w:rFonts w:ascii="Times New Roman" w:hAnsi="Times New Roman" w:cs="Times New Roman"/>
+          <w:sz w:val="28"/>
+          <w:szCs w:val="28"/>
+        </w:rPr>
+      </w:pPr>
+      <w:r>
+        <w:rPr>
+          <w:rFonts w:ascii="Times New Roman" w:hAnsi="Times New Roman" w:cs="Times New Roman"/>
+          <w:sz w:val="28"/>
+          <w:szCs w:val="28"/>
+        </w:rPr>
+        <w:t xml:space="preserve"> </w:t>
+      </w:r>
+      <w:r>
+        <w:rPr>
+          <w:rFonts w:ascii="Times New Roman" w:hAnsi="Times New Roman" w:cs="Times New Roman"/>
+          <w:sz w:val="28"/>
+          <w:szCs w:val="28"/>
+        </w:rPr>
+        <w:tab/>
+      </w:r>
+      <w:r>
+        <w:rPr>
+          <w:rFonts w:ascii="Times New Roman" w:hAnsi="Times New Roman" w:cs="Times New Roman"/>
+          <w:sz w:val="28"/>
+          <w:szCs w:val="28"/>
+        </w:rPr>
+        <w:t>Password</w:t>
+      </w:r>
+    </w:p>
+    <w:p>
+      <w:pPr>
+        <w:pStyle w:val="ListParagraph"/>
+        <w:numPr>
+          <w:ilvl w:val="1"/>
+          <w:numId w:val="12"/>
+        </w:numPr>
+        <w:jc w:val="both"/>
+        <w:rPr>
+          <w:rFonts w:ascii="Times New Roman" w:hAnsi="Times New Roman" w:cs="Times New Roman"/>
+          <w:sz w:val="28"/>
+          <w:szCs w:val="28"/>
+        </w:rPr>
+      </w:pPr>
+      <w:r>
+        <w:rPr>
+          <w:rFonts w:ascii="Times New Roman" w:hAnsi="Times New Roman" w:cs="Times New Roman"/>
+          <w:sz w:val="28"/>
+          <w:szCs w:val="28"/>
+        </w:rPr>
+        <w:t xml:space="preserve"> </w:t>
+      </w:r>
+      <w:r>
+        <w:rPr>
+          <w:rFonts w:ascii="Times New Roman" w:hAnsi="Times New Roman" w:cs="Times New Roman"/>
+          <w:sz w:val="28"/>
+          <w:szCs w:val="28"/>
+        </w:rPr>
+        <w:tab/>
+      </w:r>
+      <w:proofErr w:type="spellStart"/>
+      <w:r>
+        <w:rPr>
+          <w:rFonts w:ascii="Times New Roman" w:hAnsi="Times New Roman" w:cs="Times New Roman"/>
+          <w:sz w:val="28"/>
+          <w:szCs w:val="28"/>
+        </w:rPr>
+        <w:t>InstitutionID</w:t>
+      </w:r>
+      <w:proofErr w:type="spellEnd"/>
+    </w:p>
+    <w:p>
+      <w:pPr>
+        <w:pStyle w:val="ListParagraph"/>
+        <w:numPr>
+          <w:ilvl w:val="1"/>
+          <w:numId w:val="12"/>
+        </w:numPr>
+        <w:jc w:val="both"/>
+        <w:rPr>
+          <w:rFonts w:ascii="Times New Roman" w:hAnsi="Times New Roman" w:cs="Times New Roman"/>
+          <w:sz w:val="28"/>
+          <w:szCs w:val="28"/>
+        </w:rPr>
+      </w:pPr>
+      <w:r>
+        <w:rPr>
+          <w:rFonts w:ascii="Times New Roman" w:hAnsi="Times New Roman" w:cs="Times New Roman"/>
+          <w:sz w:val="28"/>
+          <w:szCs w:val="28"/>
+        </w:rPr>
+        <w:t xml:space="preserve"> </w:t>
+      </w:r>
+      <w:r>
+        <w:rPr>
+          <w:rFonts w:ascii="Times New Roman" w:hAnsi="Times New Roman" w:cs="Times New Roman"/>
+          <w:sz w:val="28"/>
+          <w:szCs w:val="28"/>
+        </w:rPr>
+        <w:tab/>
+      </w:r>
+      <w:proofErr w:type="spellStart"/>
+      <w:r>
+        <w:rPr>
+          <w:rFonts w:ascii="Times New Roman" w:hAnsi="Times New Roman" w:cs="Times New Roman"/>
+          <w:sz w:val="28"/>
+          <w:szCs w:val="28"/>
+        </w:rPr>
+        <w:t>ContactNo</w:t>
+      </w:r>
+      <w:proofErr w:type="spellEnd"/>
+    </w:p>
+    <w:p>
+      <w:pPr>
+        <w:pStyle w:val="ListParagraph"/>
+        <w:numPr>
+          <w:ilvl w:val="1"/>
+          <w:numId w:val="12"/>
+        </w:numPr>
+        <w:jc w:val="both"/>
+        <w:rPr>
+          <w:rFonts w:ascii="Times New Roman" w:hAnsi="Times New Roman" w:cs="Times New Roman"/>
+          <w:sz w:val="28"/>
+          <w:szCs w:val="28"/>
+        </w:rPr>
+      </w:pPr>
+      <w:r>
+        <w:rPr>
+          <w:rFonts w:ascii="Times New Roman" w:hAnsi="Times New Roman" w:cs="Times New Roman"/>
+          <w:sz w:val="28"/>
+          <w:szCs w:val="28"/>
+        </w:rPr>
+        <w:t xml:space="preserve"> </w:t>
+      </w:r>
+      <w:r>
+        <w:rPr>
+          <w:rFonts w:ascii="Times New Roman" w:hAnsi="Times New Roman" w:cs="Times New Roman"/>
+          <w:sz w:val="28"/>
+          <w:szCs w:val="28"/>
+        </w:rPr>
+        <w:tab/>
+      </w:r>
+      <w:proofErr w:type="spellStart"/>
+      <w:r>
+        <w:rPr>
+          <w:rFonts w:ascii="Times New Roman" w:hAnsi="Times New Roman" w:cs="Times New Roman"/>
+          <w:sz w:val="28"/>
+          <w:szCs w:val="28"/>
+        </w:rPr>
+        <w:t>EmailID</w:t>
+      </w:r>
+      <w:proofErr w:type="spellEnd"/>
+    </w:p>
+    <w:p>
+      <w:pPr>
+        <w:pStyle w:val="ListParagraph"/>
+        <w:numPr>
+          <w:ilvl w:val="1"/>
+          <w:numId w:val="12"/>
+        </w:numPr>
+        <w:jc w:val="both"/>
+        <w:rPr>
+          <w:rFonts w:ascii="Times New Roman" w:hAnsi="Times New Roman" w:cs="Times New Roman"/>
+          <w:sz w:val="28"/>
+          <w:szCs w:val="28"/>
+        </w:rPr>
+      </w:pPr>
+      <w:r>
+        <w:rPr>
+          <w:rFonts w:ascii="Times New Roman" w:hAnsi="Times New Roman" w:cs="Times New Roman"/>
+          <w:sz w:val="28"/>
+          <w:szCs w:val="28"/>
+        </w:rPr>
+        <w:t xml:space="preserve"> </w:t>
+      </w:r>
+      <w:r>
+        <w:rPr>
+          <w:rFonts w:ascii="Times New Roman" w:hAnsi="Times New Roman" w:cs="Times New Roman"/>
+          <w:sz w:val="28"/>
+          <w:szCs w:val="28"/>
+        </w:rPr>
+        <w:tab/>
+      </w:r>
+      <w:r>
+        <w:rPr>
+          <w:rFonts w:ascii="Times New Roman" w:hAnsi="Times New Roman" w:cs="Times New Roman"/>
+          <w:sz w:val="28"/>
+          <w:szCs w:val="28"/>
+        </w:rPr>
+        <w:t>Gender</w:t>
+      </w:r>
+    </w:p>
+    <w:p>
+      <w:pPr>
+        <w:pStyle w:val="ListParagraph"/>
+        <w:numPr>
+          <w:ilvl w:val="1"/>
+          <w:numId w:val="12"/>
+        </w:numPr>
+        <w:jc w:val="both"/>
+        <w:rPr>
+          <w:rFonts w:ascii="Times New Roman" w:hAnsi="Times New Roman" w:cs="Times New Roman"/>
+          <w:sz w:val="28"/>
+          <w:szCs w:val="28"/>
+        </w:rPr>
+      </w:pPr>
+      <w:r>
+        <w:rPr>
+          <w:rFonts w:ascii="Times New Roman" w:hAnsi="Times New Roman" w:cs="Times New Roman"/>
+          <w:sz w:val="28"/>
+          <w:szCs w:val="28"/>
+        </w:rPr>
+        <w:t xml:space="preserve"> </w:t>
+      </w:r>
+      <w:r>
+        <w:rPr>
+          <w:rFonts w:ascii="Times New Roman" w:hAnsi="Times New Roman" w:cs="Times New Roman"/>
+          <w:sz w:val="28"/>
+          <w:szCs w:val="28"/>
+        </w:rPr>
+        <w:tab/>
+      </w:r>
+      <w:r>
+        <w:rPr>
+          <w:rFonts w:ascii="Times New Roman" w:hAnsi="Times New Roman" w:cs="Times New Roman"/>
+          <w:sz w:val="28"/>
+          <w:szCs w:val="28"/>
+        </w:rPr>
+        <w:t>Age</w:t>
+      </w:r>
+    </w:p>
+    <w:p>
+      <w:pPr>
+        <w:pStyle w:val="ListParagraph"/>
+        <w:ind w:left="792"/>
+        <w:jc w:val="both"/>
+        <w:rPr>
+          <w:rFonts w:ascii="Times New Roman" w:hAnsi="Times New Roman" w:cs="Times New Roman"/>
+          <w:sz w:val="28"/>
+          <w:szCs w:val="28"/>
+        </w:rPr>
+      </w:pPr>
+    </w:p>
+    <w:p>
+      <w:pPr>
+        <w:pStyle w:val="ListParagraph"/>
+        <w:numPr>
           <w:ilvl w:val="0"/>
-          <w:numId w:val="2"/>
-        </w:numPr>
-        <w:jc w:val="both"/>
-      </w:pPr>
-      <w:r>
-        <w:rPr>
-          <w:rFonts w:ascii="Times New Roman" w:hAnsi="Times New Roman" w:cs="Times New Roman"/>
-          <w:sz w:val="28"/>
-          <w:szCs w:val="28"/>
-          <w:lang w:val="en-IN"/>
-        </w:rPr>
-        <w:t xml:space="preserve"> </w:t>
-      </w:r>
+          <w:numId w:val="12"/>
+        </w:numPr>
+        <w:jc w:val="both"/>
+        <w:rPr>
+          <w:rFonts w:ascii="Times New Roman" w:hAnsi="Times New Roman" w:cs="Times New Roman"/>
+          <w:b/>
+          <w:bCs/>
+          <w:sz w:val="28"/>
+          <w:szCs w:val="28"/>
+          <w:u w:val="single"/>
+        </w:rPr>
+      </w:pPr>
+      <w:r>
+        <w:rPr>
+          <w:rFonts w:ascii="Times New Roman" w:hAnsi="Times New Roman" w:cs="Times New Roman"/>
+          <w:b/>
+          <w:bCs/>
+          <w:sz w:val="28"/>
+          <w:szCs w:val="28"/>
+        </w:rPr>
+        <w:t>Faculty</w:t>
+      </w:r>
+    </w:p>
+    <w:p>
+      <w:pPr>
+        <w:pStyle w:val="ListParagraph"/>
+        <w:numPr>
+          <w:ilvl w:val="1"/>
+          <w:numId w:val="12"/>
+        </w:numPr>
+        <w:jc w:val="both"/>
+        <w:rPr>
+          <w:rFonts w:ascii="Times New Roman" w:hAnsi="Times New Roman" w:cs="Times New Roman"/>
+          <w:b/>
+          <w:bCs/>
+          <w:sz w:val="28"/>
+          <w:szCs w:val="28"/>
+          <w:u w:val="single"/>
+        </w:rPr>
+      </w:pPr>
+      <w:r>
+        <w:rPr>
+          <w:rFonts w:ascii="Times New Roman" w:hAnsi="Times New Roman" w:cs="Times New Roman"/>
+          <w:b/>
+          <w:bCs/>
+          <w:sz w:val="28"/>
+          <w:szCs w:val="28"/>
+        </w:rPr>
+        <w:t xml:space="preserve"> </w:t>
+      </w:r>
+      <w:r>
+        <w:rPr>
+          <w:rFonts w:ascii="Times New Roman" w:hAnsi="Times New Roman" w:cs="Times New Roman"/>
+          <w:b/>
+          <w:bCs/>
+          <w:sz w:val="28"/>
+          <w:szCs w:val="28"/>
+        </w:rPr>
+        <w:tab/>
+      </w:r>
+      <w:r>
+        <w:rPr>
+          <w:rFonts w:ascii="Times New Roman" w:hAnsi="Times New Roman" w:cs="Times New Roman"/>
+          <w:sz w:val="28"/>
+          <w:szCs w:val="28"/>
+        </w:rPr>
+        <w:t>ID</w:t>
+      </w:r>
+    </w:p>
+    <w:p>
+      <w:pPr>
+        <w:pStyle w:val="ListParagraph"/>
+        <w:numPr>
+          <w:ilvl w:val="1"/>
+          <w:numId w:val="12"/>
+        </w:numPr>
+        <w:jc w:val="both"/>
+        <w:rPr>
+          <w:rFonts w:ascii="Times New Roman" w:hAnsi="Times New Roman" w:cs="Times New Roman"/>
+          <w:b/>
+          <w:bCs/>
+          <w:sz w:val="28"/>
+          <w:szCs w:val="28"/>
+          <w:u w:val="single"/>
+        </w:rPr>
+      </w:pPr>
+      <w:r>
+        <w:rPr>
+          <w:rFonts w:ascii="Times New Roman" w:hAnsi="Times New Roman" w:cs="Times New Roman"/>
+          <w:sz w:val="28"/>
+          <w:szCs w:val="28"/>
+        </w:rPr>
+        <w:t xml:space="preserve"> </w:t>
+      </w:r>
+      <w:r>
+        <w:rPr>
+          <w:rFonts w:ascii="Times New Roman" w:hAnsi="Times New Roman" w:cs="Times New Roman"/>
+          <w:sz w:val="28"/>
+          <w:szCs w:val="28"/>
+        </w:rPr>
+        <w:tab/>
+      </w:r>
+      <w:r>
+        <w:rPr>
+          <w:rFonts w:ascii="Times New Roman" w:hAnsi="Times New Roman" w:cs="Times New Roman"/>
+          <w:sz w:val="28"/>
+          <w:szCs w:val="28"/>
+        </w:rPr>
+        <w:t>Name</w:t>
+      </w:r>
+    </w:p>
+    <w:p>
+      <w:pPr>
+        <w:pStyle w:val="ListParagraph"/>
+        <w:numPr>
+          <w:ilvl w:val="1"/>
+          <w:numId w:val="12"/>
+        </w:numPr>
+        <w:jc w:val="both"/>
+        <w:rPr>
+          <w:rFonts w:ascii="Times New Roman" w:hAnsi="Times New Roman" w:cs="Times New Roman"/>
+          <w:b/>
+          <w:bCs/>
+          <w:sz w:val="28"/>
+          <w:szCs w:val="28"/>
+          <w:u w:val="single"/>
+        </w:rPr>
+      </w:pPr>
+      <w:r>
+        <w:rPr>
+          <w:rFonts w:ascii="Times New Roman" w:hAnsi="Times New Roman" w:cs="Times New Roman"/>
+          <w:sz w:val="28"/>
+          <w:szCs w:val="28"/>
+        </w:rPr>
+        <w:t xml:space="preserve"> </w:t>
+      </w:r>
+      <w:r>
+        <w:rPr>
+          <w:rFonts w:ascii="Times New Roman" w:hAnsi="Times New Roman" w:cs="Times New Roman"/>
+          <w:sz w:val="28"/>
+          <w:szCs w:val="28"/>
+        </w:rPr>
+        <w:tab/>
+      </w:r>
+      <w:proofErr w:type="spellStart"/>
+      <w:r>
+        <w:rPr>
+          <w:rFonts w:ascii="Times New Roman" w:hAnsi="Times New Roman" w:cs="Times New Roman"/>
+          <w:sz w:val="28"/>
+          <w:szCs w:val="28"/>
+        </w:rPr>
+        <w:t>UserName</w:t>
+      </w:r>
+      <w:proofErr w:type="spellEnd"/>
+    </w:p>
+    <w:p>
+      <w:pPr>
+        <w:pStyle w:val="ListParagraph"/>
+        <w:numPr>
+          <w:ilvl w:val="1"/>
+          <w:numId w:val="12"/>
+        </w:numPr>
+        <w:jc w:val="both"/>
+        <w:rPr>
+          <w:rFonts w:ascii="Times New Roman" w:hAnsi="Times New Roman" w:cs="Times New Roman"/>
+          <w:b/>
+          <w:bCs/>
+          <w:sz w:val="28"/>
+          <w:szCs w:val="28"/>
+          <w:u w:val="single"/>
+        </w:rPr>
+      </w:pPr>
+      <w:r>
+        <w:rPr>
+          <w:rFonts w:ascii="Times New Roman" w:hAnsi="Times New Roman" w:cs="Times New Roman"/>
+          <w:sz w:val="28"/>
+          <w:szCs w:val="28"/>
+        </w:rPr>
+        <w:t xml:space="preserve"> </w:t>
+      </w:r>
+      <w:r>
+        <w:rPr>
+          <w:rFonts w:ascii="Times New Roman" w:hAnsi="Times New Roman" w:cs="Times New Roman"/>
+          <w:sz w:val="28"/>
+          <w:szCs w:val="28"/>
+        </w:rPr>
+        <w:tab/>
+      </w:r>
+      <w:r>
+        <w:rPr>
+          <w:rFonts w:ascii="Times New Roman" w:hAnsi="Times New Roman" w:cs="Times New Roman"/>
+          <w:sz w:val="28"/>
+          <w:szCs w:val="28"/>
+        </w:rPr>
+        <w:t>Password</w:t>
+      </w:r>
+    </w:p>
+    <w:p>
+      <w:pPr>
+        <w:pStyle w:val="ListParagraph"/>
+        <w:numPr>
+          <w:ilvl w:val="1"/>
+          <w:numId w:val="12"/>
+        </w:numPr>
+        <w:jc w:val="both"/>
+        <w:rPr>
+          <w:rFonts w:ascii="Times New Roman" w:hAnsi="Times New Roman" w:cs="Times New Roman"/>
+          <w:b/>
+          <w:bCs/>
+          <w:sz w:val="28"/>
+          <w:szCs w:val="28"/>
+          <w:u w:val="single"/>
+        </w:rPr>
+      </w:pPr>
+      <w:r>
+        <w:rPr>
+          <w:rFonts w:ascii="Times New Roman" w:hAnsi="Times New Roman" w:cs="Times New Roman"/>
+          <w:sz w:val="28"/>
+          <w:szCs w:val="28"/>
+        </w:rPr>
+        <w:t xml:space="preserve"> </w:t>
+      </w:r>
+      <w:r>
+        <w:rPr>
+          <w:rFonts w:ascii="Times New Roman" w:hAnsi="Times New Roman" w:cs="Times New Roman"/>
+          <w:sz w:val="28"/>
+          <w:szCs w:val="28"/>
+        </w:rPr>
+        <w:tab/>
+      </w:r>
+      <w:proofErr w:type="spellStart"/>
+      <w:r>
+        <w:rPr>
+          <w:rFonts w:ascii="Times New Roman" w:hAnsi="Times New Roman" w:cs="Times New Roman"/>
+          <w:sz w:val="28"/>
+          <w:szCs w:val="28"/>
+        </w:rPr>
+        <w:t>InstitutionID</w:t>
+      </w:r>
+      <w:proofErr w:type="spellEnd"/>
+    </w:p>
+    <w:p>
+      <w:pPr>
+        <w:pStyle w:val="ListParagraph"/>
+        <w:numPr>
+          <w:ilvl w:val="1"/>
+          <w:numId w:val="12"/>
+        </w:numPr>
+        <w:jc w:val="both"/>
+        <w:rPr>
+          <w:rFonts w:ascii="Times New Roman" w:hAnsi="Times New Roman" w:cs="Times New Roman"/>
+          <w:b/>
+          <w:bCs/>
+          <w:sz w:val="28"/>
+          <w:szCs w:val="28"/>
+          <w:u w:val="single"/>
+        </w:rPr>
+      </w:pPr>
+      <w:r>
+        <w:rPr>
+          <w:rFonts w:ascii="Times New Roman" w:hAnsi="Times New Roman" w:cs="Times New Roman"/>
+          <w:sz w:val="28"/>
+          <w:szCs w:val="28"/>
+        </w:rPr>
+        <w:t xml:space="preserve"> </w:t>
+      </w:r>
+      <w:r>
+        <w:rPr>
+          <w:rFonts w:ascii="Times New Roman" w:hAnsi="Times New Roman" w:cs="Times New Roman"/>
+          <w:sz w:val="28"/>
+          <w:szCs w:val="28"/>
+        </w:rPr>
+        <w:tab/>
+      </w:r>
+      <w:proofErr w:type="spellStart"/>
+      <w:r>
+        <w:rPr>
+          <w:rFonts w:ascii="Times New Roman" w:hAnsi="Times New Roman" w:cs="Times New Roman"/>
+          <w:sz w:val="28"/>
+          <w:szCs w:val="28"/>
+        </w:rPr>
+        <w:t>ContactNo</w:t>
+      </w:r>
+      <w:proofErr w:type="spellEnd"/>
+    </w:p>
+    <w:p>
+      <w:pPr>
+        <w:pStyle w:val="ListParagraph"/>
+        <w:numPr>
+          <w:ilvl w:val="1"/>
+          <w:numId w:val="12"/>
+        </w:numPr>
+        <w:jc w:val="both"/>
+        <w:rPr>
+          <w:rFonts w:ascii="Times New Roman" w:hAnsi="Times New Roman" w:cs="Times New Roman"/>
+          <w:b/>
+          <w:bCs/>
+          <w:sz w:val="28"/>
+          <w:szCs w:val="28"/>
+          <w:u w:val="single"/>
+        </w:rPr>
+      </w:pPr>
+      <w:r>
+        <w:rPr>
+          <w:rFonts w:ascii="Times New Roman" w:hAnsi="Times New Roman" w:cs="Times New Roman"/>
+          <w:sz w:val="28"/>
+          <w:szCs w:val="28"/>
+        </w:rPr>
+        <w:t xml:space="preserve"> </w:t>
+      </w:r>
+      <w:r>
+        <w:rPr>
+          <w:rFonts w:ascii="Times New Roman" w:hAnsi="Times New Roman" w:cs="Times New Roman"/>
+          <w:sz w:val="28"/>
+          <w:szCs w:val="28"/>
+        </w:rPr>
+        <w:tab/>
+      </w:r>
+      <w:proofErr w:type="spellStart"/>
+      <w:r>
+        <w:rPr>
+          <w:rFonts w:ascii="Times New Roman" w:hAnsi="Times New Roman" w:cs="Times New Roman"/>
+          <w:sz w:val="28"/>
+          <w:szCs w:val="28"/>
+        </w:rPr>
+        <w:t>EmailID</w:t>
+      </w:r>
+      <w:proofErr w:type="spellEnd"/>
+    </w:p>
+    <w:p>
+      <w:pPr>
+        <w:pStyle w:val="ListParagraph"/>
+        <w:numPr>
+          <w:ilvl w:val="1"/>
+          <w:numId w:val="12"/>
+        </w:numPr>
+        <w:jc w:val="both"/>
+        <w:rPr>
+          <w:rFonts w:ascii="Times New Roman" w:hAnsi="Times New Roman" w:cs="Times New Roman"/>
+          <w:b/>
+          <w:bCs/>
+          <w:sz w:val="28"/>
+          <w:szCs w:val="28"/>
+          <w:u w:val="single"/>
+        </w:rPr>
+      </w:pPr>
+      <w:r>
+        <w:rPr>
+          <w:rFonts w:ascii="Times New Roman" w:hAnsi="Times New Roman" w:cs="Times New Roman"/>
+          <w:sz w:val="28"/>
+          <w:szCs w:val="28"/>
+        </w:rPr>
+        <w:t xml:space="preserve"> </w:t>
+      </w:r>
+      <w:r>
+        <w:rPr>
+          <w:rFonts w:ascii="Times New Roman" w:hAnsi="Times New Roman" w:cs="Times New Roman"/>
+          <w:sz w:val="28"/>
+          <w:szCs w:val="28"/>
+        </w:rPr>
+        <w:tab/>
+      </w:r>
+      <w:r>
+        <w:rPr>
+          <w:rFonts w:ascii="Times New Roman" w:hAnsi="Times New Roman" w:cs="Times New Roman"/>
+          <w:sz w:val="28"/>
+          <w:szCs w:val="28"/>
+        </w:rPr>
+        <w:t>Gender</w:t>
+      </w:r>
+    </w:p>
+    <w:p>
+      <w:pPr>
+        <w:pStyle w:val="ListParagraph"/>
+        <w:numPr>
+          <w:ilvl w:val="1"/>
+          <w:numId w:val="12"/>
+        </w:numPr>
+        <w:jc w:val="both"/>
+        <w:rPr>
+          <w:rFonts w:ascii="Times New Roman" w:hAnsi="Times New Roman" w:cs="Times New Roman"/>
+          <w:b/>
+          <w:bCs/>
+          <w:sz w:val="28"/>
+          <w:szCs w:val="28"/>
+          <w:u w:val="single"/>
+        </w:rPr>
+      </w:pPr>
+      <w:r>
+        <w:rPr>
+          <w:rFonts w:ascii="Times New Roman" w:hAnsi="Times New Roman" w:cs="Times New Roman"/>
+          <w:sz w:val="28"/>
+          <w:szCs w:val="28"/>
+        </w:rPr>
+        <w:t xml:space="preserve"> </w:t>
+      </w:r>
+      <w:r>
+        <w:rPr>
+          <w:rFonts w:ascii="Times New Roman" w:hAnsi="Times New Roman" w:cs="Times New Roman"/>
+          <w:sz w:val="28"/>
+          <w:szCs w:val="28"/>
+        </w:rPr>
+        <w:tab/>
+      </w:r>
+      <w:proofErr w:type="spellStart"/>
+      <w:r>
+        <w:rPr>
+          <w:rFonts w:ascii="Times New Roman" w:hAnsi="Times New Roman" w:cs="Times New Roman"/>
+          <w:sz w:val="28"/>
+          <w:szCs w:val="28"/>
+        </w:rPr>
+        <w:t>EnrollmentNo</w:t>
+      </w:r>
+      <w:proofErr w:type="spellEnd"/>
+    </w:p>
+    <w:p>
+      <w:pPr>
+        <w:pStyle w:val="ListParagraph"/>
+        <w:numPr>
+          <w:ilvl w:val="1"/>
+          <w:numId w:val="12"/>
+        </w:numPr>
+        <w:jc w:val="both"/>
+        <w:rPr>
+          <w:rFonts w:ascii="Times New Roman" w:hAnsi="Times New Roman" w:cs="Times New Roman"/>
+          <w:b/>
+          <w:bCs/>
+          <w:sz w:val="28"/>
+          <w:szCs w:val="28"/>
+          <w:u w:val="single"/>
+        </w:rPr>
+      </w:pPr>
+      <w:r>
+        <w:rPr>
+          <w:rFonts w:ascii="Times New Roman" w:hAnsi="Times New Roman" w:cs="Times New Roman"/>
+          <w:sz w:val="28"/>
+          <w:szCs w:val="28"/>
+        </w:rPr>
+        <w:t>Age</w:t>
+      </w:r>
+    </w:p>
+    <w:p>
+      <w:pPr>
+        <w:pStyle w:val="ListParagraph"/>
+        <w:numPr>
+          <w:ilvl w:val="1"/>
+          <w:numId w:val="12"/>
+        </w:numPr>
+        <w:jc w:val="both"/>
+        <w:rPr>
+          <w:rFonts w:ascii="Times New Roman" w:hAnsi="Times New Roman" w:cs="Times New Roman"/>
+          <w:b/>
+          <w:bCs/>
+          <w:sz w:val="28"/>
+          <w:szCs w:val="28"/>
+          <w:u w:val="single"/>
+        </w:rPr>
+      </w:pPr>
+      <w:proofErr w:type="spellStart"/>
+      <w:r>
+        <w:rPr>
+          <w:rFonts w:ascii="Times New Roman" w:hAnsi="Times New Roman" w:cs="Times New Roman"/>
+          <w:sz w:val="28"/>
+          <w:szCs w:val="28"/>
+        </w:rPr>
+        <w:lastRenderedPageBreak/>
+        <w:t>CollegeName</w:t>
+      </w:r>
+      <w:proofErr w:type="spellEnd"/>
+    </w:p>
+    <w:p>
+      <w:pPr>
+        <w:pStyle w:val="ListParagraph"/>
+        <w:ind w:left="792"/>
+        <w:jc w:val="both"/>
+        <w:rPr>
+          <w:rFonts w:ascii="Times New Roman" w:hAnsi="Times New Roman" w:cs="Times New Roman"/>
+          <w:b/>
+          <w:bCs/>
+          <w:sz w:val="28"/>
+          <w:szCs w:val="28"/>
+          <w:u w:val="single"/>
+        </w:rPr>
+      </w:pPr>
+    </w:p>
+    <w:p>
+      <w:pPr>
+        <w:pStyle w:val="ListParagraph"/>
+        <w:numPr>
+          <w:ilvl w:val="0"/>
+          <w:numId w:val="12"/>
+        </w:numPr>
+        <w:jc w:val="both"/>
+        <w:rPr>
+          <w:rFonts w:ascii="Times New Roman" w:hAnsi="Times New Roman" w:cs="Times New Roman"/>
+          <w:b/>
+          <w:bCs/>
+          <w:sz w:val="28"/>
+          <w:szCs w:val="28"/>
+          <w:u w:val="single"/>
+        </w:rPr>
+      </w:pPr>
+      <w:r>
+        <w:rPr>
+          <w:rFonts w:ascii="Times New Roman" w:hAnsi="Times New Roman" w:cs="Times New Roman"/>
+          <w:b/>
+          <w:bCs/>
+          <w:sz w:val="28"/>
+          <w:szCs w:val="28"/>
+        </w:rPr>
+        <w:t>S</w:t>
+      </w:r>
+      <w:r>
+        <w:rPr>
+          <w:rFonts w:ascii="Times New Roman" w:hAnsi="Times New Roman" w:cs="Times New Roman"/>
+          <w:b/>
+          <w:bCs/>
+          <w:sz w:val="28"/>
+          <w:szCs w:val="28"/>
+        </w:rPr>
+        <w:t>tudent</w:t>
+      </w:r>
+    </w:p>
+    <w:p>
+      <w:pPr>
+        <w:pStyle w:val="ListParagraph"/>
+        <w:numPr>
+          <w:ilvl w:val="1"/>
+          <w:numId w:val="12"/>
+        </w:numPr>
+        <w:jc w:val="both"/>
+        <w:rPr>
+          <w:rFonts w:ascii="Times New Roman" w:hAnsi="Times New Roman" w:cs="Times New Roman"/>
+          <w:b/>
+          <w:bCs/>
+          <w:sz w:val="28"/>
+          <w:szCs w:val="28"/>
+          <w:u w:val="single"/>
+        </w:rPr>
+      </w:pPr>
+      <w:r>
+        <w:rPr>
+          <w:rFonts w:ascii="Times New Roman" w:hAnsi="Times New Roman" w:cs="Times New Roman"/>
+          <w:b/>
+          <w:bCs/>
+          <w:sz w:val="28"/>
+          <w:szCs w:val="28"/>
+        </w:rPr>
+        <w:t xml:space="preserve"> </w:t>
+      </w:r>
+      <w:r>
+        <w:rPr>
+          <w:rFonts w:ascii="Times New Roman" w:hAnsi="Times New Roman" w:cs="Times New Roman"/>
+          <w:b/>
+          <w:bCs/>
+          <w:sz w:val="28"/>
+          <w:szCs w:val="28"/>
+        </w:rPr>
+        <w:tab/>
+      </w:r>
+      <w:r>
+        <w:rPr>
+          <w:rFonts w:ascii="Times New Roman" w:hAnsi="Times New Roman" w:cs="Times New Roman"/>
+          <w:sz w:val="28"/>
+          <w:szCs w:val="28"/>
+        </w:rPr>
+        <w:t>ID</w:t>
+      </w:r>
+    </w:p>
+    <w:p>
+      <w:pPr>
+        <w:pStyle w:val="ListParagraph"/>
+        <w:numPr>
+          <w:ilvl w:val="1"/>
+          <w:numId w:val="12"/>
+        </w:numPr>
+        <w:jc w:val="both"/>
+        <w:rPr>
+          <w:rFonts w:ascii="Times New Roman" w:hAnsi="Times New Roman" w:cs="Times New Roman"/>
+          <w:b/>
+          <w:bCs/>
+          <w:sz w:val="28"/>
+          <w:szCs w:val="28"/>
+          <w:u w:val="single"/>
+        </w:rPr>
+      </w:pPr>
+      <w:r>
+        <w:rPr>
+          <w:rFonts w:ascii="Times New Roman" w:hAnsi="Times New Roman" w:cs="Times New Roman"/>
+          <w:sz w:val="28"/>
+          <w:szCs w:val="28"/>
+        </w:rPr>
+        <w:t xml:space="preserve"> </w:t>
+      </w:r>
+      <w:r>
+        <w:rPr>
+          <w:rFonts w:ascii="Times New Roman" w:hAnsi="Times New Roman" w:cs="Times New Roman"/>
+          <w:sz w:val="28"/>
+          <w:szCs w:val="28"/>
+        </w:rPr>
+        <w:tab/>
+      </w:r>
+      <w:r>
+        <w:rPr>
+          <w:rFonts w:ascii="Times New Roman" w:hAnsi="Times New Roman" w:cs="Times New Roman"/>
+          <w:sz w:val="28"/>
+          <w:szCs w:val="28"/>
+        </w:rPr>
+        <w:t>Name</w:t>
+      </w:r>
+    </w:p>
+    <w:p>
+      <w:pPr>
+        <w:pStyle w:val="ListParagraph"/>
+        <w:numPr>
+          <w:ilvl w:val="1"/>
+          <w:numId w:val="12"/>
+        </w:numPr>
+        <w:jc w:val="both"/>
+        <w:rPr>
+          <w:rFonts w:ascii="Times New Roman" w:hAnsi="Times New Roman" w:cs="Times New Roman"/>
+          <w:b/>
+          <w:bCs/>
+          <w:sz w:val="28"/>
+          <w:szCs w:val="28"/>
+          <w:u w:val="single"/>
+        </w:rPr>
+      </w:pPr>
+      <w:r>
+        <w:rPr>
+          <w:rFonts w:ascii="Times New Roman" w:hAnsi="Times New Roman" w:cs="Times New Roman"/>
+          <w:sz w:val="28"/>
+          <w:szCs w:val="28"/>
+        </w:rPr>
+        <w:t xml:space="preserve"> </w:t>
+      </w:r>
+      <w:r>
+        <w:rPr>
+          <w:rFonts w:ascii="Times New Roman" w:hAnsi="Times New Roman" w:cs="Times New Roman"/>
+          <w:sz w:val="28"/>
+          <w:szCs w:val="28"/>
+        </w:rPr>
+        <w:tab/>
+      </w:r>
+      <w:proofErr w:type="spellStart"/>
+      <w:r>
+        <w:rPr>
+          <w:rFonts w:ascii="Times New Roman" w:hAnsi="Times New Roman" w:cs="Times New Roman"/>
+          <w:sz w:val="28"/>
+          <w:szCs w:val="28"/>
+        </w:rPr>
+        <w:t>UserName</w:t>
+      </w:r>
+      <w:proofErr w:type="spellEnd"/>
+    </w:p>
+    <w:p>
+      <w:pPr>
+        <w:pStyle w:val="ListParagraph"/>
+        <w:numPr>
+          <w:ilvl w:val="1"/>
+          <w:numId w:val="12"/>
+        </w:numPr>
+        <w:jc w:val="both"/>
+        <w:rPr>
+          <w:rFonts w:ascii="Times New Roman" w:hAnsi="Times New Roman" w:cs="Times New Roman"/>
+          <w:b/>
+          <w:bCs/>
+          <w:sz w:val="28"/>
+          <w:szCs w:val="28"/>
+          <w:u w:val="single"/>
+        </w:rPr>
+      </w:pPr>
+      <w:r>
+        <w:rPr>
+          <w:rFonts w:ascii="Times New Roman" w:hAnsi="Times New Roman" w:cs="Times New Roman"/>
+          <w:sz w:val="28"/>
+          <w:szCs w:val="28"/>
+        </w:rPr>
+        <w:t xml:space="preserve"> </w:t>
+      </w:r>
+      <w:r>
+        <w:rPr>
+          <w:rFonts w:ascii="Times New Roman" w:hAnsi="Times New Roman" w:cs="Times New Roman"/>
+          <w:sz w:val="28"/>
+          <w:szCs w:val="28"/>
+        </w:rPr>
+        <w:tab/>
+      </w:r>
+      <w:r>
+        <w:rPr>
+          <w:rFonts w:ascii="Times New Roman" w:hAnsi="Times New Roman" w:cs="Times New Roman"/>
+          <w:sz w:val="28"/>
+          <w:szCs w:val="28"/>
+        </w:rPr>
+        <w:t>Password</w:t>
+      </w:r>
+    </w:p>
+    <w:p>
+      <w:pPr>
+        <w:pStyle w:val="ListParagraph"/>
+        <w:numPr>
+          <w:ilvl w:val="1"/>
+          <w:numId w:val="12"/>
+        </w:numPr>
+        <w:jc w:val="both"/>
+        <w:rPr>
+          <w:rFonts w:ascii="Times New Roman" w:hAnsi="Times New Roman" w:cs="Times New Roman"/>
+          <w:b/>
+          <w:bCs/>
+          <w:sz w:val="28"/>
+          <w:szCs w:val="28"/>
+          <w:u w:val="single"/>
+        </w:rPr>
+      </w:pPr>
+      <w:r>
+        <w:rPr>
+          <w:rFonts w:ascii="Times New Roman" w:hAnsi="Times New Roman" w:cs="Times New Roman"/>
+          <w:sz w:val="28"/>
+          <w:szCs w:val="28"/>
+        </w:rPr>
+        <w:t xml:space="preserve"> </w:t>
+      </w:r>
+      <w:r>
+        <w:rPr>
+          <w:rFonts w:ascii="Times New Roman" w:hAnsi="Times New Roman" w:cs="Times New Roman"/>
+          <w:sz w:val="28"/>
+          <w:szCs w:val="28"/>
+        </w:rPr>
+        <w:tab/>
+      </w:r>
+      <w:proofErr w:type="spellStart"/>
+      <w:r>
+        <w:rPr>
+          <w:rFonts w:ascii="Times New Roman" w:hAnsi="Times New Roman" w:cs="Times New Roman"/>
+          <w:sz w:val="28"/>
+          <w:szCs w:val="28"/>
+        </w:rPr>
+        <w:t>InstitutionID</w:t>
+      </w:r>
+      <w:proofErr w:type="spellEnd"/>
+    </w:p>
+    <w:p>
+      <w:pPr>
+        <w:pStyle w:val="ListParagraph"/>
+        <w:numPr>
+          <w:ilvl w:val="1"/>
+          <w:numId w:val="12"/>
+        </w:numPr>
+        <w:jc w:val="both"/>
+        <w:rPr>
+          <w:rFonts w:ascii="Times New Roman" w:hAnsi="Times New Roman" w:cs="Times New Roman"/>
+          <w:b/>
+          <w:bCs/>
+          <w:sz w:val="28"/>
+          <w:szCs w:val="28"/>
+          <w:u w:val="single"/>
+        </w:rPr>
+      </w:pPr>
+      <w:r>
+        <w:rPr>
+          <w:rFonts w:ascii="Times New Roman" w:hAnsi="Times New Roman" w:cs="Times New Roman"/>
+          <w:sz w:val="28"/>
+          <w:szCs w:val="28"/>
+        </w:rPr>
+        <w:t xml:space="preserve"> </w:t>
+      </w:r>
+      <w:r>
+        <w:rPr>
+          <w:rFonts w:ascii="Times New Roman" w:hAnsi="Times New Roman" w:cs="Times New Roman"/>
+          <w:sz w:val="28"/>
+          <w:szCs w:val="28"/>
+        </w:rPr>
+        <w:tab/>
+      </w:r>
+      <w:proofErr w:type="spellStart"/>
+      <w:r>
+        <w:rPr>
+          <w:rFonts w:ascii="Times New Roman" w:hAnsi="Times New Roman" w:cs="Times New Roman"/>
+          <w:sz w:val="28"/>
+          <w:szCs w:val="28"/>
+        </w:rPr>
+        <w:t>ContactNo</w:t>
+      </w:r>
+      <w:proofErr w:type="spellEnd"/>
+    </w:p>
+    <w:p>
+      <w:pPr>
+        <w:pStyle w:val="ListParagraph"/>
+        <w:numPr>
+          <w:ilvl w:val="1"/>
+          <w:numId w:val="12"/>
+        </w:numPr>
+        <w:jc w:val="both"/>
+        <w:rPr>
+          <w:rFonts w:ascii="Times New Roman" w:hAnsi="Times New Roman" w:cs="Times New Roman"/>
+          <w:b/>
+          <w:bCs/>
+          <w:sz w:val="28"/>
+          <w:szCs w:val="28"/>
+          <w:u w:val="single"/>
+        </w:rPr>
+      </w:pPr>
+      <w:r>
+        <w:rPr>
+          <w:rFonts w:ascii="Times New Roman" w:hAnsi="Times New Roman" w:cs="Times New Roman"/>
+          <w:sz w:val="28"/>
+          <w:szCs w:val="28"/>
+        </w:rPr>
+        <w:t xml:space="preserve"> </w:t>
+      </w:r>
+      <w:r>
+        <w:rPr>
+          <w:rFonts w:ascii="Times New Roman" w:hAnsi="Times New Roman" w:cs="Times New Roman"/>
+          <w:sz w:val="28"/>
+          <w:szCs w:val="28"/>
+        </w:rPr>
+        <w:tab/>
+      </w:r>
+      <w:proofErr w:type="spellStart"/>
+      <w:r>
+        <w:rPr>
+          <w:rFonts w:ascii="Times New Roman" w:hAnsi="Times New Roman" w:cs="Times New Roman"/>
+          <w:sz w:val="28"/>
+          <w:szCs w:val="28"/>
+        </w:rPr>
+        <w:t>EmailID</w:t>
+      </w:r>
+      <w:proofErr w:type="spellEnd"/>
+    </w:p>
+    <w:p>
+      <w:pPr>
+        <w:pStyle w:val="ListParagraph"/>
+        <w:numPr>
+          <w:ilvl w:val="1"/>
+          <w:numId w:val="12"/>
+        </w:numPr>
+        <w:jc w:val="both"/>
+        <w:rPr>
+          <w:rFonts w:ascii="Times New Roman" w:hAnsi="Times New Roman" w:cs="Times New Roman"/>
+          <w:b/>
+          <w:bCs/>
+          <w:sz w:val="28"/>
+          <w:szCs w:val="28"/>
+          <w:u w:val="single"/>
+        </w:rPr>
+      </w:pPr>
+      <w:r>
+        <w:rPr>
+          <w:rFonts w:ascii="Times New Roman" w:hAnsi="Times New Roman" w:cs="Times New Roman"/>
+          <w:sz w:val="28"/>
+          <w:szCs w:val="28"/>
+        </w:rPr>
+        <w:t xml:space="preserve"> </w:t>
+      </w:r>
+      <w:r>
+        <w:rPr>
+          <w:rFonts w:ascii="Times New Roman" w:hAnsi="Times New Roman" w:cs="Times New Roman"/>
+          <w:sz w:val="28"/>
+          <w:szCs w:val="28"/>
+        </w:rPr>
+        <w:tab/>
+      </w:r>
+      <w:r>
+        <w:rPr>
+          <w:rFonts w:ascii="Times New Roman" w:hAnsi="Times New Roman" w:cs="Times New Roman"/>
+          <w:sz w:val="28"/>
+          <w:szCs w:val="28"/>
+        </w:rPr>
+        <w:t>Gender</w:t>
+      </w:r>
+    </w:p>
+    <w:p>
+      <w:pPr>
+        <w:pStyle w:val="ListParagraph"/>
+        <w:numPr>
+          <w:ilvl w:val="1"/>
+          <w:numId w:val="12"/>
+        </w:numPr>
+        <w:jc w:val="both"/>
+        <w:rPr>
+          <w:rFonts w:ascii="Times New Roman" w:hAnsi="Times New Roman" w:cs="Times New Roman"/>
+          <w:b/>
+          <w:bCs/>
+          <w:sz w:val="28"/>
+          <w:szCs w:val="28"/>
+          <w:u w:val="single"/>
+        </w:rPr>
+      </w:pPr>
+      <w:r>
+        <w:rPr>
+          <w:rFonts w:ascii="Times New Roman" w:hAnsi="Times New Roman" w:cs="Times New Roman"/>
+          <w:sz w:val="28"/>
+          <w:szCs w:val="28"/>
+        </w:rPr>
+        <w:t xml:space="preserve"> </w:t>
+      </w:r>
+      <w:r>
+        <w:rPr>
+          <w:rFonts w:ascii="Times New Roman" w:hAnsi="Times New Roman" w:cs="Times New Roman"/>
+          <w:sz w:val="28"/>
+          <w:szCs w:val="28"/>
+        </w:rPr>
+        <w:tab/>
+      </w:r>
+      <w:proofErr w:type="spellStart"/>
+      <w:r>
+        <w:rPr>
+          <w:rFonts w:ascii="Times New Roman" w:hAnsi="Times New Roman" w:cs="Times New Roman"/>
+          <w:sz w:val="28"/>
+          <w:szCs w:val="28"/>
+        </w:rPr>
+        <w:t>EnrollmentNo</w:t>
+      </w:r>
+      <w:proofErr w:type="spellEnd"/>
+    </w:p>
+    <w:p>
+      <w:pPr>
+        <w:pStyle w:val="ListParagraph"/>
+        <w:numPr>
+          <w:ilvl w:val="1"/>
+          <w:numId w:val="12"/>
+        </w:numPr>
+        <w:jc w:val="both"/>
+        <w:rPr>
+          <w:rFonts w:ascii="Times New Roman" w:hAnsi="Times New Roman" w:cs="Times New Roman"/>
+          <w:b/>
+          <w:bCs/>
+          <w:sz w:val="28"/>
+          <w:szCs w:val="28"/>
+          <w:u w:val="single"/>
+        </w:rPr>
+      </w:pPr>
+      <w:r>
+        <w:rPr>
+          <w:rFonts w:ascii="Times New Roman" w:hAnsi="Times New Roman" w:cs="Times New Roman"/>
+          <w:sz w:val="28"/>
+          <w:szCs w:val="28"/>
+        </w:rPr>
+        <w:t>Age</w:t>
+      </w:r>
+    </w:p>
+    <w:p>
+      <w:pPr>
+        <w:pStyle w:val="ListParagraph"/>
+        <w:numPr>
+          <w:ilvl w:val="1"/>
+          <w:numId w:val="12"/>
+        </w:numPr>
+        <w:jc w:val="both"/>
+        <w:rPr>
+          <w:rFonts w:ascii="Times New Roman" w:hAnsi="Times New Roman" w:cs="Times New Roman"/>
+          <w:b/>
+          <w:bCs/>
+          <w:sz w:val="28"/>
+          <w:szCs w:val="28"/>
+          <w:u w:val="single"/>
+        </w:rPr>
+      </w:pPr>
       <w:bookmarkStart w:id="0" w:name="_GoBack"/>
       <w:bookmarkEnd w:id="0"/>
-      <w:r>
-        <w:rPr>
-          <w:rFonts w:ascii="Times New Roman" w:hAnsi="Times New Roman" w:cs="Times New Roman"/>
-          <w:sz w:val="28"/>
-          <w:szCs w:val="28"/>
-          <w:lang w:val="en-IN"/>
-        </w:rPr>
-        <w:t>Volun</w:t>
-      </w:r>
-      <w:r>
-        <w:rPr>
-          <w:rFonts w:ascii="Times New Roman" w:hAnsi="Times New Roman" w:cs="Times New Roman"/>
-          <w:sz w:val="28"/>
-          <w:szCs w:val="28"/>
-          <w:lang w:val="en-IN"/>
-        </w:rPr>
-        <w:t>teers</w:t>
-      </w:r>
-    </w:p>
-    <w:p>
-      <w:pPr>
-        <w:pStyle w:val="ListParagraph"/>
-        <w:ind w:left="360"/>
-        <w:jc w:val="both"/>
-      </w:pPr>
-    </w:p>
-    <w:p>
-      <w:pPr>
+      <w:proofErr w:type="spellStart"/>
+      <w:r>
+        <w:rPr>
+          <w:rFonts w:ascii="Times New Roman" w:hAnsi="Times New Roman" w:cs="Times New Roman"/>
+          <w:sz w:val="28"/>
+          <w:szCs w:val="28"/>
+        </w:rPr>
+        <w:t>CollegeName</w:t>
+      </w:r>
+      <w:proofErr w:type="spellEnd"/>
+    </w:p>
+    <w:p>
+      <w:pPr>
+        <w:pStyle w:val="ListParagraph"/>
+        <w:ind w:left="792"/>
         <w:jc w:val="both"/>
         <w:rPr>
           <w:rFonts w:ascii="Times New Roman" w:hAnsi="Times New Roman" w:cs="Times New Roman"/>
@@ -664,7 +1986,15 @@
           <w:u w:val="single"/>
         </w:rPr>
       </w:pPr>
-      <w:r>
+    </w:p>
+    <w:p>
+      <w:pPr>
+        <w:pStyle w:val="ListParagraph"/>
+        <w:numPr>
+          <w:ilvl w:val="0"/>
+          <w:numId w:val="12"/>
+        </w:numPr>
+        <w:jc w:val="both"/>
         <w:rPr>
           <w:rFonts w:ascii="Times New Roman" w:hAnsi="Times New Roman" w:cs="Times New Roman"/>
           <w:b/>
@@ -673,22 +2003,6 @@
           <w:szCs w:val="28"/>
           <w:u w:val="single"/>
         </w:rPr>
-        <w:t>ATTRIBUTES:</w:t>
-      </w:r>
-    </w:p>
-    <w:p>
-      <w:pPr>
-        <w:pStyle w:val="ListParagraph"/>
-        <w:numPr>
-          <w:ilvl w:val="0"/>
-          <w:numId w:val="12"/>
-        </w:numPr>
-        <w:jc w:val="both"/>
-        <w:rPr>
-          <w:rFonts w:ascii="Times New Roman" w:hAnsi="Times New Roman" w:cs="Times New Roman"/>
-          <w:sz w:val="28"/>
-          <w:szCs w:val="28"/>
-        </w:rPr>
       </w:pPr>
       <w:r>
         <w:rPr>
@@ -698,277 +2012,14 @@
           <w:sz w:val="28"/>
           <w:szCs w:val="28"/>
         </w:rPr>
-        <w:t>Admin</w:t>
-      </w:r>
-    </w:p>
-    <w:p>
-      <w:pPr>
-        <w:pStyle w:val="ListParagraph"/>
-        <w:numPr>
-          <w:ilvl w:val="1"/>
-          <w:numId w:val="12"/>
-        </w:numPr>
-        <w:jc w:val="both"/>
-        <w:rPr>
-          <w:rFonts w:ascii="Times New Roman" w:hAnsi="Times New Roman" w:cs="Times New Roman"/>
-          <w:sz w:val="28"/>
-          <w:szCs w:val="28"/>
-        </w:rPr>
-      </w:pPr>
-      <w:r>
-        <w:rPr>
-          <w:rFonts w:ascii="Times New Roman" w:hAnsi="Times New Roman" w:cs="Times New Roman"/>
-          <w:sz w:val="28"/>
-          <w:szCs w:val="28"/>
-        </w:rPr>
-        <w:t xml:space="preserve"> </w:t>
-      </w:r>
-      <w:r>
-        <w:rPr>
-          <w:rFonts w:ascii="Times New Roman" w:hAnsi="Times New Roman" w:cs="Times New Roman"/>
-          <w:sz w:val="28"/>
-          <w:szCs w:val="28"/>
-        </w:rPr>
-        <w:t>ID</w:t>
-      </w:r>
-    </w:p>
-    <w:p>
-      <w:pPr>
-        <w:pStyle w:val="ListParagraph"/>
-        <w:numPr>
-          <w:ilvl w:val="1"/>
-          <w:numId w:val="12"/>
-        </w:numPr>
-        <w:jc w:val="both"/>
-        <w:rPr>
-          <w:rFonts w:ascii="Times New Roman" w:hAnsi="Times New Roman" w:cs="Times New Roman"/>
-          <w:sz w:val="28"/>
-          <w:szCs w:val="28"/>
-        </w:rPr>
-      </w:pPr>
-      <w:r>
-        <w:rPr>
-          <w:rFonts w:ascii="Times New Roman" w:hAnsi="Times New Roman" w:cs="Times New Roman"/>
-          <w:sz w:val="28"/>
-          <w:szCs w:val="28"/>
-        </w:rPr>
-        <w:t xml:space="preserve"> Name</w:t>
-      </w:r>
-    </w:p>
-    <w:p>
-      <w:pPr>
-        <w:pStyle w:val="ListParagraph"/>
-        <w:numPr>
-          <w:ilvl w:val="1"/>
-          <w:numId w:val="12"/>
-        </w:numPr>
-        <w:jc w:val="both"/>
-        <w:rPr>
-          <w:rFonts w:ascii="Times New Roman" w:hAnsi="Times New Roman" w:cs="Times New Roman"/>
-          <w:sz w:val="28"/>
-          <w:szCs w:val="28"/>
-        </w:rPr>
-      </w:pPr>
-      <w:r>
-        <w:rPr>
-          <w:rFonts w:ascii="Times New Roman" w:hAnsi="Times New Roman" w:cs="Times New Roman"/>
-          <w:sz w:val="28"/>
-          <w:szCs w:val="28"/>
-        </w:rPr>
-        <w:t xml:space="preserve"> </w:t>
-      </w:r>
-      <w:proofErr w:type="spellStart"/>
-      <w:r>
-        <w:rPr>
-          <w:rFonts w:ascii="Times New Roman" w:hAnsi="Times New Roman" w:cs="Times New Roman"/>
-          <w:sz w:val="28"/>
-          <w:szCs w:val="28"/>
-        </w:rPr>
-        <w:t>UserName</w:t>
-      </w:r>
-      <w:proofErr w:type="spellEnd"/>
-    </w:p>
-    <w:p>
-      <w:pPr>
-        <w:pStyle w:val="ListParagraph"/>
-        <w:numPr>
-          <w:ilvl w:val="1"/>
-          <w:numId w:val="12"/>
-        </w:numPr>
-        <w:jc w:val="both"/>
-        <w:rPr>
-          <w:rFonts w:ascii="Times New Roman" w:hAnsi="Times New Roman" w:cs="Times New Roman"/>
-          <w:sz w:val="28"/>
-          <w:szCs w:val="28"/>
-        </w:rPr>
-      </w:pPr>
-      <w:r>
-        <w:rPr>
-          <w:rFonts w:ascii="Times New Roman" w:hAnsi="Times New Roman" w:cs="Times New Roman"/>
-          <w:sz w:val="28"/>
-          <w:szCs w:val="28"/>
-        </w:rPr>
-        <w:t xml:space="preserve"> Password</w:t>
-      </w:r>
-    </w:p>
-    <w:p>
-      <w:pPr>
-        <w:pStyle w:val="ListParagraph"/>
-        <w:numPr>
-          <w:ilvl w:val="1"/>
-          <w:numId w:val="12"/>
-        </w:numPr>
-        <w:jc w:val="both"/>
-        <w:rPr>
-          <w:rFonts w:ascii="Times New Roman" w:hAnsi="Times New Roman" w:cs="Times New Roman"/>
-          <w:sz w:val="28"/>
-          <w:szCs w:val="28"/>
-        </w:rPr>
-      </w:pPr>
-      <w:r>
-        <w:rPr>
-          <w:rFonts w:ascii="Times New Roman" w:hAnsi="Times New Roman" w:cs="Times New Roman"/>
-          <w:sz w:val="28"/>
-          <w:szCs w:val="28"/>
-        </w:rPr>
-        <w:t xml:space="preserve"> </w:t>
-      </w:r>
-      <w:proofErr w:type="spellStart"/>
-      <w:r>
-        <w:rPr>
-          <w:rFonts w:ascii="Times New Roman" w:hAnsi="Times New Roman" w:cs="Times New Roman"/>
-          <w:sz w:val="28"/>
-          <w:szCs w:val="28"/>
-        </w:rPr>
-        <w:t>InstitutionID</w:t>
-      </w:r>
-      <w:proofErr w:type="spellEnd"/>
-    </w:p>
-    <w:p>
-      <w:pPr>
-        <w:pStyle w:val="ListParagraph"/>
-        <w:numPr>
-          <w:ilvl w:val="1"/>
-          <w:numId w:val="12"/>
-        </w:numPr>
-        <w:jc w:val="both"/>
-        <w:rPr>
-          <w:rFonts w:ascii="Times New Roman" w:hAnsi="Times New Roman" w:cs="Times New Roman"/>
-          <w:sz w:val="28"/>
-          <w:szCs w:val="28"/>
-        </w:rPr>
-      </w:pPr>
-      <w:r>
-        <w:rPr>
-          <w:rFonts w:ascii="Times New Roman" w:hAnsi="Times New Roman" w:cs="Times New Roman"/>
-          <w:sz w:val="28"/>
-          <w:szCs w:val="28"/>
-        </w:rPr>
-        <w:t xml:space="preserve"> </w:t>
-      </w:r>
-      <w:proofErr w:type="spellStart"/>
-      <w:r>
-        <w:rPr>
-          <w:rFonts w:ascii="Times New Roman" w:hAnsi="Times New Roman" w:cs="Times New Roman"/>
-          <w:sz w:val="28"/>
-          <w:szCs w:val="28"/>
-        </w:rPr>
-        <w:t>ContactNo</w:t>
-      </w:r>
-      <w:proofErr w:type="spellEnd"/>
-    </w:p>
-    <w:p>
-      <w:pPr>
-        <w:pStyle w:val="ListParagraph"/>
-        <w:numPr>
-          <w:ilvl w:val="1"/>
-          <w:numId w:val="12"/>
-        </w:numPr>
-        <w:jc w:val="both"/>
-        <w:rPr>
-          <w:rFonts w:ascii="Times New Roman" w:hAnsi="Times New Roman" w:cs="Times New Roman"/>
-          <w:sz w:val="28"/>
-          <w:szCs w:val="28"/>
-        </w:rPr>
-      </w:pPr>
-      <w:r>
-        <w:rPr>
-          <w:rFonts w:ascii="Times New Roman" w:hAnsi="Times New Roman" w:cs="Times New Roman"/>
-          <w:sz w:val="28"/>
-          <w:szCs w:val="28"/>
-        </w:rPr>
-        <w:t xml:space="preserve"> </w:t>
-      </w:r>
-      <w:proofErr w:type="spellStart"/>
-      <w:r>
-        <w:rPr>
-          <w:rFonts w:ascii="Times New Roman" w:hAnsi="Times New Roman" w:cs="Times New Roman"/>
-          <w:sz w:val="28"/>
-          <w:szCs w:val="28"/>
-        </w:rPr>
-        <w:t>EmailID</w:t>
-      </w:r>
-      <w:proofErr w:type="spellEnd"/>
-    </w:p>
-    <w:p>
-      <w:pPr>
-        <w:pStyle w:val="ListParagraph"/>
-        <w:numPr>
-          <w:ilvl w:val="1"/>
-          <w:numId w:val="12"/>
-        </w:numPr>
-        <w:jc w:val="both"/>
-        <w:rPr>
-          <w:rFonts w:ascii="Times New Roman" w:hAnsi="Times New Roman" w:cs="Times New Roman"/>
-          <w:sz w:val="28"/>
-          <w:szCs w:val="28"/>
-        </w:rPr>
-      </w:pPr>
-      <w:r>
-        <w:rPr>
-          <w:rFonts w:ascii="Times New Roman" w:hAnsi="Times New Roman" w:cs="Times New Roman"/>
-          <w:sz w:val="28"/>
-          <w:szCs w:val="28"/>
-        </w:rPr>
-        <w:t xml:space="preserve"> Gender</w:t>
-      </w:r>
-    </w:p>
-    <w:p>
-      <w:pPr>
-        <w:pStyle w:val="ListParagraph"/>
-        <w:numPr>
-          <w:ilvl w:val="1"/>
-          <w:numId w:val="12"/>
-        </w:numPr>
-        <w:jc w:val="both"/>
-        <w:rPr>
-          <w:rFonts w:ascii="Times New Roman" w:hAnsi="Times New Roman" w:cs="Times New Roman"/>
-          <w:sz w:val="28"/>
-          <w:szCs w:val="28"/>
-        </w:rPr>
-      </w:pPr>
-      <w:r>
-        <w:rPr>
-          <w:rFonts w:ascii="Times New Roman" w:hAnsi="Times New Roman" w:cs="Times New Roman"/>
-          <w:sz w:val="28"/>
-          <w:szCs w:val="28"/>
-        </w:rPr>
-        <w:t xml:space="preserve"> </w:t>
-      </w:r>
-      <w:r>
-        <w:rPr>
-          <w:rFonts w:ascii="Times New Roman" w:hAnsi="Times New Roman" w:cs="Times New Roman"/>
-          <w:sz w:val="28"/>
-          <w:szCs w:val="28"/>
-        </w:rPr>
-        <w:t>Age</w:t>
-      </w:r>
-    </w:p>
-    <w:p>
-      <w:pPr>
-        <w:pStyle w:val="ListParagraph"/>
-        <w:numPr>
-          <w:ilvl w:val="0"/>
+        <w:t>Sponsor</w:t>
+      </w:r>
+    </w:p>
+    <w:p>
+      <w:pPr>
+        <w:pStyle w:val="ListParagraph"/>
+        <w:numPr>
+          <w:ilvl w:val="1"/>
           <w:numId w:val="12"/>
         </w:numPr>
         <w:jc w:val="both"/>
@@ -984,12 +2035,68 @@
       <w:r>
         <w:rPr>
           <w:rFonts w:ascii="Times New Roman" w:hAnsi="Times New Roman" w:cs="Times New Roman"/>
+          <w:sz w:val="28"/>
+          <w:szCs w:val="28"/>
+        </w:rPr>
+        <w:t xml:space="preserve"> </w:t>
+      </w:r>
+      <w:r>
+        <w:rPr>
+          <w:rFonts w:ascii="Times New Roman" w:hAnsi="Times New Roman" w:cs="Times New Roman"/>
+          <w:sz w:val="28"/>
+          <w:szCs w:val="28"/>
+        </w:rPr>
+        <w:tab/>
+      </w:r>
+      <w:r>
+        <w:rPr>
+          <w:rFonts w:ascii="Times New Roman" w:hAnsi="Times New Roman" w:cs="Times New Roman"/>
+          <w:sz w:val="28"/>
+          <w:szCs w:val="28"/>
+        </w:rPr>
+        <w:t>Name</w:t>
+      </w:r>
+    </w:p>
+    <w:p>
+      <w:pPr>
+        <w:pStyle w:val="ListParagraph"/>
+        <w:numPr>
+          <w:ilvl w:val="1"/>
+          <w:numId w:val="12"/>
+        </w:numPr>
+        <w:jc w:val="both"/>
+        <w:rPr>
+          <w:rFonts w:ascii="Times New Roman" w:hAnsi="Times New Roman" w:cs="Times New Roman"/>
           <w:b/>
           <w:bCs/>
           <w:sz w:val="28"/>
           <w:szCs w:val="28"/>
-        </w:rPr>
-        <w:t>Faculty</w:t>
+          <w:u w:val="single"/>
+        </w:rPr>
+      </w:pPr>
+      <w:r>
+        <w:rPr>
+          <w:rFonts w:ascii="Times New Roman" w:hAnsi="Times New Roman" w:cs="Times New Roman"/>
+          <w:sz w:val="28"/>
+          <w:szCs w:val="28"/>
+        </w:rPr>
+        <w:t xml:space="preserve"> </w:t>
+      </w:r>
+      <w:r>
+        <w:rPr>
+          <w:rFonts w:ascii="Times New Roman" w:hAnsi="Times New Roman" w:cs="Times New Roman"/>
+          <w:sz w:val="28"/>
+          <w:szCs w:val="28"/>
+        </w:rPr>
+        <w:tab/>
+      </w:r>
+      <w:r>
+        <w:rPr>
+          <w:rFonts w:ascii="Times New Roman" w:hAnsi="Times New Roman" w:cs="Times New Roman"/>
+          <w:sz w:val="28"/>
+          <w:szCs w:val="28"/>
+        </w:rPr>
+        <w:t>ID</w:t>
       </w:r>
     </w:p>
     <w:p>
@@ -1012,29 +2119,74 @@
       <w:r>
         <w:rPr>
           <w:rFonts w:ascii="Times New Roman" w:hAnsi="Times New Roman" w:cs="Times New Roman"/>
+          <w:sz w:val="28"/>
+          <w:szCs w:val="28"/>
+        </w:rPr>
+        <w:t xml:space="preserve"> </w:t>
+      </w:r>
+      <w:r>
+        <w:rPr>
+          <w:rFonts w:ascii="Times New Roman" w:hAnsi="Times New Roman" w:cs="Times New Roman"/>
+          <w:sz w:val="28"/>
+          <w:szCs w:val="28"/>
+        </w:rPr>
+        <w:tab/>
+      </w:r>
+      <w:r>
+        <w:rPr>
+          <w:rFonts w:ascii="Times New Roman" w:hAnsi="Times New Roman" w:cs="Times New Roman"/>
+          <w:sz w:val="28"/>
+          <w:szCs w:val="28"/>
+        </w:rPr>
+        <w:t>Type</w:t>
+      </w:r>
+    </w:p>
+    <w:p>
+      <w:pPr>
+        <w:pStyle w:val="ListParagraph"/>
+        <w:numPr>
+          <w:ilvl w:val="1"/>
+          <w:numId w:val="12"/>
+        </w:numPr>
+        <w:jc w:val="both"/>
+        <w:rPr>
+          <w:rFonts w:ascii="Times New Roman" w:hAnsi="Times New Roman" w:cs="Times New Roman"/>
           <w:b/>
           <w:bCs/>
           <w:sz w:val="28"/>
           <w:szCs w:val="28"/>
-        </w:rPr>
-        <w:t xml:space="preserve"> </w:t>
-      </w:r>
-      <w:r>
-        <w:rPr>
-          <w:rFonts w:ascii="Times New Roman" w:hAnsi="Times New Roman" w:cs="Times New Roman"/>
-          <w:sz w:val="28"/>
-          <w:szCs w:val="28"/>
-        </w:rPr>
-        <w:t>ID</w:t>
-      </w:r>
-    </w:p>
-    <w:p>
-      <w:pPr>
-        <w:pStyle w:val="ListParagraph"/>
-        <w:numPr>
-          <w:ilvl w:val="1"/>
-          <w:numId w:val="12"/>
-        </w:numPr>
+          <w:u w:val="single"/>
+        </w:rPr>
+      </w:pPr>
+      <w:r>
+        <w:rPr>
+          <w:rFonts w:ascii="Times New Roman" w:hAnsi="Times New Roman" w:cs="Times New Roman"/>
+          <w:sz w:val="28"/>
+          <w:szCs w:val="28"/>
+        </w:rPr>
+        <w:t xml:space="preserve"> </w:t>
+      </w:r>
+      <w:r>
+        <w:rPr>
+          <w:rFonts w:ascii="Times New Roman" w:hAnsi="Times New Roman" w:cs="Times New Roman"/>
+          <w:sz w:val="28"/>
+          <w:szCs w:val="28"/>
+        </w:rPr>
+        <w:tab/>
+      </w:r>
+      <w:r>
+        <w:rPr>
+          <w:rFonts w:ascii="Times New Roman" w:hAnsi="Times New Roman" w:cs="Times New Roman"/>
+          <w:sz w:val="28"/>
+          <w:szCs w:val="28"/>
+        </w:rPr>
+        <w:t>Website</w:t>
+      </w:r>
+    </w:p>
+    <w:p>
+      <w:pPr>
+        <w:pStyle w:val="ListParagraph"/>
+        <w:ind w:left="792"/>
         <w:jc w:val="both"/>
         <w:rPr>
           <w:rFonts w:ascii="Times New Roman" w:hAnsi="Times New Roman" w:cs="Times New Roman"/>
@@ -1045,20 +2197,12 @@
           <w:u w:val="single"/>
         </w:rPr>
       </w:pPr>
-      <w:r>
-        <w:rPr>
-          <w:rFonts w:ascii="Times New Roman" w:hAnsi="Times New Roman" w:cs="Times New Roman"/>
-          <w:sz w:val="28"/>
-          <w:szCs w:val="28"/>
-        </w:rPr>
-        <w:t xml:space="preserve"> Name</w:t>
-      </w:r>
-    </w:p>
-    <w:p>
-      <w:pPr>
-        <w:pStyle w:val="ListParagraph"/>
-        <w:numPr>
-          <w:ilvl w:val="1"/>
+    </w:p>
+    <w:p>
+      <w:pPr>
+        <w:pStyle w:val="ListParagraph"/>
+        <w:numPr>
+          <w:ilvl w:val="0"/>
           <w:numId w:val="12"/>
         </w:numPr>
         <w:jc w:val="both"/>
@@ -1074,46 +2218,12 @@
       <w:r>
         <w:rPr>
           <w:rFonts w:ascii="Times New Roman" w:hAnsi="Times New Roman" w:cs="Times New Roman"/>
-          <w:sz w:val="28"/>
-          <w:szCs w:val="28"/>
-        </w:rPr>
-        <w:t xml:space="preserve"> </w:t>
-      </w:r>
-      <w:proofErr w:type="spellStart"/>
-      <w:r>
-        <w:rPr>
-          <w:rFonts w:ascii="Times New Roman" w:hAnsi="Times New Roman" w:cs="Times New Roman"/>
-          <w:sz w:val="28"/>
-          <w:szCs w:val="28"/>
-        </w:rPr>
-        <w:t>UserName</w:t>
-      </w:r>
-      <w:proofErr w:type="spellEnd"/>
-    </w:p>
-    <w:p>
-      <w:pPr>
-        <w:pStyle w:val="ListParagraph"/>
-        <w:numPr>
-          <w:ilvl w:val="1"/>
-          <w:numId w:val="12"/>
-        </w:numPr>
-        <w:jc w:val="both"/>
-        <w:rPr>
-          <w:rFonts w:ascii="Times New Roman" w:hAnsi="Times New Roman" w:cs="Times New Roman"/>
           <w:b/>
           <w:bCs/>
           <w:sz w:val="28"/>
           <w:szCs w:val="28"/>
-          <w:u w:val="single"/>
-        </w:rPr>
-      </w:pPr>
-      <w:r>
-        <w:rPr>
-          <w:rFonts w:ascii="Times New Roman" w:hAnsi="Times New Roman" w:cs="Times New Roman"/>
-          <w:sz w:val="28"/>
-          <w:szCs w:val="28"/>
-        </w:rPr>
-        <w:t xml:space="preserve"> Password</w:t>
+        </w:rPr>
+        <w:t>Guest</w:t>
       </w:r>
     </w:p>
     <w:p>
@@ -1141,16 +2251,22 @@
         </w:rPr>
         <w:t xml:space="preserve"> </w:t>
       </w:r>
-      <w:proofErr w:type="spellStart"/>
-      <w:r>
-        <w:rPr>
-          <w:rFonts w:ascii="Times New Roman" w:hAnsi="Times New Roman" w:cs="Times New Roman"/>
-          <w:sz w:val="28"/>
-          <w:szCs w:val="28"/>
-        </w:rPr>
-        <w:t>InstitutionID</w:t>
-      </w:r>
-      <w:proofErr w:type="spellEnd"/>
+      <w:r>
+        <w:rPr>
+          <w:rFonts w:ascii="Times New Roman" w:hAnsi="Times New Roman" w:cs="Times New Roman"/>
+          <w:sz w:val="28"/>
+          <w:szCs w:val="28"/>
+        </w:rPr>
+        <w:tab/>
+      </w:r>
+      <w:r>
+        <w:rPr>
+          <w:rFonts w:ascii="Times New Roman" w:hAnsi="Times New Roman" w:cs="Times New Roman"/>
+          <w:sz w:val="28"/>
+          <w:szCs w:val="28"/>
+        </w:rPr>
+        <w:t>Name</w:t>
+      </w:r>
     </w:p>
     <w:p>
       <w:pPr>
@@ -1177,16 +2293,22 @@
         </w:rPr>
         <w:t xml:space="preserve"> </w:t>
       </w:r>
-      <w:proofErr w:type="spellStart"/>
-      <w:r>
-        <w:rPr>
-          <w:rFonts w:ascii="Times New Roman" w:hAnsi="Times New Roman" w:cs="Times New Roman"/>
-          <w:sz w:val="28"/>
-          <w:szCs w:val="28"/>
-        </w:rPr>
-        <w:t>ContactNo</w:t>
-      </w:r>
-      <w:proofErr w:type="spellEnd"/>
+      <w:r>
+        <w:rPr>
+          <w:rFonts w:ascii="Times New Roman" w:hAnsi="Times New Roman" w:cs="Times New Roman"/>
+          <w:sz w:val="28"/>
+          <w:szCs w:val="28"/>
+        </w:rPr>
+        <w:tab/>
+      </w:r>
+      <w:r>
+        <w:rPr>
+          <w:rFonts w:ascii="Times New Roman" w:hAnsi="Times New Roman" w:cs="Times New Roman"/>
+          <w:sz w:val="28"/>
+          <w:szCs w:val="28"/>
+        </w:rPr>
+        <w:t>ID</w:t>
+      </w:r>
     </w:p>
     <w:p>
       <w:pPr>
@@ -1213,6 +2335,14 @@
         </w:rPr>
         <w:t xml:space="preserve"> </w:t>
       </w:r>
+      <w:r>
+        <w:rPr>
+          <w:rFonts w:ascii="Times New Roman" w:hAnsi="Times New Roman" w:cs="Times New Roman"/>
+          <w:sz w:val="28"/>
+          <w:szCs w:val="28"/>
+        </w:rPr>
+        <w:tab/>
+      </w:r>
       <w:proofErr w:type="spellStart"/>
       <w:r>
         <w:rPr>
@@ -1247,33 +2377,256 @@
           <w:sz w:val="28"/>
           <w:szCs w:val="28"/>
         </w:rPr>
-        <w:t xml:space="preserve"> Gender</w:t>
-      </w:r>
-    </w:p>
-    <w:p>
-      <w:pPr>
-        <w:pStyle w:val="ListParagraph"/>
-        <w:numPr>
-          <w:ilvl w:val="1"/>
-          <w:numId w:val="12"/>
-        </w:numPr>
-        <w:jc w:val="both"/>
+        <w:t xml:space="preserve"> </w:t>
+      </w:r>
+      <w:r>
+        <w:rPr>
+          <w:rFonts w:ascii="Times New Roman" w:hAnsi="Times New Roman" w:cs="Times New Roman"/>
+          <w:sz w:val="28"/>
+          <w:szCs w:val="28"/>
+        </w:rPr>
+        <w:tab/>
+      </w:r>
+      <w:r>
+        <w:rPr>
+          <w:rFonts w:ascii="Times New Roman" w:hAnsi="Times New Roman" w:cs="Times New Roman"/>
+          <w:sz w:val="28"/>
+          <w:szCs w:val="28"/>
+        </w:rPr>
+        <w:t>Age</w:t>
+      </w:r>
+    </w:p>
+    <w:p>
+      <w:pPr>
+        <w:pStyle w:val="ListParagraph"/>
+        <w:numPr>
+          <w:ilvl w:val="1"/>
+          <w:numId w:val="12"/>
+        </w:numPr>
+        <w:jc w:val="both"/>
+        <w:rPr>
+          <w:rFonts w:ascii="Times New Roman" w:hAnsi="Times New Roman" w:cs="Times New Roman"/>
+          <w:sz w:val="28"/>
+          <w:szCs w:val="28"/>
+          <w:u w:val="single"/>
+        </w:rPr>
+      </w:pPr>
+      <w:r>
+        <w:rPr>
+          <w:rFonts w:ascii="Times New Roman" w:hAnsi="Times New Roman" w:cs="Times New Roman"/>
+          <w:sz w:val="28"/>
+          <w:szCs w:val="28"/>
+        </w:rPr>
+        <w:t xml:space="preserve"> </w:t>
+      </w:r>
+      <w:r>
+        <w:rPr>
+          <w:rFonts w:ascii="Times New Roman" w:hAnsi="Times New Roman" w:cs="Times New Roman"/>
+          <w:sz w:val="28"/>
+          <w:szCs w:val="28"/>
+        </w:rPr>
+        <w:tab/>
+      </w:r>
+      <w:r>
+        <w:rPr>
+          <w:rFonts w:ascii="Times New Roman" w:hAnsi="Times New Roman" w:cs="Times New Roman"/>
+          <w:sz w:val="28"/>
+          <w:szCs w:val="28"/>
+        </w:rPr>
+        <w:t>Designation</w:t>
+      </w:r>
+    </w:p>
+    <w:p>
+      <w:pPr>
+        <w:pStyle w:val="ListParagraph"/>
+        <w:numPr>
+          <w:ilvl w:val="1"/>
+          <w:numId w:val="12"/>
+        </w:numPr>
+        <w:jc w:val="both"/>
+        <w:rPr>
+          <w:rFonts w:ascii="Times New Roman" w:hAnsi="Times New Roman" w:cs="Times New Roman"/>
+          <w:sz w:val="28"/>
+          <w:szCs w:val="28"/>
+          <w:u w:val="single"/>
+        </w:rPr>
+      </w:pPr>
+      <w:r>
+        <w:rPr>
+          <w:rFonts w:ascii="Times New Roman" w:hAnsi="Times New Roman" w:cs="Times New Roman"/>
+          <w:sz w:val="28"/>
+          <w:szCs w:val="28"/>
+        </w:rPr>
+        <w:t xml:space="preserve"> </w:t>
+      </w:r>
+      <w:r>
+        <w:rPr>
+          <w:rFonts w:ascii="Times New Roman" w:hAnsi="Times New Roman" w:cs="Times New Roman"/>
+          <w:sz w:val="28"/>
+          <w:szCs w:val="28"/>
+        </w:rPr>
+        <w:tab/>
+      </w:r>
+      <w:r>
+        <w:rPr>
+          <w:rFonts w:ascii="Times New Roman" w:hAnsi="Times New Roman" w:cs="Times New Roman"/>
+          <w:sz w:val="28"/>
+          <w:szCs w:val="28"/>
+        </w:rPr>
+        <w:t>Info</w:t>
+      </w:r>
+    </w:p>
+    <w:p>
+      <w:pPr>
+        <w:pStyle w:val="ListParagraph"/>
+        <w:ind w:left="792"/>
+        <w:jc w:val="both"/>
+        <w:rPr>
+          <w:rFonts w:ascii="Times New Roman" w:hAnsi="Times New Roman" w:cs="Times New Roman"/>
+          <w:sz w:val="28"/>
+          <w:szCs w:val="28"/>
+          <w:u w:val="single"/>
+        </w:rPr>
+      </w:pPr>
+    </w:p>
+    <w:p>
+      <w:pPr>
+        <w:pStyle w:val="ListParagraph"/>
+        <w:numPr>
+          <w:ilvl w:val="0"/>
+          <w:numId w:val="12"/>
+        </w:numPr>
+        <w:jc w:val="both"/>
+        <w:rPr>
+          <w:rFonts w:ascii="Times New Roman" w:hAnsi="Times New Roman" w:cs="Times New Roman"/>
+          <w:sz w:val="28"/>
+          <w:szCs w:val="28"/>
+          <w:u w:val="single"/>
+        </w:rPr>
+      </w:pPr>
+      <w:proofErr w:type="spellStart"/>
+      <w:r>
         <w:rPr>
           <w:rFonts w:ascii="Times New Roman" w:hAnsi="Times New Roman" w:cs="Times New Roman"/>
           <w:b/>
           <w:bCs/>
           <w:sz w:val="28"/>
           <w:szCs w:val="28"/>
-          <w:u w:val="single"/>
-        </w:rPr>
-      </w:pPr>
-      <w:r>
-        <w:rPr>
-          <w:rFonts w:ascii="Times New Roman" w:hAnsi="Times New Roman" w:cs="Times New Roman"/>
-          <w:sz w:val="28"/>
-          <w:szCs w:val="28"/>
-        </w:rPr>
-        <w:t xml:space="preserve"> </w:t>
+        </w:rPr>
+        <w:t>OtherParticipants</w:t>
+      </w:r>
+      <w:proofErr w:type="spellEnd"/>
+    </w:p>
+    <w:p>
+      <w:pPr>
+        <w:pStyle w:val="ListParagraph"/>
+        <w:numPr>
+          <w:ilvl w:val="1"/>
+          <w:numId w:val="12"/>
+        </w:numPr>
+        <w:jc w:val="both"/>
+        <w:rPr>
+          <w:rFonts w:ascii="Times New Roman" w:hAnsi="Times New Roman" w:cs="Times New Roman"/>
+          <w:sz w:val="28"/>
+          <w:szCs w:val="28"/>
+          <w:u w:val="single"/>
+        </w:rPr>
+      </w:pPr>
+      <w:r>
+        <w:rPr>
+          <w:rFonts w:ascii="Times New Roman" w:hAnsi="Times New Roman" w:cs="Times New Roman"/>
+          <w:sz w:val="28"/>
+          <w:szCs w:val="28"/>
+        </w:rPr>
+        <w:t xml:space="preserve"> </w:t>
+      </w:r>
+      <w:r>
+        <w:rPr>
+          <w:rFonts w:ascii="Times New Roman" w:hAnsi="Times New Roman" w:cs="Times New Roman"/>
+          <w:sz w:val="28"/>
+          <w:szCs w:val="28"/>
+        </w:rPr>
+        <w:tab/>
+      </w:r>
+      <w:r>
+        <w:rPr>
+          <w:rFonts w:ascii="Times New Roman" w:hAnsi="Times New Roman" w:cs="Times New Roman"/>
+          <w:sz w:val="28"/>
+          <w:szCs w:val="28"/>
+        </w:rPr>
+        <w:t>ID</w:t>
+      </w:r>
+    </w:p>
+    <w:p>
+      <w:pPr>
+        <w:pStyle w:val="ListParagraph"/>
+        <w:numPr>
+          <w:ilvl w:val="1"/>
+          <w:numId w:val="12"/>
+        </w:numPr>
+        <w:jc w:val="both"/>
+        <w:rPr>
+          <w:rFonts w:ascii="Times New Roman" w:hAnsi="Times New Roman" w:cs="Times New Roman"/>
+          <w:sz w:val="28"/>
+          <w:szCs w:val="28"/>
+          <w:u w:val="single"/>
+        </w:rPr>
+      </w:pPr>
+      <w:r>
+        <w:rPr>
+          <w:rFonts w:ascii="Times New Roman" w:hAnsi="Times New Roman" w:cs="Times New Roman"/>
+          <w:sz w:val="28"/>
+          <w:szCs w:val="28"/>
+        </w:rPr>
+        <w:t xml:space="preserve"> </w:t>
+      </w:r>
+      <w:r>
+        <w:rPr>
+          <w:rFonts w:ascii="Times New Roman" w:hAnsi="Times New Roman" w:cs="Times New Roman"/>
+          <w:sz w:val="28"/>
+          <w:szCs w:val="28"/>
+        </w:rPr>
+        <w:tab/>
+      </w:r>
+      <w:r>
+        <w:rPr>
+          <w:rFonts w:ascii="Times New Roman" w:hAnsi="Times New Roman" w:cs="Times New Roman"/>
+          <w:sz w:val="28"/>
+          <w:szCs w:val="28"/>
+        </w:rPr>
+        <w:t>Name</w:t>
+      </w:r>
+    </w:p>
+    <w:p>
+      <w:pPr>
+        <w:pStyle w:val="ListParagraph"/>
+        <w:numPr>
+          <w:ilvl w:val="1"/>
+          <w:numId w:val="12"/>
+        </w:numPr>
+        <w:jc w:val="both"/>
+        <w:rPr>
+          <w:rFonts w:ascii="Times New Roman" w:hAnsi="Times New Roman" w:cs="Times New Roman"/>
+          <w:sz w:val="28"/>
+          <w:szCs w:val="28"/>
+          <w:u w:val="single"/>
+        </w:rPr>
+      </w:pPr>
+      <w:r>
+        <w:rPr>
+          <w:rFonts w:ascii="Times New Roman" w:hAnsi="Times New Roman" w:cs="Times New Roman"/>
+          <w:sz w:val="28"/>
+          <w:szCs w:val="28"/>
+        </w:rPr>
+        <w:t xml:space="preserve"> </w:t>
+      </w:r>
+      <w:r>
+        <w:rPr>
+          <w:rFonts w:ascii="Times New Roman" w:hAnsi="Times New Roman" w:cs="Times New Roman"/>
+          <w:sz w:val="28"/>
+          <w:szCs w:val="28"/>
+        </w:rPr>
+        <w:tab/>
       </w:r>
       <w:proofErr w:type="spellStart"/>
       <w:r>
@@ -1282,7 +2635,7 @@
           <w:sz w:val="28"/>
           <w:szCs w:val="28"/>
         </w:rPr>
-        <w:t>EnrollmentNo</w:t>
+        <w:t>ParticipantType</w:t>
       </w:r>
       <w:proofErr w:type="spellEnd"/>
     </w:p>
@@ -1309,8 +2662,26 @@
           <w:sz w:val="28"/>
           <w:szCs w:val="28"/>
         </w:rPr>
-        <w:t>Age</w:t>
-      </w:r>
+        <w:t xml:space="preserve"> </w:t>
+      </w:r>
+      <w:r>
+        <w:rPr>
+          <w:rFonts w:ascii="Times New Roman" w:hAnsi="Times New Roman" w:cs="Times New Roman"/>
+          <w:sz w:val="28"/>
+          <w:szCs w:val="28"/>
+        </w:rPr>
+        <w:tab/>
+      </w:r>
+      <w:proofErr w:type="spellStart"/>
+      <w:r>
+        <w:rPr>
+          <w:rFonts w:ascii="Times New Roman" w:hAnsi="Times New Roman" w:cs="Times New Roman"/>
+          <w:sz w:val="28"/>
+          <w:szCs w:val="28"/>
+        </w:rPr>
+        <w:t>UserName</w:t>
+      </w:r>
+      <w:proofErr w:type="spellEnd"/>
     </w:p>
     <w:p>
       <w:pPr>
@@ -1329,22 +2700,36 @@
           <w:u w:val="single"/>
         </w:rPr>
       </w:pPr>
-      <w:proofErr w:type="spellStart"/>
-      <w:r>
-        <w:rPr>
-          <w:rFonts w:ascii="Times New Roman" w:hAnsi="Times New Roman" w:cs="Times New Roman"/>
-          <w:sz w:val="28"/>
-          <w:szCs w:val="28"/>
-        </w:rPr>
-        <w:t>CollegeName</w:t>
-      </w:r>
-      <w:proofErr w:type="spellEnd"/>
-    </w:p>
-    <w:p>
-      <w:pPr>
-        <w:pStyle w:val="ListParagraph"/>
-        <w:numPr>
-          <w:ilvl w:val="0"/>
+      <w:r>
+        <w:rPr>
+          <w:rFonts w:ascii="Times New Roman" w:hAnsi="Times New Roman" w:cs="Times New Roman"/>
+          <w:sz w:val="28"/>
+          <w:szCs w:val="28"/>
+        </w:rPr>
+        <w:t xml:space="preserve"> </w:t>
+      </w:r>
+      <w:r>
+        <w:rPr>
+          <w:rFonts w:ascii="Times New Roman" w:hAnsi="Times New Roman" w:cs="Times New Roman"/>
+          <w:sz w:val="28"/>
+          <w:szCs w:val="28"/>
+        </w:rPr>
+        <w:tab/>
+      </w:r>
+      <w:r>
+        <w:rPr>
+          <w:rFonts w:ascii="Times New Roman" w:hAnsi="Times New Roman" w:cs="Times New Roman"/>
+          <w:sz w:val="28"/>
+          <w:szCs w:val="28"/>
+        </w:rPr>
+        <w:t>Password</w:t>
+      </w:r>
+    </w:p>
+    <w:p>
+      <w:pPr>
+        <w:pStyle w:val="ListParagraph"/>
+        <w:numPr>
+          <w:ilvl w:val="1"/>
           <w:numId w:val="12"/>
         </w:numPr>
         <w:jc w:val="both"/>
@@ -1360,23 +2745,116 @@
       <w:r>
         <w:rPr>
           <w:rFonts w:ascii="Times New Roman" w:hAnsi="Times New Roman" w:cs="Times New Roman"/>
+          <w:sz w:val="28"/>
+          <w:szCs w:val="28"/>
+        </w:rPr>
+        <w:t xml:space="preserve"> </w:t>
+      </w:r>
+      <w:r>
+        <w:rPr>
+          <w:rFonts w:ascii="Times New Roman" w:hAnsi="Times New Roman" w:cs="Times New Roman"/>
+          <w:sz w:val="28"/>
+          <w:szCs w:val="28"/>
+        </w:rPr>
+        <w:tab/>
+      </w:r>
+      <w:proofErr w:type="spellStart"/>
+      <w:r>
+        <w:rPr>
+          <w:rFonts w:ascii="Times New Roman" w:hAnsi="Times New Roman" w:cs="Times New Roman"/>
+          <w:sz w:val="28"/>
+          <w:szCs w:val="28"/>
+        </w:rPr>
+        <w:t>ContactNo</w:t>
+      </w:r>
+      <w:proofErr w:type="spellEnd"/>
+    </w:p>
+    <w:p>
+      <w:pPr>
+        <w:pStyle w:val="ListParagraph"/>
+        <w:numPr>
+          <w:ilvl w:val="1"/>
+          <w:numId w:val="12"/>
+        </w:numPr>
+        <w:jc w:val="both"/>
+        <w:rPr>
+          <w:rFonts w:ascii="Times New Roman" w:hAnsi="Times New Roman" w:cs="Times New Roman"/>
           <w:b/>
           <w:bCs/>
           <w:sz w:val="28"/>
           <w:szCs w:val="28"/>
-        </w:rPr>
-        <w:t>S</w:t>
-      </w:r>
-      <w:r>
+          <w:u w:val="single"/>
+        </w:rPr>
+      </w:pPr>
+      <w:r>
+        <w:rPr>
+          <w:rFonts w:ascii="Times New Roman" w:hAnsi="Times New Roman" w:cs="Times New Roman"/>
+          <w:sz w:val="28"/>
+          <w:szCs w:val="28"/>
+        </w:rPr>
+        <w:t xml:space="preserve"> </w:t>
+      </w:r>
+      <w:r>
+        <w:rPr>
+          <w:rFonts w:ascii="Times New Roman" w:hAnsi="Times New Roman" w:cs="Times New Roman"/>
+          <w:sz w:val="28"/>
+          <w:szCs w:val="28"/>
+        </w:rPr>
+        <w:tab/>
+      </w:r>
+      <w:r>
+        <w:rPr>
+          <w:rFonts w:ascii="Times New Roman" w:hAnsi="Times New Roman" w:cs="Times New Roman"/>
+          <w:sz w:val="28"/>
+          <w:szCs w:val="28"/>
+        </w:rPr>
+        <w:t>Gender</w:t>
+      </w:r>
+    </w:p>
+    <w:p>
+      <w:pPr>
+        <w:pStyle w:val="ListParagraph"/>
+        <w:numPr>
+          <w:ilvl w:val="1"/>
+          <w:numId w:val="12"/>
+        </w:numPr>
+        <w:jc w:val="both"/>
         <w:rPr>
           <w:rFonts w:ascii="Times New Roman" w:hAnsi="Times New Roman" w:cs="Times New Roman"/>
           <w:b/>
           <w:bCs/>
           <w:sz w:val="28"/>
           <w:szCs w:val="28"/>
-        </w:rPr>
-        <w:t>tudent</w:t>
-      </w:r>
+          <w:u w:val="single"/>
+        </w:rPr>
+      </w:pPr>
+      <w:r>
+        <w:rPr>
+          <w:rFonts w:ascii="Times New Roman" w:hAnsi="Times New Roman" w:cs="Times New Roman"/>
+          <w:sz w:val="28"/>
+          <w:szCs w:val="28"/>
+        </w:rPr>
+        <w:lastRenderedPageBreak/>
+        <w:t xml:space="preserve"> </w:t>
+      </w:r>
+      <w:r>
+        <w:rPr>
+          <w:rFonts w:ascii="Times New Roman" w:hAnsi="Times New Roman" w:cs="Times New Roman"/>
+          <w:sz w:val="28"/>
+          <w:szCs w:val="28"/>
+        </w:rPr>
+        <w:tab/>
+      </w:r>
+      <w:proofErr w:type="spellStart"/>
+      <w:r>
+        <w:rPr>
+          <w:rFonts w:ascii="Times New Roman" w:hAnsi="Times New Roman" w:cs="Times New Roman"/>
+          <w:sz w:val="28"/>
+          <w:szCs w:val="28"/>
+        </w:rPr>
+        <w:t>EnrollmentNo</w:t>
+      </w:r>
+      <w:proofErr w:type="spellEnd"/>
     </w:p>
     <w:p>
       <w:pPr>
@@ -1398,54 +2876,134 @@
       <w:r>
         <w:rPr>
           <w:rFonts w:ascii="Times New Roman" w:hAnsi="Times New Roman" w:cs="Times New Roman"/>
+          <w:sz w:val="28"/>
+          <w:szCs w:val="28"/>
+        </w:rPr>
+        <w:t xml:space="preserve"> </w:t>
+      </w:r>
+      <w:r>
+        <w:rPr>
+          <w:rFonts w:ascii="Times New Roman" w:hAnsi="Times New Roman" w:cs="Times New Roman"/>
+          <w:sz w:val="28"/>
+          <w:szCs w:val="28"/>
+        </w:rPr>
+        <w:tab/>
+      </w:r>
+      <w:r>
+        <w:rPr>
+          <w:rFonts w:ascii="Times New Roman" w:hAnsi="Times New Roman" w:cs="Times New Roman"/>
+          <w:sz w:val="28"/>
+          <w:szCs w:val="28"/>
+        </w:rPr>
+        <w:t>Age</w:t>
+      </w:r>
+    </w:p>
+    <w:p>
+      <w:pPr>
+        <w:pStyle w:val="ListParagraph"/>
+        <w:numPr>
+          <w:ilvl w:val="1"/>
+          <w:numId w:val="12"/>
+        </w:numPr>
+        <w:jc w:val="both"/>
+        <w:rPr>
+          <w:rFonts w:ascii="Times New Roman" w:hAnsi="Times New Roman" w:cs="Times New Roman"/>
           <w:b/>
           <w:bCs/>
           <w:sz w:val="28"/>
           <w:szCs w:val="28"/>
-        </w:rPr>
-        <w:t xml:space="preserve"> </w:t>
-      </w:r>
-      <w:r>
-        <w:rPr>
-          <w:rFonts w:ascii="Times New Roman" w:hAnsi="Times New Roman" w:cs="Times New Roman"/>
-          <w:sz w:val="28"/>
-          <w:szCs w:val="28"/>
-        </w:rPr>
-        <w:t>ID</w:t>
-      </w:r>
-    </w:p>
-    <w:p>
-      <w:pPr>
-        <w:pStyle w:val="ListParagraph"/>
-        <w:numPr>
-          <w:ilvl w:val="1"/>
-          <w:numId w:val="12"/>
-        </w:numPr>
-        <w:jc w:val="both"/>
+          <w:u w:val="single"/>
+        </w:rPr>
+      </w:pPr>
+      <w:proofErr w:type="spellStart"/>
+      <w:r>
+        <w:rPr>
+          <w:rFonts w:ascii="Times New Roman" w:hAnsi="Times New Roman" w:cs="Times New Roman"/>
+          <w:sz w:val="28"/>
+          <w:szCs w:val="28"/>
+        </w:rPr>
+        <w:t>EmailID</w:t>
+      </w:r>
+      <w:proofErr w:type="spellEnd"/>
+    </w:p>
+    <w:p>
+      <w:pPr>
+        <w:pStyle w:val="ListParagraph"/>
+        <w:ind w:left="792"/>
+        <w:jc w:val="both"/>
+        <w:rPr>
+          <w:rFonts w:ascii="Times New Roman" w:hAnsi="Times New Roman" w:cs="Times New Roman"/>
+          <w:sz w:val="28"/>
+          <w:szCs w:val="28"/>
+          <w:u w:val="single"/>
+        </w:rPr>
+      </w:pPr>
+    </w:p>
+    <w:p>
+      <w:pPr>
+        <w:pStyle w:val="ListParagraph"/>
+        <w:numPr>
+          <w:ilvl w:val="0"/>
+          <w:numId w:val="12"/>
+        </w:numPr>
+        <w:jc w:val="both"/>
+        <w:rPr>
+          <w:rFonts w:ascii="Times New Roman" w:hAnsi="Times New Roman" w:cs="Times New Roman"/>
+          <w:sz w:val="28"/>
+          <w:szCs w:val="28"/>
+          <w:u w:val="single"/>
+        </w:rPr>
+      </w:pPr>
+      <w:proofErr w:type="spellStart"/>
+      <w:r>
         <w:rPr>
           <w:rFonts w:ascii="Times New Roman" w:hAnsi="Times New Roman" w:cs="Times New Roman"/>
           <w:b/>
           <w:bCs/>
           <w:sz w:val="28"/>
           <w:szCs w:val="28"/>
-          <w:u w:val="single"/>
-        </w:rPr>
-      </w:pPr>
-      <w:r>
-        <w:rPr>
-          <w:rFonts w:ascii="Times New Roman" w:hAnsi="Times New Roman" w:cs="Times New Roman"/>
-          <w:sz w:val="28"/>
-          <w:szCs w:val="28"/>
-        </w:rPr>
-        <w:t xml:space="preserve"> </w:t>
-      </w:r>
-      <w:r>
-        <w:rPr>
-          <w:rFonts w:ascii="Times New Roman" w:hAnsi="Times New Roman" w:cs="Times New Roman"/>
-          <w:sz w:val="28"/>
-          <w:szCs w:val="28"/>
-        </w:rPr>
-        <w:t>Name</w:t>
+        </w:rPr>
+        <w:t>ExternalExpertise</w:t>
+      </w:r>
+      <w:proofErr w:type="spellEnd"/>
+    </w:p>
+    <w:p>
+      <w:pPr>
+        <w:pStyle w:val="ListParagraph"/>
+        <w:numPr>
+          <w:ilvl w:val="1"/>
+          <w:numId w:val="12"/>
+        </w:numPr>
+        <w:jc w:val="both"/>
+        <w:rPr>
+          <w:rFonts w:ascii="Times New Roman" w:hAnsi="Times New Roman" w:cs="Times New Roman"/>
+          <w:sz w:val="28"/>
+          <w:szCs w:val="28"/>
+        </w:rPr>
+      </w:pPr>
+      <w:r>
+        <w:rPr>
+          <w:rFonts w:ascii="Times New Roman" w:hAnsi="Times New Roman" w:cs="Times New Roman"/>
+          <w:sz w:val="28"/>
+          <w:szCs w:val="28"/>
+        </w:rPr>
+        <w:t xml:space="preserve"> </w:t>
+      </w:r>
+      <w:r>
+        <w:rPr>
+          <w:rFonts w:ascii="Times New Roman" w:hAnsi="Times New Roman" w:cs="Times New Roman"/>
+          <w:sz w:val="28"/>
+          <w:szCs w:val="28"/>
+        </w:rPr>
+        <w:tab/>
+      </w:r>
+      <w:r>
+        <w:rPr>
+          <w:rFonts w:ascii="Times New Roman" w:hAnsi="Times New Roman" w:cs="Times New Roman"/>
+          <w:sz w:val="28"/>
+          <w:szCs w:val="28"/>
+        </w:rPr>
+        <w:t>ID</w:t>
       </w:r>
     </w:p>
     <w:p>
@@ -1473,16 +3031,22 @@
         </w:rPr>
         <w:t xml:space="preserve"> </w:t>
       </w:r>
-      <w:proofErr w:type="spellStart"/>
-      <w:r>
-        <w:rPr>
-          <w:rFonts w:ascii="Times New Roman" w:hAnsi="Times New Roman" w:cs="Times New Roman"/>
-          <w:sz w:val="28"/>
-          <w:szCs w:val="28"/>
-        </w:rPr>
-        <w:t>UserName</w:t>
-      </w:r>
-      <w:proofErr w:type="spellEnd"/>
+      <w:r>
+        <w:rPr>
+          <w:rFonts w:ascii="Times New Roman" w:hAnsi="Times New Roman" w:cs="Times New Roman"/>
+          <w:sz w:val="28"/>
+          <w:szCs w:val="28"/>
+        </w:rPr>
+        <w:tab/>
+      </w:r>
+      <w:r>
+        <w:rPr>
+          <w:rFonts w:ascii="Times New Roman" w:hAnsi="Times New Roman" w:cs="Times New Roman"/>
+          <w:sz w:val="28"/>
+          <w:szCs w:val="28"/>
+        </w:rPr>
+        <w:t>Name</w:t>
+      </w:r>
     </w:p>
     <w:p>
       <w:pPr>
@@ -1507,8 +3071,26 @@
           <w:sz w:val="28"/>
           <w:szCs w:val="28"/>
         </w:rPr>
-        <w:t xml:space="preserve"> Password</w:t>
-      </w:r>
+        <w:t xml:space="preserve"> </w:t>
+      </w:r>
+      <w:r>
+        <w:rPr>
+          <w:rFonts w:ascii="Times New Roman" w:hAnsi="Times New Roman" w:cs="Times New Roman"/>
+          <w:sz w:val="28"/>
+          <w:szCs w:val="28"/>
+        </w:rPr>
+        <w:tab/>
+      </w:r>
+      <w:proofErr w:type="spellStart"/>
+      <w:r>
+        <w:rPr>
+          <w:rFonts w:ascii="Times New Roman" w:hAnsi="Times New Roman" w:cs="Times New Roman"/>
+          <w:sz w:val="28"/>
+          <w:szCs w:val="28"/>
+        </w:rPr>
+        <w:t>EmailID</w:t>
+      </w:r>
+      <w:proofErr w:type="spellEnd"/>
     </w:p>
     <w:p>
       <w:pPr>
@@ -1535,6 +3117,172 @@
         </w:rPr>
         <w:t xml:space="preserve"> </w:t>
       </w:r>
+      <w:r>
+        <w:rPr>
+          <w:rFonts w:ascii="Times New Roman" w:hAnsi="Times New Roman" w:cs="Times New Roman"/>
+          <w:sz w:val="28"/>
+          <w:szCs w:val="28"/>
+        </w:rPr>
+        <w:tab/>
+      </w:r>
+      <w:r>
+        <w:rPr>
+          <w:rFonts w:ascii="Times New Roman" w:hAnsi="Times New Roman" w:cs="Times New Roman"/>
+          <w:sz w:val="28"/>
+          <w:szCs w:val="28"/>
+        </w:rPr>
+        <w:t>Age</w:t>
+      </w:r>
+    </w:p>
+    <w:p>
+      <w:pPr>
+        <w:pStyle w:val="ListParagraph"/>
+        <w:numPr>
+          <w:ilvl w:val="1"/>
+          <w:numId w:val="12"/>
+        </w:numPr>
+        <w:jc w:val="both"/>
+        <w:rPr>
+          <w:rFonts w:ascii="Times New Roman" w:hAnsi="Times New Roman" w:cs="Times New Roman"/>
+          <w:sz w:val="28"/>
+          <w:szCs w:val="28"/>
+          <w:u w:val="single"/>
+        </w:rPr>
+      </w:pPr>
+      <w:r>
+        <w:rPr>
+          <w:rFonts w:ascii="Times New Roman" w:hAnsi="Times New Roman" w:cs="Times New Roman"/>
+          <w:sz w:val="28"/>
+          <w:szCs w:val="28"/>
+        </w:rPr>
+        <w:t xml:space="preserve"> </w:t>
+      </w:r>
+      <w:r>
+        <w:rPr>
+          <w:rFonts w:ascii="Times New Roman" w:hAnsi="Times New Roman" w:cs="Times New Roman"/>
+          <w:sz w:val="28"/>
+          <w:szCs w:val="28"/>
+        </w:rPr>
+        <w:tab/>
+      </w:r>
+      <w:r>
+        <w:rPr>
+          <w:rFonts w:ascii="Times New Roman" w:hAnsi="Times New Roman" w:cs="Times New Roman"/>
+          <w:sz w:val="28"/>
+          <w:szCs w:val="28"/>
+        </w:rPr>
+        <w:t>Designation</w:t>
+      </w:r>
+    </w:p>
+    <w:p>
+      <w:pPr>
+        <w:pStyle w:val="ListParagraph"/>
+        <w:numPr>
+          <w:ilvl w:val="1"/>
+          <w:numId w:val="12"/>
+        </w:numPr>
+        <w:jc w:val="both"/>
+        <w:rPr>
+          <w:rFonts w:ascii="Times New Roman" w:hAnsi="Times New Roman" w:cs="Times New Roman"/>
+          <w:sz w:val="28"/>
+          <w:szCs w:val="28"/>
+          <w:u w:val="single"/>
+        </w:rPr>
+      </w:pPr>
+      <w:r>
+        <w:rPr>
+          <w:rFonts w:ascii="Times New Roman" w:hAnsi="Times New Roman" w:cs="Times New Roman"/>
+          <w:sz w:val="28"/>
+          <w:szCs w:val="28"/>
+        </w:rPr>
+        <w:t xml:space="preserve"> </w:t>
+      </w:r>
+      <w:r>
+        <w:rPr>
+          <w:rFonts w:ascii="Times New Roman" w:hAnsi="Times New Roman" w:cs="Times New Roman"/>
+          <w:sz w:val="28"/>
+          <w:szCs w:val="28"/>
+        </w:rPr>
+        <w:tab/>
+      </w:r>
+      <w:r>
+        <w:rPr>
+          <w:rFonts w:ascii="Times New Roman" w:hAnsi="Times New Roman" w:cs="Times New Roman"/>
+          <w:sz w:val="28"/>
+          <w:szCs w:val="28"/>
+        </w:rPr>
+        <w:t>Info</w:t>
+      </w:r>
+    </w:p>
+    <w:p>
+      <w:pPr>
+        <w:pStyle w:val="ListParagraph"/>
+        <w:numPr>
+          <w:ilvl w:val="1"/>
+          <w:numId w:val="12"/>
+        </w:numPr>
+        <w:jc w:val="both"/>
+        <w:rPr>
+          <w:rFonts w:ascii="Times New Roman" w:hAnsi="Times New Roman" w:cs="Times New Roman"/>
+          <w:sz w:val="28"/>
+          <w:szCs w:val="28"/>
+        </w:rPr>
+      </w:pPr>
+      <w:r>
+        <w:rPr>
+          <w:rFonts w:ascii="Times New Roman" w:hAnsi="Times New Roman" w:cs="Times New Roman"/>
+          <w:sz w:val="28"/>
+          <w:szCs w:val="28"/>
+        </w:rPr>
+        <w:t xml:space="preserve"> </w:t>
+      </w:r>
+      <w:r>
+        <w:rPr>
+          <w:rFonts w:ascii="Times New Roman" w:hAnsi="Times New Roman" w:cs="Times New Roman"/>
+          <w:sz w:val="28"/>
+          <w:szCs w:val="28"/>
+        </w:rPr>
+        <w:tab/>
+      </w:r>
+      <w:r>
+        <w:rPr>
+          <w:rFonts w:ascii="Times New Roman" w:hAnsi="Times New Roman" w:cs="Times New Roman"/>
+          <w:sz w:val="28"/>
+          <w:szCs w:val="28"/>
+        </w:rPr>
+        <w:t>Specialization</w:t>
+      </w:r>
+    </w:p>
+    <w:p>
+      <w:pPr>
+        <w:pStyle w:val="ListParagraph"/>
+        <w:numPr>
+          <w:ilvl w:val="1"/>
+          <w:numId w:val="12"/>
+        </w:numPr>
+        <w:jc w:val="both"/>
+        <w:rPr>
+          <w:rFonts w:ascii="Times New Roman" w:hAnsi="Times New Roman" w:cs="Times New Roman"/>
+          <w:sz w:val="28"/>
+          <w:szCs w:val="28"/>
+        </w:rPr>
+      </w:pPr>
+      <w:r>
+        <w:rPr>
+          <w:rFonts w:ascii="Times New Roman" w:hAnsi="Times New Roman" w:cs="Times New Roman"/>
+          <w:sz w:val="28"/>
+          <w:szCs w:val="28"/>
+        </w:rPr>
+        <w:t xml:space="preserve"> </w:t>
+      </w:r>
+      <w:r>
+        <w:rPr>
+          <w:rFonts w:ascii="Times New Roman" w:hAnsi="Times New Roman" w:cs="Times New Roman"/>
+          <w:sz w:val="28"/>
+          <w:szCs w:val="28"/>
+        </w:rPr>
+        <w:tab/>
+      </w:r>
       <w:proofErr w:type="spellStart"/>
       <w:r>
         <w:rPr>
@@ -1542,34 +3290,193 @@
           <w:sz w:val="28"/>
           <w:szCs w:val="28"/>
         </w:rPr>
-        <w:t>InstitutionID</w:t>
+        <w:t>PlaceOfWork</w:t>
       </w:r>
       <w:proofErr w:type="spellEnd"/>
     </w:p>
     <w:p>
       <w:pPr>
         <w:pStyle w:val="ListParagraph"/>
-        <w:numPr>
-          <w:ilvl w:val="1"/>
-          <w:numId w:val="12"/>
-        </w:numPr>
-        <w:jc w:val="both"/>
+        <w:ind w:left="792"/>
+        <w:jc w:val="both"/>
+        <w:rPr>
+          <w:rFonts w:ascii="Times New Roman" w:hAnsi="Times New Roman" w:cs="Times New Roman"/>
+          <w:sz w:val="28"/>
+          <w:szCs w:val="28"/>
+        </w:rPr>
+      </w:pPr>
+    </w:p>
+    <w:p>
+      <w:pPr>
+        <w:pStyle w:val="ListParagraph"/>
+        <w:numPr>
+          <w:ilvl w:val="0"/>
+          <w:numId w:val="12"/>
+        </w:numPr>
+        <w:jc w:val="both"/>
+        <w:rPr>
+          <w:rFonts w:ascii="Times New Roman" w:hAnsi="Times New Roman" w:cs="Times New Roman"/>
+          <w:sz w:val="28"/>
+          <w:szCs w:val="28"/>
+        </w:rPr>
+      </w:pPr>
+      <w:r>
         <w:rPr>
           <w:rFonts w:ascii="Times New Roman" w:hAnsi="Times New Roman" w:cs="Times New Roman"/>
           <w:b/>
           <w:bCs/>
           <w:sz w:val="28"/>
           <w:szCs w:val="28"/>
-          <w:u w:val="single"/>
-        </w:rPr>
-      </w:pPr>
-      <w:r>
-        <w:rPr>
-          <w:rFonts w:ascii="Times New Roman" w:hAnsi="Times New Roman" w:cs="Times New Roman"/>
-          <w:sz w:val="28"/>
-          <w:szCs w:val="28"/>
-        </w:rPr>
-        <w:t xml:space="preserve"> </w:t>
+        </w:rPr>
+        <w:t>Event</w:t>
+      </w:r>
+    </w:p>
+    <w:p>
+      <w:pPr>
+        <w:pStyle w:val="ListParagraph"/>
+        <w:numPr>
+          <w:ilvl w:val="1"/>
+          <w:numId w:val="12"/>
+        </w:numPr>
+        <w:jc w:val="both"/>
+        <w:rPr>
+          <w:rFonts w:ascii="Times New Roman" w:hAnsi="Times New Roman" w:cs="Times New Roman"/>
+          <w:sz w:val="28"/>
+          <w:szCs w:val="28"/>
+        </w:rPr>
+      </w:pPr>
+      <w:r>
+        <w:rPr>
+          <w:rFonts w:ascii="Times New Roman" w:hAnsi="Times New Roman" w:cs="Times New Roman"/>
+          <w:sz w:val="28"/>
+          <w:szCs w:val="28"/>
+        </w:rPr>
+        <w:t xml:space="preserve"> </w:t>
+      </w:r>
+      <w:r>
+        <w:rPr>
+          <w:rFonts w:ascii="Times New Roman" w:hAnsi="Times New Roman" w:cs="Times New Roman"/>
+          <w:sz w:val="28"/>
+          <w:szCs w:val="28"/>
+        </w:rPr>
+        <w:tab/>
+      </w:r>
+      <w:r>
+        <w:rPr>
+          <w:rFonts w:ascii="Times New Roman" w:hAnsi="Times New Roman" w:cs="Times New Roman"/>
+          <w:sz w:val="28"/>
+          <w:szCs w:val="28"/>
+        </w:rPr>
+        <w:t>ID</w:t>
+      </w:r>
+    </w:p>
+    <w:p>
+      <w:pPr>
+        <w:pStyle w:val="ListParagraph"/>
+        <w:numPr>
+          <w:ilvl w:val="1"/>
+          <w:numId w:val="12"/>
+        </w:numPr>
+        <w:jc w:val="both"/>
+        <w:rPr>
+          <w:rFonts w:ascii="Times New Roman" w:hAnsi="Times New Roman" w:cs="Times New Roman"/>
+          <w:sz w:val="28"/>
+          <w:szCs w:val="28"/>
+        </w:rPr>
+      </w:pPr>
+      <w:r>
+        <w:rPr>
+          <w:rFonts w:ascii="Times New Roman" w:hAnsi="Times New Roman" w:cs="Times New Roman"/>
+          <w:sz w:val="28"/>
+          <w:szCs w:val="28"/>
+        </w:rPr>
+        <w:t xml:space="preserve"> </w:t>
+      </w:r>
+      <w:r>
+        <w:rPr>
+          <w:rFonts w:ascii="Times New Roman" w:hAnsi="Times New Roman" w:cs="Times New Roman"/>
+          <w:sz w:val="28"/>
+          <w:szCs w:val="28"/>
+        </w:rPr>
+        <w:tab/>
+      </w:r>
+      <w:r>
+        <w:rPr>
+          <w:rFonts w:ascii="Times New Roman" w:hAnsi="Times New Roman" w:cs="Times New Roman"/>
+          <w:sz w:val="28"/>
+          <w:szCs w:val="28"/>
+        </w:rPr>
+        <w:t>Name</w:t>
+      </w:r>
+    </w:p>
+    <w:p>
+      <w:pPr>
+        <w:pStyle w:val="ListParagraph"/>
+        <w:numPr>
+          <w:ilvl w:val="1"/>
+          <w:numId w:val="12"/>
+        </w:numPr>
+        <w:jc w:val="both"/>
+        <w:rPr>
+          <w:rFonts w:ascii="Times New Roman" w:hAnsi="Times New Roman" w:cs="Times New Roman"/>
+          <w:sz w:val="28"/>
+          <w:szCs w:val="28"/>
+        </w:rPr>
+      </w:pPr>
+      <w:r>
+        <w:rPr>
+          <w:rFonts w:ascii="Times New Roman" w:hAnsi="Times New Roman" w:cs="Times New Roman"/>
+          <w:sz w:val="28"/>
+          <w:szCs w:val="28"/>
+        </w:rPr>
+        <w:t xml:space="preserve"> </w:t>
+      </w:r>
+      <w:r>
+        <w:rPr>
+          <w:rFonts w:ascii="Times New Roman" w:hAnsi="Times New Roman" w:cs="Times New Roman"/>
+          <w:sz w:val="28"/>
+          <w:szCs w:val="28"/>
+        </w:rPr>
+        <w:tab/>
+      </w:r>
+      <w:r>
+        <w:rPr>
+          <w:rFonts w:ascii="Times New Roman" w:hAnsi="Times New Roman" w:cs="Times New Roman"/>
+          <w:sz w:val="28"/>
+          <w:szCs w:val="28"/>
+        </w:rPr>
+        <w:t>Venue</w:t>
+      </w:r>
+    </w:p>
+    <w:p>
+      <w:pPr>
+        <w:pStyle w:val="ListParagraph"/>
+        <w:numPr>
+          <w:ilvl w:val="1"/>
+          <w:numId w:val="12"/>
+        </w:numPr>
+        <w:jc w:val="both"/>
+        <w:rPr>
+          <w:rFonts w:ascii="Times New Roman" w:hAnsi="Times New Roman" w:cs="Times New Roman"/>
+          <w:sz w:val="28"/>
+          <w:szCs w:val="28"/>
+        </w:rPr>
+      </w:pPr>
+      <w:r>
+        <w:rPr>
+          <w:rFonts w:ascii="Times New Roman" w:hAnsi="Times New Roman" w:cs="Times New Roman"/>
+          <w:sz w:val="28"/>
+          <w:szCs w:val="28"/>
+        </w:rPr>
+        <w:t xml:space="preserve"> </w:t>
+      </w:r>
+      <w:r>
+        <w:rPr>
+          <w:rFonts w:ascii="Times New Roman" w:hAnsi="Times New Roman" w:cs="Times New Roman"/>
+          <w:sz w:val="28"/>
+          <w:szCs w:val="28"/>
+        </w:rPr>
+        <w:tab/>
       </w:r>
       <w:proofErr w:type="spellStart"/>
       <w:r>
@@ -1578,7 +3485,7 @@
           <w:sz w:val="28"/>
           <w:szCs w:val="28"/>
         </w:rPr>
-        <w:t>ContactNo</w:t>
+        <w:t>Incharge</w:t>
       </w:r>
       <w:proofErr w:type="spellEnd"/>
     </w:p>
@@ -1590,22 +3497,346 @@
           <w:numId w:val="12"/>
         </w:numPr>
         <w:jc w:val="both"/>
+        <w:rPr>
+          <w:rFonts w:ascii="Times New Roman" w:hAnsi="Times New Roman" w:cs="Times New Roman"/>
+          <w:sz w:val="28"/>
+          <w:szCs w:val="28"/>
+        </w:rPr>
+      </w:pPr>
+      <w:r>
+        <w:rPr>
+          <w:rFonts w:ascii="Times New Roman" w:hAnsi="Times New Roman" w:cs="Times New Roman"/>
+          <w:sz w:val="28"/>
+          <w:szCs w:val="28"/>
+        </w:rPr>
+        <w:t xml:space="preserve"> </w:t>
+      </w:r>
+      <w:r>
+        <w:rPr>
+          <w:rFonts w:ascii="Times New Roman" w:hAnsi="Times New Roman" w:cs="Times New Roman"/>
+          <w:sz w:val="28"/>
+          <w:szCs w:val="28"/>
+        </w:rPr>
+        <w:tab/>
+      </w:r>
+      <w:r>
+        <w:rPr>
+          <w:rFonts w:ascii="Times New Roman" w:hAnsi="Times New Roman" w:cs="Times New Roman"/>
+          <w:sz w:val="28"/>
+          <w:szCs w:val="28"/>
+        </w:rPr>
+        <w:t>Date</w:t>
+      </w:r>
+    </w:p>
+    <w:p>
+      <w:pPr>
+        <w:pStyle w:val="ListParagraph"/>
+        <w:numPr>
+          <w:ilvl w:val="1"/>
+          <w:numId w:val="12"/>
+        </w:numPr>
+        <w:jc w:val="both"/>
+        <w:rPr>
+          <w:rFonts w:ascii="Times New Roman" w:hAnsi="Times New Roman" w:cs="Times New Roman"/>
+          <w:sz w:val="28"/>
+          <w:szCs w:val="28"/>
+        </w:rPr>
+      </w:pPr>
+      <w:r>
+        <w:rPr>
+          <w:rFonts w:ascii="Times New Roman" w:hAnsi="Times New Roman" w:cs="Times New Roman"/>
+          <w:sz w:val="28"/>
+          <w:szCs w:val="28"/>
+        </w:rPr>
+        <w:t xml:space="preserve"> </w:t>
+      </w:r>
+      <w:r>
+        <w:rPr>
+          <w:rFonts w:ascii="Times New Roman" w:hAnsi="Times New Roman" w:cs="Times New Roman"/>
+          <w:sz w:val="28"/>
+          <w:szCs w:val="28"/>
+        </w:rPr>
+        <w:tab/>
+      </w:r>
+      <w:r>
+        <w:rPr>
+          <w:rFonts w:ascii="Times New Roman" w:hAnsi="Times New Roman" w:cs="Times New Roman"/>
+          <w:sz w:val="28"/>
+          <w:szCs w:val="28"/>
+        </w:rPr>
+        <w:t>Time</w:t>
+      </w:r>
+    </w:p>
+    <w:p>
+      <w:pPr>
+        <w:pStyle w:val="ListParagraph"/>
+        <w:numPr>
+          <w:ilvl w:val="1"/>
+          <w:numId w:val="12"/>
+        </w:numPr>
+        <w:jc w:val="both"/>
+        <w:rPr>
+          <w:rFonts w:ascii="Times New Roman" w:hAnsi="Times New Roman" w:cs="Times New Roman"/>
+          <w:sz w:val="28"/>
+          <w:szCs w:val="28"/>
+        </w:rPr>
+      </w:pPr>
+      <w:r>
+        <w:rPr>
+          <w:rFonts w:ascii="Times New Roman" w:hAnsi="Times New Roman" w:cs="Times New Roman"/>
+          <w:sz w:val="28"/>
+          <w:szCs w:val="28"/>
+        </w:rPr>
+        <w:t xml:space="preserve"> </w:t>
+      </w:r>
+      <w:r>
+        <w:rPr>
+          <w:rFonts w:ascii="Times New Roman" w:hAnsi="Times New Roman" w:cs="Times New Roman"/>
+          <w:sz w:val="28"/>
+          <w:szCs w:val="28"/>
+        </w:rPr>
+        <w:tab/>
+      </w:r>
+      <w:proofErr w:type="spellStart"/>
+      <w:r>
+        <w:rPr>
+          <w:rFonts w:ascii="Times New Roman" w:hAnsi="Times New Roman" w:cs="Times New Roman"/>
+          <w:sz w:val="28"/>
+          <w:szCs w:val="28"/>
+        </w:rPr>
+        <w:t>ParticipationAmount</w:t>
+      </w:r>
+      <w:proofErr w:type="spellEnd"/>
+    </w:p>
+    <w:p>
+      <w:pPr>
+        <w:pStyle w:val="ListParagraph"/>
+        <w:numPr>
+          <w:ilvl w:val="1"/>
+          <w:numId w:val="12"/>
+        </w:numPr>
+        <w:jc w:val="both"/>
+        <w:rPr>
+          <w:rFonts w:ascii="Times New Roman" w:hAnsi="Times New Roman" w:cs="Times New Roman"/>
+          <w:sz w:val="28"/>
+          <w:szCs w:val="28"/>
+        </w:rPr>
+      </w:pPr>
+      <w:r>
+        <w:rPr>
+          <w:rFonts w:ascii="Times New Roman" w:hAnsi="Times New Roman" w:cs="Times New Roman"/>
+          <w:sz w:val="28"/>
+          <w:szCs w:val="28"/>
+        </w:rPr>
+        <w:t xml:space="preserve"> </w:t>
+      </w:r>
+      <w:r>
+        <w:rPr>
+          <w:rFonts w:ascii="Times New Roman" w:hAnsi="Times New Roman" w:cs="Times New Roman"/>
+          <w:sz w:val="28"/>
+          <w:szCs w:val="28"/>
+        </w:rPr>
+        <w:tab/>
+      </w:r>
+      <w:proofErr w:type="spellStart"/>
+      <w:r>
+        <w:rPr>
+          <w:rFonts w:ascii="Times New Roman" w:hAnsi="Times New Roman" w:cs="Times New Roman"/>
+          <w:sz w:val="28"/>
+          <w:szCs w:val="28"/>
+        </w:rPr>
+        <w:t>OrganisingDepartment</w:t>
+      </w:r>
+      <w:proofErr w:type="spellEnd"/>
+    </w:p>
+    <w:p>
+      <w:pPr>
+        <w:pStyle w:val="ListParagraph"/>
+        <w:numPr>
+          <w:ilvl w:val="1"/>
+          <w:numId w:val="12"/>
+        </w:numPr>
+        <w:jc w:val="both"/>
+        <w:rPr>
+          <w:rFonts w:ascii="Times New Roman" w:hAnsi="Times New Roman" w:cs="Times New Roman"/>
+          <w:sz w:val="28"/>
+          <w:szCs w:val="28"/>
+        </w:rPr>
+      </w:pPr>
+      <w:r>
+        <w:rPr>
+          <w:rFonts w:ascii="Times New Roman" w:hAnsi="Times New Roman" w:cs="Times New Roman"/>
+          <w:sz w:val="28"/>
+          <w:szCs w:val="28"/>
+        </w:rPr>
+        <w:t xml:space="preserve"> </w:t>
+      </w:r>
+      <w:r>
+        <w:rPr>
+          <w:rFonts w:ascii="Times New Roman" w:hAnsi="Times New Roman" w:cs="Times New Roman"/>
+          <w:sz w:val="28"/>
+          <w:szCs w:val="28"/>
+        </w:rPr>
+        <w:tab/>
+      </w:r>
+      <w:r>
+        <w:rPr>
+          <w:rFonts w:ascii="Times New Roman" w:hAnsi="Times New Roman" w:cs="Times New Roman"/>
+          <w:sz w:val="28"/>
+          <w:szCs w:val="28"/>
+        </w:rPr>
+        <w:t xml:space="preserve">Type </w:t>
+      </w:r>
+    </w:p>
+    <w:p>
+      <w:pPr>
+        <w:pStyle w:val="ListParagraph"/>
+        <w:ind w:left="792"/>
+        <w:jc w:val="both"/>
+        <w:rPr>
+          <w:rFonts w:ascii="Times New Roman" w:hAnsi="Times New Roman" w:cs="Times New Roman"/>
+          <w:sz w:val="28"/>
+          <w:szCs w:val="28"/>
+        </w:rPr>
+      </w:pPr>
+    </w:p>
+    <w:p>
+      <w:pPr>
+        <w:pStyle w:val="ListParagraph"/>
+        <w:numPr>
+          <w:ilvl w:val="0"/>
+          <w:numId w:val="12"/>
+        </w:numPr>
+        <w:jc w:val="both"/>
+        <w:rPr>
+          <w:rFonts w:ascii="Times New Roman" w:hAnsi="Times New Roman" w:cs="Times New Roman"/>
+          <w:sz w:val="28"/>
+          <w:szCs w:val="28"/>
+        </w:rPr>
+      </w:pPr>
+      <w:proofErr w:type="spellStart"/>
+      <w:r>
         <w:rPr>
           <w:rFonts w:ascii="Times New Roman" w:hAnsi="Times New Roman" w:cs="Times New Roman"/>
           <w:b/>
           <w:bCs/>
           <w:sz w:val="28"/>
           <w:szCs w:val="28"/>
-          <w:u w:val="single"/>
-        </w:rPr>
-      </w:pPr>
-      <w:r>
-        <w:rPr>
-          <w:rFonts w:ascii="Times New Roman" w:hAnsi="Times New Roman" w:cs="Times New Roman"/>
-          <w:sz w:val="28"/>
-          <w:szCs w:val="28"/>
-        </w:rPr>
-        <w:t xml:space="preserve"> </w:t>
+        </w:rPr>
+        <w:t>EventCoordinators</w:t>
+      </w:r>
+      <w:proofErr w:type="spellEnd"/>
+    </w:p>
+    <w:p>
+      <w:pPr>
+        <w:pStyle w:val="ListParagraph"/>
+        <w:numPr>
+          <w:ilvl w:val="1"/>
+          <w:numId w:val="12"/>
+        </w:numPr>
+        <w:jc w:val="both"/>
+        <w:rPr>
+          <w:rFonts w:ascii="Times New Roman" w:hAnsi="Times New Roman" w:cs="Times New Roman"/>
+          <w:sz w:val="28"/>
+          <w:szCs w:val="28"/>
+          <w:u w:val="single"/>
+        </w:rPr>
+      </w:pPr>
+      <w:r>
+        <w:rPr>
+          <w:rFonts w:ascii="Times New Roman" w:hAnsi="Times New Roman" w:cs="Times New Roman"/>
+          <w:sz w:val="28"/>
+          <w:szCs w:val="28"/>
+        </w:rPr>
+        <w:t xml:space="preserve"> </w:t>
+      </w:r>
+      <w:r>
+        <w:rPr>
+          <w:rFonts w:ascii="Times New Roman" w:hAnsi="Times New Roman" w:cs="Times New Roman"/>
+          <w:sz w:val="28"/>
+          <w:szCs w:val="28"/>
+        </w:rPr>
+        <w:tab/>
+      </w:r>
+      <w:r>
+        <w:rPr>
+          <w:rFonts w:ascii="Times New Roman" w:hAnsi="Times New Roman" w:cs="Times New Roman"/>
+          <w:sz w:val="28"/>
+          <w:szCs w:val="28"/>
+        </w:rPr>
+        <w:t>ID</w:t>
+      </w:r>
+    </w:p>
+    <w:p>
+      <w:pPr>
+        <w:pStyle w:val="ListParagraph"/>
+        <w:numPr>
+          <w:ilvl w:val="1"/>
+          <w:numId w:val="12"/>
+        </w:numPr>
+        <w:jc w:val="both"/>
+        <w:rPr>
+          <w:rFonts w:ascii="Times New Roman" w:hAnsi="Times New Roman" w:cs="Times New Roman"/>
+          <w:sz w:val="28"/>
+          <w:szCs w:val="28"/>
+          <w:u w:val="single"/>
+        </w:rPr>
+      </w:pPr>
+      <w:r>
+        <w:rPr>
+          <w:rFonts w:ascii="Times New Roman" w:hAnsi="Times New Roman" w:cs="Times New Roman"/>
+          <w:sz w:val="28"/>
+          <w:szCs w:val="28"/>
+        </w:rPr>
+        <w:t xml:space="preserve"> </w:t>
+      </w:r>
+      <w:r>
+        <w:rPr>
+          <w:rFonts w:ascii="Times New Roman" w:hAnsi="Times New Roman" w:cs="Times New Roman"/>
+          <w:sz w:val="28"/>
+          <w:szCs w:val="28"/>
+        </w:rPr>
+        <w:tab/>
+      </w:r>
+      <w:r>
+        <w:rPr>
+          <w:rFonts w:ascii="Times New Roman" w:hAnsi="Times New Roman" w:cs="Times New Roman"/>
+          <w:sz w:val="28"/>
+          <w:szCs w:val="28"/>
+        </w:rPr>
+        <w:t>Name</w:t>
+      </w:r>
+    </w:p>
+    <w:p>
+      <w:pPr>
+        <w:pStyle w:val="ListParagraph"/>
+        <w:numPr>
+          <w:ilvl w:val="1"/>
+          <w:numId w:val="12"/>
+        </w:numPr>
+        <w:jc w:val="both"/>
+        <w:rPr>
+          <w:rFonts w:ascii="Times New Roman" w:hAnsi="Times New Roman" w:cs="Times New Roman"/>
+          <w:sz w:val="28"/>
+          <w:szCs w:val="28"/>
+          <w:u w:val="single"/>
+        </w:rPr>
+      </w:pPr>
+      <w:r>
+        <w:rPr>
+          <w:rFonts w:ascii="Times New Roman" w:hAnsi="Times New Roman" w:cs="Times New Roman"/>
+          <w:sz w:val="28"/>
+          <w:szCs w:val="28"/>
+        </w:rPr>
+        <w:t xml:space="preserve"> </w:t>
+      </w:r>
+      <w:r>
+        <w:rPr>
+          <w:rFonts w:ascii="Times New Roman" w:hAnsi="Times New Roman" w:cs="Times New Roman"/>
+          <w:sz w:val="28"/>
+          <w:szCs w:val="28"/>
+        </w:rPr>
+        <w:tab/>
       </w:r>
       <w:proofErr w:type="spellStart"/>
       <w:r>
@@ -1614,7 +3845,15 @@
           <w:sz w:val="28"/>
           <w:szCs w:val="28"/>
         </w:rPr>
-        <w:t>EmailID</w:t>
+        <w:t>Coordinator</w:t>
+      </w:r>
+      <w:r>
+        <w:rPr>
+          <w:rFonts w:ascii="Times New Roman" w:hAnsi="Times New Roman" w:cs="Times New Roman"/>
+          <w:sz w:val="28"/>
+          <w:szCs w:val="28"/>
+        </w:rPr>
+        <w:t>Type</w:t>
       </w:r>
       <w:proofErr w:type="spellEnd"/>
     </w:p>
@@ -1641,9 +3880,26 @@
           <w:sz w:val="28"/>
           <w:szCs w:val="28"/>
         </w:rPr>
-        <w:lastRenderedPageBreak/>
-        <w:t xml:space="preserve"> Gender</w:t>
-      </w:r>
+        <w:t xml:space="preserve"> </w:t>
+      </w:r>
+      <w:r>
+        <w:rPr>
+          <w:rFonts w:ascii="Times New Roman" w:hAnsi="Times New Roman" w:cs="Times New Roman"/>
+          <w:sz w:val="28"/>
+          <w:szCs w:val="28"/>
+        </w:rPr>
+        <w:tab/>
+      </w:r>
+      <w:proofErr w:type="spellStart"/>
+      <w:r>
+        <w:rPr>
+          <w:rFonts w:ascii="Times New Roman" w:hAnsi="Times New Roman" w:cs="Times New Roman"/>
+          <w:sz w:val="28"/>
+          <w:szCs w:val="28"/>
+        </w:rPr>
+        <w:t>UserName</w:t>
+      </w:r>
+      <w:proofErr w:type="spellEnd"/>
     </w:p>
     <w:p>
       <w:pPr>
@@ -1670,16 +3926,22 @@
         </w:rPr>
         <w:t xml:space="preserve"> </w:t>
       </w:r>
-      <w:proofErr w:type="spellStart"/>
-      <w:r>
-        <w:rPr>
-          <w:rFonts w:ascii="Times New Roman" w:hAnsi="Times New Roman" w:cs="Times New Roman"/>
-          <w:sz w:val="28"/>
-          <w:szCs w:val="28"/>
-        </w:rPr>
-        <w:t>EnrollmentNo</w:t>
-      </w:r>
-      <w:proofErr w:type="spellEnd"/>
+      <w:r>
+        <w:rPr>
+          <w:rFonts w:ascii="Times New Roman" w:hAnsi="Times New Roman" w:cs="Times New Roman"/>
+          <w:sz w:val="28"/>
+          <w:szCs w:val="28"/>
+        </w:rPr>
+        <w:tab/>
+      </w:r>
+      <w:r>
+        <w:rPr>
+          <w:rFonts w:ascii="Times New Roman" w:hAnsi="Times New Roman" w:cs="Times New Roman"/>
+          <w:sz w:val="28"/>
+          <w:szCs w:val="28"/>
+        </w:rPr>
+        <w:t>Password</w:t>
+      </w:r>
     </w:p>
     <w:p>
       <w:pPr>
@@ -1704,8 +3966,26 @@
           <w:sz w:val="28"/>
           <w:szCs w:val="28"/>
         </w:rPr>
-        <w:t>Age</w:t>
-      </w:r>
+        <w:t xml:space="preserve"> </w:t>
+      </w:r>
+      <w:r>
+        <w:rPr>
+          <w:rFonts w:ascii="Times New Roman" w:hAnsi="Times New Roman" w:cs="Times New Roman"/>
+          <w:sz w:val="28"/>
+          <w:szCs w:val="28"/>
+        </w:rPr>
+        <w:tab/>
+      </w:r>
+      <w:proofErr w:type="spellStart"/>
+      <w:r>
+        <w:rPr>
+          <w:rFonts w:ascii="Times New Roman" w:hAnsi="Times New Roman" w:cs="Times New Roman"/>
+          <w:sz w:val="28"/>
+          <w:szCs w:val="28"/>
+        </w:rPr>
+        <w:t>ContactNo</w:t>
+      </w:r>
+      <w:proofErr w:type="spellEnd"/>
     </w:p>
     <w:p>
       <w:pPr>
@@ -1724,6 +4004,22 @@
           <w:u w:val="single"/>
         </w:rPr>
       </w:pPr>
+      <w:r>
+        <w:rPr>
+          <w:rFonts w:ascii="Times New Roman" w:hAnsi="Times New Roman" w:cs="Times New Roman"/>
+          <w:sz w:val="28"/>
+          <w:szCs w:val="28"/>
+        </w:rPr>
+        <w:t xml:space="preserve"> </w:t>
+      </w:r>
+      <w:r>
+        <w:rPr>
+          <w:rFonts w:ascii="Times New Roman" w:hAnsi="Times New Roman" w:cs="Times New Roman"/>
+          <w:sz w:val="28"/>
+          <w:szCs w:val="28"/>
+        </w:rPr>
+        <w:tab/>
+      </w:r>
       <w:proofErr w:type="spellStart"/>
       <w:r>
         <w:rPr>
@@ -1731,7 +4027,7 @@
           <w:sz w:val="28"/>
           <w:szCs w:val="28"/>
         </w:rPr>
-        <w:t>CollegeName</w:t>
+        <w:t>EmailID</w:t>
       </w:r>
       <w:proofErr w:type="spellEnd"/>
     </w:p>
@@ -1739,7 +4035,7 @@
       <w:pPr>
         <w:pStyle w:val="ListParagraph"/>
         <w:numPr>
-          <w:ilvl w:val="0"/>
+          <w:ilvl w:val="1"/>
           <w:numId w:val="12"/>
         </w:numPr>
         <w:jc w:val="both"/>
@@ -1755,1167 +4051,456 @@
       <w:r>
         <w:rPr>
           <w:rFonts w:ascii="Times New Roman" w:hAnsi="Times New Roman" w:cs="Times New Roman"/>
+          <w:sz w:val="28"/>
+          <w:szCs w:val="28"/>
+        </w:rPr>
+        <w:t xml:space="preserve"> </w:t>
+      </w:r>
+      <w:r>
+        <w:rPr>
+          <w:rFonts w:ascii="Times New Roman" w:hAnsi="Times New Roman" w:cs="Times New Roman"/>
+          <w:sz w:val="28"/>
+          <w:szCs w:val="28"/>
+        </w:rPr>
+        <w:tab/>
+      </w:r>
+      <w:r>
+        <w:rPr>
+          <w:rFonts w:ascii="Times New Roman" w:hAnsi="Times New Roman" w:cs="Times New Roman"/>
+          <w:sz w:val="28"/>
+          <w:szCs w:val="28"/>
+        </w:rPr>
+        <w:t>Gender</w:t>
+      </w:r>
+    </w:p>
+    <w:p>
+      <w:pPr>
+        <w:pStyle w:val="ListParagraph"/>
+        <w:numPr>
+          <w:ilvl w:val="1"/>
+          <w:numId w:val="12"/>
+        </w:numPr>
+        <w:jc w:val="both"/>
+        <w:rPr>
+          <w:rFonts w:ascii="Times New Roman" w:hAnsi="Times New Roman" w:cs="Times New Roman"/>
+          <w:sz w:val="28"/>
+          <w:szCs w:val="28"/>
+        </w:rPr>
+      </w:pPr>
+      <w:r>
+        <w:rPr>
+          <w:rFonts w:ascii="Times New Roman" w:hAnsi="Times New Roman" w:cs="Times New Roman"/>
+          <w:sz w:val="28"/>
+          <w:szCs w:val="28"/>
+        </w:rPr>
+        <w:t xml:space="preserve"> </w:t>
+      </w:r>
+      <w:r>
+        <w:rPr>
+          <w:rFonts w:ascii="Times New Roman" w:hAnsi="Times New Roman" w:cs="Times New Roman"/>
+          <w:sz w:val="28"/>
+          <w:szCs w:val="28"/>
+        </w:rPr>
+        <w:tab/>
+      </w:r>
+      <w:proofErr w:type="spellStart"/>
+      <w:r>
+        <w:rPr>
+          <w:rFonts w:ascii="Times New Roman" w:hAnsi="Times New Roman" w:cs="Times New Roman"/>
+          <w:sz w:val="28"/>
+          <w:szCs w:val="28"/>
+        </w:rPr>
+        <w:t>EnrollmentNo</w:t>
+      </w:r>
+      <w:proofErr w:type="spellEnd"/>
+    </w:p>
+    <w:p>
+      <w:pPr>
+        <w:pStyle w:val="ListParagraph"/>
+        <w:numPr>
+          <w:ilvl w:val="1"/>
+          <w:numId w:val="12"/>
+        </w:numPr>
+        <w:jc w:val="both"/>
+        <w:rPr>
+          <w:rFonts w:ascii="Times New Roman" w:hAnsi="Times New Roman" w:cs="Times New Roman"/>
+          <w:sz w:val="28"/>
+          <w:szCs w:val="28"/>
+        </w:rPr>
+      </w:pPr>
+      <w:proofErr w:type="spellStart"/>
+      <w:r>
+        <w:rPr>
+          <w:rFonts w:ascii="Times New Roman" w:hAnsi="Times New Roman" w:cs="Times New Roman"/>
+          <w:sz w:val="28"/>
+          <w:szCs w:val="28"/>
+        </w:rPr>
+        <w:t>EventID</w:t>
+      </w:r>
+      <w:proofErr w:type="spellEnd"/>
+    </w:p>
+    <w:p>
+      <w:pPr>
+        <w:pStyle w:val="ListParagraph"/>
+        <w:numPr>
+          <w:ilvl w:val="1"/>
+          <w:numId w:val="12"/>
+        </w:numPr>
+        <w:jc w:val="both"/>
+        <w:rPr>
+          <w:rFonts w:ascii="Times New Roman" w:hAnsi="Times New Roman" w:cs="Times New Roman"/>
+          <w:sz w:val="28"/>
+          <w:szCs w:val="28"/>
+        </w:rPr>
+      </w:pPr>
+      <w:r>
+        <w:rPr>
+          <w:rFonts w:ascii="Times New Roman" w:hAnsi="Times New Roman" w:cs="Times New Roman"/>
+          <w:sz w:val="28"/>
+          <w:szCs w:val="28"/>
+        </w:rPr>
+        <w:t>Age</w:t>
+      </w:r>
+    </w:p>
+    <w:p>
+      <w:pPr>
+        <w:pStyle w:val="ListParagraph"/>
+        <w:numPr>
+          <w:ilvl w:val="0"/>
+          <w:numId w:val="12"/>
+        </w:numPr>
+        <w:jc w:val="both"/>
+        <w:rPr>
+          <w:rFonts w:ascii="Times New Roman" w:hAnsi="Times New Roman" w:cs="Times New Roman"/>
+          <w:sz w:val="28"/>
+          <w:szCs w:val="28"/>
+        </w:rPr>
+      </w:pPr>
+      <w:r>
+        <w:rPr>
+          <w:rFonts w:ascii="Times New Roman" w:hAnsi="Times New Roman" w:cs="Times New Roman"/>
+          <w:sz w:val="28"/>
+          <w:szCs w:val="28"/>
+        </w:rPr>
+        <w:lastRenderedPageBreak/>
+        <w:t xml:space="preserve"> </w:t>
+      </w:r>
+      <w:r>
+        <w:rPr>
+          <w:rFonts w:ascii="Times New Roman" w:hAnsi="Times New Roman" w:cs="Times New Roman"/>
           <w:b/>
           <w:bCs/>
           <w:sz w:val="28"/>
           <w:szCs w:val="28"/>
         </w:rPr>
-        <w:t>Sponsor</w:t>
-      </w:r>
-    </w:p>
-    <w:p>
-      <w:pPr>
-        <w:pStyle w:val="ListParagraph"/>
-        <w:numPr>
-          <w:ilvl w:val="1"/>
-          <w:numId w:val="12"/>
-        </w:numPr>
-        <w:jc w:val="both"/>
-        <w:rPr>
-          <w:rFonts w:ascii="Times New Roman" w:hAnsi="Times New Roman" w:cs="Times New Roman"/>
+        <w:t>Volunteers</w:t>
+      </w:r>
+    </w:p>
+    <w:p>
+      <w:pPr>
+        <w:pStyle w:val="ListParagraph"/>
+        <w:numPr>
+          <w:ilvl w:val="1"/>
+          <w:numId w:val="12"/>
+        </w:numPr>
+        <w:jc w:val="both"/>
+        <w:rPr>
+          <w:rFonts w:ascii="Times New Roman" w:hAnsi="Times New Roman" w:cs="Times New Roman"/>
+          <w:sz w:val="28"/>
+          <w:szCs w:val="28"/>
+        </w:rPr>
+      </w:pPr>
+      <w:r>
+        <w:rPr>
+          <w:rFonts w:ascii="Times New Roman" w:hAnsi="Times New Roman" w:cs="Times New Roman"/>
+          <w:sz w:val="28"/>
+          <w:szCs w:val="28"/>
+        </w:rPr>
+        <w:t>ID</w:t>
+      </w:r>
+    </w:p>
+    <w:p>
+      <w:pPr>
+        <w:pStyle w:val="ListParagraph"/>
+        <w:numPr>
+          <w:ilvl w:val="1"/>
+          <w:numId w:val="12"/>
+        </w:numPr>
+        <w:jc w:val="both"/>
+        <w:rPr>
+          <w:rFonts w:ascii="Times New Roman" w:hAnsi="Times New Roman" w:cs="Times New Roman"/>
+          <w:sz w:val="28"/>
+          <w:szCs w:val="28"/>
+        </w:rPr>
+      </w:pPr>
+      <w:r>
+        <w:rPr>
+          <w:rFonts w:ascii="Times New Roman" w:hAnsi="Times New Roman" w:cs="Times New Roman"/>
+          <w:sz w:val="28"/>
+          <w:szCs w:val="28"/>
+        </w:rPr>
+        <w:t>Name</w:t>
+      </w:r>
+    </w:p>
+    <w:p>
+      <w:pPr>
+        <w:pStyle w:val="ListParagraph"/>
+        <w:numPr>
+          <w:ilvl w:val="1"/>
+          <w:numId w:val="12"/>
+        </w:numPr>
+        <w:jc w:val="both"/>
+        <w:rPr>
+          <w:rFonts w:ascii="Times New Roman" w:hAnsi="Times New Roman" w:cs="Times New Roman"/>
+          <w:sz w:val="28"/>
+          <w:szCs w:val="28"/>
+        </w:rPr>
+      </w:pPr>
+      <w:proofErr w:type="spellStart"/>
+      <w:r>
+        <w:rPr>
+          <w:rFonts w:ascii="Times New Roman" w:hAnsi="Times New Roman" w:cs="Times New Roman"/>
+          <w:sz w:val="28"/>
+          <w:szCs w:val="28"/>
+        </w:rPr>
+        <w:t>VolunteerType</w:t>
+      </w:r>
+      <w:proofErr w:type="spellEnd"/>
+    </w:p>
+    <w:p>
+      <w:pPr>
+        <w:pStyle w:val="ListParagraph"/>
+        <w:numPr>
+          <w:ilvl w:val="1"/>
+          <w:numId w:val="12"/>
+        </w:numPr>
+        <w:jc w:val="both"/>
+        <w:rPr>
+          <w:rFonts w:ascii="Times New Roman" w:hAnsi="Times New Roman" w:cs="Times New Roman"/>
+          <w:sz w:val="28"/>
+          <w:szCs w:val="28"/>
+        </w:rPr>
+      </w:pPr>
+      <w:proofErr w:type="spellStart"/>
+      <w:r>
+        <w:rPr>
+          <w:rFonts w:ascii="Times New Roman" w:hAnsi="Times New Roman" w:cs="Times New Roman"/>
+          <w:sz w:val="28"/>
+          <w:szCs w:val="28"/>
+        </w:rPr>
+        <w:t>ContactNo</w:t>
+      </w:r>
+      <w:proofErr w:type="spellEnd"/>
+    </w:p>
+    <w:p>
+      <w:pPr>
+        <w:pStyle w:val="ListParagraph"/>
+        <w:numPr>
+          <w:ilvl w:val="1"/>
+          <w:numId w:val="12"/>
+        </w:numPr>
+        <w:jc w:val="both"/>
+        <w:rPr>
+          <w:rFonts w:ascii="Times New Roman" w:hAnsi="Times New Roman" w:cs="Times New Roman"/>
+          <w:sz w:val="28"/>
+          <w:szCs w:val="28"/>
+        </w:rPr>
+      </w:pPr>
+      <w:proofErr w:type="spellStart"/>
+      <w:r>
+        <w:rPr>
+          <w:rFonts w:ascii="Times New Roman" w:hAnsi="Times New Roman" w:cs="Times New Roman"/>
+          <w:sz w:val="28"/>
+          <w:szCs w:val="28"/>
+        </w:rPr>
+        <w:t>UserName</w:t>
+      </w:r>
+      <w:proofErr w:type="spellEnd"/>
+    </w:p>
+    <w:p>
+      <w:pPr>
+        <w:pStyle w:val="ListParagraph"/>
+        <w:numPr>
+          <w:ilvl w:val="1"/>
+          <w:numId w:val="12"/>
+        </w:numPr>
+        <w:jc w:val="both"/>
+        <w:rPr>
+          <w:rFonts w:ascii="Times New Roman" w:hAnsi="Times New Roman" w:cs="Times New Roman"/>
+          <w:sz w:val="28"/>
+          <w:szCs w:val="28"/>
+        </w:rPr>
+      </w:pPr>
+      <w:r>
+        <w:rPr>
+          <w:rFonts w:ascii="Times New Roman" w:hAnsi="Times New Roman" w:cs="Times New Roman"/>
+          <w:sz w:val="28"/>
+          <w:szCs w:val="28"/>
+        </w:rPr>
+        <w:t>Password</w:t>
+      </w:r>
+    </w:p>
+    <w:p>
+      <w:pPr>
+        <w:pStyle w:val="ListParagraph"/>
+        <w:numPr>
+          <w:ilvl w:val="1"/>
+          <w:numId w:val="12"/>
+        </w:numPr>
+        <w:jc w:val="both"/>
+        <w:rPr>
+          <w:rFonts w:ascii="Times New Roman" w:hAnsi="Times New Roman" w:cs="Times New Roman"/>
+          <w:sz w:val="28"/>
+          <w:szCs w:val="28"/>
+        </w:rPr>
+      </w:pPr>
+      <w:proofErr w:type="spellStart"/>
+      <w:r>
+        <w:rPr>
+          <w:rFonts w:ascii="Times New Roman" w:hAnsi="Times New Roman" w:cs="Times New Roman"/>
+          <w:sz w:val="28"/>
+          <w:szCs w:val="28"/>
+        </w:rPr>
+        <w:t>EmailID</w:t>
+      </w:r>
+      <w:proofErr w:type="spellEnd"/>
+    </w:p>
+    <w:p>
+      <w:pPr>
+        <w:pStyle w:val="ListParagraph"/>
+        <w:numPr>
+          <w:ilvl w:val="1"/>
+          <w:numId w:val="12"/>
+        </w:numPr>
+        <w:jc w:val="both"/>
+        <w:rPr>
+          <w:rFonts w:ascii="Times New Roman" w:hAnsi="Times New Roman" w:cs="Times New Roman"/>
+          <w:sz w:val="28"/>
+          <w:szCs w:val="28"/>
+        </w:rPr>
+      </w:pPr>
+      <w:r>
+        <w:rPr>
+          <w:rFonts w:ascii="Times New Roman" w:hAnsi="Times New Roman" w:cs="Times New Roman"/>
+          <w:sz w:val="28"/>
+          <w:szCs w:val="28"/>
+        </w:rPr>
+        <w:t>Gender</w:t>
+      </w:r>
+    </w:p>
+    <w:p>
+      <w:pPr>
+        <w:pStyle w:val="ListParagraph"/>
+        <w:numPr>
+          <w:ilvl w:val="1"/>
+          <w:numId w:val="12"/>
+        </w:numPr>
+        <w:jc w:val="both"/>
+        <w:rPr>
+          <w:rFonts w:ascii="Times New Roman" w:hAnsi="Times New Roman" w:cs="Times New Roman"/>
+          <w:sz w:val="28"/>
+          <w:szCs w:val="28"/>
+        </w:rPr>
+      </w:pPr>
+      <w:proofErr w:type="spellStart"/>
+      <w:r>
+        <w:rPr>
+          <w:rFonts w:ascii="Times New Roman" w:hAnsi="Times New Roman" w:cs="Times New Roman"/>
+          <w:sz w:val="28"/>
+          <w:szCs w:val="28"/>
+        </w:rPr>
+        <w:t>EnrollmentNo</w:t>
+      </w:r>
+      <w:proofErr w:type="spellEnd"/>
+    </w:p>
+    <w:p>
+      <w:pPr>
+        <w:pStyle w:val="ListParagraph"/>
+        <w:numPr>
+          <w:ilvl w:val="1"/>
+          <w:numId w:val="12"/>
+        </w:numPr>
+        <w:jc w:val="both"/>
+        <w:rPr>
+          <w:rFonts w:ascii="Times New Roman" w:hAnsi="Times New Roman" w:cs="Times New Roman"/>
+          <w:sz w:val="28"/>
+          <w:szCs w:val="28"/>
+        </w:rPr>
+      </w:pPr>
+      <w:proofErr w:type="spellStart"/>
+      <w:r>
+        <w:rPr>
+          <w:rFonts w:ascii="Times New Roman" w:hAnsi="Times New Roman" w:cs="Times New Roman"/>
+          <w:sz w:val="28"/>
+          <w:szCs w:val="28"/>
+        </w:rPr>
+        <w:t>EventID</w:t>
+      </w:r>
+      <w:proofErr w:type="spellEnd"/>
+    </w:p>
+    <w:p>
+      <w:pPr>
+        <w:pStyle w:val="ListParagraph"/>
+        <w:numPr>
+          <w:ilvl w:val="1"/>
+          <w:numId w:val="12"/>
+        </w:numPr>
+        <w:jc w:val="both"/>
+        <w:rPr>
+          <w:rFonts w:ascii="Times New Roman" w:hAnsi="Times New Roman" w:cs="Times New Roman"/>
+          <w:sz w:val="28"/>
+          <w:szCs w:val="28"/>
+        </w:rPr>
+      </w:pPr>
+      <w:r>
+        <w:rPr>
+          <w:rFonts w:ascii="Times New Roman" w:hAnsi="Times New Roman" w:cs="Times New Roman"/>
+          <w:sz w:val="28"/>
+          <w:szCs w:val="28"/>
+        </w:rPr>
+        <w:t>Age</w:t>
+      </w:r>
+    </w:p>
+    <w:p>
+      <w:pPr>
+        <w:jc w:val="both"/>
+        <w:rPr>
           <w:b/>
           <w:bCs/>
-          <w:sz w:val="28"/>
-          <w:szCs w:val="28"/>
-          <w:u w:val="single"/>
-        </w:rPr>
-      </w:pPr>
-      <w:r>
-        <w:rPr>
-          <w:rFonts w:ascii="Times New Roman" w:hAnsi="Times New Roman" w:cs="Times New Roman"/>
-          <w:sz w:val="28"/>
-          <w:szCs w:val="28"/>
-        </w:rPr>
-        <w:t xml:space="preserve"> </w:t>
-      </w:r>
-      <w:proofErr w:type="spellStart"/>
-      <w:r>
-        <w:rPr>
-          <w:rFonts w:ascii="Times New Roman" w:hAnsi="Times New Roman" w:cs="Times New Roman"/>
-          <w:sz w:val="28"/>
-          <w:szCs w:val="28"/>
-        </w:rPr>
-        <w:t>S</w:t>
-      </w:r>
-      <w:r>
-        <w:rPr>
-          <w:rFonts w:ascii="Times New Roman" w:hAnsi="Times New Roman" w:cs="Times New Roman"/>
-          <w:sz w:val="28"/>
-          <w:szCs w:val="28"/>
-        </w:rPr>
-        <w:t>_</w:t>
-      </w:r>
-      <w:r>
-        <w:rPr>
-          <w:rFonts w:ascii="Times New Roman" w:hAnsi="Times New Roman" w:cs="Times New Roman"/>
-          <w:sz w:val="28"/>
-          <w:szCs w:val="28"/>
-        </w:rPr>
-        <w:t>Name</w:t>
-      </w:r>
-      <w:proofErr w:type="spellEnd"/>
-    </w:p>
-    <w:p>
-      <w:pPr>
-        <w:pStyle w:val="ListParagraph"/>
-        <w:numPr>
-          <w:ilvl w:val="1"/>
-          <w:numId w:val="12"/>
-        </w:numPr>
-        <w:jc w:val="both"/>
-        <w:rPr>
-          <w:rFonts w:ascii="Times New Roman" w:hAnsi="Times New Roman" w:cs="Times New Roman"/>
-          <w:b/>
-          <w:bCs/>
-          <w:sz w:val="28"/>
-          <w:szCs w:val="28"/>
-          <w:u w:val="single"/>
-        </w:rPr>
-      </w:pPr>
-      <w:r>
-        <w:rPr>
-          <w:rFonts w:ascii="Times New Roman" w:hAnsi="Times New Roman" w:cs="Times New Roman"/>
-          <w:sz w:val="28"/>
-          <w:szCs w:val="28"/>
-        </w:rPr>
-        <w:t xml:space="preserve"> S</w:t>
-      </w:r>
-      <w:r>
-        <w:rPr>
-          <w:rFonts w:ascii="Times New Roman" w:hAnsi="Times New Roman" w:cs="Times New Roman"/>
-          <w:sz w:val="28"/>
-          <w:szCs w:val="28"/>
-        </w:rPr>
-        <w:t>_</w:t>
-      </w:r>
-      <w:r>
-        <w:rPr>
-          <w:rFonts w:ascii="Times New Roman" w:hAnsi="Times New Roman" w:cs="Times New Roman"/>
-          <w:sz w:val="28"/>
-          <w:szCs w:val="28"/>
-        </w:rPr>
-        <w:t>ID</w:t>
-      </w:r>
-    </w:p>
-    <w:p>
-      <w:pPr>
-        <w:pStyle w:val="ListParagraph"/>
-        <w:numPr>
-          <w:ilvl w:val="1"/>
-          <w:numId w:val="12"/>
-        </w:numPr>
-        <w:jc w:val="both"/>
-        <w:rPr>
-          <w:rFonts w:ascii="Times New Roman" w:hAnsi="Times New Roman" w:cs="Times New Roman"/>
-          <w:b/>
-          <w:bCs/>
-          <w:sz w:val="28"/>
-          <w:szCs w:val="28"/>
-          <w:u w:val="single"/>
-        </w:rPr>
-      </w:pPr>
-      <w:r>
-        <w:rPr>
-          <w:rFonts w:ascii="Times New Roman" w:hAnsi="Times New Roman" w:cs="Times New Roman"/>
-          <w:sz w:val="28"/>
-          <w:szCs w:val="28"/>
-        </w:rPr>
-        <w:t xml:space="preserve"> </w:t>
-      </w:r>
-      <w:proofErr w:type="spellStart"/>
-      <w:r>
-        <w:rPr>
-          <w:rFonts w:ascii="Times New Roman" w:hAnsi="Times New Roman" w:cs="Times New Roman"/>
-          <w:sz w:val="28"/>
-          <w:szCs w:val="28"/>
-        </w:rPr>
-        <w:t>S</w:t>
-      </w:r>
-      <w:r>
-        <w:rPr>
-          <w:rFonts w:ascii="Times New Roman" w:hAnsi="Times New Roman" w:cs="Times New Roman"/>
-          <w:sz w:val="28"/>
-          <w:szCs w:val="28"/>
-        </w:rPr>
-        <w:t>_</w:t>
-      </w:r>
-      <w:r>
-        <w:rPr>
-          <w:rFonts w:ascii="Times New Roman" w:hAnsi="Times New Roman" w:cs="Times New Roman"/>
-          <w:sz w:val="28"/>
-          <w:szCs w:val="28"/>
-        </w:rPr>
-        <w:t>Type</w:t>
-      </w:r>
-      <w:proofErr w:type="spellEnd"/>
-    </w:p>
-    <w:p>
-      <w:pPr>
-        <w:pStyle w:val="ListParagraph"/>
-        <w:numPr>
-          <w:ilvl w:val="1"/>
-          <w:numId w:val="12"/>
-        </w:numPr>
-        <w:jc w:val="both"/>
-        <w:rPr>
-          <w:rFonts w:ascii="Times New Roman" w:hAnsi="Times New Roman" w:cs="Times New Roman"/>
-          <w:b/>
-          <w:bCs/>
-          <w:sz w:val="28"/>
-          <w:szCs w:val="28"/>
-          <w:u w:val="single"/>
-        </w:rPr>
-      </w:pPr>
-      <w:r>
-        <w:rPr>
-          <w:rFonts w:ascii="Times New Roman" w:hAnsi="Times New Roman" w:cs="Times New Roman"/>
-          <w:sz w:val="28"/>
-          <w:szCs w:val="28"/>
-        </w:rPr>
-        <w:t xml:space="preserve"> Website</w:t>
-      </w:r>
-    </w:p>
-    <w:p>
-      <w:pPr>
-        <w:pStyle w:val="ListParagraph"/>
-        <w:numPr>
-          <w:ilvl w:val="0"/>
-          <w:numId w:val="12"/>
-        </w:numPr>
-        <w:jc w:val="both"/>
-        <w:rPr>
-          <w:rFonts w:ascii="Times New Roman" w:hAnsi="Times New Roman" w:cs="Times New Roman"/>
-          <w:b/>
-          <w:bCs/>
-          <w:sz w:val="28"/>
-          <w:szCs w:val="28"/>
-          <w:u w:val="single"/>
-        </w:rPr>
-      </w:pPr>
-      <w:r>
-        <w:rPr>
-          <w:rFonts w:ascii="Times New Roman" w:hAnsi="Times New Roman" w:cs="Times New Roman"/>
-          <w:b/>
-          <w:bCs/>
-          <w:sz w:val="28"/>
-          <w:szCs w:val="28"/>
-        </w:rPr>
-        <w:t>Guest</w:t>
-      </w:r>
-    </w:p>
-    <w:p>
-      <w:pPr>
-        <w:pStyle w:val="ListParagraph"/>
-        <w:numPr>
-          <w:ilvl w:val="1"/>
-          <w:numId w:val="12"/>
-        </w:numPr>
-        <w:jc w:val="both"/>
-        <w:rPr>
-          <w:rFonts w:ascii="Times New Roman" w:hAnsi="Times New Roman" w:cs="Times New Roman"/>
-          <w:b/>
-          <w:bCs/>
-          <w:sz w:val="28"/>
-          <w:szCs w:val="28"/>
-          <w:u w:val="single"/>
-        </w:rPr>
-      </w:pPr>
-      <w:r>
-        <w:rPr>
-          <w:rFonts w:ascii="Times New Roman" w:hAnsi="Times New Roman" w:cs="Times New Roman"/>
-          <w:sz w:val="28"/>
-          <w:szCs w:val="28"/>
-        </w:rPr>
-        <w:t xml:space="preserve"> </w:t>
-      </w:r>
-      <w:proofErr w:type="spellStart"/>
-      <w:r>
-        <w:rPr>
-          <w:rFonts w:ascii="Times New Roman" w:hAnsi="Times New Roman" w:cs="Times New Roman"/>
-          <w:sz w:val="28"/>
-          <w:szCs w:val="28"/>
-        </w:rPr>
-        <w:t>G</w:t>
-      </w:r>
-      <w:r>
-        <w:rPr>
-          <w:rFonts w:ascii="Times New Roman" w:hAnsi="Times New Roman" w:cs="Times New Roman"/>
-          <w:sz w:val="28"/>
-          <w:szCs w:val="28"/>
-        </w:rPr>
-        <w:t>_</w:t>
-      </w:r>
-      <w:r>
-        <w:rPr>
-          <w:rFonts w:ascii="Times New Roman" w:hAnsi="Times New Roman" w:cs="Times New Roman"/>
-          <w:sz w:val="28"/>
-          <w:szCs w:val="28"/>
-        </w:rPr>
-        <w:t>Name</w:t>
-      </w:r>
-      <w:proofErr w:type="spellEnd"/>
-    </w:p>
-    <w:p>
-      <w:pPr>
-        <w:pStyle w:val="ListParagraph"/>
-        <w:numPr>
-          <w:ilvl w:val="1"/>
-          <w:numId w:val="12"/>
-        </w:numPr>
-        <w:jc w:val="both"/>
-        <w:rPr>
-          <w:rFonts w:ascii="Times New Roman" w:hAnsi="Times New Roman" w:cs="Times New Roman"/>
-          <w:b/>
-          <w:bCs/>
-          <w:sz w:val="28"/>
-          <w:szCs w:val="28"/>
-          <w:u w:val="single"/>
-        </w:rPr>
-      </w:pPr>
-      <w:r>
-        <w:rPr>
-          <w:rFonts w:ascii="Times New Roman" w:hAnsi="Times New Roman" w:cs="Times New Roman"/>
-          <w:sz w:val="28"/>
-          <w:szCs w:val="28"/>
-        </w:rPr>
-        <w:t xml:space="preserve"> G_ID</w:t>
-      </w:r>
-    </w:p>
-    <w:p>
-      <w:pPr>
-        <w:pStyle w:val="ListParagraph"/>
-        <w:numPr>
-          <w:ilvl w:val="1"/>
-          <w:numId w:val="12"/>
-        </w:numPr>
-        <w:jc w:val="both"/>
-        <w:rPr>
-          <w:rFonts w:ascii="Times New Roman" w:hAnsi="Times New Roman" w:cs="Times New Roman"/>
-          <w:b/>
-          <w:bCs/>
-          <w:sz w:val="28"/>
-          <w:szCs w:val="28"/>
-          <w:u w:val="single"/>
-        </w:rPr>
-      </w:pPr>
-      <w:r>
-        <w:rPr>
-          <w:rFonts w:ascii="Times New Roman" w:hAnsi="Times New Roman" w:cs="Times New Roman"/>
-          <w:sz w:val="28"/>
-          <w:szCs w:val="28"/>
-        </w:rPr>
-        <w:t xml:space="preserve"> </w:t>
-      </w:r>
-      <w:proofErr w:type="spellStart"/>
-      <w:r>
-        <w:rPr>
-          <w:rFonts w:ascii="Times New Roman" w:hAnsi="Times New Roman" w:cs="Times New Roman"/>
-          <w:sz w:val="28"/>
-          <w:szCs w:val="28"/>
-        </w:rPr>
-        <w:t>G</w:t>
-      </w:r>
-      <w:r>
-        <w:rPr>
-          <w:rFonts w:ascii="Times New Roman" w:hAnsi="Times New Roman" w:cs="Times New Roman"/>
-          <w:sz w:val="28"/>
-          <w:szCs w:val="28"/>
-        </w:rPr>
-        <w:t>_</w:t>
-      </w:r>
-      <w:r>
-        <w:rPr>
-          <w:rFonts w:ascii="Times New Roman" w:hAnsi="Times New Roman" w:cs="Times New Roman"/>
-          <w:sz w:val="28"/>
-          <w:szCs w:val="28"/>
-        </w:rPr>
-        <w:t>EmailID</w:t>
-      </w:r>
-      <w:proofErr w:type="spellEnd"/>
-    </w:p>
-    <w:p>
-      <w:pPr>
-        <w:pStyle w:val="ListParagraph"/>
-        <w:numPr>
-          <w:ilvl w:val="1"/>
-          <w:numId w:val="12"/>
-        </w:numPr>
-        <w:jc w:val="both"/>
-        <w:rPr>
-          <w:rFonts w:ascii="Times New Roman" w:hAnsi="Times New Roman" w:cs="Times New Roman"/>
-          <w:b/>
-          <w:bCs/>
-          <w:sz w:val="28"/>
-          <w:szCs w:val="28"/>
-          <w:u w:val="single"/>
-        </w:rPr>
-      </w:pPr>
-      <w:r>
-        <w:rPr>
-          <w:rFonts w:ascii="Times New Roman" w:hAnsi="Times New Roman" w:cs="Times New Roman"/>
-          <w:sz w:val="28"/>
-          <w:szCs w:val="28"/>
-        </w:rPr>
-        <w:t xml:space="preserve"> </w:t>
-      </w:r>
-      <w:proofErr w:type="spellStart"/>
-      <w:r>
-        <w:rPr>
-          <w:rFonts w:ascii="Times New Roman" w:hAnsi="Times New Roman" w:cs="Times New Roman"/>
-          <w:sz w:val="28"/>
-          <w:szCs w:val="28"/>
-        </w:rPr>
-        <w:t>G</w:t>
-      </w:r>
-      <w:r>
-        <w:rPr>
-          <w:rFonts w:ascii="Times New Roman" w:hAnsi="Times New Roman" w:cs="Times New Roman"/>
-          <w:sz w:val="28"/>
-          <w:szCs w:val="28"/>
-        </w:rPr>
-        <w:t>_</w:t>
-      </w:r>
-      <w:r>
-        <w:rPr>
-          <w:rFonts w:ascii="Times New Roman" w:hAnsi="Times New Roman" w:cs="Times New Roman"/>
-          <w:sz w:val="28"/>
-          <w:szCs w:val="28"/>
-        </w:rPr>
-        <w:t>Age</w:t>
-      </w:r>
-      <w:proofErr w:type="spellEnd"/>
-    </w:p>
-    <w:p>
-      <w:pPr>
-        <w:pStyle w:val="ListParagraph"/>
-        <w:numPr>
-          <w:ilvl w:val="1"/>
-          <w:numId w:val="12"/>
-        </w:numPr>
-        <w:jc w:val="both"/>
-        <w:rPr>
-          <w:rFonts w:ascii="Times New Roman" w:hAnsi="Times New Roman" w:cs="Times New Roman"/>
-          <w:sz w:val="28"/>
-          <w:szCs w:val="28"/>
-          <w:u w:val="single"/>
-        </w:rPr>
-      </w:pPr>
-      <w:r>
-        <w:rPr>
-          <w:rFonts w:ascii="Times New Roman" w:hAnsi="Times New Roman" w:cs="Times New Roman"/>
-          <w:sz w:val="28"/>
-          <w:szCs w:val="28"/>
-        </w:rPr>
-        <w:t xml:space="preserve"> </w:t>
-      </w:r>
-      <w:proofErr w:type="spellStart"/>
-      <w:r>
-        <w:rPr>
-          <w:rFonts w:ascii="Times New Roman" w:hAnsi="Times New Roman" w:cs="Times New Roman"/>
-          <w:sz w:val="28"/>
-          <w:szCs w:val="28"/>
-        </w:rPr>
-        <w:t>G_Designation</w:t>
-      </w:r>
-      <w:proofErr w:type="spellEnd"/>
-    </w:p>
-    <w:p>
-      <w:pPr>
-        <w:pStyle w:val="ListParagraph"/>
-        <w:numPr>
-          <w:ilvl w:val="1"/>
-          <w:numId w:val="12"/>
-        </w:numPr>
-        <w:jc w:val="both"/>
-        <w:rPr>
-          <w:rFonts w:ascii="Times New Roman" w:hAnsi="Times New Roman" w:cs="Times New Roman"/>
-          <w:sz w:val="28"/>
-          <w:szCs w:val="28"/>
-          <w:u w:val="single"/>
-        </w:rPr>
-      </w:pPr>
-      <w:r>
-        <w:rPr>
-          <w:rFonts w:ascii="Times New Roman" w:hAnsi="Times New Roman" w:cs="Times New Roman"/>
-          <w:sz w:val="28"/>
-          <w:szCs w:val="28"/>
-        </w:rPr>
-        <w:t xml:space="preserve"> </w:t>
-      </w:r>
-      <w:proofErr w:type="spellStart"/>
-      <w:r>
-        <w:rPr>
-          <w:rFonts w:ascii="Times New Roman" w:hAnsi="Times New Roman" w:cs="Times New Roman"/>
-          <w:sz w:val="28"/>
-          <w:szCs w:val="28"/>
-        </w:rPr>
-        <w:t>G_Info</w:t>
-      </w:r>
-      <w:proofErr w:type="spellEnd"/>
-    </w:p>
-    <w:p>
-      <w:pPr>
-        <w:pStyle w:val="ListParagraph"/>
-        <w:numPr>
-          <w:ilvl w:val="0"/>
-          <w:numId w:val="12"/>
-        </w:numPr>
-        <w:jc w:val="both"/>
-        <w:rPr>
-          <w:rFonts w:ascii="Times New Roman" w:hAnsi="Times New Roman" w:cs="Times New Roman"/>
-          <w:sz w:val="28"/>
-          <w:szCs w:val="28"/>
-          <w:u w:val="single"/>
-        </w:rPr>
-      </w:pPr>
-      <w:proofErr w:type="spellStart"/>
-      <w:r>
-        <w:rPr>
-          <w:rFonts w:ascii="Times New Roman" w:hAnsi="Times New Roman" w:cs="Times New Roman"/>
-          <w:b/>
-          <w:bCs/>
-          <w:sz w:val="28"/>
-          <w:szCs w:val="28"/>
-        </w:rPr>
-        <w:t>OtherParticipants</w:t>
-      </w:r>
-      <w:proofErr w:type="spellEnd"/>
-    </w:p>
-    <w:p>
-      <w:pPr>
-        <w:pStyle w:val="ListParagraph"/>
-        <w:numPr>
-          <w:ilvl w:val="1"/>
-          <w:numId w:val="12"/>
-        </w:numPr>
-        <w:jc w:val="both"/>
-        <w:rPr>
-          <w:rFonts w:ascii="Times New Roman" w:hAnsi="Times New Roman" w:cs="Times New Roman"/>
-          <w:sz w:val="28"/>
-          <w:szCs w:val="28"/>
-          <w:u w:val="single"/>
-        </w:rPr>
-      </w:pPr>
-      <w:r>
-        <w:rPr>
-          <w:rFonts w:ascii="Times New Roman" w:hAnsi="Times New Roman" w:cs="Times New Roman"/>
-          <w:sz w:val="28"/>
-          <w:szCs w:val="28"/>
-        </w:rPr>
-        <w:t xml:space="preserve"> ID</w:t>
-      </w:r>
-    </w:p>
-    <w:p>
-      <w:pPr>
-        <w:pStyle w:val="ListParagraph"/>
-        <w:numPr>
-          <w:ilvl w:val="1"/>
-          <w:numId w:val="12"/>
-        </w:numPr>
-        <w:jc w:val="both"/>
-        <w:rPr>
-          <w:rFonts w:ascii="Times New Roman" w:hAnsi="Times New Roman" w:cs="Times New Roman"/>
-          <w:sz w:val="28"/>
-          <w:szCs w:val="28"/>
-          <w:u w:val="single"/>
-        </w:rPr>
-      </w:pPr>
-      <w:r>
-        <w:rPr>
-          <w:rFonts w:ascii="Times New Roman" w:hAnsi="Times New Roman" w:cs="Times New Roman"/>
-          <w:sz w:val="28"/>
-          <w:szCs w:val="28"/>
-        </w:rPr>
-        <w:t xml:space="preserve"> Name</w:t>
-      </w:r>
-    </w:p>
-    <w:p>
-      <w:pPr>
-        <w:pStyle w:val="ListParagraph"/>
-        <w:numPr>
-          <w:ilvl w:val="1"/>
-          <w:numId w:val="12"/>
-        </w:numPr>
-        <w:jc w:val="both"/>
-        <w:rPr>
-          <w:rFonts w:ascii="Times New Roman" w:hAnsi="Times New Roman" w:cs="Times New Roman"/>
-          <w:sz w:val="28"/>
-          <w:szCs w:val="28"/>
-          <w:u w:val="single"/>
-        </w:rPr>
-      </w:pPr>
-      <w:r>
-        <w:rPr>
-          <w:rFonts w:ascii="Times New Roman" w:hAnsi="Times New Roman" w:cs="Times New Roman"/>
-          <w:sz w:val="28"/>
-          <w:szCs w:val="28"/>
-        </w:rPr>
-        <w:t xml:space="preserve"> </w:t>
-      </w:r>
-      <w:proofErr w:type="spellStart"/>
-      <w:r>
-        <w:rPr>
-          <w:rFonts w:ascii="Times New Roman" w:hAnsi="Times New Roman" w:cs="Times New Roman"/>
-          <w:sz w:val="28"/>
-          <w:szCs w:val="28"/>
-        </w:rPr>
-        <w:t>ParticipantType</w:t>
-      </w:r>
-      <w:proofErr w:type="spellEnd"/>
-    </w:p>
-    <w:p>
-      <w:pPr>
-        <w:pStyle w:val="ListParagraph"/>
-        <w:numPr>
-          <w:ilvl w:val="1"/>
-          <w:numId w:val="12"/>
-        </w:numPr>
-        <w:jc w:val="both"/>
-        <w:rPr>
-          <w:rFonts w:ascii="Times New Roman" w:hAnsi="Times New Roman" w:cs="Times New Roman"/>
-          <w:b/>
-          <w:bCs/>
-          <w:sz w:val="28"/>
-          <w:szCs w:val="28"/>
-          <w:u w:val="single"/>
-        </w:rPr>
-      </w:pPr>
-      <w:r>
-        <w:rPr>
-          <w:rFonts w:ascii="Times New Roman" w:hAnsi="Times New Roman" w:cs="Times New Roman"/>
-          <w:sz w:val="28"/>
-          <w:szCs w:val="28"/>
-        </w:rPr>
-        <w:t xml:space="preserve"> </w:t>
-      </w:r>
-      <w:proofErr w:type="spellStart"/>
-      <w:r>
-        <w:rPr>
-          <w:rFonts w:ascii="Times New Roman" w:hAnsi="Times New Roman" w:cs="Times New Roman"/>
-          <w:sz w:val="28"/>
-          <w:szCs w:val="28"/>
-        </w:rPr>
-        <w:t>UserName</w:t>
-      </w:r>
-      <w:proofErr w:type="spellEnd"/>
-    </w:p>
-    <w:p>
-      <w:pPr>
-        <w:pStyle w:val="ListParagraph"/>
-        <w:numPr>
-          <w:ilvl w:val="1"/>
-          <w:numId w:val="12"/>
-        </w:numPr>
-        <w:jc w:val="both"/>
-        <w:rPr>
-          <w:rFonts w:ascii="Times New Roman" w:hAnsi="Times New Roman" w:cs="Times New Roman"/>
-          <w:b/>
-          <w:bCs/>
-          <w:sz w:val="28"/>
-          <w:szCs w:val="28"/>
-          <w:u w:val="single"/>
-        </w:rPr>
-      </w:pPr>
-      <w:r>
-        <w:rPr>
-          <w:rFonts w:ascii="Times New Roman" w:hAnsi="Times New Roman" w:cs="Times New Roman"/>
-          <w:sz w:val="28"/>
-          <w:szCs w:val="28"/>
-        </w:rPr>
-        <w:t xml:space="preserve"> Password</w:t>
-      </w:r>
-    </w:p>
-    <w:p>
-      <w:pPr>
-        <w:pStyle w:val="ListParagraph"/>
-        <w:numPr>
-          <w:ilvl w:val="1"/>
-          <w:numId w:val="12"/>
-        </w:numPr>
-        <w:jc w:val="both"/>
-        <w:rPr>
-          <w:rFonts w:ascii="Times New Roman" w:hAnsi="Times New Roman" w:cs="Times New Roman"/>
-          <w:b/>
-          <w:bCs/>
-          <w:sz w:val="28"/>
-          <w:szCs w:val="28"/>
-          <w:u w:val="single"/>
-        </w:rPr>
-      </w:pPr>
-      <w:r>
-        <w:rPr>
-          <w:rFonts w:ascii="Times New Roman" w:hAnsi="Times New Roman" w:cs="Times New Roman"/>
-          <w:sz w:val="28"/>
-          <w:szCs w:val="28"/>
-        </w:rPr>
-        <w:t xml:space="preserve"> </w:t>
-      </w:r>
-      <w:proofErr w:type="spellStart"/>
-      <w:r>
-        <w:rPr>
-          <w:rFonts w:ascii="Times New Roman" w:hAnsi="Times New Roman" w:cs="Times New Roman"/>
-          <w:sz w:val="28"/>
-          <w:szCs w:val="28"/>
-        </w:rPr>
-        <w:t>ContactNo</w:t>
-      </w:r>
-      <w:proofErr w:type="spellEnd"/>
-    </w:p>
-    <w:p>
-      <w:pPr>
-        <w:pStyle w:val="ListParagraph"/>
-        <w:numPr>
-          <w:ilvl w:val="1"/>
-          <w:numId w:val="12"/>
-        </w:numPr>
-        <w:jc w:val="both"/>
-        <w:rPr>
-          <w:rFonts w:ascii="Times New Roman" w:hAnsi="Times New Roman" w:cs="Times New Roman"/>
-          <w:b/>
-          <w:bCs/>
-          <w:sz w:val="28"/>
-          <w:szCs w:val="28"/>
-          <w:u w:val="single"/>
-        </w:rPr>
-      </w:pPr>
-      <w:r>
-        <w:rPr>
-          <w:rFonts w:ascii="Times New Roman" w:hAnsi="Times New Roman" w:cs="Times New Roman"/>
-          <w:sz w:val="28"/>
-          <w:szCs w:val="28"/>
-        </w:rPr>
-        <w:t xml:space="preserve"> </w:t>
-      </w:r>
-      <w:r>
-        <w:rPr>
-          <w:rFonts w:ascii="Times New Roman" w:hAnsi="Times New Roman" w:cs="Times New Roman"/>
-          <w:sz w:val="28"/>
-          <w:szCs w:val="28"/>
-        </w:rPr>
-        <w:t>Gender</w:t>
-      </w:r>
-    </w:p>
-    <w:p>
-      <w:pPr>
-        <w:pStyle w:val="ListParagraph"/>
-        <w:numPr>
-          <w:ilvl w:val="1"/>
-          <w:numId w:val="12"/>
-        </w:numPr>
-        <w:jc w:val="both"/>
-        <w:rPr>
-          <w:rFonts w:ascii="Times New Roman" w:hAnsi="Times New Roman" w:cs="Times New Roman"/>
-          <w:b/>
-          <w:bCs/>
-          <w:sz w:val="28"/>
-          <w:szCs w:val="28"/>
-          <w:u w:val="single"/>
-        </w:rPr>
-      </w:pPr>
-      <w:r>
-        <w:rPr>
-          <w:rFonts w:ascii="Times New Roman" w:hAnsi="Times New Roman" w:cs="Times New Roman"/>
-          <w:sz w:val="28"/>
-          <w:szCs w:val="28"/>
-        </w:rPr>
-        <w:t xml:space="preserve"> </w:t>
-      </w:r>
-      <w:proofErr w:type="spellStart"/>
-      <w:r>
-        <w:rPr>
-          <w:rFonts w:ascii="Times New Roman" w:hAnsi="Times New Roman" w:cs="Times New Roman"/>
-          <w:sz w:val="28"/>
-          <w:szCs w:val="28"/>
-        </w:rPr>
-        <w:t>EnrollmentNo</w:t>
-      </w:r>
-      <w:proofErr w:type="spellEnd"/>
-    </w:p>
-    <w:p>
-      <w:pPr>
-        <w:pStyle w:val="ListParagraph"/>
-        <w:numPr>
-          <w:ilvl w:val="1"/>
-          <w:numId w:val="12"/>
-        </w:numPr>
-        <w:jc w:val="both"/>
-        <w:rPr>
-          <w:rFonts w:ascii="Times New Roman" w:hAnsi="Times New Roman" w:cs="Times New Roman"/>
-          <w:b/>
-          <w:bCs/>
-          <w:sz w:val="28"/>
-          <w:szCs w:val="28"/>
-          <w:u w:val="single"/>
-        </w:rPr>
-      </w:pPr>
-      <w:r>
-        <w:rPr>
-          <w:rFonts w:ascii="Times New Roman" w:hAnsi="Times New Roman" w:cs="Times New Roman"/>
-          <w:sz w:val="28"/>
-          <w:szCs w:val="28"/>
-        </w:rPr>
-        <w:t xml:space="preserve"> </w:t>
-      </w:r>
-      <w:r>
-        <w:rPr>
-          <w:rFonts w:ascii="Times New Roman" w:hAnsi="Times New Roman" w:cs="Times New Roman"/>
-          <w:sz w:val="28"/>
-          <w:szCs w:val="28"/>
-        </w:rPr>
-        <w:t>Age</w:t>
-      </w:r>
-    </w:p>
-    <w:p>
-      <w:pPr>
-        <w:pStyle w:val="ListParagraph"/>
-        <w:numPr>
-          <w:ilvl w:val="1"/>
-          <w:numId w:val="12"/>
-        </w:numPr>
-        <w:jc w:val="both"/>
-        <w:rPr>
-          <w:rFonts w:ascii="Times New Roman" w:hAnsi="Times New Roman" w:cs="Times New Roman"/>
-          <w:sz w:val="28"/>
-          <w:szCs w:val="28"/>
-          <w:u w:val="single"/>
-        </w:rPr>
-      </w:pPr>
-      <w:proofErr w:type="spellStart"/>
-      <w:r>
-        <w:rPr>
-          <w:rFonts w:ascii="Times New Roman" w:hAnsi="Times New Roman" w:cs="Times New Roman"/>
-          <w:sz w:val="28"/>
-          <w:szCs w:val="28"/>
-        </w:rPr>
-        <w:t>EmailID</w:t>
-      </w:r>
-      <w:proofErr w:type="spellEnd"/>
-    </w:p>
-    <w:p>
-      <w:pPr>
-        <w:pStyle w:val="ListParagraph"/>
-        <w:numPr>
-          <w:ilvl w:val="0"/>
-          <w:numId w:val="12"/>
-        </w:numPr>
-        <w:jc w:val="both"/>
-        <w:rPr>
-          <w:rFonts w:ascii="Times New Roman" w:hAnsi="Times New Roman" w:cs="Times New Roman"/>
-          <w:sz w:val="28"/>
-          <w:szCs w:val="28"/>
-          <w:u w:val="single"/>
-        </w:rPr>
-      </w:pPr>
-      <w:proofErr w:type="spellStart"/>
-      <w:r>
-        <w:rPr>
-          <w:rFonts w:ascii="Times New Roman" w:hAnsi="Times New Roman" w:cs="Times New Roman"/>
-          <w:b/>
-          <w:bCs/>
-          <w:sz w:val="28"/>
-          <w:szCs w:val="28"/>
-        </w:rPr>
-        <w:t>ExternalExpertise</w:t>
-      </w:r>
-      <w:proofErr w:type="spellEnd"/>
-    </w:p>
-    <w:p>
-      <w:pPr>
-        <w:pStyle w:val="ListParagraph"/>
-        <w:numPr>
-          <w:ilvl w:val="1"/>
-          <w:numId w:val="12"/>
-        </w:numPr>
-        <w:jc w:val="both"/>
-        <w:rPr>
-          <w:rFonts w:ascii="Times New Roman" w:hAnsi="Times New Roman" w:cs="Times New Roman"/>
-          <w:sz w:val="28"/>
-          <w:szCs w:val="28"/>
-        </w:rPr>
-      </w:pPr>
-      <w:r>
-        <w:rPr>
-          <w:rFonts w:ascii="Times New Roman" w:hAnsi="Times New Roman" w:cs="Times New Roman"/>
-          <w:sz w:val="28"/>
-          <w:szCs w:val="28"/>
-        </w:rPr>
-        <w:t xml:space="preserve"> </w:t>
-      </w:r>
-      <w:r>
-        <w:rPr>
-          <w:rFonts w:ascii="Times New Roman" w:hAnsi="Times New Roman" w:cs="Times New Roman"/>
-          <w:sz w:val="28"/>
-          <w:szCs w:val="28"/>
-        </w:rPr>
-        <w:t>E_ID</w:t>
-      </w:r>
-    </w:p>
-    <w:p>
-      <w:pPr>
-        <w:pStyle w:val="ListParagraph"/>
-        <w:numPr>
-          <w:ilvl w:val="1"/>
-          <w:numId w:val="12"/>
-        </w:numPr>
-        <w:jc w:val="both"/>
-        <w:rPr>
-          <w:rFonts w:ascii="Times New Roman" w:hAnsi="Times New Roman" w:cs="Times New Roman"/>
-          <w:b/>
-          <w:bCs/>
-          <w:sz w:val="28"/>
-          <w:szCs w:val="28"/>
-          <w:u w:val="single"/>
-        </w:rPr>
-      </w:pPr>
-      <w:r>
-        <w:rPr>
-          <w:rFonts w:ascii="Times New Roman" w:hAnsi="Times New Roman" w:cs="Times New Roman"/>
-          <w:sz w:val="28"/>
-          <w:szCs w:val="28"/>
-        </w:rPr>
-        <w:t xml:space="preserve"> </w:t>
-      </w:r>
-      <w:proofErr w:type="spellStart"/>
-      <w:r>
-        <w:rPr>
-          <w:rFonts w:ascii="Times New Roman" w:hAnsi="Times New Roman" w:cs="Times New Roman"/>
-          <w:sz w:val="28"/>
-          <w:szCs w:val="28"/>
-        </w:rPr>
-        <w:t>E</w:t>
-      </w:r>
-      <w:r>
-        <w:rPr>
-          <w:rFonts w:ascii="Times New Roman" w:hAnsi="Times New Roman" w:cs="Times New Roman"/>
-          <w:sz w:val="28"/>
-          <w:szCs w:val="28"/>
-        </w:rPr>
-        <w:t>_Name</w:t>
-      </w:r>
-      <w:proofErr w:type="spellEnd"/>
-    </w:p>
-    <w:p>
-      <w:pPr>
-        <w:pStyle w:val="ListParagraph"/>
-        <w:numPr>
-          <w:ilvl w:val="1"/>
-          <w:numId w:val="12"/>
-        </w:numPr>
-        <w:jc w:val="both"/>
-        <w:rPr>
-          <w:rFonts w:ascii="Times New Roman" w:hAnsi="Times New Roman" w:cs="Times New Roman"/>
-          <w:b/>
-          <w:bCs/>
-          <w:sz w:val="28"/>
-          <w:szCs w:val="28"/>
-          <w:u w:val="single"/>
-        </w:rPr>
-      </w:pPr>
-      <w:r>
-        <w:rPr>
-          <w:rFonts w:ascii="Times New Roman" w:hAnsi="Times New Roman" w:cs="Times New Roman"/>
-          <w:sz w:val="28"/>
-          <w:szCs w:val="28"/>
-        </w:rPr>
-        <w:t xml:space="preserve"> </w:t>
-      </w:r>
-      <w:proofErr w:type="spellStart"/>
-      <w:r>
-        <w:rPr>
-          <w:rFonts w:ascii="Times New Roman" w:hAnsi="Times New Roman" w:cs="Times New Roman"/>
-          <w:sz w:val="28"/>
-          <w:szCs w:val="28"/>
-        </w:rPr>
-        <w:t>E</w:t>
-      </w:r>
-      <w:r>
-        <w:rPr>
-          <w:rFonts w:ascii="Times New Roman" w:hAnsi="Times New Roman" w:cs="Times New Roman"/>
-          <w:sz w:val="28"/>
-          <w:szCs w:val="28"/>
-        </w:rPr>
-        <w:t>_EmailID</w:t>
-      </w:r>
-      <w:proofErr w:type="spellEnd"/>
-    </w:p>
-    <w:p>
-      <w:pPr>
-        <w:pStyle w:val="ListParagraph"/>
-        <w:numPr>
-          <w:ilvl w:val="1"/>
-          <w:numId w:val="12"/>
-        </w:numPr>
-        <w:jc w:val="both"/>
-        <w:rPr>
-          <w:rFonts w:ascii="Times New Roman" w:hAnsi="Times New Roman" w:cs="Times New Roman"/>
-          <w:b/>
-          <w:bCs/>
-          <w:sz w:val="28"/>
-          <w:szCs w:val="28"/>
-          <w:u w:val="single"/>
-        </w:rPr>
-      </w:pPr>
-      <w:r>
-        <w:rPr>
-          <w:rFonts w:ascii="Times New Roman" w:hAnsi="Times New Roman" w:cs="Times New Roman"/>
-          <w:sz w:val="28"/>
-          <w:szCs w:val="28"/>
-        </w:rPr>
-        <w:t xml:space="preserve"> </w:t>
-      </w:r>
-      <w:proofErr w:type="spellStart"/>
-      <w:r>
-        <w:rPr>
-          <w:rFonts w:ascii="Times New Roman" w:hAnsi="Times New Roman" w:cs="Times New Roman"/>
-          <w:sz w:val="28"/>
-          <w:szCs w:val="28"/>
-        </w:rPr>
-        <w:t>E</w:t>
-      </w:r>
-      <w:r>
-        <w:rPr>
-          <w:rFonts w:ascii="Times New Roman" w:hAnsi="Times New Roman" w:cs="Times New Roman"/>
-          <w:sz w:val="28"/>
-          <w:szCs w:val="28"/>
-        </w:rPr>
-        <w:t>_Age</w:t>
-      </w:r>
-      <w:proofErr w:type="spellEnd"/>
-    </w:p>
-    <w:p>
-      <w:pPr>
-        <w:pStyle w:val="ListParagraph"/>
-        <w:numPr>
-          <w:ilvl w:val="1"/>
-          <w:numId w:val="12"/>
-        </w:numPr>
-        <w:jc w:val="both"/>
-        <w:rPr>
-          <w:rFonts w:ascii="Times New Roman" w:hAnsi="Times New Roman" w:cs="Times New Roman"/>
-          <w:sz w:val="28"/>
-          <w:szCs w:val="28"/>
-          <w:u w:val="single"/>
-        </w:rPr>
-      </w:pPr>
-      <w:r>
-        <w:rPr>
-          <w:rFonts w:ascii="Times New Roman" w:hAnsi="Times New Roman" w:cs="Times New Roman"/>
-          <w:sz w:val="28"/>
-          <w:szCs w:val="28"/>
-        </w:rPr>
-        <w:t xml:space="preserve"> </w:t>
-      </w:r>
-      <w:proofErr w:type="spellStart"/>
-      <w:r>
-        <w:rPr>
-          <w:rFonts w:ascii="Times New Roman" w:hAnsi="Times New Roman" w:cs="Times New Roman"/>
-          <w:sz w:val="28"/>
-          <w:szCs w:val="28"/>
-        </w:rPr>
-        <w:t>E</w:t>
-      </w:r>
-      <w:r>
-        <w:rPr>
-          <w:rFonts w:ascii="Times New Roman" w:hAnsi="Times New Roman" w:cs="Times New Roman"/>
-          <w:sz w:val="28"/>
-          <w:szCs w:val="28"/>
-        </w:rPr>
-        <w:t>_Designation</w:t>
-      </w:r>
-      <w:proofErr w:type="spellEnd"/>
-    </w:p>
-    <w:p>
-      <w:pPr>
-        <w:pStyle w:val="ListParagraph"/>
-        <w:numPr>
-          <w:ilvl w:val="1"/>
-          <w:numId w:val="12"/>
-        </w:numPr>
-        <w:jc w:val="both"/>
-        <w:rPr>
-          <w:rFonts w:ascii="Times New Roman" w:hAnsi="Times New Roman" w:cs="Times New Roman"/>
-          <w:sz w:val="28"/>
-          <w:szCs w:val="28"/>
-          <w:u w:val="single"/>
-        </w:rPr>
-      </w:pPr>
-      <w:r>
-        <w:rPr>
-          <w:rFonts w:ascii="Times New Roman" w:hAnsi="Times New Roman" w:cs="Times New Roman"/>
-          <w:sz w:val="28"/>
-          <w:szCs w:val="28"/>
-        </w:rPr>
-        <w:t xml:space="preserve"> </w:t>
-      </w:r>
-      <w:proofErr w:type="spellStart"/>
-      <w:r>
-        <w:rPr>
-          <w:rFonts w:ascii="Times New Roman" w:hAnsi="Times New Roman" w:cs="Times New Roman"/>
-          <w:sz w:val="28"/>
-          <w:szCs w:val="28"/>
-        </w:rPr>
-        <w:t>E</w:t>
-      </w:r>
-      <w:r>
-        <w:rPr>
-          <w:rFonts w:ascii="Times New Roman" w:hAnsi="Times New Roman" w:cs="Times New Roman"/>
-          <w:sz w:val="28"/>
-          <w:szCs w:val="28"/>
-        </w:rPr>
-        <w:t>_Info</w:t>
-      </w:r>
-      <w:proofErr w:type="spellEnd"/>
-    </w:p>
-    <w:p>
-      <w:pPr>
-        <w:pStyle w:val="ListParagraph"/>
-        <w:numPr>
-          <w:ilvl w:val="1"/>
-          <w:numId w:val="12"/>
-        </w:numPr>
-        <w:jc w:val="both"/>
-        <w:rPr>
-          <w:rFonts w:ascii="Times New Roman" w:hAnsi="Times New Roman" w:cs="Times New Roman"/>
-          <w:sz w:val="28"/>
-          <w:szCs w:val="28"/>
-        </w:rPr>
-      </w:pPr>
-      <w:r>
-        <w:rPr>
-          <w:rFonts w:ascii="Times New Roman" w:hAnsi="Times New Roman" w:cs="Times New Roman"/>
-          <w:sz w:val="28"/>
-          <w:szCs w:val="28"/>
-        </w:rPr>
-        <w:t xml:space="preserve"> </w:t>
-      </w:r>
-      <w:proofErr w:type="spellStart"/>
-      <w:r>
-        <w:rPr>
-          <w:rFonts w:ascii="Times New Roman" w:hAnsi="Times New Roman" w:cs="Times New Roman"/>
-          <w:sz w:val="28"/>
-          <w:szCs w:val="28"/>
-        </w:rPr>
-        <w:t>E_Specialization</w:t>
-      </w:r>
-      <w:proofErr w:type="spellEnd"/>
-    </w:p>
-    <w:p>
-      <w:pPr>
-        <w:pStyle w:val="ListParagraph"/>
-        <w:numPr>
-          <w:ilvl w:val="1"/>
-          <w:numId w:val="12"/>
-        </w:numPr>
-        <w:jc w:val="both"/>
-        <w:rPr>
-          <w:rFonts w:ascii="Times New Roman" w:hAnsi="Times New Roman" w:cs="Times New Roman"/>
-          <w:sz w:val="28"/>
-          <w:szCs w:val="28"/>
-        </w:rPr>
-      </w:pPr>
-      <w:r>
-        <w:rPr>
-          <w:rFonts w:ascii="Times New Roman" w:hAnsi="Times New Roman" w:cs="Times New Roman"/>
-          <w:sz w:val="28"/>
-          <w:szCs w:val="28"/>
-        </w:rPr>
-        <w:t xml:space="preserve"> </w:t>
-      </w:r>
-      <w:proofErr w:type="spellStart"/>
-      <w:r>
-        <w:rPr>
-          <w:rFonts w:ascii="Times New Roman" w:hAnsi="Times New Roman" w:cs="Times New Roman"/>
-          <w:sz w:val="28"/>
-          <w:szCs w:val="28"/>
-        </w:rPr>
-        <w:t>E_PlaceOfWork</w:t>
-      </w:r>
-      <w:proofErr w:type="spellEnd"/>
-    </w:p>
-    <w:p>
-      <w:pPr>
-        <w:pStyle w:val="ListParagraph"/>
-        <w:numPr>
-          <w:ilvl w:val="0"/>
-          <w:numId w:val="12"/>
-        </w:numPr>
-        <w:jc w:val="both"/>
-        <w:rPr>
-          <w:rFonts w:ascii="Times New Roman" w:hAnsi="Times New Roman" w:cs="Times New Roman"/>
-          <w:sz w:val="28"/>
-          <w:szCs w:val="28"/>
-        </w:rPr>
-      </w:pPr>
-      <w:r>
-        <w:rPr>
-          <w:rFonts w:ascii="Times New Roman" w:hAnsi="Times New Roman" w:cs="Times New Roman"/>
-          <w:b/>
-          <w:bCs/>
-          <w:sz w:val="28"/>
-          <w:szCs w:val="28"/>
-        </w:rPr>
-        <w:t>Event</w:t>
-      </w:r>
+        </w:rPr>
+      </w:pPr>
+    </w:p>
+    <w:p>
+      <w:pPr>
+        <w:pStyle w:val="ListParagraph"/>
+        <w:ind w:left="792"/>
+        <w:jc w:val="both"/>
+        <w:rPr>
+          <w:rFonts w:ascii="Times New Roman" w:hAnsi="Times New Roman" w:cs="Times New Roman"/>
+          <w:sz w:val="28"/>
+          <w:szCs w:val="28"/>
+        </w:rPr>
+      </w:pPr>
+    </w:p>
+    <w:p>
+      <w:pPr>
+        <w:jc w:val="both"/>
+        <w:rPr>
+          <w:rFonts w:ascii="Times New Roman" w:hAnsi="Times New Roman" w:cs="Times New Roman"/>
+          <w:sz w:val="28"/>
+          <w:szCs w:val="28"/>
+        </w:rPr>
+      </w:pPr>
+    </w:p>
+    <w:p>
+      <w:pPr>
+        <w:jc w:val="both"/>
+        <w:rPr>
+          <w:rFonts w:ascii="Times New Roman" w:hAnsi="Times New Roman" w:cs="Times New Roman"/>
+          <w:sz w:val="28"/>
+          <w:szCs w:val="28"/>
+        </w:rPr>
+      </w:pPr>
     </w:p>
     <w:p>
       <w:pPr>
@@ -2936,18 +4521,7 @@
           <w:u w:val="single"/>
           <w:lang w:val="en-IN"/>
         </w:rPr>
-        <w:lastRenderedPageBreak/>
-        <w:t>F</w:t>
-      </w:r>
-      <w:r>
-        <w:rPr>
-          <w:rFonts w:ascii="Times New Roman" w:hAnsi="Times New Roman" w:cs="Times New Roman"/>
-          <w:sz w:val="28"/>
-          <w:szCs w:val="28"/>
-          <w:u w:val="single"/>
-          <w:lang w:val="en-IN"/>
-        </w:rPr>
-        <w:t>UNCTIONS / MODULES:</w:t>
+        <w:t>FUNCTIONS / MODULES:</w:t>
       </w:r>
     </w:p>
     <w:p>
@@ -3196,25 +4770,27 @@
           <w:lang w:val="en-IN"/>
         </w:rPr>
       </w:pPr>
-      <w:r>
-        <w:rPr>
-          <w:rFonts w:ascii="Times New Roman" w:hAnsi="Times New Roman" w:cs="Times New Roman"/>
-          <w:sz w:val="28"/>
-          <w:szCs w:val="28"/>
-          <w:u w:val="single"/>
-          <w:lang w:val="en-IN"/>
-        </w:rPr>
-        <w:t>R</w:t>
-      </w:r>
-      <w:r>
-        <w:rPr>
-          <w:rFonts w:ascii="Times New Roman" w:hAnsi="Times New Roman" w:cs="Times New Roman"/>
-          <w:sz w:val="28"/>
-          <w:szCs w:val="28"/>
-          <w:u w:val="single"/>
-          <w:lang w:val="en-IN"/>
-        </w:rPr>
-        <w:t>ELATIONSHIPS / COMMUNICATION:</w:t>
+    </w:p>
+    <w:p>
+      <w:pPr>
+        <w:pStyle w:val="Heading3"/>
+        <w:rPr>
+          <w:rFonts w:ascii="Times New Roman" w:hAnsi="Times New Roman" w:cs="Times New Roman"/>
+          <w:sz w:val="28"/>
+          <w:szCs w:val="28"/>
+          <w:u w:val="single"/>
+          <w:lang w:val="en-IN"/>
+        </w:rPr>
+      </w:pPr>
+      <w:r>
+        <w:rPr>
+          <w:rFonts w:ascii="Times New Roman" w:hAnsi="Times New Roman" w:cs="Times New Roman"/>
+          <w:sz w:val="28"/>
+          <w:szCs w:val="28"/>
+          <w:u w:val="single"/>
+          <w:lang w:val="en-IN"/>
+        </w:rPr>
+        <w:t>RELATIONSHIPS / COMMUNICATION:</w:t>
       </w:r>
     </w:p>
     <w:p>
@@ -3280,16 +4856,7 @@
           <w:szCs w:val="28"/>
           <w:lang w:val="en-IN"/>
         </w:rPr>
-        <w:t>Students/External participants Login for access</w:t>
-      </w:r>
-      <w:r>
-        <w:rPr>
-          <w:rFonts w:ascii="Times New Roman" w:hAnsi="Times New Roman" w:cs="Times New Roman"/>
-          <w:sz w:val="28"/>
-          <w:szCs w:val="28"/>
-          <w:lang w:val="en-IN"/>
-        </w:rPr>
-        <w:t>ing the account.</w:t>
+        <w:t>Students/External participants Login for accessing the account.</w:t>
       </w:r>
     </w:p>
     <w:p>
@@ -3383,16 +4950,7 @@
           <w:szCs w:val="28"/>
           <w:lang w:val="en-IN"/>
         </w:rPr>
-        <w:t>Students/Others/Faculties receive alerts/reminders from Notification Services for</w:t>
-      </w:r>
-      <w:r>
-        <w:rPr>
-          <w:rFonts w:ascii="Times New Roman" w:hAnsi="Times New Roman" w:cs="Times New Roman"/>
-          <w:sz w:val="28"/>
-          <w:szCs w:val="28"/>
-          <w:lang w:val="en-IN"/>
-        </w:rPr>
-        <w:t xml:space="preserve"> events.</w:t>
+        <w:t>Students/Others/Faculties receive alerts/reminders from Notification Services for events.</w:t>
       </w:r>
     </w:p>
     <w:p>
@@ -3521,16 +5079,7 @@
           <w:szCs w:val="28"/>
           <w:lang w:val="en-IN"/>
         </w:rPr>
-        <w:t xml:space="preserve">Receiving of notifications and remainders </w:t>
-      </w:r>
-      <w:r>
-        <w:rPr>
-          <w:rFonts w:ascii="Times New Roman" w:hAnsi="Times New Roman"/>
-          <w:sz w:val="28"/>
-          <w:szCs w:val="28"/>
-          <w:lang w:val="en-IN"/>
-        </w:rPr>
-        <w:t>of registered events via email/Short messaging services.</w:t>
+        <w:t>Receiving of notifications and remainders of registered events via email/Short messaging services.</w:t>
       </w:r>
     </w:p>
     <w:p>
@@ -3582,7 +5131,6 @@
           <w:szCs w:val="28"/>
           <w:lang w:val="en-IN"/>
         </w:rPr>
-        <w:lastRenderedPageBreak/>
         <w:t>Detailed display of Volunteers and event heads of an event by the Volunteering module.</w:t>
       </w:r>
     </w:p>
@@ -4443,6 +5991,92 @@
     </w:lvl>
   </w:abstractNum>
   <w:abstractNum w:abstractNumId="9" w15:restartNumberingAfterBreak="0">
+    <w:nsid w:val="355C52AE"/>
+    <w:multiLevelType w:val="hybridMultilevel"/>
+    <w:tmpl w:val="4738AFC2"/>
+    <w:lvl w:ilvl="0" w:tplc="4009000F">
+      <w:start w:val="1"/>
+      <w:numFmt w:val="decimal"/>
+      <w:lvlText w:val="%1."/>
+      <w:lvlJc w:val="left"/>
+      <w:pPr>
+        <w:ind w:left="720" w:hanging="360"/>
+      </w:pPr>
+    </w:lvl>
+    <w:lvl w:ilvl="1" w:tplc="40090019" w:tentative="1">
+      <w:start w:val="1"/>
+      <w:numFmt w:val="lowerLetter"/>
+      <w:lvlText w:val="%2."/>
+      <w:lvlJc w:val="left"/>
+      <w:pPr>
+        <w:ind w:left="1440" w:hanging="360"/>
+      </w:pPr>
+    </w:lvl>
+    <w:lvl w:ilvl="2" w:tplc="4009001B" w:tentative="1">
+      <w:start w:val="1"/>
+      <w:numFmt w:val="lowerRoman"/>
+      <w:lvlText w:val="%3."/>
+      <w:lvlJc w:val="right"/>
+      <w:pPr>
+        <w:ind w:left="2160" w:hanging="180"/>
+      </w:pPr>
+    </w:lvl>
+    <w:lvl w:ilvl="3" w:tplc="4009000F" w:tentative="1">
+      <w:start w:val="1"/>
+      <w:numFmt w:val="decimal"/>
+      <w:lvlText w:val="%4."/>
+      <w:lvlJc w:val="left"/>
+      <w:pPr>
+        <w:ind w:left="2880" w:hanging="360"/>
+      </w:pPr>
+    </w:lvl>
+    <w:lvl w:ilvl="4" w:tplc="40090019" w:tentative="1">
+      <w:start w:val="1"/>
+      <w:numFmt w:val="lowerLetter"/>
+      <w:lvlText w:val="%5."/>
+      <w:lvlJc w:val="left"/>
+      <w:pPr>
+        <w:ind w:left="3600" w:hanging="360"/>
+      </w:pPr>
+    </w:lvl>
+    <w:lvl w:ilvl="5" w:tplc="4009001B" w:tentative="1">
+      <w:start w:val="1"/>
+      <w:numFmt w:val="lowerRoman"/>
+      <w:lvlText w:val="%6."/>
+      <w:lvlJc w:val="right"/>
+      <w:pPr>
+        <w:ind w:left="4320" w:hanging="180"/>
+      </w:pPr>
+    </w:lvl>
+    <w:lvl w:ilvl="6" w:tplc="4009000F" w:tentative="1">
+      <w:start w:val="1"/>
+      <w:numFmt w:val="decimal"/>
+      <w:lvlText w:val="%7."/>
+      <w:lvlJc w:val="left"/>
+      <w:pPr>
+        <w:ind w:left="5040" w:hanging="360"/>
+      </w:pPr>
+    </w:lvl>
+    <w:lvl w:ilvl="7" w:tplc="40090019" w:tentative="1">
+      <w:start w:val="1"/>
+      <w:numFmt w:val="lowerLetter"/>
+      <w:lvlText w:val="%8."/>
+      <w:lvlJc w:val="left"/>
+      <w:pPr>
+        <w:ind w:left="5760" w:hanging="360"/>
+      </w:pPr>
+    </w:lvl>
+    <w:lvl w:ilvl="8" w:tplc="4009001B" w:tentative="1">
+      <w:start w:val="1"/>
+      <w:numFmt w:val="lowerRoman"/>
+      <w:lvlText w:val="%9."/>
+      <w:lvlJc w:val="right"/>
+      <w:pPr>
+        <w:ind w:left="6480" w:hanging="180"/>
+      </w:pPr>
+    </w:lvl>
+  </w:abstractNum>
+  <w:abstractNum w:abstractNumId="10" w15:restartNumberingAfterBreak="0">
     <w:nsid w:val="36DD6F1D"/>
     <w:multiLevelType w:val="multilevel"/>
     <w:tmpl w:val="4009001F"/>
@@ -4528,7 +6162,7 @@
       </w:pPr>
     </w:lvl>
   </w:abstractNum>
-  <w:abstractNum w:abstractNumId="10" w15:restartNumberingAfterBreak="0">
+  <w:abstractNum w:abstractNumId="11" w15:restartNumberingAfterBreak="0">
     <w:nsid w:val="4D323718"/>
     <w:multiLevelType w:val="multilevel"/>
     <w:tmpl w:val="25D6E386"/>
@@ -4622,7 +6256,7 @@
       </w:pPr>
     </w:lvl>
   </w:abstractNum>
-  <w:abstractNum w:abstractNumId="11" w15:restartNumberingAfterBreak="0">
+  <w:abstractNum w:abstractNumId="12" w15:restartNumberingAfterBreak="0">
     <w:nsid w:val="5BFA5C62"/>
     <w:multiLevelType w:val="multilevel"/>
     <w:tmpl w:val="F084B41C"/>
@@ -4708,7 +6342,7 @@
       </w:pPr>
     </w:lvl>
   </w:abstractNum>
-  <w:abstractNum w:abstractNumId="12" w15:restartNumberingAfterBreak="0">
+  <w:abstractNum w:abstractNumId="13" w15:restartNumberingAfterBreak="0">
     <w:nsid w:val="79D23963"/>
     <w:multiLevelType w:val="multilevel"/>
     <w:tmpl w:val="4009001F"/>
@@ -4794,7 +6428,7 @@
       </w:pPr>
     </w:lvl>
   </w:abstractNum>
-  <w:abstractNum w:abstractNumId="13" w15:restartNumberingAfterBreak="0">
+  <w:abstractNum w:abstractNumId="14" w15:restartNumberingAfterBreak="0">
     <w:nsid w:val="7E531045"/>
     <w:multiLevelType w:val="multilevel"/>
     <w:tmpl w:val="CFA2341A"/>
@@ -4885,13 +6519,13 @@
     </w:lvl>
   </w:abstractNum>
   <w:num w:numId="1">
-    <w:abstractNumId w:val="11"/>
+    <w:abstractNumId w:val="12"/>
   </w:num>
   <w:num w:numId="2">
     <w:abstractNumId w:val="2"/>
   </w:num>
   <w:num w:numId="3">
-    <w:abstractNumId w:val="13"/>
+    <w:abstractNumId w:val="14"/>
   </w:num>
   <w:num w:numId="4">
     <w:abstractNumId w:val="1"/>
@@ -4906,10 +6540,10 @@
     <w:abstractNumId w:val="0"/>
   </w:num>
   <w:num w:numId="8">
-    <w:abstractNumId w:val="9"/>
+    <w:abstractNumId w:val="10"/>
   </w:num>
   <w:num w:numId="9">
-    <w:abstractNumId w:val="12"/>
+    <w:abstractNumId w:val="13"/>
   </w:num>
   <w:num w:numId="10">
     <w:abstractNumId w:val="8"/>
@@ -4918,13 +6552,16 @@
     <w:abstractNumId w:val="3"/>
   </w:num>
   <w:num w:numId="12">
-    <w:abstractNumId w:val="10"/>
+    <w:abstractNumId w:val="11"/>
   </w:num>
   <w:num w:numId="13">
     <w:abstractNumId w:val="6"/>
   </w:num>
   <w:num w:numId="14">
     <w:abstractNumId w:val="7"/>
+  </w:num>
+  <w:num w:numId="15">
+    <w:abstractNumId w:val="9"/>
   </w:num>
 </w:numbering>
 </file>
@@ -5790,10 +7427,22 @@
 </s:customData>
 </file>
 
+<file path=customXml/item2.xml><?xml version="1.0" encoding="utf-8"?>
+<b:Sources xmlns:b="http://schemas.openxmlformats.org/officeDocument/2006/bibliography" xmlns="http://schemas.openxmlformats.org/officeDocument/2006/bibliography" SelectedStyle="\APASixthEditionOfficeOnline.xsl" StyleName="APA" Version="6"/>
+</file>
+
 <file path=customXml/itemProps1.xml><?xml version="1.0" encoding="utf-8"?>
 <ds:datastoreItem xmlns:ds="http://schemas.openxmlformats.org/officeDocument/2006/customXml" ds:itemID="{B1977F7D-205B-4081-913C-38D41E755F92}">
   <ds:schemaRefs>
     <ds:schemaRef ds:uri="http://www.wps.cn/officeDocument/2013/wpsCustomData"/>
   </ds:schemaRefs>
 </ds:datastoreItem>
+</file>
+
+<file path=customXml/itemProps2.xml><?xml version="1.0" encoding="utf-8"?>
+<ds:datastoreItem xmlns:ds="http://schemas.openxmlformats.org/officeDocument/2006/customXml" ds:itemID="{2863CD1E-8CA4-452E-8F4D-82689249471E}">
+  <ds:schemaRefs>
+    <ds:schemaRef ds:uri="http://schemas.openxmlformats.org/officeDocument/2006/bibliography"/>
+  </ds:schemaRefs>
+</ds:datastoreItem>
 </file>
--- a/DetailedStatementOfPurpose(1).docx
+++ b/DetailedStatementOfPurpose(1).docx
@@ -6,7 +6,7 @@
     <w:p>
       <w:pPr>
         <w:pStyle w:val="Heading1"/>
-        <w:jc w:val="center"/>
+        <w:ind w:firstLine="420"/>
       </w:pPr>
       <w:r>
         <w:rPr>
@@ -1959,8 +1959,6 @@
           <w:u w:val="single"/>
         </w:rPr>
       </w:pPr>
-      <w:bookmarkStart w:id="0" w:name="_GoBack"/>
-      <w:bookmarkEnd w:id="0"/>
       <w:proofErr w:type="spellStart"/>
       <w:r>
         <w:rPr>
@@ -4472,38 +4470,6 @@
     </w:p>
     <w:p>
       <w:pPr>
-        <w:pStyle w:val="ListParagraph"/>
-        <w:ind w:left="792"/>
-        <w:jc w:val="both"/>
-        <w:rPr>
-          <w:rFonts w:ascii="Times New Roman" w:hAnsi="Times New Roman" w:cs="Times New Roman"/>
-          <w:sz w:val="28"/>
-          <w:szCs w:val="28"/>
-        </w:rPr>
-      </w:pPr>
-    </w:p>
-    <w:p>
-      <w:pPr>
-        <w:jc w:val="both"/>
-        <w:rPr>
-          <w:rFonts w:ascii="Times New Roman" w:hAnsi="Times New Roman" w:cs="Times New Roman"/>
-          <w:sz w:val="28"/>
-          <w:szCs w:val="28"/>
-        </w:rPr>
-      </w:pPr>
-    </w:p>
-    <w:p>
-      <w:pPr>
-        <w:jc w:val="both"/>
-        <w:rPr>
-          <w:rFonts w:ascii="Times New Roman" w:hAnsi="Times New Roman" w:cs="Times New Roman"/>
-          <w:sz w:val="28"/>
-          <w:szCs w:val="28"/>
-        </w:rPr>
-      </w:pPr>
-    </w:p>
-    <w:p>
-      <w:pPr>
         <w:pStyle w:val="Heading3"/>
         <w:rPr>
           <w:rFonts w:ascii="Times New Roman" w:hAnsi="Times New Roman" w:cs="Times New Roman"/>
@@ -4590,7 +4556,15 @@
           <w:szCs w:val="28"/>
           <w:lang w:val="en-IN"/>
         </w:rPr>
-        <w:t>PasswordRecovery</w:t>
+        <w:t>Account</w:t>
+      </w:r>
+      <w:r>
+        <w:rPr>
+          <w:sz w:val="28"/>
+          <w:szCs w:val="28"/>
+          <w:lang w:val="en-IN"/>
+        </w:rPr>
+        <w:t>Recovery</w:t>
       </w:r>
       <w:proofErr w:type="spellEnd"/>
     </w:p>
@@ -4659,7 +4633,15 @@
           <w:szCs w:val="28"/>
           <w:lang w:val="en-IN"/>
         </w:rPr>
-        <w:t>Participation</w:t>
+        <w:t>Registra</w:t>
+      </w:r>
+      <w:r>
+        <w:rPr>
+          <w:sz w:val="28"/>
+          <w:szCs w:val="28"/>
+          <w:lang w:val="en-IN"/>
+        </w:rPr>
+        <w:t>tion</w:t>
       </w:r>
     </w:p>
     <w:p>
@@ -4755,18 +4737,6 @@
     <w:p>
       <w:pPr>
         <w:rPr>
-          <w:lang w:val="en-IN"/>
-        </w:rPr>
-      </w:pPr>
-    </w:p>
-    <w:p>
-      <w:pPr>
-        <w:pStyle w:val="Heading3"/>
-        <w:rPr>
-          <w:rFonts w:ascii="Times New Roman" w:hAnsi="Times New Roman" w:cs="Times New Roman"/>
-          <w:sz w:val="28"/>
-          <w:szCs w:val="28"/>
-          <w:u w:val="single"/>
           <w:lang w:val="en-IN"/>
         </w:rPr>
       </w:pPr>
@@ -4812,7 +4782,16 @@
           <w:szCs w:val="28"/>
           <w:lang w:val="en-IN"/>
         </w:rPr>
-        <w:t xml:space="preserve">Students/Participants Register via the signup for account creation. </w:t>
+        <w:t>Users</w:t>
+      </w:r>
+      <w:r>
+        <w:rPr>
+          <w:rFonts w:ascii="Times New Roman" w:hAnsi="Times New Roman" w:cs="Times New Roman"/>
+          <w:sz w:val="28"/>
+          <w:szCs w:val="28"/>
+          <w:lang w:val="en-IN"/>
+        </w:rPr>
+        <w:t xml:space="preserve"> Register via the signup for account creation. </w:t>
       </w:r>
     </w:p>
     <w:p>
@@ -4834,7 +4813,25 @@
           <w:szCs w:val="28"/>
           <w:lang w:val="en-IN"/>
         </w:rPr>
-        <w:t>Admin manages the Event details/participant details.</w:t>
+        <w:t>Admin manag</w:t>
+      </w:r>
+      <w:r>
+        <w:rPr>
+          <w:rFonts w:ascii="Times New Roman" w:hAnsi="Times New Roman" w:cs="Times New Roman"/>
+          <w:sz w:val="28"/>
+          <w:szCs w:val="28"/>
+          <w:lang w:val="en-IN"/>
+        </w:rPr>
+        <w:t>es the Event details/user</w:t>
+      </w:r>
+      <w:r>
+        <w:rPr>
+          <w:rFonts w:ascii="Times New Roman" w:hAnsi="Times New Roman" w:cs="Times New Roman"/>
+          <w:sz w:val="28"/>
+          <w:szCs w:val="28"/>
+          <w:lang w:val="en-IN"/>
+        </w:rPr>
+        <w:t xml:space="preserve"> details.</w:t>
       </w:r>
     </w:p>
     <w:p>
@@ -4856,7 +4853,16 @@
           <w:szCs w:val="28"/>
           <w:lang w:val="en-IN"/>
         </w:rPr>
-        <w:t>Students/External participants Login for accessing the account.</w:t>
+        <w:t>Users Logs in</w:t>
+      </w:r>
+      <w:r>
+        <w:rPr>
+          <w:rFonts w:ascii="Times New Roman" w:hAnsi="Times New Roman" w:cs="Times New Roman"/>
+          <w:sz w:val="28"/>
+          <w:szCs w:val="28"/>
+          <w:lang w:val="en-IN"/>
+        </w:rPr>
+        <w:t xml:space="preserve"> for accessing the account.</w:t>
       </w:r>
     </w:p>
     <w:p>
@@ -4878,7 +4884,16 @@
           <w:szCs w:val="28"/>
           <w:lang w:val="en-IN"/>
         </w:rPr>
-        <w:t>Students/External participants register for the Events.</w:t>
+        <w:t>Users</w:t>
+      </w:r>
+      <w:r>
+        <w:rPr>
+          <w:rFonts w:ascii="Times New Roman" w:hAnsi="Times New Roman" w:cs="Times New Roman"/>
+          <w:sz w:val="28"/>
+          <w:szCs w:val="28"/>
+          <w:lang w:val="en-IN"/>
+        </w:rPr>
+        <w:t xml:space="preserve"> register for the Events.</w:t>
       </w:r>
     </w:p>
     <w:p>
@@ -4900,7 +4915,16 @@
           <w:szCs w:val="28"/>
           <w:lang w:val="en-IN"/>
         </w:rPr>
-        <w:t>Students/External participants do Payments for the Events.</w:t>
+        <w:t>Users Pay registration fees for the Event</w:t>
+      </w:r>
+      <w:r>
+        <w:rPr>
+          <w:rFonts w:ascii="Times New Roman" w:hAnsi="Times New Roman" w:cs="Times New Roman"/>
+          <w:sz w:val="28"/>
+          <w:szCs w:val="28"/>
+          <w:lang w:val="en-IN"/>
+        </w:rPr>
+        <w:t>.</w:t>
       </w:r>
     </w:p>
     <w:p>
@@ -4914,21 +4938,62 @@
           <w:tab w:val="left" w:pos="425"/>
         </w:tabs>
         <w:jc w:val="both"/>
-        <w:rPr>
-          <w:rFonts w:ascii="Times New Roman" w:hAnsi="Times New Roman" w:cs="Times New Roman"/>
-          <w:sz w:val="28"/>
-          <w:szCs w:val="28"/>
-          <w:lang w:val="en-IN"/>
-        </w:rPr>
-      </w:pPr>
-      <w:r>
-        <w:rPr>
-          <w:rFonts w:ascii="Times New Roman" w:hAnsi="Times New Roman" w:cs="Times New Roman"/>
-          <w:sz w:val="28"/>
-          <w:szCs w:val="28"/>
-          <w:lang w:val="en-IN"/>
-        </w:rPr>
-        <w:t>Students/Faculties enrol for volunteering.</w:t>
+      </w:pPr>
+      <w:proofErr w:type="spellStart"/>
+      <w:r>
+        <w:rPr>
+          <w:rFonts w:ascii="Times New Roman" w:hAnsi="Times New Roman" w:cs="Times New Roman"/>
+          <w:sz w:val="28"/>
+          <w:szCs w:val="28"/>
+          <w:lang w:val="en-IN"/>
+        </w:rPr>
+        <w:t>NotificationServices</w:t>
+      </w:r>
+      <w:proofErr w:type="spellEnd"/>
+      <w:r>
+        <w:rPr>
+          <w:rFonts w:ascii="Times New Roman" w:hAnsi="Times New Roman" w:cs="Times New Roman"/>
+          <w:sz w:val="28"/>
+          <w:szCs w:val="28"/>
+          <w:lang w:val="en-IN"/>
+        </w:rPr>
+        <w:t xml:space="preserve"> acknow</w:t>
+      </w:r>
+      <w:r>
+        <w:rPr>
+          <w:rFonts w:ascii="Times New Roman" w:hAnsi="Times New Roman" w:cs="Times New Roman"/>
+          <w:sz w:val="28"/>
+          <w:szCs w:val="28"/>
+          <w:lang w:val="en-IN"/>
+        </w:rPr>
+        <w:t>ledges the user for</w:t>
+      </w:r>
+      <w:r>
+        <w:rPr>
+          <w:rFonts w:ascii="Times New Roman" w:hAnsi="Times New Roman" w:cs="Times New Roman"/>
+          <w:sz w:val="28"/>
+          <w:szCs w:val="28"/>
+          <w:lang w:val="en-IN"/>
+        </w:rPr>
+        <w:t xml:space="preserve"> the</w:t>
+      </w:r>
+      <w:r>
+        <w:rPr>
+          <w:rFonts w:ascii="Times New Roman" w:hAnsi="Times New Roman" w:cs="Times New Roman"/>
+          <w:sz w:val="28"/>
+          <w:szCs w:val="28"/>
+          <w:lang w:val="en-IN"/>
+        </w:rPr>
+        <w:t xml:space="preserve"> payment received.</w:t>
+      </w:r>
+      <w:r>
+        <w:rPr>
+          <w:rFonts w:ascii="Times New Roman" w:hAnsi="Times New Roman" w:cs="Times New Roman"/>
+          <w:sz w:val="28"/>
+          <w:szCs w:val="28"/>
+          <w:lang w:val="en-IN"/>
+        </w:rPr>
+        <w:t xml:space="preserve"> </w:t>
       </w:r>
     </w:p>
     <w:p>
@@ -4942,15 +5007,31 @@
           <w:tab w:val="left" w:pos="425"/>
         </w:tabs>
         <w:jc w:val="both"/>
-      </w:pPr>
-      <w:r>
-        <w:rPr>
-          <w:rFonts w:ascii="Times New Roman" w:hAnsi="Times New Roman" w:cs="Times New Roman"/>
-          <w:sz w:val="28"/>
-          <w:szCs w:val="28"/>
-          <w:lang w:val="en-IN"/>
-        </w:rPr>
-        <w:t>Students/Others/Faculties receive alerts/reminders from Notification Services for events.</w:t>
+        <w:rPr>
+          <w:rFonts w:ascii="Times New Roman" w:hAnsi="Times New Roman" w:cs="Times New Roman"/>
+          <w:sz w:val="28"/>
+          <w:szCs w:val="28"/>
+          <w:lang w:val="en-IN"/>
+        </w:rPr>
+      </w:pPr>
+      <w:r>
+        <w:rPr>
+          <w:rFonts w:ascii="Times New Roman" w:hAnsi="Times New Roman" w:cs="Times New Roman"/>
+          <w:sz w:val="28"/>
+          <w:szCs w:val="28"/>
+          <w:lang w:val="en-IN"/>
+        </w:rPr>
+        <w:lastRenderedPageBreak/>
+        <w:t>Students/Faculties can opt to enrol</w:t>
+      </w:r>
+      <w:r>
+        <w:rPr>
+          <w:rFonts w:ascii="Times New Roman" w:hAnsi="Times New Roman" w:cs="Times New Roman"/>
+          <w:sz w:val="28"/>
+          <w:szCs w:val="28"/>
+          <w:lang w:val="en-IN"/>
+        </w:rPr>
+        <w:t xml:space="preserve"> for volunteering.</w:t>
       </w:r>
     </w:p>
     <w:p>
@@ -4964,191 +5045,532 @@
           <w:tab w:val="left" w:pos="425"/>
         </w:tabs>
         <w:jc w:val="both"/>
-        <w:rPr>
-          <w:rFonts w:ascii="Times New Roman" w:hAnsi="Times New Roman" w:cs="Times New Roman"/>
-          <w:sz w:val="28"/>
-          <w:szCs w:val="28"/>
-          <w:lang w:val="en-IN"/>
-        </w:rPr>
-      </w:pPr>
-    </w:p>
-    <w:p>
-      <w:pPr>
-        <w:rPr>
-          <w:rFonts w:ascii="Times New Roman" w:hAnsi="Times New Roman" w:cs="Times New Roman"/>
-          <w:b/>
-          <w:bCs/>
-          <w:sz w:val="28"/>
-          <w:szCs w:val="28"/>
-          <w:u w:val="single"/>
-          <w:lang w:val="en-IN"/>
-        </w:rPr>
-      </w:pPr>
-    </w:p>
-    <w:p>
-      <w:pPr>
-        <w:rPr>
-          <w:rFonts w:ascii="Times New Roman" w:hAnsi="Times New Roman" w:cs="Times New Roman"/>
-          <w:b/>
-          <w:bCs/>
-          <w:sz w:val="28"/>
-          <w:szCs w:val="28"/>
-          <w:u w:val="single"/>
-          <w:lang w:val="en-IN"/>
-        </w:rPr>
-      </w:pPr>
-      <w:r>
-        <w:rPr>
-          <w:rFonts w:ascii="Times New Roman" w:hAnsi="Times New Roman" w:cs="Times New Roman"/>
-          <w:b/>
-          <w:bCs/>
-          <w:sz w:val="28"/>
-          <w:szCs w:val="28"/>
-          <w:u w:val="single"/>
-          <w:lang w:val="en-IN"/>
-        </w:rPr>
-        <w:t>OUTCOMES:</w:t>
-      </w:r>
-    </w:p>
-    <w:p>
-      <w:pPr>
+      </w:pPr>
+      <w:r>
+        <w:rPr>
+          <w:rFonts w:ascii="Times New Roman" w:hAnsi="Times New Roman" w:cs="Times New Roman"/>
+          <w:sz w:val="28"/>
+          <w:szCs w:val="28"/>
+          <w:lang w:val="en-IN"/>
+        </w:rPr>
+        <w:t>Participants</w:t>
+      </w:r>
+      <w:r>
+        <w:rPr>
+          <w:rFonts w:ascii="Times New Roman" w:hAnsi="Times New Roman" w:cs="Times New Roman"/>
+          <w:sz w:val="28"/>
+          <w:szCs w:val="28"/>
+          <w:lang w:val="en-IN"/>
+        </w:rPr>
+        <w:t xml:space="preserve"> receive alerts/reminders from Notification Services for </w:t>
+      </w:r>
+      <w:r>
+        <w:rPr>
+          <w:rFonts w:ascii="Times New Roman" w:hAnsi="Times New Roman" w:cs="Times New Roman"/>
+          <w:sz w:val="28"/>
+          <w:szCs w:val="28"/>
+          <w:lang w:val="en-IN"/>
+        </w:rPr>
+        <w:t xml:space="preserve">registered </w:t>
+      </w:r>
+      <w:r>
+        <w:rPr>
+          <w:rFonts w:ascii="Times New Roman" w:hAnsi="Times New Roman" w:cs="Times New Roman"/>
+          <w:sz w:val="28"/>
+          <w:szCs w:val="28"/>
+          <w:lang w:val="en-IN"/>
+        </w:rPr>
+        <w:t>events.</w:t>
+      </w:r>
+    </w:p>
+    <w:p>
+      <w:pPr>
+        <w:pStyle w:val="ListParagraph"/>
         <w:numPr>
           <w:ilvl w:val="0"/>
-          <w:numId w:val="4"/>
-        </w:numPr>
-        <w:spacing w:beforeAutospacing="1" w:afterAutospacing="1" w:line="240" w:lineRule="auto"/>
-        <w:rPr>
-          <w:rFonts w:ascii="Times New Roman" w:hAnsi="Times New Roman"/>
-          <w:sz w:val="28"/>
-          <w:szCs w:val="28"/>
-          <w:lang w:val="en-IN"/>
-        </w:rPr>
-      </w:pPr>
-      <w:r>
-        <w:rPr>
-          <w:rFonts w:ascii="Times New Roman" w:hAnsi="Times New Roman"/>
-          <w:sz w:val="28"/>
-          <w:szCs w:val="28"/>
-          <w:lang w:val="en-IN"/>
-        </w:rPr>
-        <w:t>Receiving of Login credentials via email/Short messaging services after Signing up in the system.</w:t>
-      </w:r>
-    </w:p>
-    <w:p>
-      <w:pPr>
-        <w:numPr>
-          <w:ilvl w:val="0"/>
-          <w:numId w:val="4"/>
-        </w:numPr>
-        <w:spacing w:beforeAutospacing="1" w:afterAutospacing="1" w:line="240" w:lineRule="auto"/>
-        <w:rPr>
-          <w:rFonts w:ascii="Times New Roman" w:hAnsi="Times New Roman"/>
-          <w:sz w:val="28"/>
-          <w:szCs w:val="28"/>
-          <w:lang w:val="en-IN"/>
-        </w:rPr>
-      </w:pPr>
-      <w:r>
-        <w:rPr>
-          <w:rFonts w:ascii="Times New Roman" w:hAnsi="Times New Roman"/>
-          <w:sz w:val="28"/>
-          <w:szCs w:val="28"/>
-          <w:lang w:val="en-IN"/>
-        </w:rPr>
-        <w:t>Display of Events and their details when entered valid Event name/ID via Event search module.</w:t>
-      </w:r>
-    </w:p>
-    <w:p>
-      <w:pPr>
-        <w:numPr>
-          <w:ilvl w:val="0"/>
-          <w:numId w:val="4"/>
-        </w:numPr>
-        <w:spacing w:beforeAutospacing="1" w:afterAutospacing="1" w:line="240" w:lineRule="auto"/>
-        <w:rPr>
-          <w:rFonts w:ascii="Times New Roman" w:hAnsi="Times New Roman"/>
-          <w:sz w:val="28"/>
-          <w:szCs w:val="28"/>
-          <w:lang w:val="en-IN"/>
-        </w:rPr>
-      </w:pPr>
-      <w:r>
-        <w:rPr>
-          <w:rFonts w:ascii="Times New Roman" w:hAnsi="Times New Roman"/>
-          <w:sz w:val="28"/>
-          <w:szCs w:val="28"/>
-          <w:lang w:val="en-IN"/>
-        </w:rPr>
-        <w:t>Receiving of notifications and remainders of registered events via email/Short messaging services.</w:t>
-      </w:r>
-    </w:p>
-    <w:p>
-      <w:pPr>
-        <w:numPr>
-          <w:ilvl w:val="0"/>
-          <w:numId w:val="4"/>
-        </w:numPr>
-        <w:spacing w:beforeAutospacing="1" w:afterAutospacing="1" w:line="240" w:lineRule="auto"/>
-        <w:rPr>
-          <w:rFonts w:ascii="Times New Roman" w:hAnsi="Times New Roman"/>
-          <w:sz w:val="28"/>
-          <w:szCs w:val="28"/>
-          <w:lang w:val="en-IN"/>
-        </w:rPr>
-      </w:pPr>
-      <w:r>
-        <w:rPr>
-          <w:rFonts w:ascii="Times New Roman" w:hAnsi="Times New Roman"/>
-          <w:sz w:val="28"/>
-          <w:szCs w:val="28"/>
-          <w:lang w:val="en-IN"/>
-        </w:rPr>
-        <w:t>Secure Payment Gateway for Online Payment of registration fees for the events.</w:t>
-      </w:r>
-    </w:p>
-    <w:p>
-      <w:pPr>
-        <w:numPr>
-          <w:ilvl w:val="0"/>
-          <w:numId w:val="4"/>
+          <w:numId w:val="3"/>
         </w:numPr>
         <w:tabs>
           <w:tab w:val="left" w:pos="425"/>
         </w:tabs>
-        <w:spacing w:beforeAutospacing="1" w:afterAutospacing="1" w:line="240" w:lineRule="auto"/>
-        <w:jc w:val="both"/>
-        <w:rPr>
-          <w:rFonts w:ascii="Times New Roman" w:eastAsia="SimSun" w:hAnsi="Times New Roman" w:cs="Times New Roman"/>
-          <w:sz w:val="28"/>
-          <w:szCs w:val="28"/>
-          <w:lang w:val="en-IN"/>
-        </w:rPr>
-      </w:pPr>
-      <w:r>
-        <w:rPr>
-          <w:rFonts w:ascii="Times New Roman" w:hAnsi="Times New Roman"/>
-          <w:sz w:val="28"/>
-          <w:szCs w:val="28"/>
-          <w:lang w:val="en-IN"/>
-        </w:rPr>
-        <w:t>Detailed display of Volunteers and event heads of an event by the Volunteering module.</w:t>
-      </w:r>
-    </w:p>
-    <w:p>
-      <w:pPr>
+        <w:jc w:val="both"/>
+        <w:rPr>
+          <w:rFonts w:ascii="Times New Roman" w:hAnsi="Times New Roman" w:cs="Times New Roman"/>
+          <w:sz w:val="28"/>
+          <w:szCs w:val="28"/>
+          <w:lang w:val="en-IN"/>
+        </w:rPr>
+      </w:pPr>
+      <w:r>
+        <w:rPr>
+          <w:rFonts w:ascii="Times New Roman" w:hAnsi="Times New Roman" w:cs="Times New Roman"/>
+          <w:sz w:val="28"/>
+          <w:szCs w:val="28"/>
+          <w:lang w:val="en-IN"/>
+        </w:rPr>
+        <w:t>Users contact Event coordinators for the event details.</w:t>
+      </w:r>
+    </w:p>
+    <w:p>
+      <w:pPr>
+        <w:pStyle w:val="ListParagraph"/>
+        <w:numPr>
+          <w:ilvl w:val="0"/>
+          <w:numId w:val="3"/>
+        </w:numPr>
         <w:tabs>
           <w:tab w:val="left" w:pos="425"/>
         </w:tabs>
+        <w:jc w:val="both"/>
+        <w:rPr>
+          <w:rFonts w:ascii="Times New Roman" w:hAnsi="Times New Roman" w:cs="Times New Roman"/>
+          <w:sz w:val="28"/>
+          <w:szCs w:val="28"/>
+          <w:lang w:val="en-IN"/>
+        </w:rPr>
+      </w:pPr>
+      <w:r>
+        <w:rPr>
+          <w:rFonts w:ascii="Times New Roman" w:hAnsi="Times New Roman" w:cs="Times New Roman"/>
+          <w:sz w:val="28"/>
+          <w:szCs w:val="28"/>
+          <w:lang w:val="en-IN"/>
+        </w:rPr>
+        <w:t>Users can search various events through search modules.</w:t>
+      </w:r>
+    </w:p>
+    <w:p>
+      <w:pPr>
+        <w:pStyle w:val="ListParagraph"/>
+        <w:numPr>
+          <w:ilvl w:val="0"/>
+          <w:numId w:val="3"/>
+        </w:numPr>
+        <w:tabs>
+          <w:tab w:val="left" w:pos="425"/>
+        </w:tabs>
+        <w:jc w:val="both"/>
+        <w:rPr>
+          <w:rFonts w:ascii="Times New Roman" w:hAnsi="Times New Roman" w:cs="Times New Roman"/>
+          <w:sz w:val="28"/>
+          <w:szCs w:val="28"/>
+          <w:lang w:val="en-IN"/>
+        </w:rPr>
+      </w:pPr>
+      <w:r>
+        <w:rPr>
+          <w:rFonts w:ascii="Times New Roman" w:hAnsi="Times New Roman" w:cs="Times New Roman"/>
+          <w:sz w:val="28"/>
+          <w:szCs w:val="28"/>
+          <w:lang w:val="en-IN"/>
+        </w:rPr>
+        <w:t xml:space="preserve">Users can recover account details through </w:t>
+      </w:r>
+      <w:proofErr w:type="spellStart"/>
+      <w:r>
+        <w:rPr>
+          <w:rFonts w:ascii="Times New Roman" w:hAnsi="Times New Roman" w:cs="Times New Roman"/>
+          <w:sz w:val="28"/>
+          <w:szCs w:val="28"/>
+          <w:lang w:val="en-IN"/>
+        </w:rPr>
+        <w:t>AccountRecovery</w:t>
+      </w:r>
+      <w:proofErr w:type="spellEnd"/>
+      <w:r>
+        <w:rPr>
+          <w:rFonts w:ascii="Times New Roman" w:hAnsi="Times New Roman" w:cs="Times New Roman"/>
+          <w:sz w:val="28"/>
+          <w:szCs w:val="28"/>
+          <w:lang w:val="en-IN"/>
+        </w:rPr>
+        <w:t xml:space="preserve"> module.</w:t>
+      </w:r>
+    </w:p>
+    <w:p>
+      <w:pPr>
+        <w:pStyle w:val="ListParagraph"/>
+        <w:numPr>
+          <w:ilvl w:val="0"/>
+          <w:numId w:val="3"/>
+        </w:numPr>
+        <w:tabs>
+          <w:tab w:val="left" w:pos="425"/>
+        </w:tabs>
+        <w:jc w:val="both"/>
+        <w:rPr>
+          <w:rFonts w:ascii="Times New Roman" w:hAnsi="Times New Roman" w:cs="Times New Roman"/>
+          <w:sz w:val="28"/>
+          <w:szCs w:val="28"/>
+          <w:lang w:val="en-IN"/>
+        </w:rPr>
+      </w:pPr>
+      <w:r>
+        <w:rPr>
+          <w:rFonts w:ascii="Times New Roman" w:hAnsi="Times New Roman" w:cs="Times New Roman"/>
+          <w:sz w:val="28"/>
+          <w:szCs w:val="28"/>
+          <w:lang w:val="en-IN"/>
+        </w:rPr>
+        <w:t xml:space="preserve">Users posts queries via FAQ section. </w:t>
+      </w:r>
+    </w:p>
+    <w:p>
+      <w:pPr>
+        <w:rPr>
+          <w:rFonts w:ascii="Times New Roman" w:hAnsi="Times New Roman" w:cs="Times New Roman"/>
+          <w:b/>
+          <w:bCs/>
+          <w:sz w:val="28"/>
+          <w:szCs w:val="28"/>
+          <w:u w:val="single"/>
+          <w:lang w:val="en-IN"/>
+        </w:rPr>
+      </w:pPr>
+    </w:p>
+    <w:p>
+      <w:pPr>
+        <w:rPr>
+          <w:rFonts w:ascii="Times New Roman" w:hAnsi="Times New Roman" w:cs="Times New Roman"/>
+          <w:b/>
+          <w:bCs/>
+          <w:sz w:val="28"/>
+          <w:szCs w:val="28"/>
+          <w:u w:val="single"/>
+          <w:lang w:val="en-IN"/>
+        </w:rPr>
+      </w:pPr>
+      <w:r>
+        <w:rPr>
+          <w:rFonts w:ascii="Times New Roman" w:hAnsi="Times New Roman" w:cs="Times New Roman"/>
+          <w:b/>
+          <w:bCs/>
+          <w:sz w:val="28"/>
+          <w:szCs w:val="28"/>
+          <w:u w:val="single"/>
+          <w:lang w:val="en-IN"/>
+        </w:rPr>
+        <w:t>OUTCOMES:</w:t>
+      </w:r>
+    </w:p>
+    <w:p>
+      <w:pPr>
+        <w:numPr>
+          <w:ilvl w:val="0"/>
+          <w:numId w:val="4"/>
+        </w:numPr>
+        <w:spacing w:beforeAutospacing="1" w:afterAutospacing="1" w:line="240" w:lineRule="auto"/>
+        <w:rPr>
+          <w:rFonts w:ascii="Times New Roman" w:hAnsi="Times New Roman"/>
+          <w:sz w:val="28"/>
+          <w:szCs w:val="28"/>
+          <w:lang w:val="en-IN"/>
+        </w:rPr>
+      </w:pPr>
+      <w:r>
+        <w:rPr>
+          <w:rFonts w:ascii="Times New Roman" w:hAnsi="Times New Roman"/>
+          <w:sz w:val="28"/>
+          <w:szCs w:val="28"/>
+          <w:lang w:val="en-IN"/>
+        </w:rPr>
+        <w:t>Receiving of Login credentials via email/Short messaging services after Signing up in the system.</w:t>
+      </w:r>
+    </w:p>
+    <w:p>
+      <w:pPr>
+        <w:numPr>
+          <w:ilvl w:val="0"/>
+          <w:numId w:val="4"/>
+        </w:numPr>
+        <w:spacing w:beforeAutospacing="1" w:afterAutospacing="1" w:line="240" w:lineRule="auto"/>
+        <w:rPr>
+          <w:rFonts w:ascii="Times New Roman" w:hAnsi="Times New Roman"/>
+          <w:sz w:val="28"/>
+          <w:szCs w:val="28"/>
+          <w:lang w:val="en-IN"/>
+        </w:rPr>
+      </w:pPr>
+      <w:r>
+        <w:rPr>
+          <w:rFonts w:ascii="Times New Roman" w:hAnsi="Times New Roman"/>
+          <w:sz w:val="28"/>
+          <w:szCs w:val="28"/>
+          <w:lang w:val="en-IN"/>
+        </w:rPr>
+        <w:t>Account access on entering valid username and password via Login module</w:t>
+      </w:r>
+      <w:r>
+        <w:rPr>
+          <w:rFonts w:ascii="Times New Roman" w:hAnsi="Times New Roman"/>
+          <w:sz w:val="28"/>
+          <w:szCs w:val="28"/>
+          <w:lang w:val="en-IN"/>
+        </w:rPr>
+        <w:t>.</w:t>
+      </w:r>
+    </w:p>
+    <w:p>
+      <w:pPr>
+        <w:numPr>
+          <w:ilvl w:val="0"/>
+          <w:numId w:val="4"/>
+        </w:numPr>
+        <w:spacing w:beforeAutospacing="1" w:afterAutospacing="1" w:line="240" w:lineRule="auto"/>
+        <w:rPr>
+          <w:rFonts w:ascii="Times New Roman" w:hAnsi="Times New Roman"/>
+          <w:sz w:val="28"/>
+          <w:szCs w:val="28"/>
+          <w:lang w:val="en-IN"/>
+        </w:rPr>
+      </w:pPr>
+      <w:r>
+        <w:rPr>
+          <w:rFonts w:ascii="Times New Roman" w:hAnsi="Times New Roman"/>
+          <w:sz w:val="28"/>
+          <w:szCs w:val="28"/>
+          <w:lang w:val="en-IN"/>
+        </w:rPr>
+        <w:t>Display of various recovery options on submission for account recovery.</w:t>
+      </w:r>
+    </w:p>
+    <w:p>
+      <w:pPr>
+        <w:numPr>
+          <w:ilvl w:val="0"/>
+          <w:numId w:val="4"/>
+        </w:numPr>
+        <w:spacing w:beforeAutospacing="1" w:afterAutospacing="1" w:line="240" w:lineRule="auto"/>
+        <w:rPr>
+          <w:rFonts w:ascii="Times New Roman" w:hAnsi="Times New Roman"/>
+          <w:sz w:val="28"/>
+          <w:szCs w:val="28"/>
+          <w:lang w:val="en-IN"/>
+        </w:rPr>
+      </w:pPr>
+      <w:r>
+        <w:rPr>
+          <w:rFonts w:ascii="Times New Roman" w:hAnsi="Times New Roman"/>
+          <w:sz w:val="28"/>
+          <w:szCs w:val="28"/>
+          <w:lang w:val="en-IN"/>
+        </w:rPr>
+        <w:t>Display of Events and their details when entered valid Event name/ID via Event search module.</w:t>
+      </w:r>
+    </w:p>
+    <w:p>
+      <w:pPr>
+        <w:numPr>
+          <w:ilvl w:val="0"/>
+          <w:numId w:val="4"/>
+        </w:numPr>
+        <w:spacing w:beforeAutospacing="1" w:afterAutospacing="1" w:line="240" w:lineRule="auto"/>
+        <w:rPr>
+          <w:rFonts w:ascii="Times New Roman" w:hAnsi="Times New Roman"/>
+          <w:sz w:val="28"/>
+          <w:szCs w:val="28"/>
+          <w:lang w:val="en-IN"/>
+        </w:rPr>
+      </w:pPr>
+      <w:r>
+        <w:rPr>
+          <w:rFonts w:ascii="Times New Roman" w:hAnsi="Times New Roman"/>
+          <w:sz w:val="28"/>
+          <w:szCs w:val="28"/>
+          <w:lang w:val="en-IN"/>
+        </w:rPr>
+        <w:t>Registration for the user of a particular event after verifying the user credentials/details under registration module.</w:t>
+      </w:r>
+    </w:p>
+    <w:p>
+      <w:pPr>
+        <w:numPr>
+          <w:ilvl w:val="0"/>
+          <w:numId w:val="4"/>
+        </w:numPr>
+        <w:spacing w:beforeAutospacing="1" w:afterAutospacing="1" w:line="240" w:lineRule="auto"/>
+        <w:rPr>
+          <w:rFonts w:ascii="Times New Roman" w:hAnsi="Times New Roman"/>
+          <w:sz w:val="28"/>
+          <w:szCs w:val="28"/>
+          <w:lang w:val="en-IN"/>
+        </w:rPr>
+      </w:pPr>
+      <w:r>
+        <w:rPr>
+          <w:rFonts w:ascii="Times New Roman" w:hAnsi="Times New Roman"/>
+          <w:sz w:val="28"/>
+          <w:szCs w:val="28"/>
+          <w:lang w:val="en-IN"/>
+        </w:rPr>
+        <w:t>Receiving of notifications and remainders of registered events via email/Short messaging services.</w:t>
+      </w:r>
+    </w:p>
+    <w:p>
+      <w:pPr>
+        <w:numPr>
+          <w:ilvl w:val="0"/>
+          <w:numId w:val="4"/>
+        </w:numPr>
+        <w:spacing w:beforeAutospacing="1" w:afterAutospacing="1" w:line="240" w:lineRule="auto"/>
+        <w:rPr>
+          <w:rFonts w:ascii="Times New Roman" w:hAnsi="Times New Roman"/>
+          <w:sz w:val="28"/>
+          <w:szCs w:val="28"/>
+          <w:lang w:val="en-IN"/>
+        </w:rPr>
+      </w:pPr>
+      <w:r>
+        <w:rPr>
+          <w:rFonts w:ascii="Times New Roman" w:hAnsi="Times New Roman"/>
+          <w:sz w:val="28"/>
+          <w:szCs w:val="28"/>
+          <w:lang w:val="en-IN"/>
+        </w:rPr>
+        <w:t>Secure</w:t>
+      </w:r>
+      <w:r>
+        <w:rPr>
+          <w:rFonts w:ascii="Times New Roman" w:hAnsi="Times New Roman"/>
+          <w:sz w:val="28"/>
+          <w:szCs w:val="28"/>
+          <w:lang w:val="en-IN"/>
+        </w:rPr>
+        <w:t>d</w:t>
+      </w:r>
+      <w:r>
+        <w:rPr>
+          <w:rFonts w:ascii="Times New Roman" w:hAnsi="Times New Roman"/>
+          <w:sz w:val="28"/>
+          <w:szCs w:val="28"/>
+          <w:lang w:val="en-IN"/>
+        </w:rPr>
+        <w:t xml:space="preserve"> Payment Gateway for Online Payment of registration fees for the events.</w:t>
+      </w:r>
+    </w:p>
+    <w:p>
+      <w:pPr>
+        <w:numPr>
+          <w:ilvl w:val="0"/>
+          <w:numId w:val="4"/>
+        </w:numPr>
+        <w:spacing w:beforeAutospacing="1" w:afterAutospacing="1" w:line="240" w:lineRule="auto"/>
+        <w:rPr>
+          <w:rFonts w:ascii="Times New Roman" w:hAnsi="Times New Roman"/>
+          <w:sz w:val="28"/>
+          <w:szCs w:val="28"/>
+          <w:lang w:val="en-IN"/>
+        </w:rPr>
+      </w:pPr>
+      <w:r>
+        <w:rPr>
+          <w:rFonts w:ascii="Times New Roman" w:hAnsi="Times New Roman"/>
+          <w:sz w:val="28"/>
+          <w:szCs w:val="28"/>
+          <w:lang w:val="en-IN"/>
+        </w:rPr>
+        <w:t>Display of various queries posted by users and their solution via the FAQ section.</w:t>
+      </w:r>
+    </w:p>
+    <w:p>
+      <w:pPr>
+        <w:numPr>
+          <w:ilvl w:val="0"/>
+          <w:numId w:val="4"/>
+        </w:numPr>
+        <w:spacing w:beforeAutospacing="1" w:afterAutospacing="1" w:line="240" w:lineRule="auto"/>
+        <w:rPr>
+          <w:rFonts w:ascii="Times New Roman" w:hAnsi="Times New Roman"/>
+          <w:sz w:val="28"/>
+          <w:szCs w:val="28"/>
+          <w:lang w:val="en-IN"/>
+        </w:rPr>
+      </w:pPr>
+      <w:r>
+        <w:rPr>
+          <w:rFonts w:ascii="Times New Roman" w:hAnsi="Times New Roman"/>
+          <w:sz w:val="28"/>
+          <w:szCs w:val="28"/>
+          <w:lang w:val="en-IN"/>
+        </w:rPr>
+        <w:t xml:space="preserve">Display of contact details of various Event coordinators via </w:t>
+      </w:r>
+      <w:proofErr w:type="spellStart"/>
+      <w:r>
+        <w:rPr>
+          <w:rFonts w:ascii="Times New Roman" w:hAnsi="Times New Roman"/>
+          <w:sz w:val="28"/>
+          <w:szCs w:val="28"/>
+          <w:lang w:val="en-IN"/>
+        </w:rPr>
+        <w:t>contactUs</w:t>
+      </w:r>
+      <w:proofErr w:type="spellEnd"/>
+      <w:r>
+        <w:rPr>
+          <w:rFonts w:ascii="Times New Roman" w:hAnsi="Times New Roman"/>
+          <w:sz w:val="28"/>
+          <w:szCs w:val="28"/>
+          <w:lang w:val="en-IN"/>
+        </w:rPr>
+        <w:t xml:space="preserve"> section</w:t>
+      </w:r>
+      <w:r>
+        <w:rPr>
+          <w:rFonts w:ascii="Times New Roman" w:hAnsi="Times New Roman"/>
+          <w:sz w:val="28"/>
+          <w:szCs w:val="28"/>
+          <w:lang w:val="en-IN"/>
+        </w:rPr>
+        <w:t>.</w:t>
+      </w:r>
+      <w:bookmarkStart w:id="0" w:name="_GoBack"/>
+      <w:bookmarkEnd w:id="0"/>
+    </w:p>
+    <w:p>
+      <w:pPr>
+        <w:numPr>
+          <w:ilvl w:val="0"/>
+          <w:numId w:val="4"/>
+        </w:numPr>
+        <w:spacing w:beforeAutospacing="1" w:afterAutospacing="1" w:line="240" w:lineRule="auto"/>
+        <w:rPr>
+          <w:rFonts w:ascii="Times New Roman" w:hAnsi="Times New Roman"/>
+          <w:sz w:val="28"/>
+          <w:szCs w:val="28"/>
+          <w:lang w:val="en-IN"/>
+        </w:rPr>
+      </w:pPr>
+      <w:r>
+        <w:rPr>
+          <w:rFonts w:ascii="Times New Roman" w:hAnsi="Times New Roman"/>
+          <w:sz w:val="28"/>
+          <w:szCs w:val="28"/>
+          <w:lang w:val="en-IN"/>
+        </w:rPr>
+        <w:t>Enrolment of the users for volunteering an Event and viewing the complete list of volunteers for an event under volunteering module.</w:t>
+      </w:r>
+    </w:p>
+    <w:p>
+      <w:pPr>
         <w:spacing w:beforeAutospacing="1" w:afterAutospacing="1" w:line="240" w:lineRule="auto"/>
         <w:ind w:left="360"/>
-        <w:jc w:val="both"/>
-        <w:rPr>
-          <w:rFonts w:ascii="Times New Roman" w:eastAsia="SimSun" w:hAnsi="Times New Roman" w:cs="Times New Roman"/>
-          <w:sz w:val="28"/>
-          <w:szCs w:val="28"/>
-          <w:lang w:val="en-IN"/>
-        </w:rPr>
-      </w:pPr>
+        <w:rPr>
+          <w:rFonts w:ascii="Times New Roman" w:hAnsi="Times New Roman"/>
+          <w:sz w:val="28"/>
+          <w:szCs w:val="28"/>
+          <w:lang w:val="en-IN"/>
+        </w:rPr>
+      </w:pPr>
+      <w:r>
+        <w:rPr>
+          <w:rFonts w:ascii="Times New Roman" w:hAnsi="Times New Roman"/>
+          <w:sz w:val="28"/>
+          <w:szCs w:val="28"/>
+          <w:lang w:val="en-IN"/>
+        </w:rPr>
+        <w:t xml:space="preserve"> </w:t>
+      </w:r>
     </w:p>
     <w:p>
       <w:pPr>
@@ -7440,7 +7862,7 @@
 </file>
 
 <file path=customXml/itemProps2.xml><?xml version="1.0" encoding="utf-8"?>
-<ds:datastoreItem xmlns:ds="http://schemas.openxmlformats.org/officeDocument/2006/customXml" ds:itemID="{2863CD1E-8CA4-452E-8F4D-82689249471E}">
+<ds:datastoreItem xmlns:ds="http://schemas.openxmlformats.org/officeDocument/2006/customXml" ds:itemID="{B0E637B5-01CF-4E65-B036-23A39DCE0984}">
   <ds:schemaRefs>
     <ds:schemaRef ds:uri="http://schemas.openxmlformats.org/officeDocument/2006/bibliography"/>
   </ds:schemaRefs>
